--- a/LeetCode/LeetCode.docx
+++ b/LeetCode/LeetCode.docx
@@ -1,6 +1,6 @@
 
 <file path=word/document.xml><?xml version="1.0" encoding="utf-8"?>
-<w:document xmlns:ve="http://schemas.openxmlformats.org/markup-compatibility/2006" xmlns:o="urn:schemas-microsoft-com:office:office" xmlns:r="http://schemas.openxmlformats.org/officeDocument/2006/relationships" xmlns:m="http://schemas.openxmlformats.org/officeDocument/2006/math" xmlns:v="urn:schemas-microsoft-com:vml" xmlns:wp="http://schemas.openxmlformats.org/drawingml/2006/wordprocessingDrawing" xmlns:w10="urn:schemas-microsoft-com:office:word" xmlns:w="http://schemas.openxmlformats.org/wordprocessingml/2006/main" xmlns:wne="http://schemas.microsoft.com/office/word/2006/wordml">
+<w:document xmlns:wpc="http://schemas.microsoft.com/office/word/2010/wordprocessingCanvas" xmlns:mc="http://schemas.openxmlformats.org/markup-compatibility/2006" xmlns:o="urn:schemas-microsoft-com:office:office" xmlns:r="http://schemas.openxmlformats.org/officeDocument/2006/relationships" xmlns:m="http://schemas.openxmlformats.org/officeDocument/2006/math" xmlns:v="urn:schemas-microsoft-com:vml" xmlns:wp14="http://schemas.microsoft.com/office/word/2010/wordprocessingDrawing" xmlns:wp="http://schemas.openxmlformats.org/drawingml/2006/wordprocessingDrawing" xmlns:w10="urn:schemas-microsoft-com:office:word" xmlns:w="http://schemas.openxmlformats.org/wordprocessingml/2006/main" xmlns:w14="http://schemas.microsoft.com/office/word/2010/wordml" xmlns:w15="http://schemas.microsoft.com/office/word/2012/wordml" xmlns:wpg="http://schemas.microsoft.com/office/word/2010/wordprocessingGroup" xmlns:wpi="http://schemas.microsoft.com/office/word/2010/wordprocessingInk" xmlns:wne="http://schemas.microsoft.com/office/word/2006/wordml" xmlns:wps="http://schemas.microsoft.com/office/word/2010/wordprocessingShape" mc:Ignorable="w14 w15 wp14">
   <w:body>
     <w:p>
       <w:pPr>
@@ -1669,8 +1669,19 @@
           <w:sz w:val="16"/>
           <w:szCs w:val="16"/>
         </w:rPr>
-        <w:t>$freq</w:t>
-      </w:r>
+        <w:t>$</w:t>
+      </w:r>
+      <w:proofErr w:type="spellStart"/>
+      <w:r>
+        <w:rPr>
+          <w:rFonts w:ascii="Consolas" w:eastAsia="Times New Roman" w:hAnsi="Consolas" w:cs="Times New Roman"/>
+          <w:color w:val="001080"/>
+          <w:sz w:val="16"/>
+          <w:szCs w:val="16"/>
+        </w:rPr>
+        <w:t>freq</w:t>
+      </w:r>
+      <w:proofErr w:type="spellEnd"/>
       <w:r>
         <w:rPr>
           <w:rFonts w:ascii="Consolas" w:eastAsia="Times New Roman" w:hAnsi="Consolas" w:cs="Times New Roman"/>
@@ -1857,8 +1868,19 @@
           <w:sz w:val="16"/>
           <w:szCs w:val="16"/>
         </w:rPr>
-        <w:t>$freq</w:t>
-      </w:r>
+        <w:t>$</w:t>
+      </w:r>
+      <w:proofErr w:type="spellStart"/>
+      <w:r>
+        <w:rPr>
+          <w:rFonts w:ascii="Consolas" w:eastAsia="Times New Roman" w:hAnsi="Consolas" w:cs="Times New Roman"/>
+          <w:color w:val="001080"/>
+          <w:sz w:val="16"/>
+          <w:szCs w:val="16"/>
+        </w:rPr>
+        <w:t>freq</w:t>
+      </w:r>
+      <w:proofErr w:type="spellEnd"/>
       <w:r>
         <w:rPr>
           <w:rFonts w:ascii="Consolas" w:eastAsia="Times New Roman" w:hAnsi="Consolas" w:cs="Times New Roman"/>
@@ -6068,7 +6090,7 @@
           <w:sz w:val="16"/>
           <w:szCs w:val="16"/>
         </w:rPr>
-        <w:t>i,$j</w:t>
+        <w:t>i</w:t>
       </w:r>
       <w:proofErr w:type="spellEnd"/>
       <w:r>
@@ -6078,7 +6100,7 @@
           <w:sz w:val="16"/>
           <w:szCs w:val="16"/>
         </w:rPr>
-        <w:t>);</w:t>
+        <w:t>,$j);</w:t>
       </w:r>
     </w:p>
     <w:p>
@@ -6734,8 +6756,19 @@
           <w:sz w:val="16"/>
           <w:szCs w:val="16"/>
         </w:rPr>
-        <w:t>$num</w:t>
-      </w:r>
+        <w:t>$</w:t>
+      </w:r>
+      <w:proofErr w:type="spellStart"/>
+      <w:r>
+        <w:rPr>
+          <w:rFonts w:ascii="Consolas" w:eastAsia="Times New Roman" w:hAnsi="Consolas" w:cs="Times New Roman"/>
+          <w:color w:val="001080"/>
+          <w:sz w:val="16"/>
+          <w:szCs w:val="16"/>
+        </w:rPr>
+        <w:t>num</w:t>
+      </w:r>
+      <w:proofErr w:type="spellEnd"/>
       <w:r>
         <w:rPr>
           <w:rFonts w:ascii="Consolas" w:eastAsia="Times New Roman" w:hAnsi="Consolas" w:cs="Times New Roman"/>
@@ -8380,6 +8413,74 @@
           <w:sz w:val="16"/>
           <w:szCs w:val="16"/>
         </w:rPr>
+        <w:t>$</w:t>
+      </w:r>
+      <w:proofErr w:type="spellStart"/>
+      <w:r>
+        <w:rPr>
+          <w:rFonts w:ascii="Consolas" w:eastAsia="Times New Roman" w:hAnsi="Consolas" w:cs="Times New Roman"/>
+          <w:color w:val="001080"/>
+          <w:sz w:val="16"/>
+          <w:szCs w:val="16"/>
+        </w:rPr>
+        <w:t>num</w:t>
+      </w:r>
+      <w:proofErr w:type="spellEnd"/>
+      <w:r>
+        <w:rPr>
+          <w:rFonts w:ascii="Consolas" w:eastAsia="Times New Roman" w:hAnsi="Consolas" w:cs="Times New Roman"/>
+          <w:color w:val="000000"/>
+          <w:sz w:val="16"/>
+          <w:szCs w:val="16"/>
+        </w:rPr>
+        <w:t>) {</w:t>
+      </w:r>
+    </w:p>
+    <w:p>
+      <w:pPr>
+        <w:shd w:val="clear" w:color="auto" w:fill="FFFFFF"/>
+        <w:spacing w:after="0" w:line="218" w:lineRule="atLeast"/>
+        <w:rPr>
+          <w:rFonts w:ascii="Consolas" w:eastAsia="Times New Roman" w:hAnsi="Consolas" w:cs="Times New Roman"/>
+          <w:color w:val="000000"/>
+          <w:sz w:val="16"/>
+          <w:szCs w:val="16"/>
+        </w:rPr>
+      </w:pPr>
+      <w:r>
+        <w:rPr>
+          <w:rFonts w:ascii="Consolas" w:eastAsia="Times New Roman" w:hAnsi="Consolas" w:cs="Times New Roman"/>
+          <w:color w:val="000000"/>
+          <w:sz w:val="16"/>
+          <w:szCs w:val="16"/>
+        </w:rPr>
+        <w:t xml:space="preserve">            </w:t>
+      </w:r>
+      <w:r>
+        <w:rPr>
+          <w:rFonts w:ascii="Consolas" w:eastAsia="Times New Roman" w:hAnsi="Consolas" w:cs="Times New Roman"/>
+          <w:color w:val="AF00DB"/>
+          <w:sz w:val="16"/>
+          <w:szCs w:val="16"/>
+        </w:rPr>
+        <w:t>if</w:t>
+      </w:r>
+      <w:r>
+        <w:rPr>
+          <w:rFonts w:ascii="Consolas" w:eastAsia="Times New Roman" w:hAnsi="Consolas" w:cs="Times New Roman"/>
+          <w:color w:val="000000"/>
+          <w:sz w:val="16"/>
+          <w:szCs w:val="16"/>
+        </w:rPr>
+        <w:t xml:space="preserve"> (</w:t>
+      </w:r>
+      <w:r>
+        <w:rPr>
+          <w:rFonts w:ascii="Consolas" w:eastAsia="Times New Roman" w:hAnsi="Consolas" w:cs="Times New Roman"/>
+          <w:color w:val="001080"/>
+          <w:sz w:val="16"/>
+          <w:szCs w:val="16"/>
+        </w:rPr>
         <w:t>$num</w:t>
       </w:r>
       <w:r>
@@ -8389,6 +8490,35 @@
           <w:sz w:val="16"/>
           <w:szCs w:val="16"/>
         </w:rPr>
+        <w:t xml:space="preserve"> != </w:t>
+      </w:r>
+      <w:r>
+        <w:rPr>
+          <w:rFonts w:ascii="Consolas" w:eastAsia="Times New Roman" w:hAnsi="Consolas" w:cs="Times New Roman"/>
+          <w:color w:val="001080"/>
+          <w:sz w:val="16"/>
+          <w:szCs w:val="16"/>
+        </w:rPr>
+        <w:t>$</w:t>
+      </w:r>
+      <w:proofErr w:type="spellStart"/>
+      <w:r>
+        <w:rPr>
+          <w:rFonts w:ascii="Consolas" w:eastAsia="Times New Roman" w:hAnsi="Consolas" w:cs="Times New Roman"/>
+          <w:color w:val="001080"/>
+          <w:sz w:val="16"/>
+          <w:szCs w:val="16"/>
+        </w:rPr>
+        <w:t>val</w:t>
+      </w:r>
+      <w:proofErr w:type="spellEnd"/>
+      <w:r>
+        <w:rPr>
+          <w:rFonts w:ascii="Consolas" w:eastAsia="Times New Roman" w:hAnsi="Consolas" w:cs="Times New Roman"/>
+          <w:color w:val="000000"/>
+          <w:sz w:val="16"/>
+          <w:szCs w:val="16"/>
+        </w:rPr>
         <w:t>) {</w:t>
       </w:r>
     </w:p>
@@ -8410,43 +8540,7 @@
           <w:sz w:val="16"/>
           <w:szCs w:val="16"/>
         </w:rPr>
-        <w:t xml:space="preserve">            </w:t>
-      </w:r>
-      <w:r>
-        <w:rPr>
-          <w:rFonts w:ascii="Consolas" w:eastAsia="Times New Roman" w:hAnsi="Consolas" w:cs="Times New Roman"/>
-          <w:color w:val="AF00DB"/>
-          <w:sz w:val="16"/>
-          <w:szCs w:val="16"/>
-        </w:rPr>
-        <w:t>if</w:t>
-      </w:r>
-      <w:r>
-        <w:rPr>
-          <w:rFonts w:ascii="Consolas" w:eastAsia="Times New Roman" w:hAnsi="Consolas" w:cs="Times New Roman"/>
-          <w:color w:val="000000"/>
-          <w:sz w:val="16"/>
-          <w:szCs w:val="16"/>
-        </w:rPr>
-        <w:t xml:space="preserve"> (</w:t>
-      </w:r>
-      <w:r>
-        <w:rPr>
-          <w:rFonts w:ascii="Consolas" w:eastAsia="Times New Roman" w:hAnsi="Consolas" w:cs="Times New Roman"/>
-          <w:color w:val="001080"/>
-          <w:sz w:val="16"/>
-          <w:szCs w:val="16"/>
-        </w:rPr>
-        <w:t>$num</w:t>
-      </w:r>
-      <w:r>
-        <w:rPr>
-          <w:rFonts w:ascii="Consolas" w:eastAsia="Times New Roman" w:hAnsi="Consolas" w:cs="Times New Roman"/>
-          <w:color w:val="000000"/>
-          <w:sz w:val="16"/>
-          <w:szCs w:val="16"/>
-        </w:rPr>
-        <w:t xml:space="preserve"> != </w:t>
+        <w:t xml:space="preserve">                </w:t>
       </w:r>
       <w:r>
         <w:rPr>
@@ -8465,38 +8559,35 @@
           <w:sz w:val="16"/>
           <w:szCs w:val="16"/>
         </w:rPr>
-        <w:t>val</w:t>
-      </w:r>
-      <w:proofErr w:type="spellEnd"/>
-      <w:r>
-        <w:rPr>
-          <w:rFonts w:ascii="Consolas" w:eastAsia="Times New Roman" w:hAnsi="Consolas" w:cs="Times New Roman"/>
-          <w:color w:val="000000"/>
-          <w:sz w:val="16"/>
-          <w:szCs w:val="16"/>
-        </w:rPr>
-        <w:t>) {</w:t>
-      </w:r>
-    </w:p>
-    <w:p>
-      <w:pPr>
-        <w:shd w:val="clear" w:color="auto" w:fill="FFFFFF"/>
-        <w:spacing w:after="0" w:line="218" w:lineRule="atLeast"/>
-        <w:rPr>
-          <w:rFonts w:ascii="Consolas" w:eastAsia="Times New Roman" w:hAnsi="Consolas" w:cs="Times New Roman"/>
-          <w:color w:val="000000"/>
-          <w:sz w:val="16"/>
-          <w:szCs w:val="16"/>
-        </w:rPr>
-      </w:pPr>
-      <w:r>
-        <w:rPr>
-          <w:rFonts w:ascii="Consolas" w:eastAsia="Times New Roman" w:hAnsi="Consolas" w:cs="Times New Roman"/>
-          <w:color w:val="000000"/>
-          <w:sz w:val="16"/>
-          <w:szCs w:val="16"/>
-        </w:rPr>
-        <w:t xml:space="preserve">                </w:t>
+        <w:t>nums</w:t>
+      </w:r>
+      <w:proofErr w:type="spellEnd"/>
+      <w:r>
+        <w:rPr>
+          <w:rFonts w:ascii="Consolas" w:eastAsia="Times New Roman" w:hAnsi="Consolas" w:cs="Times New Roman"/>
+          <w:color w:val="000000"/>
+          <w:sz w:val="16"/>
+          <w:szCs w:val="16"/>
+        </w:rPr>
+        <w:t>[</w:t>
+      </w:r>
+      <w:r>
+        <w:rPr>
+          <w:rFonts w:ascii="Consolas" w:eastAsia="Times New Roman" w:hAnsi="Consolas" w:cs="Times New Roman"/>
+          <w:color w:val="001080"/>
+          <w:sz w:val="16"/>
+          <w:szCs w:val="16"/>
+        </w:rPr>
+        <w:t>$count</w:t>
+      </w:r>
+      <w:r>
+        <w:rPr>
+          <w:rFonts w:ascii="Consolas" w:eastAsia="Times New Roman" w:hAnsi="Consolas" w:cs="Times New Roman"/>
+          <w:color w:val="000000"/>
+          <w:sz w:val="16"/>
+          <w:szCs w:val="16"/>
+        </w:rPr>
+        <w:t xml:space="preserve">++] = </w:t>
       </w:r>
       <w:r>
         <w:rPr>
@@ -8515,45 +8606,9 @@
           <w:sz w:val="16"/>
           <w:szCs w:val="16"/>
         </w:rPr>
-        <w:t>nums</w:t>
-      </w:r>
-      <w:proofErr w:type="spellEnd"/>
-      <w:r>
-        <w:rPr>
-          <w:rFonts w:ascii="Consolas" w:eastAsia="Times New Roman" w:hAnsi="Consolas" w:cs="Times New Roman"/>
-          <w:color w:val="000000"/>
-          <w:sz w:val="16"/>
-          <w:szCs w:val="16"/>
-        </w:rPr>
-        <w:t>[</w:t>
-      </w:r>
-      <w:r>
-        <w:rPr>
-          <w:rFonts w:ascii="Consolas" w:eastAsia="Times New Roman" w:hAnsi="Consolas" w:cs="Times New Roman"/>
-          <w:color w:val="001080"/>
-          <w:sz w:val="16"/>
-          <w:szCs w:val="16"/>
-        </w:rPr>
-        <w:t>$count</w:t>
-      </w:r>
-      <w:r>
-        <w:rPr>
-          <w:rFonts w:ascii="Consolas" w:eastAsia="Times New Roman" w:hAnsi="Consolas" w:cs="Times New Roman"/>
-          <w:color w:val="000000"/>
-          <w:sz w:val="16"/>
-          <w:szCs w:val="16"/>
-        </w:rPr>
-        <w:t xml:space="preserve">++] = </w:t>
-      </w:r>
-      <w:r>
-        <w:rPr>
-          <w:rFonts w:ascii="Consolas" w:eastAsia="Times New Roman" w:hAnsi="Consolas" w:cs="Times New Roman"/>
-          <w:color w:val="001080"/>
-          <w:sz w:val="16"/>
-          <w:szCs w:val="16"/>
-        </w:rPr>
-        <w:t>$num</w:t>
-      </w:r>
+        <w:t>num</w:t>
+      </w:r>
+      <w:proofErr w:type="spellEnd"/>
       <w:r>
         <w:rPr>
           <w:rFonts w:ascii="Consolas" w:eastAsia="Times New Roman" w:hAnsi="Consolas" w:cs="Times New Roman"/>
@@ -10643,6 +10698,1848 @@
           <w:b/>
         </w:rPr>
       </w:pPr>
+    </w:p>
+    <w:p>
+      <w:pPr>
+        <w:rPr>
+          <w:b/>
+        </w:rPr>
+      </w:pPr>
+    </w:p>
+    <w:p>
+      <w:pPr>
+        <w:shd w:val="clear" w:color="auto" w:fill="F0F0F0"/>
+        <w:spacing w:line="480" w:lineRule="atLeast"/>
+        <w:rPr>
+          <w:rFonts w:ascii="Segoe UI" w:hAnsi="Segoe UI" w:cs="Segoe UI"/>
+          <w:b/>
+          <w:bCs/>
+          <w:color w:val="262626"/>
+          <w:sz w:val="36"/>
+          <w:szCs w:val="36"/>
+        </w:rPr>
+      </w:pPr>
+      <w:hyperlink r:id="rId9" w:history="1">
+        <w:r>
+          <w:rPr>
+            <w:rStyle w:val="Hyperlink"/>
+            <w:rFonts w:ascii="Segoe UI" w:hAnsi="Segoe UI" w:cs="Segoe UI"/>
+            <w:b/>
+            <w:bCs/>
+            <w:sz w:val="36"/>
+            <w:szCs w:val="36"/>
+            <w:bdr w:val="single" w:sz="2" w:space="0" w:color="auto" w:frame="1"/>
+          </w:rPr>
+          <w:t>1347. Minimum Number of Steps to Make Two Strings Anagram</w:t>
+        </w:r>
+      </w:hyperlink>
+    </w:p>
+    <w:p>
+      <w:pPr>
+        <w:shd w:val="clear" w:color="auto" w:fill="F0F0F0"/>
+        <w:spacing w:line="300" w:lineRule="atLeast"/>
+        <w:rPr>
+          <w:rFonts w:ascii="Segoe UI" w:hAnsi="Segoe UI" w:cs="Segoe UI"/>
+          <w:color w:val="262626"/>
+          <w:sz w:val="21"/>
+          <w:szCs w:val="21"/>
+        </w:rPr>
+      </w:pPr>
+      <w:r>
+        <w:rPr>
+          <w:rFonts w:ascii="Segoe UI" w:hAnsi="Segoe UI" w:cs="Segoe UI"/>
+          <w:color w:val="262626"/>
+          <w:sz w:val="21"/>
+          <w:szCs w:val="21"/>
+        </w:rPr>
+        <w:lastRenderedPageBreak/>
+        <w:t>Solved</w:t>
+      </w:r>
+    </w:p>
+    <w:p>
+      <w:pPr>
+        <w:shd w:val="clear" w:color="auto" w:fill="F0F0F0"/>
+        <w:spacing w:line="240" w:lineRule="atLeast"/>
+        <w:rPr>
+          <w:rFonts w:ascii="Segoe UI" w:hAnsi="Segoe UI" w:cs="Segoe UI"/>
+          <w:color w:val="262626"/>
+          <w:sz w:val="18"/>
+          <w:szCs w:val="18"/>
+        </w:rPr>
+      </w:pPr>
+      <w:r>
+        <w:rPr>
+          <w:rFonts w:ascii="Segoe UI" w:hAnsi="Segoe UI" w:cs="Segoe UI"/>
+          <w:color w:val="262626"/>
+          <w:sz w:val="18"/>
+          <w:szCs w:val="18"/>
+        </w:rPr>
+        <w:t>Medium</w:t>
+      </w:r>
+    </w:p>
+    <w:p>
+      <w:pPr>
+        <w:shd w:val="clear" w:color="auto" w:fill="F0F0F0"/>
+        <w:spacing w:line="240" w:lineRule="atLeast"/>
+        <w:rPr>
+          <w:rFonts w:ascii="Segoe UI" w:hAnsi="Segoe UI" w:cs="Segoe UI"/>
+          <w:color w:val="262626"/>
+          <w:sz w:val="18"/>
+          <w:szCs w:val="18"/>
+        </w:rPr>
+      </w:pPr>
+      <w:r>
+        <w:rPr>
+          <w:rFonts w:ascii="Segoe UI" w:hAnsi="Segoe UI" w:cs="Segoe UI"/>
+          <w:color w:val="262626"/>
+          <w:sz w:val="18"/>
+          <w:szCs w:val="18"/>
+        </w:rPr>
+        <w:t>Topics</w:t>
+      </w:r>
+    </w:p>
+    <w:p>
+      <w:pPr>
+        <w:shd w:val="clear" w:color="auto" w:fill="F0F0F0"/>
+        <w:spacing w:line="240" w:lineRule="atLeast"/>
+        <w:rPr>
+          <w:rFonts w:ascii="Segoe UI" w:hAnsi="Segoe UI" w:cs="Segoe UI"/>
+          <w:color w:val="262626"/>
+          <w:sz w:val="18"/>
+          <w:szCs w:val="18"/>
+        </w:rPr>
+      </w:pPr>
+      <w:r>
+        <w:rPr>
+          <w:rFonts w:ascii="Segoe UI" w:hAnsi="Segoe UI" w:cs="Segoe UI"/>
+          <w:color w:val="262626"/>
+          <w:sz w:val="18"/>
+          <w:szCs w:val="18"/>
+        </w:rPr>
+        <w:t>Companies</w:t>
+      </w:r>
+    </w:p>
+    <w:p>
+      <w:pPr>
+        <w:shd w:val="clear" w:color="auto" w:fill="F0F0F0"/>
+        <w:spacing w:line="240" w:lineRule="atLeast"/>
+        <w:rPr>
+          <w:rFonts w:ascii="Segoe UI" w:hAnsi="Segoe UI" w:cs="Segoe UI"/>
+          <w:color w:val="262626"/>
+          <w:sz w:val="18"/>
+          <w:szCs w:val="18"/>
+        </w:rPr>
+      </w:pPr>
+      <w:r>
+        <w:rPr>
+          <w:rFonts w:ascii="Segoe UI" w:hAnsi="Segoe UI" w:cs="Segoe UI"/>
+          <w:color w:val="262626"/>
+          <w:sz w:val="18"/>
+          <w:szCs w:val="18"/>
+        </w:rPr>
+        <w:t>Hint</w:t>
+      </w:r>
+    </w:p>
+    <w:p>
+      <w:pPr>
+        <w:pStyle w:val="NormalWeb"/>
+        <w:pBdr>
+          <w:top w:val="single" w:sz="2" w:space="0" w:color="auto"/>
+          <w:left w:val="single" w:sz="2" w:space="0" w:color="auto"/>
+          <w:bottom w:val="single" w:sz="2" w:space="0" w:color="auto"/>
+          <w:right w:val="single" w:sz="2" w:space="0" w:color="auto"/>
+        </w:pBdr>
+        <w:shd w:val="clear" w:color="auto" w:fill="F0F0F0"/>
+        <w:rPr>
+          <w:rFonts w:ascii="Segoe UI" w:hAnsi="Segoe UI" w:cs="Segoe UI"/>
+          <w:color w:val="262626"/>
+          <w:sz w:val="21"/>
+          <w:szCs w:val="21"/>
+        </w:rPr>
+      </w:pPr>
+      <w:r>
+        <w:rPr>
+          <w:rFonts w:ascii="Segoe UI" w:hAnsi="Segoe UI" w:cs="Segoe UI"/>
+          <w:color w:val="262626"/>
+          <w:sz w:val="21"/>
+          <w:szCs w:val="21"/>
+        </w:rPr>
+        <w:t>You are given two strings of the same length </w:t>
+      </w:r>
+      <w:r>
+        <w:rPr>
+          <w:rStyle w:val="HTMLCode"/>
+          <w:rFonts w:ascii="Arial" w:hAnsi="Arial" w:cs="Arial"/>
+          <w:color w:val="262626"/>
+        </w:rPr>
+        <w:t>s</w:t>
+      </w:r>
+      <w:r>
+        <w:rPr>
+          <w:rFonts w:ascii="Segoe UI" w:hAnsi="Segoe UI" w:cs="Segoe UI"/>
+          <w:color w:val="262626"/>
+          <w:sz w:val="21"/>
+          <w:szCs w:val="21"/>
+        </w:rPr>
+        <w:t> and </w:t>
+      </w:r>
+      <w:r>
+        <w:rPr>
+          <w:rStyle w:val="HTMLCode"/>
+          <w:rFonts w:ascii="Arial" w:hAnsi="Arial" w:cs="Arial"/>
+          <w:color w:val="262626"/>
+        </w:rPr>
+        <w:t>t</w:t>
+      </w:r>
+      <w:r>
+        <w:rPr>
+          <w:rFonts w:ascii="Segoe UI" w:hAnsi="Segoe UI" w:cs="Segoe UI"/>
+          <w:color w:val="262626"/>
+          <w:sz w:val="21"/>
+          <w:szCs w:val="21"/>
+        </w:rPr>
+        <w:t>. In one step you can choose </w:t>
+      </w:r>
+      <w:r>
+        <w:rPr>
+          <w:rStyle w:val="Strong"/>
+          <w:rFonts w:ascii="Segoe UI" w:hAnsi="Segoe UI" w:cs="Segoe UI"/>
+          <w:color w:val="262626"/>
+          <w:sz w:val="21"/>
+          <w:szCs w:val="21"/>
+          <w:bdr w:val="single" w:sz="2" w:space="0" w:color="auto" w:frame="1"/>
+        </w:rPr>
+        <w:t>any character</w:t>
+      </w:r>
+      <w:r>
+        <w:rPr>
+          <w:rFonts w:ascii="Segoe UI" w:hAnsi="Segoe UI" w:cs="Segoe UI"/>
+          <w:color w:val="262626"/>
+          <w:sz w:val="21"/>
+          <w:szCs w:val="21"/>
+        </w:rPr>
+        <w:t> of </w:t>
+      </w:r>
+      <w:r>
+        <w:rPr>
+          <w:rStyle w:val="HTMLCode"/>
+          <w:rFonts w:ascii="Arial" w:hAnsi="Arial" w:cs="Arial"/>
+          <w:color w:val="262626"/>
+        </w:rPr>
+        <w:t>t</w:t>
+      </w:r>
+      <w:r>
+        <w:rPr>
+          <w:rFonts w:ascii="Segoe UI" w:hAnsi="Segoe UI" w:cs="Segoe UI"/>
+          <w:color w:val="262626"/>
+          <w:sz w:val="21"/>
+          <w:szCs w:val="21"/>
+        </w:rPr>
+        <w:t> and replace it with </w:t>
+      </w:r>
+      <w:r>
+        <w:rPr>
+          <w:rStyle w:val="Strong"/>
+          <w:rFonts w:ascii="Segoe UI" w:hAnsi="Segoe UI" w:cs="Segoe UI"/>
+          <w:color w:val="262626"/>
+          <w:sz w:val="21"/>
+          <w:szCs w:val="21"/>
+          <w:bdr w:val="single" w:sz="2" w:space="0" w:color="auto" w:frame="1"/>
+        </w:rPr>
+        <w:t>another character</w:t>
+      </w:r>
+      <w:r>
+        <w:rPr>
+          <w:rFonts w:ascii="Segoe UI" w:hAnsi="Segoe UI" w:cs="Segoe UI"/>
+          <w:color w:val="262626"/>
+          <w:sz w:val="21"/>
+          <w:szCs w:val="21"/>
+        </w:rPr>
+        <w:t>.</w:t>
+      </w:r>
+    </w:p>
+    <w:p>
+      <w:pPr>
+        <w:pStyle w:val="NormalWeb"/>
+        <w:pBdr>
+          <w:top w:val="single" w:sz="2" w:space="0" w:color="auto"/>
+          <w:left w:val="single" w:sz="2" w:space="0" w:color="auto"/>
+          <w:bottom w:val="single" w:sz="2" w:space="0" w:color="auto"/>
+          <w:right w:val="single" w:sz="2" w:space="0" w:color="auto"/>
+        </w:pBdr>
+        <w:shd w:val="clear" w:color="auto" w:fill="F0F0F0"/>
+        <w:rPr>
+          <w:rFonts w:ascii="Segoe UI" w:hAnsi="Segoe UI" w:cs="Segoe UI"/>
+          <w:color w:val="262626"/>
+          <w:sz w:val="21"/>
+          <w:szCs w:val="21"/>
+        </w:rPr>
+      </w:pPr>
+      <w:r>
+        <w:rPr>
+          <w:rFonts w:ascii="Segoe UI" w:hAnsi="Segoe UI" w:cs="Segoe UI"/>
+          <w:color w:val="262626"/>
+          <w:sz w:val="21"/>
+          <w:szCs w:val="21"/>
+        </w:rPr>
+        <w:t>Return </w:t>
+      </w:r>
+      <w:r>
+        <w:rPr>
+          <w:rStyle w:val="Emphasis"/>
+          <w:rFonts w:ascii="Segoe UI" w:hAnsi="Segoe UI" w:cs="Segoe UI"/>
+          <w:color w:val="262626"/>
+          <w:sz w:val="21"/>
+          <w:szCs w:val="21"/>
+          <w:bdr w:val="single" w:sz="2" w:space="0" w:color="auto" w:frame="1"/>
+        </w:rPr>
+        <w:t>the minimum number of steps</w:t>
+      </w:r>
+      <w:r>
+        <w:rPr>
+          <w:rFonts w:ascii="Segoe UI" w:hAnsi="Segoe UI" w:cs="Segoe UI"/>
+          <w:color w:val="262626"/>
+          <w:sz w:val="21"/>
+          <w:szCs w:val="21"/>
+        </w:rPr>
+        <w:t> to make </w:t>
+      </w:r>
+      <w:r>
+        <w:rPr>
+          <w:rStyle w:val="HTMLCode"/>
+          <w:rFonts w:ascii="Arial" w:hAnsi="Arial" w:cs="Arial"/>
+          <w:color w:val="262626"/>
+        </w:rPr>
+        <w:t>t</w:t>
+      </w:r>
+      <w:r>
+        <w:rPr>
+          <w:rFonts w:ascii="Segoe UI" w:hAnsi="Segoe UI" w:cs="Segoe UI"/>
+          <w:color w:val="262626"/>
+          <w:sz w:val="21"/>
+          <w:szCs w:val="21"/>
+        </w:rPr>
+        <w:t> an anagram of </w:t>
+      </w:r>
+      <w:r>
+        <w:rPr>
+          <w:rStyle w:val="HTMLCode"/>
+          <w:rFonts w:ascii="Arial" w:hAnsi="Arial" w:cs="Arial"/>
+          <w:color w:val="262626"/>
+        </w:rPr>
+        <w:t>s</w:t>
+      </w:r>
+      <w:r>
+        <w:rPr>
+          <w:rFonts w:ascii="Segoe UI" w:hAnsi="Segoe UI" w:cs="Segoe UI"/>
+          <w:color w:val="262626"/>
+          <w:sz w:val="21"/>
+          <w:szCs w:val="21"/>
+        </w:rPr>
+        <w:t>.</w:t>
+      </w:r>
+    </w:p>
+    <w:p>
+      <w:pPr>
+        <w:pStyle w:val="NormalWeb"/>
+        <w:pBdr>
+          <w:top w:val="single" w:sz="2" w:space="0" w:color="auto"/>
+          <w:left w:val="single" w:sz="2" w:space="0" w:color="auto"/>
+          <w:bottom w:val="single" w:sz="2" w:space="0" w:color="auto"/>
+          <w:right w:val="single" w:sz="2" w:space="0" w:color="auto"/>
+        </w:pBdr>
+        <w:shd w:val="clear" w:color="auto" w:fill="F0F0F0"/>
+        <w:rPr>
+          <w:rFonts w:ascii="Segoe UI" w:hAnsi="Segoe UI" w:cs="Segoe UI"/>
+          <w:color w:val="262626"/>
+          <w:sz w:val="21"/>
+          <w:szCs w:val="21"/>
+        </w:rPr>
+      </w:pPr>
+      <w:r>
+        <w:rPr>
+          <w:rFonts w:ascii="Segoe UI" w:hAnsi="Segoe UI" w:cs="Segoe UI"/>
+          <w:color w:val="262626"/>
+          <w:sz w:val="21"/>
+          <w:szCs w:val="21"/>
+        </w:rPr>
+        <w:t>An </w:t>
+      </w:r>
+      <w:r>
+        <w:rPr>
+          <w:rStyle w:val="Strong"/>
+          <w:rFonts w:ascii="Segoe UI" w:hAnsi="Segoe UI" w:cs="Segoe UI"/>
+          <w:color w:val="262626"/>
+          <w:sz w:val="21"/>
+          <w:szCs w:val="21"/>
+          <w:bdr w:val="single" w:sz="2" w:space="0" w:color="auto" w:frame="1"/>
+        </w:rPr>
+        <w:t>Anagram</w:t>
+      </w:r>
+      <w:r>
+        <w:rPr>
+          <w:rFonts w:ascii="Segoe UI" w:hAnsi="Segoe UI" w:cs="Segoe UI"/>
+          <w:color w:val="262626"/>
+          <w:sz w:val="21"/>
+          <w:szCs w:val="21"/>
+        </w:rPr>
+        <w:t> of a string is a string that contains the same characters with a different (or the same) ordering.</w:t>
+      </w:r>
+    </w:p>
+    <w:p>
+      <w:pPr>
+        <w:pStyle w:val="NormalWeb"/>
+        <w:pBdr>
+          <w:top w:val="single" w:sz="2" w:space="0" w:color="auto"/>
+          <w:left w:val="single" w:sz="2" w:space="0" w:color="auto"/>
+          <w:bottom w:val="single" w:sz="2" w:space="0" w:color="auto"/>
+          <w:right w:val="single" w:sz="2" w:space="0" w:color="auto"/>
+        </w:pBdr>
+        <w:shd w:val="clear" w:color="auto" w:fill="F0F0F0"/>
+        <w:rPr>
+          <w:rFonts w:ascii="Segoe UI" w:hAnsi="Segoe UI" w:cs="Segoe UI"/>
+          <w:color w:val="262626"/>
+          <w:sz w:val="21"/>
+          <w:szCs w:val="21"/>
+        </w:rPr>
+      </w:pPr>
+      <w:r>
+        <w:rPr>
+          <w:rFonts w:ascii="Segoe UI" w:hAnsi="Segoe UI" w:cs="Segoe UI"/>
+          <w:color w:val="262626"/>
+          <w:sz w:val="21"/>
+          <w:szCs w:val="21"/>
+        </w:rPr>
+        <w:t> </w:t>
+      </w:r>
+    </w:p>
+    <w:p>
+      <w:pPr>
+        <w:pStyle w:val="NormalWeb"/>
+        <w:pBdr>
+          <w:top w:val="single" w:sz="2" w:space="0" w:color="auto"/>
+          <w:left w:val="single" w:sz="2" w:space="0" w:color="auto"/>
+          <w:bottom w:val="single" w:sz="2" w:space="0" w:color="auto"/>
+          <w:right w:val="single" w:sz="2" w:space="0" w:color="auto"/>
+        </w:pBdr>
+        <w:shd w:val="clear" w:color="auto" w:fill="F0F0F0"/>
+        <w:rPr>
+          <w:rFonts w:ascii="Segoe UI" w:hAnsi="Segoe UI" w:cs="Segoe UI"/>
+          <w:color w:val="262626"/>
+          <w:sz w:val="21"/>
+          <w:szCs w:val="21"/>
+        </w:rPr>
+      </w:pPr>
+      <w:r>
+        <w:rPr>
+          <w:rStyle w:val="Strong"/>
+          <w:rFonts w:ascii="Segoe UI" w:hAnsi="Segoe UI" w:cs="Segoe UI"/>
+          <w:color w:val="262626"/>
+          <w:sz w:val="21"/>
+          <w:szCs w:val="21"/>
+          <w:bdr w:val="single" w:sz="2" w:space="0" w:color="auto" w:frame="1"/>
+        </w:rPr>
+        <w:t>Example 1:</w:t>
+      </w:r>
+    </w:p>
+    <w:p>
+      <w:pPr>
+        <w:pStyle w:val="HTMLPreformatted"/>
+        <w:pBdr>
+          <w:top w:val="single" w:sz="2" w:space="0" w:color="auto"/>
+          <w:left w:val="single" w:sz="12" w:space="0" w:color="auto"/>
+          <w:bottom w:val="single" w:sz="2" w:space="0" w:color="auto"/>
+          <w:right w:val="single" w:sz="2" w:space="0" w:color="auto"/>
+        </w:pBdr>
+        <w:shd w:val="clear" w:color="auto" w:fill="F0F0F0"/>
+        <w:rPr>
+          <w:rFonts w:ascii="Arial" w:hAnsi="Arial" w:cs="Arial"/>
+          <w:color w:val="262626"/>
+        </w:rPr>
+      </w:pPr>
+      <w:r>
+        <w:rPr>
+          <w:rStyle w:val="Strong"/>
+          <w:rFonts w:ascii="Arial" w:hAnsi="Arial" w:cs="Arial"/>
+          <w:color w:val="262626"/>
+          <w:bdr w:val="single" w:sz="2" w:space="0" w:color="auto" w:frame="1"/>
+        </w:rPr>
+        <w:t>Input:</w:t>
+      </w:r>
+      <w:r>
+        <w:rPr>
+          <w:rFonts w:ascii="Arial" w:hAnsi="Arial" w:cs="Arial"/>
+          <w:color w:val="262626"/>
+        </w:rPr>
+        <w:t xml:space="preserve"> s = "</w:t>
+      </w:r>
+      <w:proofErr w:type="spellStart"/>
+      <w:r>
+        <w:rPr>
+          <w:rFonts w:ascii="Arial" w:hAnsi="Arial" w:cs="Arial"/>
+          <w:color w:val="262626"/>
+        </w:rPr>
+        <w:t>bab</w:t>
+      </w:r>
+      <w:proofErr w:type="spellEnd"/>
+      <w:r>
+        <w:rPr>
+          <w:rFonts w:ascii="Arial" w:hAnsi="Arial" w:cs="Arial"/>
+          <w:color w:val="262626"/>
+        </w:rPr>
+        <w:t>", t = "aba"</w:t>
+      </w:r>
+    </w:p>
+    <w:p>
+      <w:pPr>
+        <w:pStyle w:val="HTMLPreformatted"/>
+        <w:pBdr>
+          <w:top w:val="single" w:sz="2" w:space="0" w:color="auto"/>
+          <w:left w:val="single" w:sz="12" w:space="0" w:color="auto"/>
+          <w:bottom w:val="single" w:sz="2" w:space="0" w:color="auto"/>
+          <w:right w:val="single" w:sz="2" w:space="0" w:color="auto"/>
+        </w:pBdr>
+        <w:shd w:val="clear" w:color="auto" w:fill="F0F0F0"/>
+        <w:rPr>
+          <w:rFonts w:ascii="Arial" w:hAnsi="Arial" w:cs="Arial"/>
+          <w:color w:val="262626"/>
+        </w:rPr>
+      </w:pPr>
+      <w:r>
+        <w:rPr>
+          <w:rStyle w:val="Strong"/>
+          <w:rFonts w:ascii="Arial" w:hAnsi="Arial" w:cs="Arial"/>
+          <w:color w:val="262626"/>
+          <w:bdr w:val="single" w:sz="2" w:space="0" w:color="auto" w:frame="1"/>
+        </w:rPr>
+        <w:t>Output:</w:t>
+      </w:r>
+      <w:r>
+        <w:rPr>
+          <w:rFonts w:ascii="Arial" w:hAnsi="Arial" w:cs="Arial"/>
+          <w:color w:val="262626"/>
+        </w:rPr>
+        <w:t xml:space="preserve"> 1</w:t>
+      </w:r>
+    </w:p>
+    <w:p>
+      <w:pPr>
+        <w:pStyle w:val="HTMLPreformatted"/>
+        <w:pBdr>
+          <w:top w:val="single" w:sz="2" w:space="0" w:color="auto"/>
+          <w:left w:val="single" w:sz="12" w:space="0" w:color="auto"/>
+          <w:bottom w:val="single" w:sz="2" w:space="0" w:color="auto"/>
+          <w:right w:val="single" w:sz="2" w:space="0" w:color="auto"/>
+        </w:pBdr>
+        <w:shd w:val="clear" w:color="auto" w:fill="F0F0F0"/>
+        <w:rPr>
+          <w:rFonts w:ascii="Arial" w:hAnsi="Arial" w:cs="Arial"/>
+          <w:color w:val="262626"/>
+        </w:rPr>
+      </w:pPr>
+      <w:r>
+        <w:rPr>
+          <w:rStyle w:val="Strong"/>
+          <w:rFonts w:ascii="Arial" w:hAnsi="Arial" w:cs="Arial"/>
+          <w:color w:val="262626"/>
+          <w:bdr w:val="single" w:sz="2" w:space="0" w:color="auto" w:frame="1"/>
+        </w:rPr>
+        <w:t>Explanation:</w:t>
+      </w:r>
+      <w:r>
+        <w:rPr>
+          <w:rFonts w:ascii="Arial" w:hAnsi="Arial" w:cs="Arial"/>
+          <w:color w:val="262626"/>
+        </w:rPr>
+        <w:t xml:space="preserve"> Replace the first '</w:t>
+      </w:r>
+      <w:proofErr w:type="gramStart"/>
+      <w:r>
+        <w:rPr>
+          <w:rFonts w:ascii="Arial" w:hAnsi="Arial" w:cs="Arial"/>
+          <w:color w:val="262626"/>
+        </w:rPr>
+        <w:t>a</w:t>
+      </w:r>
+      <w:proofErr w:type="gramEnd"/>
+      <w:r>
+        <w:rPr>
+          <w:rFonts w:ascii="Arial" w:hAnsi="Arial" w:cs="Arial"/>
+          <w:color w:val="262626"/>
+        </w:rPr>
+        <w:t>' in t with b, t = "</w:t>
+      </w:r>
+      <w:proofErr w:type="spellStart"/>
+      <w:r>
+        <w:rPr>
+          <w:rFonts w:ascii="Arial" w:hAnsi="Arial" w:cs="Arial"/>
+          <w:color w:val="262626"/>
+        </w:rPr>
+        <w:t>bba</w:t>
+      </w:r>
+      <w:proofErr w:type="spellEnd"/>
+      <w:r>
+        <w:rPr>
+          <w:rFonts w:ascii="Arial" w:hAnsi="Arial" w:cs="Arial"/>
+          <w:color w:val="262626"/>
+        </w:rPr>
+        <w:t>" which is anagram of s.</w:t>
+      </w:r>
+    </w:p>
+    <w:p>
+      <w:pPr>
+        <w:pStyle w:val="NormalWeb"/>
+        <w:pBdr>
+          <w:top w:val="single" w:sz="2" w:space="0" w:color="auto"/>
+          <w:left w:val="single" w:sz="2" w:space="0" w:color="auto"/>
+          <w:bottom w:val="single" w:sz="2" w:space="0" w:color="auto"/>
+          <w:right w:val="single" w:sz="2" w:space="0" w:color="auto"/>
+        </w:pBdr>
+        <w:shd w:val="clear" w:color="auto" w:fill="F0F0F0"/>
+        <w:rPr>
+          <w:rFonts w:ascii="Segoe UI" w:hAnsi="Segoe UI" w:cs="Segoe UI"/>
+          <w:color w:val="262626"/>
+          <w:sz w:val="21"/>
+          <w:szCs w:val="21"/>
+        </w:rPr>
+      </w:pPr>
+      <w:r>
+        <w:rPr>
+          <w:rStyle w:val="Strong"/>
+          <w:rFonts w:ascii="Segoe UI" w:hAnsi="Segoe UI" w:cs="Segoe UI"/>
+          <w:color w:val="262626"/>
+          <w:sz w:val="21"/>
+          <w:szCs w:val="21"/>
+          <w:bdr w:val="single" w:sz="2" w:space="0" w:color="auto" w:frame="1"/>
+        </w:rPr>
+        <w:t>Example 2:</w:t>
+      </w:r>
+    </w:p>
+    <w:p>
+      <w:pPr>
+        <w:pStyle w:val="HTMLPreformatted"/>
+        <w:pBdr>
+          <w:top w:val="single" w:sz="2" w:space="0" w:color="auto"/>
+          <w:left w:val="single" w:sz="12" w:space="0" w:color="auto"/>
+          <w:bottom w:val="single" w:sz="2" w:space="0" w:color="auto"/>
+          <w:right w:val="single" w:sz="2" w:space="0" w:color="auto"/>
+        </w:pBdr>
+        <w:shd w:val="clear" w:color="auto" w:fill="F0F0F0"/>
+        <w:rPr>
+          <w:rFonts w:ascii="Arial" w:hAnsi="Arial" w:cs="Arial"/>
+          <w:color w:val="262626"/>
+        </w:rPr>
+      </w:pPr>
+      <w:r>
+        <w:rPr>
+          <w:rStyle w:val="Strong"/>
+          <w:rFonts w:ascii="Arial" w:hAnsi="Arial" w:cs="Arial"/>
+          <w:color w:val="262626"/>
+          <w:bdr w:val="single" w:sz="2" w:space="0" w:color="auto" w:frame="1"/>
+        </w:rPr>
+        <w:t>Input:</w:t>
+      </w:r>
+      <w:r>
+        <w:rPr>
+          <w:rFonts w:ascii="Arial" w:hAnsi="Arial" w:cs="Arial"/>
+          <w:color w:val="262626"/>
+        </w:rPr>
+        <w:t xml:space="preserve"> s = "</w:t>
+      </w:r>
+      <w:proofErr w:type="spellStart"/>
+      <w:r>
+        <w:rPr>
+          <w:rFonts w:ascii="Arial" w:hAnsi="Arial" w:cs="Arial"/>
+          <w:color w:val="262626"/>
+        </w:rPr>
+        <w:t>leetcode</w:t>
+      </w:r>
+      <w:proofErr w:type="spellEnd"/>
+      <w:r>
+        <w:rPr>
+          <w:rFonts w:ascii="Arial" w:hAnsi="Arial" w:cs="Arial"/>
+          <w:color w:val="262626"/>
+        </w:rPr>
+        <w:t>", t = "practice"</w:t>
+      </w:r>
+    </w:p>
+    <w:p>
+      <w:pPr>
+        <w:pStyle w:val="HTMLPreformatted"/>
+        <w:pBdr>
+          <w:top w:val="single" w:sz="2" w:space="0" w:color="auto"/>
+          <w:left w:val="single" w:sz="12" w:space="0" w:color="auto"/>
+          <w:bottom w:val="single" w:sz="2" w:space="0" w:color="auto"/>
+          <w:right w:val="single" w:sz="2" w:space="0" w:color="auto"/>
+        </w:pBdr>
+        <w:shd w:val="clear" w:color="auto" w:fill="F0F0F0"/>
+        <w:rPr>
+          <w:rFonts w:ascii="Arial" w:hAnsi="Arial" w:cs="Arial"/>
+          <w:color w:val="262626"/>
+        </w:rPr>
+      </w:pPr>
+      <w:r>
+        <w:rPr>
+          <w:rStyle w:val="Strong"/>
+          <w:rFonts w:ascii="Arial" w:hAnsi="Arial" w:cs="Arial"/>
+          <w:color w:val="262626"/>
+          <w:bdr w:val="single" w:sz="2" w:space="0" w:color="auto" w:frame="1"/>
+        </w:rPr>
+        <w:t>Output:</w:t>
+      </w:r>
+      <w:r>
+        <w:rPr>
+          <w:rFonts w:ascii="Arial" w:hAnsi="Arial" w:cs="Arial"/>
+          <w:color w:val="262626"/>
+        </w:rPr>
+        <w:t xml:space="preserve"> 5</w:t>
+      </w:r>
+    </w:p>
+    <w:p>
+      <w:pPr>
+        <w:pStyle w:val="HTMLPreformatted"/>
+        <w:pBdr>
+          <w:top w:val="single" w:sz="2" w:space="0" w:color="auto"/>
+          <w:left w:val="single" w:sz="12" w:space="0" w:color="auto"/>
+          <w:bottom w:val="single" w:sz="2" w:space="0" w:color="auto"/>
+          <w:right w:val="single" w:sz="2" w:space="0" w:color="auto"/>
+        </w:pBdr>
+        <w:shd w:val="clear" w:color="auto" w:fill="F0F0F0"/>
+        <w:rPr>
+          <w:rFonts w:ascii="Arial" w:hAnsi="Arial" w:cs="Arial"/>
+          <w:color w:val="262626"/>
+        </w:rPr>
+      </w:pPr>
+      <w:r>
+        <w:rPr>
+          <w:rStyle w:val="Strong"/>
+          <w:rFonts w:ascii="Arial" w:hAnsi="Arial" w:cs="Arial"/>
+          <w:color w:val="262626"/>
+          <w:bdr w:val="single" w:sz="2" w:space="0" w:color="auto" w:frame="1"/>
+        </w:rPr>
+        <w:t>Explanation:</w:t>
+      </w:r>
+      <w:r>
+        <w:rPr>
+          <w:rFonts w:ascii="Arial" w:hAnsi="Arial" w:cs="Arial"/>
+          <w:color w:val="262626"/>
+        </w:rPr>
+        <w:t xml:space="preserve"> Replace 'p', 'r', 'a', '</w:t>
+      </w:r>
+      <w:proofErr w:type="spellStart"/>
+      <w:r>
+        <w:rPr>
+          <w:rFonts w:ascii="Arial" w:hAnsi="Arial" w:cs="Arial"/>
+          <w:color w:val="262626"/>
+        </w:rPr>
+        <w:t>i</w:t>
+      </w:r>
+      <w:proofErr w:type="spellEnd"/>
+      <w:r>
+        <w:rPr>
+          <w:rFonts w:ascii="Arial" w:hAnsi="Arial" w:cs="Arial"/>
+          <w:color w:val="262626"/>
+        </w:rPr>
+        <w:t>' and 'c' from t with proper characters to make t anagram of s.</w:t>
+      </w:r>
+    </w:p>
+    <w:p>
+      <w:pPr>
+        <w:pStyle w:val="NormalWeb"/>
+        <w:pBdr>
+          <w:top w:val="single" w:sz="2" w:space="0" w:color="auto"/>
+          <w:left w:val="single" w:sz="2" w:space="0" w:color="auto"/>
+          <w:bottom w:val="single" w:sz="2" w:space="0" w:color="auto"/>
+          <w:right w:val="single" w:sz="2" w:space="0" w:color="auto"/>
+        </w:pBdr>
+        <w:shd w:val="clear" w:color="auto" w:fill="F0F0F0"/>
+        <w:rPr>
+          <w:rFonts w:ascii="Segoe UI" w:hAnsi="Segoe UI" w:cs="Segoe UI"/>
+          <w:color w:val="262626"/>
+          <w:sz w:val="21"/>
+          <w:szCs w:val="21"/>
+        </w:rPr>
+      </w:pPr>
+      <w:r>
+        <w:rPr>
+          <w:rStyle w:val="Strong"/>
+          <w:rFonts w:ascii="Segoe UI" w:hAnsi="Segoe UI" w:cs="Segoe UI"/>
+          <w:color w:val="262626"/>
+          <w:sz w:val="21"/>
+          <w:szCs w:val="21"/>
+          <w:bdr w:val="single" w:sz="2" w:space="0" w:color="auto" w:frame="1"/>
+        </w:rPr>
+        <w:t>Example 3:</w:t>
+      </w:r>
+    </w:p>
+    <w:p>
+      <w:pPr>
+        <w:pStyle w:val="HTMLPreformatted"/>
+        <w:pBdr>
+          <w:top w:val="single" w:sz="2" w:space="0" w:color="auto"/>
+          <w:left w:val="single" w:sz="12" w:space="0" w:color="auto"/>
+          <w:bottom w:val="single" w:sz="2" w:space="0" w:color="auto"/>
+          <w:right w:val="single" w:sz="2" w:space="0" w:color="auto"/>
+        </w:pBdr>
+        <w:shd w:val="clear" w:color="auto" w:fill="F0F0F0"/>
+        <w:rPr>
+          <w:rFonts w:ascii="Arial" w:hAnsi="Arial" w:cs="Arial"/>
+          <w:color w:val="262626"/>
+        </w:rPr>
+      </w:pPr>
+      <w:r>
+        <w:rPr>
+          <w:rStyle w:val="Strong"/>
+          <w:rFonts w:ascii="Arial" w:hAnsi="Arial" w:cs="Arial"/>
+          <w:color w:val="262626"/>
+          <w:bdr w:val="single" w:sz="2" w:space="0" w:color="auto" w:frame="1"/>
+        </w:rPr>
+        <w:t>Input:</w:t>
+      </w:r>
+      <w:r>
+        <w:rPr>
+          <w:rFonts w:ascii="Arial" w:hAnsi="Arial" w:cs="Arial"/>
+          <w:color w:val="262626"/>
+        </w:rPr>
+        <w:t xml:space="preserve"> s = "anagram", t = "</w:t>
+      </w:r>
+      <w:proofErr w:type="spellStart"/>
+      <w:r>
+        <w:rPr>
+          <w:rFonts w:ascii="Arial" w:hAnsi="Arial" w:cs="Arial"/>
+          <w:color w:val="262626"/>
+        </w:rPr>
+        <w:t>mangaar</w:t>
+      </w:r>
+      <w:proofErr w:type="spellEnd"/>
+      <w:r>
+        <w:rPr>
+          <w:rFonts w:ascii="Arial" w:hAnsi="Arial" w:cs="Arial"/>
+          <w:color w:val="262626"/>
+        </w:rPr>
+        <w:t>"</w:t>
+      </w:r>
+    </w:p>
+    <w:p>
+      <w:pPr>
+        <w:pStyle w:val="HTMLPreformatted"/>
+        <w:pBdr>
+          <w:top w:val="single" w:sz="2" w:space="0" w:color="auto"/>
+          <w:left w:val="single" w:sz="12" w:space="0" w:color="auto"/>
+          <w:bottom w:val="single" w:sz="2" w:space="0" w:color="auto"/>
+          <w:right w:val="single" w:sz="2" w:space="0" w:color="auto"/>
+        </w:pBdr>
+        <w:shd w:val="clear" w:color="auto" w:fill="F0F0F0"/>
+        <w:rPr>
+          <w:rFonts w:ascii="Arial" w:hAnsi="Arial" w:cs="Arial"/>
+          <w:color w:val="262626"/>
+        </w:rPr>
+      </w:pPr>
+      <w:r>
+        <w:rPr>
+          <w:rStyle w:val="Strong"/>
+          <w:rFonts w:ascii="Arial" w:hAnsi="Arial" w:cs="Arial"/>
+          <w:color w:val="262626"/>
+          <w:bdr w:val="single" w:sz="2" w:space="0" w:color="auto" w:frame="1"/>
+        </w:rPr>
+        <w:t>Output:</w:t>
+      </w:r>
+      <w:r>
+        <w:rPr>
+          <w:rFonts w:ascii="Arial" w:hAnsi="Arial" w:cs="Arial"/>
+          <w:color w:val="262626"/>
+        </w:rPr>
+        <w:t xml:space="preserve"> 0</w:t>
+      </w:r>
+    </w:p>
+    <w:p>
+      <w:pPr>
+        <w:pStyle w:val="HTMLPreformatted"/>
+        <w:pBdr>
+          <w:top w:val="single" w:sz="2" w:space="0" w:color="auto"/>
+          <w:left w:val="single" w:sz="12" w:space="0" w:color="auto"/>
+          <w:bottom w:val="single" w:sz="2" w:space="0" w:color="auto"/>
+          <w:right w:val="single" w:sz="2" w:space="0" w:color="auto"/>
+        </w:pBdr>
+        <w:shd w:val="clear" w:color="auto" w:fill="F0F0F0"/>
+        <w:rPr>
+          <w:rFonts w:ascii="Arial" w:hAnsi="Arial" w:cs="Arial"/>
+          <w:color w:val="262626"/>
+        </w:rPr>
+      </w:pPr>
+      <w:r>
+        <w:rPr>
+          <w:rStyle w:val="Strong"/>
+          <w:rFonts w:ascii="Arial" w:hAnsi="Arial" w:cs="Arial"/>
+          <w:color w:val="262626"/>
+          <w:bdr w:val="single" w:sz="2" w:space="0" w:color="auto" w:frame="1"/>
+        </w:rPr>
+        <w:t>Explanation:</w:t>
+      </w:r>
+      <w:r>
+        <w:rPr>
+          <w:rFonts w:ascii="Arial" w:hAnsi="Arial" w:cs="Arial"/>
+          <w:color w:val="262626"/>
+        </w:rPr>
+        <w:t xml:space="preserve"> "anagram" and "</w:t>
+      </w:r>
+      <w:proofErr w:type="spellStart"/>
+      <w:r>
+        <w:rPr>
+          <w:rFonts w:ascii="Arial" w:hAnsi="Arial" w:cs="Arial"/>
+          <w:color w:val="262626"/>
+        </w:rPr>
+        <w:t>mangaar</w:t>
+      </w:r>
+      <w:proofErr w:type="spellEnd"/>
+      <w:r>
+        <w:rPr>
+          <w:rFonts w:ascii="Arial" w:hAnsi="Arial" w:cs="Arial"/>
+          <w:color w:val="262626"/>
+        </w:rPr>
+        <w:t xml:space="preserve">" are anagrams. </w:t>
+      </w:r>
+    </w:p>
+    <w:p>
+      <w:pPr>
+        <w:pStyle w:val="NormalWeb"/>
+        <w:pBdr>
+          <w:top w:val="single" w:sz="2" w:space="0" w:color="auto"/>
+          <w:left w:val="single" w:sz="2" w:space="0" w:color="auto"/>
+          <w:bottom w:val="single" w:sz="2" w:space="0" w:color="auto"/>
+          <w:right w:val="single" w:sz="2" w:space="0" w:color="auto"/>
+        </w:pBdr>
+        <w:shd w:val="clear" w:color="auto" w:fill="F0F0F0"/>
+        <w:rPr>
+          <w:rFonts w:ascii="Segoe UI" w:hAnsi="Segoe UI" w:cs="Segoe UI"/>
+          <w:color w:val="262626"/>
+          <w:sz w:val="21"/>
+          <w:szCs w:val="21"/>
+        </w:rPr>
+      </w:pPr>
+      <w:r>
+        <w:rPr>
+          <w:rFonts w:ascii="Segoe UI" w:hAnsi="Segoe UI" w:cs="Segoe UI"/>
+          <w:color w:val="262626"/>
+          <w:sz w:val="21"/>
+          <w:szCs w:val="21"/>
+        </w:rPr>
+        <w:t> </w:t>
+      </w:r>
+    </w:p>
+    <w:p>
+      <w:pPr>
+        <w:shd w:val="clear" w:color="auto" w:fill="FFFFFF"/>
+        <w:spacing w:after="0" w:line="270" w:lineRule="atLeast"/>
+        <w:rPr>
+          <w:rFonts w:ascii="Consolas" w:eastAsia="Times New Roman" w:hAnsi="Consolas" w:cs="Times New Roman"/>
+          <w:color w:val="000000"/>
+          <w:sz w:val="20"/>
+          <w:szCs w:val="20"/>
+        </w:rPr>
+      </w:pPr>
+      <w:proofErr w:type="gramStart"/>
+      <w:r>
+        <w:rPr>
+          <w:rFonts w:ascii="Consolas" w:eastAsia="Times New Roman" w:hAnsi="Consolas" w:cs="Times New Roman"/>
+          <w:color w:val="0000FF"/>
+          <w:sz w:val="20"/>
+          <w:szCs w:val="20"/>
+        </w:rPr>
+        <w:t>function</w:t>
+      </w:r>
+      <w:proofErr w:type="gramEnd"/>
+      <w:r>
+        <w:rPr>
+          <w:rFonts w:ascii="Consolas" w:eastAsia="Times New Roman" w:hAnsi="Consolas" w:cs="Times New Roman"/>
+          <w:color w:val="000000"/>
+          <w:sz w:val="20"/>
+          <w:szCs w:val="20"/>
+        </w:rPr>
+        <w:t xml:space="preserve"> </w:t>
+      </w:r>
+      <w:proofErr w:type="spellStart"/>
+      <w:r>
+        <w:rPr>
+          <w:rFonts w:ascii="Consolas" w:eastAsia="Times New Roman" w:hAnsi="Consolas" w:cs="Times New Roman"/>
+          <w:color w:val="795E26"/>
+          <w:sz w:val="20"/>
+          <w:szCs w:val="20"/>
+        </w:rPr>
+        <w:t>minSteps</w:t>
+      </w:r>
+      <w:proofErr w:type="spellEnd"/>
+      <w:r>
+        <w:rPr>
+          <w:rFonts w:ascii="Consolas" w:eastAsia="Times New Roman" w:hAnsi="Consolas" w:cs="Times New Roman"/>
+          <w:color w:val="000000"/>
+          <w:sz w:val="20"/>
+          <w:szCs w:val="20"/>
+        </w:rPr>
+        <w:t>(</w:t>
+      </w:r>
+      <w:r>
+        <w:rPr>
+          <w:rFonts w:ascii="Consolas" w:eastAsia="Times New Roman" w:hAnsi="Consolas" w:cs="Times New Roman"/>
+          <w:color w:val="001080"/>
+          <w:sz w:val="20"/>
+          <w:szCs w:val="20"/>
+        </w:rPr>
+        <w:t>$s</w:t>
+      </w:r>
+      <w:r>
+        <w:rPr>
+          <w:rFonts w:ascii="Consolas" w:eastAsia="Times New Roman" w:hAnsi="Consolas" w:cs="Times New Roman"/>
+          <w:color w:val="000000"/>
+          <w:sz w:val="20"/>
+          <w:szCs w:val="20"/>
+        </w:rPr>
+        <w:t xml:space="preserve">, </w:t>
+      </w:r>
+      <w:r>
+        <w:rPr>
+          <w:rFonts w:ascii="Consolas" w:eastAsia="Times New Roman" w:hAnsi="Consolas" w:cs="Times New Roman"/>
+          <w:color w:val="001080"/>
+          <w:sz w:val="20"/>
+          <w:szCs w:val="20"/>
+        </w:rPr>
+        <w:t>$t</w:t>
+      </w:r>
+      <w:r>
+        <w:rPr>
+          <w:rFonts w:ascii="Consolas" w:eastAsia="Times New Roman" w:hAnsi="Consolas" w:cs="Times New Roman"/>
+          <w:color w:val="000000"/>
+          <w:sz w:val="20"/>
+          <w:szCs w:val="20"/>
+        </w:rPr>
+        <w:t>) {</w:t>
+      </w:r>
+    </w:p>
+    <w:p>
+      <w:pPr>
+        <w:shd w:val="clear" w:color="auto" w:fill="FFFFFF"/>
+        <w:spacing w:after="0" w:line="270" w:lineRule="atLeast"/>
+        <w:rPr>
+          <w:rFonts w:ascii="Consolas" w:eastAsia="Times New Roman" w:hAnsi="Consolas" w:cs="Times New Roman"/>
+          <w:color w:val="000000"/>
+          <w:sz w:val="20"/>
+          <w:szCs w:val="20"/>
+        </w:rPr>
+      </w:pPr>
+      <w:r>
+        <w:rPr>
+          <w:rFonts w:ascii="Consolas" w:eastAsia="Times New Roman" w:hAnsi="Consolas" w:cs="Times New Roman"/>
+          <w:color w:val="000000"/>
+          <w:sz w:val="20"/>
+          <w:szCs w:val="20"/>
+        </w:rPr>
+        <w:t xml:space="preserve">        </w:t>
+      </w:r>
+      <w:r>
+        <w:rPr>
+          <w:rFonts w:ascii="Consolas" w:eastAsia="Times New Roman" w:hAnsi="Consolas" w:cs="Times New Roman"/>
+          <w:color w:val="001080"/>
+          <w:sz w:val="20"/>
+          <w:szCs w:val="20"/>
+        </w:rPr>
+        <w:t>$count1</w:t>
+      </w:r>
+      <w:r>
+        <w:rPr>
+          <w:rFonts w:ascii="Consolas" w:eastAsia="Times New Roman" w:hAnsi="Consolas" w:cs="Times New Roman"/>
+          <w:color w:val="000000"/>
+          <w:sz w:val="20"/>
+          <w:szCs w:val="20"/>
+        </w:rPr>
+        <w:t xml:space="preserve"> = </w:t>
+      </w:r>
+      <w:proofErr w:type="spellStart"/>
+      <w:r>
+        <w:rPr>
+          <w:rFonts w:ascii="Consolas" w:eastAsia="Times New Roman" w:hAnsi="Consolas" w:cs="Times New Roman"/>
+          <w:color w:val="795E26"/>
+          <w:sz w:val="20"/>
+          <w:szCs w:val="20"/>
+        </w:rPr>
+        <w:t>array_count_</w:t>
+      </w:r>
+      <w:proofErr w:type="gramStart"/>
+      <w:r>
+        <w:rPr>
+          <w:rFonts w:ascii="Consolas" w:eastAsia="Times New Roman" w:hAnsi="Consolas" w:cs="Times New Roman"/>
+          <w:color w:val="795E26"/>
+          <w:sz w:val="20"/>
+          <w:szCs w:val="20"/>
+        </w:rPr>
+        <w:t>values</w:t>
+      </w:r>
+      <w:proofErr w:type="spellEnd"/>
+      <w:r>
+        <w:rPr>
+          <w:rFonts w:ascii="Consolas" w:eastAsia="Times New Roman" w:hAnsi="Consolas" w:cs="Times New Roman"/>
+          <w:color w:val="000000"/>
+          <w:sz w:val="20"/>
+          <w:szCs w:val="20"/>
+        </w:rPr>
+        <w:t>(</w:t>
+      </w:r>
+      <w:proofErr w:type="spellStart"/>
+      <w:proofErr w:type="gramEnd"/>
+      <w:r>
+        <w:rPr>
+          <w:rFonts w:ascii="Consolas" w:eastAsia="Times New Roman" w:hAnsi="Consolas" w:cs="Times New Roman"/>
+          <w:color w:val="795E26"/>
+          <w:sz w:val="20"/>
+          <w:szCs w:val="20"/>
+        </w:rPr>
+        <w:t>str_split</w:t>
+      </w:r>
+      <w:proofErr w:type="spellEnd"/>
+      <w:r>
+        <w:rPr>
+          <w:rFonts w:ascii="Consolas" w:eastAsia="Times New Roman" w:hAnsi="Consolas" w:cs="Times New Roman"/>
+          <w:color w:val="000000"/>
+          <w:sz w:val="20"/>
+          <w:szCs w:val="20"/>
+        </w:rPr>
+        <w:t>(</w:t>
+      </w:r>
+      <w:r>
+        <w:rPr>
+          <w:rFonts w:ascii="Consolas" w:eastAsia="Times New Roman" w:hAnsi="Consolas" w:cs="Times New Roman"/>
+          <w:color w:val="001080"/>
+          <w:sz w:val="20"/>
+          <w:szCs w:val="20"/>
+        </w:rPr>
+        <w:t>$s</w:t>
+      </w:r>
+      <w:r>
+        <w:rPr>
+          <w:rFonts w:ascii="Consolas" w:eastAsia="Times New Roman" w:hAnsi="Consolas" w:cs="Times New Roman"/>
+          <w:color w:val="000000"/>
+          <w:sz w:val="20"/>
+          <w:szCs w:val="20"/>
+        </w:rPr>
+        <w:t>));</w:t>
+      </w:r>
+    </w:p>
+    <w:p>
+      <w:pPr>
+        <w:shd w:val="clear" w:color="auto" w:fill="FFFFFF"/>
+        <w:spacing w:after="0" w:line="270" w:lineRule="atLeast"/>
+        <w:rPr>
+          <w:rFonts w:ascii="Consolas" w:eastAsia="Times New Roman" w:hAnsi="Consolas" w:cs="Times New Roman"/>
+          <w:color w:val="000000"/>
+          <w:sz w:val="20"/>
+          <w:szCs w:val="20"/>
+        </w:rPr>
+      </w:pPr>
+      <w:r>
+        <w:rPr>
+          <w:rFonts w:ascii="Consolas" w:eastAsia="Times New Roman" w:hAnsi="Consolas" w:cs="Times New Roman"/>
+          <w:color w:val="000000"/>
+          <w:sz w:val="20"/>
+          <w:szCs w:val="20"/>
+        </w:rPr>
+        <w:t xml:space="preserve">        </w:t>
+      </w:r>
+      <w:r>
+        <w:rPr>
+          <w:rFonts w:ascii="Consolas" w:eastAsia="Times New Roman" w:hAnsi="Consolas" w:cs="Times New Roman"/>
+          <w:color w:val="001080"/>
+          <w:sz w:val="20"/>
+          <w:szCs w:val="20"/>
+        </w:rPr>
+        <w:t>$count2</w:t>
+      </w:r>
+      <w:r>
+        <w:rPr>
+          <w:rFonts w:ascii="Consolas" w:eastAsia="Times New Roman" w:hAnsi="Consolas" w:cs="Times New Roman"/>
+          <w:color w:val="000000"/>
+          <w:sz w:val="20"/>
+          <w:szCs w:val="20"/>
+        </w:rPr>
+        <w:t xml:space="preserve"> = </w:t>
+      </w:r>
+      <w:proofErr w:type="spellStart"/>
+      <w:r>
+        <w:rPr>
+          <w:rFonts w:ascii="Consolas" w:eastAsia="Times New Roman" w:hAnsi="Consolas" w:cs="Times New Roman"/>
+          <w:color w:val="795E26"/>
+          <w:sz w:val="20"/>
+          <w:szCs w:val="20"/>
+        </w:rPr>
+        <w:t>array_count_</w:t>
+      </w:r>
+      <w:proofErr w:type="gramStart"/>
+      <w:r>
+        <w:rPr>
+          <w:rFonts w:ascii="Consolas" w:eastAsia="Times New Roman" w:hAnsi="Consolas" w:cs="Times New Roman"/>
+          <w:color w:val="795E26"/>
+          <w:sz w:val="20"/>
+          <w:szCs w:val="20"/>
+        </w:rPr>
+        <w:t>values</w:t>
+      </w:r>
+      <w:proofErr w:type="spellEnd"/>
+      <w:r>
+        <w:rPr>
+          <w:rFonts w:ascii="Consolas" w:eastAsia="Times New Roman" w:hAnsi="Consolas" w:cs="Times New Roman"/>
+          <w:color w:val="000000"/>
+          <w:sz w:val="20"/>
+          <w:szCs w:val="20"/>
+        </w:rPr>
+        <w:t>(</w:t>
+      </w:r>
+      <w:proofErr w:type="spellStart"/>
+      <w:proofErr w:type="gramEnd"/>
+      <w:r>
+        <w:rPr>
+          <w:rFonts w:ascii="Consolas" w:eastAsia="Times New Roman" w:hAnsi="Consolas" w:cs="Times New Roman"/>
+          <w:color w:val="795E26"/>
+          <w:sz w:val="20"/>
+          <w:szCs w:val="20"/>
+        </w:rPr>
+        <w:t>str_split</w:t>
+      </w:r>
+      <w:proofErr w:type="spellEnd"/>
+      <w:r>
+        <w:rPr>
+          <w:rFonts w:ascii="Consolas" w:eastAsia="Times New Roman" w:hAnsi="Consolas" w:cs="Times New Roman"/>
+          <w:color w:val="000000"/>
+          <w:sz w:val="20"/>
+          <w:szCs w:val="20"/>
+        </w:rPr>
+        <w:t>(</w:t>
+      </w:r>
+      <w:r>
+        <w:rPr>
+          <w:rFonts w:ascii="Consolas" w:eastAsia="Times New Roman" w:hAnsi="Consolas" w:cs="Times New Roman"/>
+          <w:color w:val="001080"/>
+          <w:sz w:val="20"/>
+          <w:szCs w:val="20"/>
+        </w:rPr>
+        <w:t>$t</w:t>
+      </w:r>
+      <w:r>
+        <w:rPr>
+          <w:rFonts w:ascii="Consolas" w:eastAsia="Times New Roman" w:hAnsi="Consolas" w:cs="Times New Roman"/>
+          <w:color w:val="000000"/>
+          <w:sz w:val="20"/>
+          <w:szCs w:val="20"/>
+        </w:rPr>
+        <w:t>));</w:t>
+      </w:r>
+    </w:p>
+    <w:p>
+      <w:pPr>
+        <w:shd w:val="clear" w:color="auto" w:fill="FFFFFF"/>
+        <w:spacing w:after="0" w:line="270" w:lineRule="atLeast"/>
+        <w:rPr>
+          <w:rFonts w:ascii="Consolas" w:eastAsia="Times New Roman" w:hAnsi="Consolas" w:cs="Times New Roman"/>
+          <w:color w:val="000000"/>
+          <w:sz w:val="20"/>
+          <w:szCs w:val="20"/>
+        </w:rPr>
+      </w:pPr>
+      <w:r>
+        <w:rPr>
+          <w:rFonts w:ascii="Consolas" w:eastAsia="Times New Roman" w:hAnsi="Consolas" w:cs="Times New Roman"/>
+          <w:color w:val="000000"/>
+          <w:sz w:val="20"/>
+          <w:szCs w:val="20"/>
+        </w:rPr>
+        <w:t xml:space="preserve">        </w:t>
+      </w:r>
+      <w:r>
+        <w:rPr>
+          <w:rFonts w:ascii="Consolas" w:eastAsia="Times New Roman" w:hAnsi="Consolas" w:cs="Times New Roman"/>
+          <w:color w:val="001080"/>
+          <w:sz w:val="20"/>
+          <w:szCs w:val="20"/>
+        </w:rPr>
+        <w:t>$steps</w:t>
+      </w:r>
+      <w:r>
+        <w:rPr>
+          <w:rFonts w:ascii="Consolas" w:eastAsia="Times New Roman" w:hAnsi="Consolas" w:cs="Times New Roman"/>
+          <w:color w:val="000000"/>
+          <w:sz w:val="20"/>
+          <w:szCs w:val="20"/>
+        </w:rPr>
+        <w:t xml:space="preserve"> = </w:t>
+      </w:r>
+      <w:r>
+        <w:rPr>
+          <w:rFonts w:ascii="Consolas" w:eastAsia="Times New Roman" w:hAnsi="Consolas" w:cs="Times New Roman"/>
+          <w:color w:val="098658"/>
+          <w:sz w:val="20"/>
+          <w:szCs w:val="20"/>
+        </w:rPr>
+        <w:t>0</w:t>
+      </w:r>
+      <w:r>
+        <w:rPr>
+          <w:rFonts w:ascii="Consolas" w:eastAsia="Times New Roman" w:hAnsi="Consolas" w:cs="Times New Roman"/>
+          <w:color w:val="000000"/>
+          <w:sz w:val="20"/>
+          <w:szCs w:val="20"/>
+        </w:rPr>
+        <w:t>;</w:t>
+      </w:r>
+    </w:p>
+    <w:p>
+      <w:pPr>
+        <w:shd w:val="clear" w:color="auto" w:fill="FFFFFF"/>
+        <w:spacing w:after="0" w:line="270" w:lineRule="atLeast"/>
+        <w:rPr>
+          <w:rFonts w:ascii="Consolas" w:eastAsia="Times New Roman" w:hAnsi="Consolas" w:cs="Times New Roman"/>
+          <w:color w:val="000000"/>
+          <w:sz w:val="20"/>
+          <w:szCs w:val="20"/>
+        </w:rPr>
+      </w:pPr>
+      <w:r>
+        <w:rPr>
+          <w:rFonts w:ascii="Consolas" w:eastAsia="Times New Roman" w:hAnsi="Consolas" w:cs="Times New Roman"/>
+          <w:color w:val="000000"/>
+          <w:sz w:val="20"/>
+          <w:szCs w:val="20"/>
+        </w:rPr>
+        <w:t xml:space="preserve">        </w:t>
+      </w:r>
+      <w:proofErr w:type="spellStart"/>
+      <w:proofErr w:type="gramStart"/>
+      <w:r>
+        <w:rPr>
+          <w:rFonts w:ascii="Consolas" w:eastAsia="Times New Roman" w:hAnsi="Consolas" w:cs="Times New Roman"/>
+          <w:color w:val="AF00DB"/>
+          <w:sz w:val="20"/>
+          <w:szCs w:val="20"/>
+        </w:rPr>
+        <w:t>foreach</w:t>
+      </w:r>
+      <w:proofErr w:type="spellEnd"/>
+      <w:proofErr w:type="gramEnd"/>
+      <w:r>
+        <w:rPr>
+          <w:rFonts w:ascii="Consolas" w:eastAsia="Times New Roman" w:hAnsi="Consolas" w:cs="Times New Roman"/>
+          <w:color w:val="000000"/>
+          <w:sz w:val="20"/>
+          <w:szCs w:val="20"/>
+        </w:rPr>
+        <w:t xml:space="preserve"> (</w:t>
+      </w:r>
+      <w:r>
+        <w:rPr>
+          <w:rFonts w:ascii="Consolas" w:eastAsia="Times New Roman" w:hAnsi="Consolas" w:cs="Times New Roman"/>
+          <w:color w:val="001080"/>
+          <w:sz w:val="20"/>
+          <w:szCs w:val="20"/>
+        </w:rPr>
+        <w:t>$count1</w:t>
+      </w:r>
+      <w:r>
+        <w:rPr>
+          <w:rFonts w:ascii="Consolas" w:eastAsia="Times New Roman" w:hAnsi="Consolas" w:cs="Times New Roman"/>
+          <w:color w:val="000000"/>
+          <w:sz w:val="20"/>
+          <w:szCs w:val="20"/>
+        </w:rPr>
+        <w:t xml:space="preserve"> as </w:t>
+      </w:r>
+      <w:r>
+        <w:rPr>
+          <w:rFonts w:ascii="Consolas" w:eastAsia="Times New Roman" w:hAnsi="Consolas" w:cs="Times New Roman"/>
+          <w:color w:val="001080"/>
+          <w:sz w:val="20"/>
+          <w:szCs w:val="20"/>
+        </w:rPr>
+        <w:t>$char</w:t>
+      </w:r>
+      <w:r>
+        <w:rPr>
+          <w:rFonts w:ascii="Consolas" w:eastAsia="Times New Roman" w:hAnsi="Consolas" w:cs="Times New Roman"/>
+          <w:color w:val="000000"/>
+          <w:sz w:val="20"/>
+          <w:szCs w:val="20"/>
+        </w:rPr>
+        <w:t xml:space="preserve"> =&gt; </w:t>
+      </w:r>
+      <w:r>
+        <w:rPr>
+          <w:rFonts w:ascii="Consolas" w:eastAsia="Times New Roman" w:hAnsi="Consolas" w:cs="Times New Roman"/>
+          <w:color w:val="001080"/>
+          <w:sz w:val="20"/>
+          <w:szCs w:val="20"/>
+        </w:rPr>
+        <w:t>$occurrences</w:t>
+      </w:r>
+      <w:r>
+        <w:rPr>
+          <w:rFonts w:ascii="Consolas" w:eastAsia="Times New Roman" w:hAnsi="Consolas" w:cs="Times New Roman"/>
+          <w:color w:val="000000"/>
+          <w:sz w:val="20"/>
+          <w:szCs w:val="20"/>
+        </w:rPr>
+        <w:t>) {</w:t>
+      </w:r>
+    </w:p>
+    <w:p>
+      <w:pPr>
+        <w:shd w:val="clear" w:color="auto" w:fill="FFFFFF"/>
+        <w:spacing w:after="0" w:line="270" w:lineRule="atLeast"/>
+        <w:rPr>
+          <w:rFonts w:ascii="Consolas" w:eastAsia="Times New Roman" w:hAnsi="Consolas" w:cs="Times New Roman"/>
+          <w:color w:val="000000"/>
+          <w:sz w:val="20"/>
+          <w:szCs w:val="20"/>
+        </w:rPr>
+      </w:pPr>
+      <w:r>
+        <w:rPr>
+          <w:rFonts w:ascii="Consolas" w:eastAsia="Times New Roman" w:hAnsi="Consolas" w:cs="Times New Roman"/>
+          <w:color w:val="000000"/>
+          <w:sz w:val="20"/>
+          <w:szCs w:val="20"/>
+        </w:rPr>
+        <w:t xml:space="preserve">            </w:t>
+      </w:r>
+      <w:proofErr w:type="gramStart"/>
+      <w:r>
+        <w:rPr>
+          <w:rFonts w:ascii="Consolas" w:eastAsia="Times New Roman" w:hAnsi="Consolas" w:cs="Times New Roman"/>
+          <w:color w:val="AF00DB"/>
+          <w:sz w:val="20"/>
+          <w:szCs w:val="20"/>
+        </w:rPr>
+        <w:t>if</w:t>
+      </w:r>
+      <w:proofErr w:type="gramEnd"/>
+      <w:r>
+        <w:rPr>
+          <w:rFonts w:ascii="Consolas" w:eastAsia="Times New Roman" w:hAnsi="Consolas" w:cs="Times New Roman"/>
+          <w:color w:val="000000"/>
+          <w:sz w:val="20"/>
+          <w:szCs w:val="20"/>
+        </w:rPr>
+        <w:t xml:space="preserve"> (!</w:t>
+      </w:r>
+      <w:proofErr w:type="spellStart"/>
+      <w:r>
+        <w:rPr>
+          <w:rFonts w:ascii="Consolas" w:eastAsia="Times New Roman" w:hAnsi="Consolas" w:cs="Times New Roman"/>
+          <w:color w:val="795E26"/>
+          <w:sz w:val="20"/>
+          <w:szCs w:val="20"/>
+        </w:rPr>
+        <w:t>isset</w:t>
+      </w:r>
+      <w:proofErr w:type="spellEnd"/>
+      <w:r>
+        <w:rPr>
+          <w:rFonts w:ascii="Consolas" w:eastAsia="Times New Roman" w:hAnsi="Consolas" w:cs="Times New Roman"/>
+          <w:color w:val="000000"/>
+          <w:sz w:val="20"/>
+          <w:szCs w:val="20"/>
+        </w:rPr>
+        <w:t>(</w:t>
+      </w:r>
+      <w:r>
+        <w:rPr>
+          <w:rFonts w:ascii="Consolas" w:eastAsia="Times New Roman" w:hAnsi="Consolas" w:cs="Times New Roman"/>
+          <w:color w:val="001080"/>
+          <w:sz w:val="20"/>
+          <w:szCs w:val="20"/>
+        </w:rPr>
+        <w:t>$count2</w:t>
+      </w:r>
+      <w:r>
+        <w:rPr>
+          <w:rFonts w:ascii="Consolas" w:eastAsia="Times New Roman" w:hAnsi="Consolas" w:cs="Times New Roman"/>
+          <w:color w:val="000000"/>
+          <w:sz w:val="20"/>
+          <w:szCs w:val="20"/>
+        </w:rPr>
+        <w:t>[</w:t>
+      </w:r>
+      <w:r>
+        <w:rPr>
+          <w:rFonts w:ascii="Consolas" w:eastAsia="Times New Roman" w:hAnsi="Consolas" w:cs="Times New Roman"/>
+          <w:color w:val="001080"/>
+          <w:sz w:val="20"/>
+          <w:szCs w:val="20"/>
+        </w:rPr>
+        <w:t>$char</w:t>
+      </w:r>
+      <w:r>
+        <w:rPr>
+          <w:rFonts w:ascii="Consolas" w:eastAsia="Times New Roman" w:hAnsi="Consolas" w:cs="Times New Roman"/>
+          <w:color w:val="000000"/>
+          <w:sz w:val="20"/>
+          <w:szCs w:val="20"/>
+        </w:rPr>
+        <w:t>])) {</w:t>
+      </w:r>
+    </w:p>
+    <w:p>
+      <w:pPr>
+        <w:shd w:val="clear" w:color="auto" w:fill="FFFFFF"/>
+        <w:spacing w:after="0" w:line="270" w:lineRule="atLeast"/>
+        <w:rPr>
+          <w:rFonts w:ascii="Consolas" w:eastAsia="Times New Roman" w:hAnsi="Consolas" w:cs="Times New Roman"/>
+          <w:color w:val="000000"/>
+          <w:sz w:val="20"/>
+          <w:szCs w:val="20"/>
+        </w:rPr>
+      </w:pPr>
+      <w:r>
+        <w:rPr>
+          <w:rFonts w:ascii="Consolas" w:eastAsia="Times New Roman" w:hAnsi="Consolas" w:cs="Times New Roman"/>
+          <w:color w:val="000000"/>
+          <w:sz w:val="20"/>
+          <w:szCs w:val="20"/>
+        </w:rPr>
+        <w:t xml:space="preserve">                </w:t>
+      </w:r>
+      <w:r>
+        <w:rPr>
+          <w:rFonts w:ascii="Consolas" w:eastAsia="Times New Roman" w:hAnsi="Consolas" w:cs="Times New Roman"/>
+          <w:color w:val="001080"/>
+          <w:sz w:val="20"/>
+          <w:szCs w:val="20"/>
+        </w:rPr>
+        <w:t>$steps</w:t>
+      </w:r>
+      <w:r>
+        <w:rPr>
+          <w:rFonts w:ascii="Consolas" w:eastAsia="Times New Roman" w:hAnsi="Consolas" w:cs="Times New Roman"/>
+          <w:color w:val="000000"/>
+          <w:sz w:val="20"/>
+          <w:szCs w:val="20"/>
+        </w:rPr>
+        <w:t xml:space="preserve"> += </w:t>
+      </w:r>
+      <w:r>
+        <w:rPr>
+          <w:rFonts w:ascii="Consolas" w:eastAsia="Times New Roman" w:hAnsi="Consolas" w:cs="Times New Roman"/>
+          <w:color w:val="001080"/>
+          <w:sz w:val="20"/>
+          <w:szCs w:val="20"/>
+        </w:rPr>
+        <w:t>$occurrences</w:t>
+      </w:r>
+      <w:r>
+        <w:rPr>
+          <w:rFonts w:ascii="Consolas" w:eastAsia="Times New Roman" w:hAnsi="Consolas" w:cs="Times New Roman"/>
+          <w:color w:val="000000"/>
+          <w:sz w:val="20"/>
+          <w:szCs w:val="20"/>
+        </w:rPr>
+        <w:t>;</w:t>
+      </w:r>
+    </w:p>
+    <w:p>
+      <w:pPr>
+        <w:shd w:val="clear" w:color="auto" w:fill="FFFFFF"/>
+        <w:spacing w:after="0" w:line="270" w:lineRule="atLeast"/>
+        <w:rPr>
+          <w:rFonts w:ascii="Consolas" w:eastAsia="Times New Roman" w:hAnsi="Consolas" w:cs="Times New Roman"/>
+          <w:color w:val="000000"/>
+          <w:sz w:val="20"/>
+          <w:szCs w:val="20"/>
+        </w:rPr>
+      </w:pPr>
+      <w:r>
+        <w:rPr>
+          <w:rFonts w:ascii="Consolas" w:eastAsia="Times New Roman" w:hAnsi="Consolas" w:cs="Times New Roman"/>
+          <w:color w:val="000000"/>
+          <w:sz w:val="20"/>
+          <w:szCs w:val="20"/>
+        </w:rPr>
+        <w:t xml:space="preserve">            } </w:t>
+      </w:r>
+      <w:r>
+        <w:rPr>
+          <w:rFonts w:ascii="Consolas" w:eastAsia="Times New Roman" w:hAnsi="Consolas" w:cs="Times New Roman"/>
+          <w:color w:val="AF00DB"/>
+          <w:sz w:val="20"/>
+          <w:szCs w:val="20"/>
+        </w:rPr>
+        <w:t>else</w:t>
+      </w:r>
+      <w:r>
+        <w:rPr>
+          <w:rFonts w:ascii="Consolas" w:eastAsia="Times New Roman" w:hAnsi="Consolas" w:cs="Times New Roman"/>
+          <w:color w:val="000000"/>
+          <w:sz w:val="20"/>
+          <w:szCs w:val="20"/>
+        </w:rPr>
+        <w:t xml:space="preserve"> {</w:t>
+      </w:r>
+    </w:p>
+    <w:p>
+      <w:pPr>
+        <w:shd w:val="clear" w:color="auto" w:fill="FFFFFF"/>
+        <w:spacing w:after="0" w:line="270" w:lineRule="atLeast"/>
+        <w:rPr>
+          <w:rFonts w:ascii="Consolas" w:eastAsia="Times New Roman" w:hAnsi="Consolas" w:cs="Times New Roman"/>
+          <w:color w:val="000000"/>
+          <w:sz w:val="20"/>
+          <w:szCs w:val="20"/>
+        </w:rPr>
+      </w:pPr>
+      <w:r>
+        <w:rPr>
+          <w:rFonts w:ascii="Consolas" w:eastAsia="Times New Roman" w:hAnsi="Consolas" w:cs="Times New Roman"/>
+          <w:color w:val="000000"/>
+          <w:sz w:val="20"/>
+          <w:szCs w:val="20"/>
+        </w:rPr>
+        <w:t xml:space="preserve">                </w:t>
+      </w:r>
+      <w:r>
+        <w:rPr>
+          <w:rFonts w:ascii="Consolas" w:eastAsia="Times New Roman" w:hAnsi="Consolas" w:cs="Times New Roman"/>
+          <w:color w:val="001080"/>
+          <w:sz w:val="20"/>
+          <w:szCs w:val="20"/>
+        </w:rPr>
+        <w:t>$steps</w:t>
+      </w:r>
+      <w:r>
+        <w:rPr>
+          <w:rFonts w:ascii="Consolas" w:eastAsia="Times New Roman" w:hAnsi="Consolas" w:cs="Times New Roman"/>
+          <w:color w:val="000000"/>
+          <w:sz w:val="20"/>
+          <w:szCs w:val="20"/>
+        </w:rPr>
+        <w:t xml:space="preserve"> += </w:t>
+      </w:r>
+      <w:proofErr w:type="gramStart"/>
+      <w:r>
+        <w:rPr>
+          <w:rFonts w:ascii="Consolas" w:eastAsia="Times New Roman" w:hAnsi="Consolas" w:cs="Times New Roman"/>
+          <w:color w:val="795E26"/>
+          <w:sz w:val="20"/>
+          <w:szCs w:val="20"/>
+        </w:rPr>
+        <w:t>max</w:t>
+      </w:r>
+      <w:r>
+        <w:rPr>
+          <w:rFonts w:ascii="Consolas" w:eastAsia="Times New Roman" w:hAnsi="Consolas" w:cs="Times New Roman"/>
+          <w:color w:val="000000"/>
+          <w:sz w:val="20"/>
+          <w:szCs w:val="20"/>
+        </w:rPr>
+        <w:t>(</w:t>
+      </w:r>
+      <w:proofErr w:type="gramEnd"/>
+      <w:r>
+        <w:rPr>
+          <w:rFonts w:ascii="Consolas" w:eastAsia="Times New Roman" w:hAnsi="Consolas" w:cs="Times New Roman"/>
+          <w:color w:val="001080"/>
+          <w:sz w:val="20"/>
+          <w:szCs w:val="20"/>
+        </w:rPr>
+        <w:t>$occurrences</w:t>
+      </w:r>
+      <w:r>
+        <w:rPr>
+          <w:rFonts w:ascii="Consolas" w:eastAsia="Times New Roman" w:hAnsi="Consolas" w:cs="Times New Roman"/>
+          <w:color w:val="000000"/>
+          <w:sz w:val="20"/>
+          <w:szCs w:val="20"/>
+        </w:rPr>
+        <w:t xml:space="preserve"> - </w:t>
+      </w:r>
+      <w:r>
+        <w:rPr>
+          <w:rFonts w:ascii="Consolas" w:eastAsia="Times New Roman" w:hAnsi="Consolas" w:cs="Times New Roman"/>
+          <w:color w:val="001080"/>
+          <w:sz w:val="20"/>
+          <w:szCs w:val="20"/>
+        </w:rPr>
+        <w:t>$count2</w:t>
+      </w:r>
+      <w:r>
+        <w:rPr>
+          <w:rFonts w:ascii="Consolas" w:eastAsia="Times New Roman" w:hAnsi="Consolas" w:cs="Times New Roman"/>
+          <w:color w:val="000000"/>
+          <w:sz w:val="20"/>
+          <w:szCs w:val="20"/>
+        </w:rPr>
+        <w:t>[</w:t>
+      </w:r>
+      <w:r>
+        <w:rPr>
+          <w:rFonts w:ascii="Consolas" w:eastAsia="Times New Roman" w:hAnsi="Consolas" w:cs="Times New Roman"/>
+          <w:color w:val="001080"/>
+          <w:sz w:val="20"/>
+          <w:szCs w:val="20"/>
+        </w:rPr>
+        <w:t>$char</w:t>
+      </w:r>
+      <w:r>
+        <w:rPr>
+          <w:rFonts w:ascii="Consolas" w:eastAsia="Times New Roman" w:hAnsi="Consolas" w:cs="Times New Roman"/>
+          <w:color w:val="000000"/>
+          <w:sz w:val="20"/>
+          <w:szCs w:val="20"/>
+        </w:rPr>
+        <w:t xml:space="preserve">], </w:t>
+      </w:r>
+      <w:r>
+        <w:rPr>
+          <w:rFonts w:ascii="Consolas" w:eastAsia="Times New Roman" w:hAnsi="Consolas" w:cs="Times New Roman"/>
+          <w:color w:val="098658"/>
+          <w:sz w:val="20"/>
+          <w:szCs w:val="20"/>
+        </w:rPr>
+        <w:t>0</w:t>
+      </w:r>
+      <w:r>
+        <w:rPr>
+          <w:rFonts w:ascii="Consolas" w:eastAsia="Times New Roman" w:hAnsi="Consolas" w:cs="Times New Roman"/>
+          <w:color w:val="000000"/>
+          <w:sz w:val="20"/>
+          <w:szCs w:val="20"/>
+        </w:rPr>
+        <w:t>);</w:t>
+      </w:r>
+    </w:p>
+    <w:p>
+      <w:pPr>
+        <w:shd w:val="clear" w:color="auto" w:fill="FFFFFF"/>
+        <w:spacing w:after="0" w:line="270" w:lineRule="atLeast"/>
+        <w:rPr>
+          <w:rFonts w:ascii="Consolas" w:eastAsia="Times New Roman" w:hAnsi="Consolas" w:cs="Times New Roman"/>
+          <w:color w:val="000000"/>
+          <w:sz w:val="20"/>
+          <w:szCs w:val="20"/>
+        </w:rPr>
+      </w:pPr>
+      <w:r>
+        <w:rPr>
+          <w:rFonts w:ascii="Consolas" w:eastAsia="Times New Roman" w:hAnsi="Consolas" w:cs="Times New Roman"/>
+          <w:color w:val="000000"/>
+          <w:sz w:val="20"/>
+          <w:szCs w:val="20"/>
+        </w:rPr>
+        <w:lastRenderedPageBreak/>
+        <w:t>            }</w:t>
+      </w:r>
+    </w:p>
+    <w:p>
+      <w:pPr>
+        <w:shd w:val="clear" w:color="auto" w:fill="FFFFFF"/>
+        <w:spacing w:after="0" w:line="270" w:lineRule="atLeast"/>
+        <w:rPr>
+          <w:rFonts w:ascii="Consolas" w:eastAsia="Times New Roman" w:hAnsi="Consolas" w:cs="Times New Roman"/>
+          <w:color w:val="000000"/>
+          <w:sz w:val="20"/>
+          <w:szCs w:val="20"/>
+        </w:rPr>
+      </w:pPr>
+      <w:r>
+        <w:rPr>
+          <w:rFonts w:ascii="Consolas" w:eastAsia="Times New Roman" w:hAnsi="Consolas" w:cs="Times New Roman"/>
+          <w:color w:val="000000"/>
+          <w:sz w:val="20"/>
+          <w:szCs w:val="20"/>
+        </w:rPr>
+        <w:t>        }</w:t>
+      </w:r>
+    </w:p>
+    <w:p>
+      <w:pPr>
+        <w:shd w:val="clear" w:color="auto" w:fill="FFFFFF"/>
+        <w:spacing w:after="0" w:line="270" w:lineRule="atLeast"/>
+        <w:rPr>
+          <w:rFonts w:ascii="Consolas" w:eastAsia="Times New Roman" w:hAnsi="Consolas" w:cs="Times New Roman"/>
+          <w:color w:val="000000"/>
+          <w:sz w:val="20"/>
+          <w:szCs w:val="20"/>
+        </w:rPr>
+      </w:pPr>
+      <w:r>
+        <w:rPr>
+          <w:rFonts w:ascii="Consolas" w:eastAsia="Times New Roman" w:hAnsi="Consolas" w:cs="Times New Roman"/>
+          <w:color w:val="000000"/>
+          <w:sz w:val="20"/>
+          <w:szCs w:val="20"/>
+        </w:rPr>
+        <w:t xml:space="preserve">        </w:t>
+      </w:r>
+      <w:proofErr w:type="gramStart"/>
+      <w:r>
+        <w:rPr>
+          <w:rFonts w:ascii="Consolas" w:eastAsia="Times New Roman" w:hAnsi="Consolas" w:cs="Times New Roman"/>
+          <w:color w:val="AF00DB"/>
+          <w:sz w:val="20"/>
+          <w:szCs w:val="20"/>
+        </w:rPr>
+        <w:t>return</w:t>
+      </w:r>
+      <w:proofErr w:type="gramEnd"/>
+      <w:r>
+        <w:rPr>
+          <w:rFonts w:ascii="Consolas" w:eastAsia="Times New Roman" w:hAnsi="Consolas" w:cs="Times New Roman"/>
+          <w:color w:val="000000"/>
+          <w:sz w:val="20"/>
+          <w:szCs w:val="20"/>
+        </w:rPr>
+        <w:t xml:space="preserve"> </w:t>
+      </w:r>
+      <w:r>
+        <w:rPr>
+          <w:rFonts w:ascii="Consolas" w:eastAsia="Times New Roman" w:hAnsi="Consolas" w:cs="Times New Roman"/>
+          <w:color w:val="001080"/>
+          <w:sz w:val="20"/>
+          <w:szCs w:val="20"/>
+        </w:rPr>
+        <w:t>$steps</w:t>
+      </w:r>
+      <w:r>
+        <w:rPr>
+          <w:rFonts w:ascii="Consolas" w:eastAsia="Times New Roman" w:hAnsi="Consolas" w:cs="Times New Roman"/>
+          <w:color w:val="000000"/>
+          <w:sz w:val="20"/>
+          <w:szCs w:val="20"/>
+        </w:rPr>
+        <w:t>;</w:t>
+      </w:r>
+    </w:p>
+    <w:p>
+      <w:pPr>
+        <w:shd w:val="clear" w:color="auto" w:fill="FFFFFF"/>
+        <w:spacing w:after="0" w:line="270" w:lineRule="atLeast"/>
+        <w:rPr>
+          <w:rFonts w:ascii="Consolas" w:eastAsia="Times New Roman" w:hAnsi="Consolas" w:cs="Times New Roman"/>
+          <w:color w:val="000000"/>
+          <w:sz w:val="20"/>
+          <w:szCs w:val="20"/>
+        </w:rPr>
+      </w:pPr>
+      <w:r>
+        <w:rPr>
+          <w:rFonts w:ascii="Consolas" w:eastAsia="Times New Roman" w:hAnsi="Consolas" w:cs="Times New Roman"/>
+          <w:color w:val="000000"/>
+          <w:sz w:val="20"/>
+          <w:szCs w:val="20"/>
+        </w:rPr>
+        <w:t>    }</w:t>
+      </w:r>
+    </w:p>
+    <w:p>
+      <w:pPr>
+        <w:rPr>
+          <w:b/>
+        </w:rPr>
+      </w:pPr>
+      <w:bookmarkStart w:id="0" w:name="_GoBack"/>
+      <w:bookmarkEnd w:id="0"/>
     </w:p>
     <w:sectPr>
       <w:pgSz w:w="12240" w:h="15840"/>
@@ -10655,7 +12552,7 @@
 </file>
 
 <file path=word/numbering.xml><?xml version="1.0" encoding="utf-8"?>
-<w:numbering xmlns:ve="http://schemas.openxmlformats.org/markup-compatibility/2006" xmlns:o="urn:schemas-microsoft-com:office:office" xmlns:r="http://schemas.openxmlformats.org/officeDocument/2006/relationships" xmlns:m="http://schemas.openxmlformats.org/officeDocument/2006/math" xmlns:v="urn:schemas-microsoft-com:vml" xmlns:wp="http://schemas.openxmlformats.org/drawingml/2006/wordprocessingDrawing" xmlns:w10="urn:schemas-microsoft-com:office:word" xmlns:w="http://schemas.openxmlformats.org/wordprocessingml/2006/main" xmlns:wne="http://schemas.microsoft.com/office/word/2006/wordml">
+<w:numbering xmlns:wpc="http://schemas.microsoft.com/office/word/2010/wordprocessingCanvas" xmlns:mc="http://schemas.openxmlformats.org/markup-compatibility/2006" xmlns:o="urn:schemas-microsoft-com:office:office" xmlns:r="http://schemas.openxmlformats.org/officeDocument/2006/relationships" xmlns:m="http://schemas.openxmlformats.org/officeDocument/2006/math" xmlns:v="urn:schemas-microsoft-com:vml" xmlns:wp14="http://schemas.microsoft.com/office/word/2010/wordprocessingDrawing" xmlns:wp="http://schemas.openxmlformats.org/drawingml/2006/wordprocessingDrawing" xmlns:w10="urn:schemas-microsoft-com:office:word" xmlns:w="http://schemas.openxmlformats.org/wordprocessingml/2006/main" xmlns:w14="http://schemas.microsoft.com/office/word/2010/wordml" xmlns:w15="http://schemas.microsoft.com/office/word/2012/wordml" xmlns:wpg="http://schemas.microsoft.com/office/word/2010/wordprocessingGroup" xmlns:wpi="http://schemas.microsoft.com/office/word/2010/wordprocessingInk" xmlns:wne="http://schemas.microsoft.com/office/word/2006/wordml" xmlns:wps="http://schemas.microsoft.com/office/word/2010/wordprocessingShape" mc:Ignorable="w14 w15 wp14">
   <w:abstractNum w:abstractNumId="0">
     <w:nsid w:val="00712FFF"/>
     <w:multiLevelType w:val="multilevel"/>
@@ -11268,7 +13165,7 @@
 </file>
 
 <file path=word/styles.xml><?xml version="1.0" encoding="utf-8"?>
-<w:styles xmlns:r="http://schemas.openxmlformats.org/officeDocument/2006/relationships" xmlns:w="http://schemas.openxmlformats.org/wordprocessingml/2006/main">
+<w:styles xmlns:mc="http://schemas.openxmlformats.org/markup-compatibility/2006" xmlns:r="http://schemas.openxmlformats.org/officeDocument/2006/relationships" xmlns:w="http://schemas.openxmlformats.org/wordprocessingml/2006/main" xmlns:w14="http://schemas.microsoft.com/office/word/2010/wordml" xmlns:w15="http://schemas.microsoft.com/office/word/2012/wordml" mc:Ignorable="w14 w15">
   <w:docDefaults>
     <w:rPrDefault>
       <w:rPr>
@@ -11284,144 +13181,378 @@
       </w:pPr>
     </w:pPrDefault>
   </w:docDefaults>
-  <w:latentStyles w:defLockedState="0" w:defUIPriority="99" w:defSemiHidden="1" w:defUnhideWhenUsed="1" w:defQFormat="0" w:count="267">
-    <w:lsdException w:name="Normal" w:semiHidden="0" w:uiPriority="0" w:unhideWhenUsed="0" w:qFormat="1"/>
-    <w:lsdException w:name="heading 1" w:semiHidden="0" w:uiPriority="9" w:unhideWhenUsed="0" w:qFormat="1"/>
-    <w:lsdException w:name="heading 2" w:uiPriority="9" w:qFormat="1"/>
-    <w:lsdException w:name="heading 3" w:uiPriority="9" w:qFormat="1"/>
-    <w:lsdException w:name="heading 4" w:uiPriority="9" w:qFormat="1"/>
-    <w:lsdException w:name="heading 5" w:uiPriority="9" w:qFormat="1"/>
-    <w:lsdException w:name="heading 6" w:uiPriority="9" w:qFormat="1"/>
-    <w:lsdException w:name="heading 7" w:uiPriority="9" w:qFormat="1"/>
-    <w:lsdException w:name="heading 8" w:uiPriority="9" w:qFormat="1"/>
-    <w:lsdException w:name="heading 9" w:uiPriority="9" w:qFormat="1"/>
-    <w:lsdException w:name="toc 1" w:uiPriority="39"/>
-    <w:lsdException w:name="toc 2" w:uiPriority="39"/>
-    <w:lsdException w:name="toc 3" w:uiPriority="39"/>
-    <w:lsdException w:name="toc 4" w:uiPriority="39"/>
-    <w:lsdException w:name="toc 5" w:uiPriority="39"/>
-    <w:lsdException w:name="toc 6" w:uiPriority="39"/>
-    <w:lsdException w:name="toc 7" w:uiPriority="39"/>
-    <w:lsdException w:name="toc 8" w:uiPriority="39"/>
-    <w:lsdException w:name="toc 9" w:uiPriority="39"/>
-    <w:lsdException w:name="caption" w:uiPriority="35" w:qFormat="1"/>
-    <w:lsdException w:name="Title" w:semiHidden="0" w:uiPriority="10" w:unhideWhenUsed="0" w:qFormat="1"/>
-    <w:lsdException w:name="Default Paragraph Font" w:uiPriority="1"/>
-    <w:lsdException w:name="Subtitle" w:semiHidden="0" w:uiPriority="11" w:unhideWhenUsed="0" w:qFormat="1"/>
-    <w:lsdException w:name="Strong" w:semiHidden="0" w:uiPriority="22" w:unhideWhenUsed="0" w:qFormat="1"/>
-    <w:lsdException w:name="Emphasis" w:semiHidden="0" w:uiPriority="20" w:unhideWhenUsed="0" w:qFormat="1"/>
-    <w:lsdException w:name="Table Grid" w:semiHidden="0" w:uiPriority="59" w:unhideWhenUsed="0"/>
-    <w:lsdException w:name="Placeholder Text" w:unhideWhenUsed="0"/>
-    <w:lsdException w:name="No Spacing" w:semiHidden="0" w:uiPriority="1" w:unhideWhenUsed="0" w:qFormat="1"/>
-    <w:lsdException w:name="Light Shading" w:semiHidden="0" w:uiPriority="60" w:unhideWhenUsed="0"/>
-    <w:lsdException w:name="Light List" w:semiHidden="0" w:uiPriority="61" w:unhideWhenUsed="0"/>
-    <w:lsdException w:name="Light Grid" w:semiHidden="0" w:uiPriority="62" w:unhideWhenUsed="0"/>
-    <w:lsdException w:name="Medium Shading 1" w:semiHidden="0" w:uiPriority="63" w:unhideWhenUsed="0"/>
-    <w:lsdException w:name="Medium Shading 2" w:semiHidden="0" w:uiPriority="64" w:unhideWhenUsed="0"/>
-    <w:lsdException w:name="Medium List 1" w:semiHidden="0" w:uiPriority="65" w:unhideWhenUsed="0"/>
-    <w:lsdException w:name="Medium List 2" w:semiHidden="0" w:uiPriority="66" w:unhideWhenUsed="0"/>
-    <w:lsdException w:name="Medium Grid 1" w:semiHidden="0" w:uiPriority="67" w:unhideWhenUsed="0"/>
-    <w:lsdException w:name="Medium Grid 2" w:semiHidden="0" w:uiPriority="68" w:unhideWhenUsed="0"/>
-    <w:lsdException w:name="Medium Grid 3" w:semiHidden="0" w:uiPriority="69" w:unhideWhenUsed="0"/>
-    <w:lsdException w:name="Dark List" w:semiHidden="0" w:uiPriority="70" w:unhideWhenUsed="0"/>
-    <w:lsdException w:name="Colorful Shading" w:semiHidden="0" w:uiPriority="71" w:unhideWhenUsed="0"/>
-    <w:lsdException w:name="Colorful List" w:semiHidden="0" w:uiPriority="72" w:unhideWhenUsed="0"/>
-    <w:lsdException w:name="Colorful Grid" w:semiHidden="0" w:uiPriority="73" w:unhideWhenUsed="0"/>
-    <w:lsdException w:name="Light Shading Accent 1" w:semiHidden="0" w:uiPriority="60" w:unhideWhenUsed="0"/>
-    <w:lsdException w:name="Light List Accent 1" w:semiHidden="0" w:uiPriority="61" w:unhideWhenUsed="0"/>
-    <w:lsdException w:name="Light Grid Accent 1" w:semiHidden="0" w:uiPriority="62" w:unhideWhenUsed="0"/>
-    <w:lsdException w:name="Medium Shading 1 Accent 1" w:semiHidden="0" w:uiPriority="63" w:unhideWhenUsed="0"/>
-    <w:lsdException w:name="Medium Shading 2 Accent 1" w:semiHidden="0" w:uiPriority="64" w:unhideWhenUsed="0"/>
-    <w:lsdException w:name="Medium List 1 Accent 1" w:semiHidden="0" w:uiPriority="65" w:unhideWhenUsed="0"/>
-    <w:lsdException w:name="Revision" w:unhideWhenUsed="0"/>
-    <w:lsdException w:name="List Paragraph" w:semiHidden="0" w:uiPriority="34" w:unhideWhenUsed="0" w:qFormat="1"/>
-    <w:lsdException w:name="Quote" w:semiHidden="0" w:uiPriority="29" w:unhideWhenUsed="0" w:qFormat="1"/>
-    <w:lsdException w:name="Intense Quote" w:semiHidden="0" w:uiPriority="30" w:unhideWhenUsed="0" w:qFormat="1"/>
-    <w:lsdException w:name="Medium List 2 Accent 1" w:semiHidden="0" w:uiPriority="66" w:unhideWhenUsed="0"/>
-    <w:lsdException w:name="Medium Grid 1 Accent 1" w:semiHidden="0" w:uiPriority="67" w:unhideWhenUsed="0"/>
-    <w:lsdException w:name="Medium Grid 2 Accent 1" w:semiHidden="0" w:uiPriority="68" w:unhideWhenUsed="0"/>
-    <w:lsdException w:name="Medium Grid 3 Accent 1" w:semiHidden="0" w:uiPriority="69" w:unhideWhenUsed="0"/>
-    <w:lsdException w:name="Dark List Accent 1" w:semiHidden="0" w:uiPriority="70" w:unhideWhenUsed="0"/>
-    <w:lsdException w:name="Colorful Shading Accent 1" w:semiHidden="0" w:uiPriority="71" w:unhideWhenUsed="0"/>
-    <w:lsdException w:name="Colorful List Accent 1" w:semiHidden="0" w:uiPriority="72" w:unhideWhenUsed="0"/>
-    <w:lsdException w:name="Colorful Grid Accent 1" w:semiHidden="0" w:uiPriority="73" w:unhideWhenUsed="0"/>
-    <w:lsdException w:name="Light Shading Accent 2" w:semiHidden="0" w:uiPriority="60" w:unhideWhenUsed="0"/>
-    <w:lsdException w:name="Light List Accent 2" w:semiHidden="0" w:uiPriority="61" w:unhideWhenUsed="0"/>
-    <w:lsdException w:name="Light Grid Accent 2" w:semiHidden="0" w:uiPriority="62" w:unhideWhenUsed="0"/>
-    <w:lsdException w:name="Medium Shading 1 Accent 2" w:semiHidden="0" w:uiPriority="63" w:unhideWhenUsed="0"/>
-    <w:lsdException w:name="Medium Shading 2 Accent 2" w:semiHidden="0" w:uiPriority="64" w:unhideWhenUsed="0"/>
-    <w:lsdException w:name="Medium List 1 Accent 2" w:semiHidden="0" w:uiPriority="65" w:unhideWhenUsed="0"/>
-    <w:lsdException w:name="Medium List 2 Accent 2" w:semiHidden="0" w:uiPriority="66" w:unhideWhenUsed="0"/>
-    <w:lsdException w:name="Medium Grid 1 Accent 2" w:semiHidden="0" w:uiPriority="67" w:unhideWhenUsed="0"/>
-    <w:lsdException w:name="Medium Grid 2 Accent 2" w:semiHidden="0" w:uiPriority="68" w:unhideWhenUsed="0"/>
-    <w:lsdException w:name="Medium Grid 3 Accent 2" w:semiHidden="0" w:uiPriority="69" w:unhideWhenUsed="0"/>
-    <w:lsdException w:name="Dark List Accent 2" w:semiHidden="0" w:uiPriority="70" w:unhideWhenUsed="0"/>
-    <w:lsdException w:name="Colorful Shading Accent 2" w:semiHidden="0" w:uiPriority="71" w:unhideWhenUsed="0"/>
-    <w:lsdException w:name="Colorful List Accent 2" w:semiHidden="0" w:uiPriority="72" w:unhideWhenUsed="0"/>
-    <w:lsdException w:name="Colorful Grid Accent 2" w:semiHidden="0" w:uiPriority="73" w:unhideWhenUsed="0"/>
-    <w:lsdException w:name="Light Shading Accent 3" w:semiHidden="0" w:uiPriority="60" w:unhideWhenUsed="0"/>
-    <w:lsdException w:name="Light List Accent 3" w:semiHidden="0" w:uiPriority="61" w:unhideWhenUsed="0"/>
-    <w:lsdException w:name="Light Grid Accent 3" w:semiHidden="0" w:uiPriority="62" w:unhideWhenUsed="0"/>
-    <w:lsdException w:name="Medium Shading 1 Accent 3" w:semiHidden="0" w:uiPriority="63" w:unhideWhenUsed="0"/>
-    <w:lsdException w:name="Medium Shading 2 Accent 3" w:semiHidden="0" w:uiPriority="64" w:unhideWhenUsed="0"/>
-    <w:lsdException w:name="Medium List 1 Accent 3" w:semiHidden="0" w:uiPriority="65" w:unhideWhenUsed="0"/>
-    <w:lsdException w:name="Medium List 2 Accent 3" w:semiHidden="0" w:uiPriority="66" w:unhideWhenUsed="0"/>
-    <w:lsdException w:name="Medium Grid 1 Accent 3" w:semiHidden="0" w:uiPriority="67" w:unhideWhenUsed="0"/>
-    <w:lsdException w:name="Medium Grid 2 Accent 3" w:semiHidden="0" w:uiPriority="68" w:unhideWhenUsed="0"/>
-    <w:lsdException w:name="Medium Grid 3 Accent 3" w:semiHidden="0" w:uiPriority="69" w:unhideWhenUsed="0"/>
-    <w:lsdException w:name="Dark List Accent 3" w:semiHidden="0" w:uiPriority="70" w:unhideWhenUsed="0"/>
-    <w:lsdException w:name="Colorful Shading Accent 3" w:semiHidden="0" w:uiPriority="71" w:unhideWhenUsed="0"/>
-    <w:lsdException w:name="Colorful List Accent 3" w:semiHidden="0" w:uiPriority="72" w:unhideWhenUsed="0"/>
-    <w:lsdException w:name="Colorful Grid Accent 3" w:semiHidden="0" w:uiPriority="73" w:unhideWhenUsed="0"/>
-    <w:lsdException w:name="Light Shading Accent 4" w:semiHidden="0" w:uiPriority="60" w:unhideWhenUsed="0"/>
-    <w:lsdException w:name="Light List Accent 4" w:semiHidden="0" w:uiPriority="61" w:unhideWhenUsed="0"/>
-    <w:lsdException w:name="Light Grid Accent 4" w:semiHidden="0" w:uiPriority="62" w:unhideWhenUsed="0"/>
-    <w:lsdException w:name="Medium Shading 1 Accent 4" w:semiHidden="0" w:uiPriority="63" w:unhideWhenUsed="0"/>
-    <w:lsdException w:name="Medium Shading 2 Accent 4" w:semiHidden="0" w:uiPriority="64" w:unhideWhenUsed="0"/>
-    <w:lsdException w:name="Medium List 1 Accent 4" w:semiHidden="0" w:uiPriority="65" w:unhideWhenUsed="0"/>
-    <w:lsdException w:name="Medium List 2 Accent 4" w:semiHidden="0" w:uiPriority="66" w:unhideWhenUsed="0"/>
-    <w:lsdException w:name="Medium Grid 1 Accent 4" w:semiHidden="0" w:uiPriority="67" w:unhideWhenUsed="0"/>
-    <w:lsdException w:name="Medium Grid 2 Accent 4" w:semiHidden="0" w:uiPriority="68" w:unhideWhenUsed="0"/>
-    <w:lsdException w:name="Medium Grid 3 Accent 4" w:semiHidden="0" w:uiPriority="69" w:unhideWhenUsed="0"/>
-    <w:lsdException w:name="Dark List Accent 4" w:semiHidden="0" w:uiPriority="70" w:unhideWhenUsed="0"/>
-    <w:lsdException w:name="Colorful Shading Accent 4" w:semiHidden="0" w:uiPriority="71" w:unhideWhenUsed="0"/>
-    <w:lsdException w:name="Colorful List Accent 4" w:semiHidden="0" w:uiPriority="72" w:unhideWhenUsed="0"/>
-    <w:lsdException w:name="Colorful Grid Accent 4" w:semiHidden="0" w:uiPriority="73" w:unhideWhenUsed="0"/>
-    <w:lsdException w:name="Light Shading Accent 5" w:semiHidden="0" w:uiPriority="60" w:unhideWhenUsed="0"/>
-    <w:lsdException w:name="Light List Accent 5" w:semiHidden="0" w:uiPriority="61" w:unhideWhenUsed="0"/>
-    <w:lsdException w:name="Light Grid Accent 5" w:semiHidden="0" w:uiPriority="62" w:unhideWhenUsed="0"/>
-    <w:lsdException w:name="Medium Shading 1 Accent 5" w:semiHidden="0" w:uiPriority="63" w:unhideWhenUsed="0"/>
-    <w:lsdException w:name="Medium Shading 2 Accent 5" w:semiHidden="0" w:uiPriority="64" w:unhideWhenUsed="0"/>
-    <w:lsdException w:name="Medium List 1 Accent 5" w:semiHidden="0" w:uiPriority="65" w:unhideWhenUsed="0"/>
-    <w:lsdException w:name="Medium List 2 Accent 5" w:semiHidden="0" w:uiPriority="66" w:unhideWhenUsed="0"/>
-    <w:lsdException w:name="Medium Grid 1 Accent 5" w:semiHidden="0" w:uiPriority="67" w:unhideWhenUsed="0"/>
-    <w:lsdException w:name="Medium Grid 2 Accent 5" w:semiHidden="0" w:uiPriority="68" w:unhideWhenUsed="0"/>
-    <w:lsdException w:name="Medium Grid 3 Accent 5" w:semiHidden="0" w:uiPriority="69" w:unhideWhenUsed="0"/>
-    <w:lsdException w:name="Dark List Accent 5" w:semiHidden="0" w:uiPriority="70" w:unhideWhenUsed="0"/>
-    <w:lsdException w:name="Colorful Shading Accent 5" w:semiHidden="0" w:uiPriority="71" w:unhideWhenUsed="0"/>
-    <w:lsdException w:name="Colorful List Accent 5" w:semiHidden="0" w:uiPriority="72" w:unhideWhenUsed="0"/>
-    <w:lsdException w:name="Colorful Grid Accent 5" w:semiHidden="0" w:uiPriority="73" w:unhideWhenUsed="0"/>
-    <w:lsdException w:name="Light Shading Accent 6" w:semiHidden="0" w:uiPriority="60" w:unhideWhenUsed="0"/>
-    <w:lsdException w:name="Light List Accent 6" w:semiHidden="0" w:uiPriority="61" w:unhideWhenUsed="0"/>
-    <w:lsdException w:name="Light Grid Accent 6" w:semiHidden="0" w:uiPriority="62" w:unhideWhenUsed="0"/>
-    <w:lsdException w:name="Medium Shading 1 Accent 6" w:semiHidden="0" w:uiPriority="63" w:unhideWhenUsed="0"/>
-    <w:lsdException w:name="Medium Shading 2 Accent 6" w:semiHidden="0" w:uiPriority="64" w:unhideWhenUsed="0"/>
-    <w:lsdException w:name="Medium List 1 Accent 6" w:semiHidden="0" w:uiPriority="65" w:unhideWhenUsed="0"/>
-    <w:lsdException w:name="Medium List 2 Accent 6" w:semiHidden="0" w:uiPriority="66" w:unhideWhenUsed="0"/>
-    <w:lsdException w:name="Medium Grid 1 Accent 6" w:semiHidden="0" w:uiPriority="67" w:unhideWhenUsed="0"/>
-    <w:lsdException w:name="Medium Grid 2 Accent 6" w:semiHidden="0" w:uiPriority="68" w:unhideWhenUsed="0"/>
-    <w:lsdException w:name="Medium Grid 3 Accent 6" w:semiHidden="0" w:uiPriority="69" w:unhideWhenUsed="0"/>
-    <w:lsdException w:name="Dark List Accent 6" w:semiHidden="0" w:uiPriority="70" w:unhideWhenUsed="0"/>
-    <w:lsdException w:name="Colorful Shading Accent 6" w:semiHidden="0" w:uiPriority="71" w:unhideWhenUsed="0"/>
-    <w:lsdException w:name="Colorful List Accent 6" w:semiHidden="0" w:uiPriority="72" w:unhideWhenUsed="0"/>
-    <w:lsdException w:name="Colorful Grid Accent 6" w:semiHidden="0" w:uiPriority="73" w:unhideWhenUsed="0"/>
-    <w:lsdException w:name="Subtle Emphasis" w:semiHidden="0" w:uiPriority="19" w:unhideWhenUsed="0" w:qFormat="1"/>
-    <w:lsdException w:name="Intense Emphasis" w:semiHidden="0" w:uiPriority="21" w:unhideWhenUsed="0" w:qFormat="1"/>
-    <w:lsdException w:name="Subtle Reference" w:semiHidden="0" w:uiPriority="31" w:unhideWhenUsed="0" w:qFormat="1"/>
-    <w:lsdException w:name="Intense Reference" w:semiHidden="0" w:uiPriority="32" w:unhideWhenUsed="0" w:qFormat="1"/>
-    <w:lsdException w:name="Book Title" w:semiHidden="0" w:uiPriority="33" w:unhideWhenUsed="0" w:qFormat="1"/>
-    <w:lsdException w:name="Bibliography" w:uiPriority="37"/>
-    <w:lsdException w:name="TOC Heading" w:uiPriority="39" w:qFormat="1"/>
+  <w:latentStyles w:defLockedState="0" w:defUIPriority="99" w:defSemiHidden="0" w:defUnhideWhenUsed="0" w:defQFormat="0" w:count="371">
+    <w:lsdException w:name="Normal" w:uiPriority="0" w:qFormat="1"/>
+    <w:lsdException w:name="heading 1" w:uiPriority="9" w:qFormat="1"/>
+    <w:lsdException w:name="heading 2" w:semiHidden="1" w:uiPriority="9" w:unhideWhenUsed="1" w:qFormat="1"/>
+    <w:lsdException w:name="heading 3" w:semiHidden="1" w:uiPriority="9" w:unhideWhenUsed="1" w:qFormat="1"/>
+    <w:lsdException w:name="heading 4" w:semiHidden="1" w:uiPriority="9" w:unhideWhenUsed="1" w:qFormat="1"/>
+    <w:lsdException w:name="heading 5" w:semiHidden="1" w:uiPriority="9" w:unhideWhenUsed="1" w:qFormat="1"/>
+    <w:lsdException w:name="heading 6" w:semiHidden="1" w:uiPriority="9" w:unhideWhenUsed="1" w:qFormat="1"/>
+    <w:lsdException w:name="heading 7" w:semiHidden="1" w:uiPriority="9" w:unhideWhenUsed="1" w:qFormat="1"/>
+    <w:lsdException w:name="heading 8" w:semiHidden="1" w:uiPriority="9" w:unhideWhenUsed="1" w:qFormat="1"/>
+    <w:lsdException w:name="heading 9" w:semiHidden="1" w:uiPriority="9" w:unhideWhenUsed="1" w:qFormat="1"/>
+    <w:lsdException w:name="index 1" w:semiHidden="1" w:unhideWhenUsed="1"/>
+    <w:lsdException w:name="index 2" w:semiHidden="1" w:unhideWhenUsed="1"/>
+    <w:lsdException w:name="index 3" w:semiHidden="1" w:unhideWhenUsed="1"/>
+    <w:lsdException w:name="index 4" w:semiHidden="1" w:unhideWhenUsed="1"/>
+    <w:lsdException w:name="index 5" w:semiHidden="1" w:unhideWhenUsed="1"/>
+    <w:lsdException w:name="index 6" w:semiHidden="1" w:unhideWhenUsed="1"/>
+    <w:lsdException w:name="index 7" w:semiHidden="1" w:unhideWhenUsed="1"/>
+    <w:lsdException w:name="index 8" w:semiHidden="1" w:unhideWhenUsed="1"/>
+    <w:lsdException w:name="index 9" w:semiHidden="1" w:unhideWhenUsed="1"/>
+    <w:lsdException w:name="toc 1" w:semiHidden="1" w:uiPriority="39" w:unhideWhenUsed="1"/>
+    <w:lsdException w:name="toc 2" w:semiHidden="1" w:uiPriority="39" w:unhideWhenUsed="1"/>
+    <w:lsdException w:name="toc 3" w:semiHidden="1" w:uiPriority="39" w:unhideWhenUsed="1"/>
+    <w:lsdException w:name="toc 4" w:semiHidden="1" w:uiPriority="39" w:unhideWhenUsed="1"/>
+    <w:lsdException w:name="toc 5" w:semiHidden="1" w:uiPriority="39" w:unhideWhenUsed="1"/>
+    <w:lsdException w:name="toc 6" w:semiHidden="1" w:uiPriority="39" w:unhideWhenUsed="1"/>
+    <w:lsdException w:name="toc 7" w:semiHidden="1" w:uiPriority="39" w:unhideWhenUsed="1"/>
+    <w:lsdException w:name="toc 8" w:semiHidden="1" w:uiPriority="39" w:unhideWhenUsed="1"/>
+    <w:lsdException w:name="toc 9" w:semiHidden="1" w:uiPriority="39" w:unhideWhenUsed="1"/>
+    <w:lsdException w:name="Normal Indent" w:semiHidden="1" w:unhideWhenUsed="1"/>
+    <w:lsdException w:name="footnote text" w:semiHidden="1" w:unhideWhenUsed="1"/>
+    <w:lsdException w:name="annotation text" w:semiHidden="1" w:unhideWhenUsed="1"/>
+    <w:lsdException w:name="header" w:semiHidden="1" w:unhideWhenUsed="1"/>
+    <w:lsdException w:name="footer" w:semiHidden="1" w:unhideWhenUsed="1"/>
+    <w:lsdException w:name="index heading" w:semiHidden="1" w:unhideWhenUsed="1"/>
+    <w:lsdException w:name="caption" w:semiHidden="1" w:uiPriority="35" w:unhideWhenUsed="1" w:qFormat="1"/>
+    <w:lsdException w:name="table of figures" w:semiHidden="1" w:unhideWhenUsed="1"/>
+    <w:lsdException w:name="envelope address" w:semiHidden="1" w:unhideWhenUsed="1"/>
+    <w:lsdException w:name="envelope return" w:semiHidden="1" w:unhideWhenUsed="1"/>
+    <w:lsdException w:name="footnote reference" w:semiHidden="1" w:unhideWhenUsed="1"/>
+    <w:lsdException w:name="annotation reference" w:semiHidden="1" w:unhideWhenUsed="1"/>
+    <w:lsdException w:name="line number" w:semiHidden="1" w:unhideWhenUsed="1"/>
+    <w:lsdException w:name="page number" w:semiHidden="1" w:unhideWhenUsed="1"/>
+    <w:lsdException w:name="endnote reference" w:semiHidden="1" w:unhideWhenUsed="1"/>
+    <w:lsdException w:name="endnote text" w:semiHidden="1" w:unhideWhenUsed="1"/>
+    <w:lsdException w:name="table of authorities" w:semiHidden="1" w:unhideWhenUsed="1"/>
+    <w:lsdException w:name="macro" w:semiHidden="1" w:unhideWhenUsed="1"/>
+    <w:lsdException w:name="toa heading" w:semiHidden="1" w:unhideWhenUsed="1"/>
+    <w:lsdException w:name="List" w:semiHidden="1" w:unhideWhenUsed="1"/>
+    <w:lsdException w:name="List Bullet" w:semiHidden="1" w:unhideWhenUsed="1"/>
+    <w:lsdException w:name="List Number" w:semiHidden="1" w:unhideWhenUsed="1"/>
+    <w:lsdException w:name="List 2" w:semiHidden="1" w:unhideWhenUsed="1"/>
+    <w:lsdException w:name="List 3" w:semiHidden="1" w:unhideWhenUsed="1"/>
+    <w:lsdException w:name="List 4" w:semiHidden="1" w:unhideWhenUsed="1"/>
+    <w:lsdException w:name="List 5" w:semiHidden="1" w:unhideWhenUsed="1"/>
+    <w:lsdException w:name="List Bullet 2" w:semiHidden="1" w:unhideWhenUsed="1"/>
+    <w:lsdException w:name="List Bullet 3" w:semiHidden="1" w:unhideWhenUsed="1"/>
+    <w:lsdException w:name="List Bullet 4" w:semiHidden="1" w:unhideWhenUsed="1"/>
+    <w:lsdException w:name="List Bullet 5" w:semiHidden="1" w:unhideWhenUsed="1"/>
+    <w:lsdException w:name="List Number 2" w:semiHidden="1" w:unhideWhenUsed="1"/>
+    <w:lsdException w:name="List Number 3" w:semiHidden="1" w:unhideWhenUsed="1"/>
+    <w:lsdException w:name="List Number 4" w:semiHidden="1" w:unhideWhenUsed="1"/>
+    <w:lsdException w:name="List Number 5" w:semiHidden="1" w:unhideWhenUsed="1"/>
+    <w:lsdException w:name="Title" w:uiPriority="10" w:qFormat="1"/>
+    <w:lsdException w:name="Closing" w:semiHidden="1" w:unhideWhenUsed="1"/>
+    <w:lsdException w:name="Signature" w:semiHidden="1" w:unhideWhenUsed="1"/>
+    <w:lsdException w:name="Default Paragraph Font" w:semiHidden="1" w:uiPriority="1" w:unhideWhenUsed="1"/>
+    <w:lsdException w:name="Body Text" w:semiHidden="1" w:unhideWhenUsed="1"/>
+    <w:lsdException w:name="Body Text Indent" w:semiHidden="1" w:unhideWhenUsed="1"/>
+    <w:lsdException w:name="List Continue" w:semiHidden="1" w:unhideWhenUsed="1"/>
+    <w:lsdException w:name="List Continue 2" w:semiHidden="1" w:unhideWhenUsed="1"/>
+    <w:lsdException w:name="List Continue 3" w:semiHidden="1" w:unhideWhenUsed="1"/>
+    <w:lsdException w:name="List Continue 4" w:semiHidden="1" w:unhideWhenUsed="1"/>
+    <w:lsdException w:name="List Continue 5" w:semiHidden="1" w:unhideWhenUsed="1"/>
+    <w:lsdException w:name="Message Header" w:semiHidden="1" w:unhideWhenUsed="1"/>
+    <w:lsdException w:name="Subtitle" w:uiPriority="11" w:qFormat="1"/>
+    <w:lsdException w:name="Salutation" w:semiHidden="1" w:unhideWhenUsed="1"/>
+    <w:lsdException w:name="Date" w:semiHidden="1" w:unhideWhenUsed="1"/>
+    <w:lsdException w:name="Body Text First Indent" w:semiHidden="1" w:unhideWhenUsed="1"/>
+    <w:lsdException w:name="Body Text First Indent 2" w:semiHidden="1" w:unhideWhenUsed="1"/>
+    <w:lsdException w:name="Note Heading" w:semiHidden="1" w:unhideWhenUsed="1"/>
+    <w:lsdException w:name="Body Text 2" w:semiHidden="1" w:unhideWhenUsed="1"/>
+    <w:lsdException w:name="Body Text 3" w:semiHidden="1" w:unhideWhenUsed="1"/>
+    <w:lsdException w:name="Body Text Indent 2" w:semiHidden="1" w:unhideWhenUsed="1"/>
+    <w:lsdException w:name="Body Text Indent 3" w:semiHidden="1" w:unhideWhenUsed="1"/>
+    <w:lsdException w:name="Block Text" w:semiHidden="1" w:unhideWhenUsed="1"/>
+    <w:lsdException w:name="Hyperlink" w:semiHidden="1" w:unhideWhenUsed="1"/>
+    <w:lsdException w:name="FollowedHyperlink" w:semiHidden="1" w:unhideWhenUsed="1"/>
+    <w:lsdException w:name="Strong" w:uiPriority="22" w:qFormat="1"/>
+    <w:lsdException w:name="Emphasis" w:uiPriority="20" w:qFormat="1"/>
+    <w:lsdException w:name="Document Map" w:semiHidden="1" w:unhideWhenUsed="1"/>
+    <w:lsdException w:name="Plain Text" w:semiHidden="1" w:unhideWhenUsed="1"/>
+    <w:lsdException w:name="E-mail Signature" w:semiHidden="1" w:unhideWhenUsed="1"/>
+    <w:lsdException w:name="HTML Top of Form" w:semiHidden="1" w:unhideWhenUsed="1"/>
+    <w:lsdException w:name="HTML Bottom of Form" w:semiHidden="1" w:unhideWhenUsed="1"/>
+    <w:lsdException w:name="Normal (Web)" w:semiHidden="1" w:unhideWhenUsed="1"/>
+    <w:lsdException w:name="HTML Acronym" w:semiHidden="1" w:unhideWhenUsed="1"/>
+    <w:lsdException w:name="HTML Address" w:semiHidden="1" w:unhideWhenUsed="1"/>
+    <w:lsdException w:name="HTML Cite" w:semiHidden="1" w:unhideWhenUsed="1"/>
+    <w:lsdException w:name="HTML Code" w:semiHidden="1" w:unhideWhenUsed="1"/>
+    <w:lsdException w:name="HTML Definition" w:semiHidden="1" w:unhideWhenUsed="1"/>
+    <w:lsdException w:name="HTML Keyboard" w:semiHidden="1" w:unhideWhenUsed="1"/>
+    <w:lsdException w:name="HTML Preformatted" w:semiHidden="1" w:unhideWhenUsed="1"/>
+    <w:lsdException w:name="HTML Sample" w:semiHidden="1" w:unhideWhenUsed="1"/>
+    <w:lsdException w:name="HTML Typewriter" w:semiHidden="1" w:unhideWhenUsed="1"/>
+    <w:lsdException w:name="HTML Variable" w:semiHidden="1" w:unhideWhenUsed="1"/>
+    <w:lsdException w:name="Normal Table" w:semiHidden="1" w:unhideWhenUsed="1"/>
+    <w:lsdException w:name="annotation subject" w:semiHidden="1" w:unhideWhenUsed="1"/>
+    <w:lsdException w:name="No List" w:semiHidden="1" w:unhideWhenUsed="1"/>
+    <w:lsdException w:name="Outline List 1" w:semiHidden="1" w:unhideWhenUsed="1"/>
+    <w:lsdException w:name="Outline List 2" w:semiHidden="1" w:unhideWhenUsed="1"/>
+    <w:lsdException w:name="Outline List 3" w:semiHidden="1" w:unhideWhenUsed="1"/>
+    <w:lsdException w:name="Table Simple 1" w:semiHidden="1" w:unhideWhenUsed="1"/>
+    <w:lsdException w:name="Table Simple 2" w:semiHidden="1" w:unhideWhenUsed="1"/>
+    <w:lsdException w:name="Table Simple 3" w:semiHidden="1" w:unhideWhenUsed="1"/>
+    <w:lsdException w:name="Table Classic 1" w:semiHidden="1" w:unhideWhenUsed="1"/>
+    <w:lsdException w:name="Table Classic 2" w:semiHidden="1" w:unhideWhenUsed="1"/>
+    <w:lsdException w:name="Table Classic 3" w:semiHidden="1" w:unhideWhenUsed="1"/>
+    <w:lsdException w:name="Table Classic 4" w:semiHidden="1" w:unhideWhenUsed="1"/>
+    <w:lsdException w:name="Table Colorful 1" w:semiHidden="1" w:unhideWhenUsed="1"/>
+    <w:lsdException w:name="Table Colorful 2" w:semiHidden="1" w:unhideWhenUsed="1"/>
+    <w:lsdException w:name="Table Colorful 3" w:semiHidden="1" w:unhideWhenUsed="1"/>
+    <w:lsdException w:name="Table Columns 1" w:semiHidden="1" w:unhideWhenUsed="1"/>
+    <w:lsdException w:name="Table Columns 2" w:semiHidden="1" w:unhideWhenUsed="1"/>
+    <w:lsdException w:name="Table Columns 3" w:semiHidden="1" w:unhideWhenUsed="1"/>
+    <w:lsdException w:name="Table Columns 4" w:semiHidden="1" w:unhideWhenUsed="1"/>
+    <w:lsdException w:name="Table Columns 5" w:semiHidden="1" w:unhideWhenUsed="1"/>
+    <w:lsdException w:name="Table Grid 1" w:semiHidden="1" w:unhideWhenUsed="1"/>
+    <w:lsdException w:name="Table Grid 2" w:semiHidden="1" w:unhideWhenUsed="1"/>
+    <w:lsdException w:name="Table Grid 3" w:semiHidden="1" w:unhideWhenUsed="1"/>
+    <w:lsdException w:name="Table Grid 4" w:semiHidden="1" w:unhideWhenUsed="1"/>
+    <w:lsdException w:name="Table Grid 5" w:semiHidden="1" w:unhideWhenUsed="1"/>
+    <w:lsdException w:name="Table Grid 6" w:semiHidden="1" w:unhideWhenUsed="1"/>
+    <w:lsdException w:name="Table Grid 7" w:semiHidden="1" w:unhideWhenUsed="1"/>
+    <w:lsdException w:name="Table Grid 8" w:semiHidden="1" w:unhideWhenUsed="1"/>
+    <w:lsdException w:name="Table List 1" w:semiHidden="1" w:unhideWhenUsed="1"/>
+    <w:lsdException w:name="Table List 2" w:semiHidden="1" w:unhideWhenUsed="1"/>
+    <w:lsdException w:name="Table List 3" w:semiHidden="1" w:unhideWhenUsed="1"/>
+    <w:lsdException w:name="Table List 4" w:semiHidden="1" w:unhideWhenUsed="1"/>
+    <w:lsdException w:name="Table List 5" w:semiHidden="1" w:unhideWhenUsed="1"/>
+    <w:lsdException w:name="Table List 6" w:semiHidden="1" w:unhideWhenUsed="1"/>
+    <w:lsdException w:name="Table List 7" w:semiHidden="1" w:unhideWhenUsed="1"/>
+    <w:lsdException w:name="Table List 8" w:semiHidden="1" w:unhideWhenUsed="1"/>
+    <w:lsdException w:name="Table 3D effects 1" w:semiHidden="1" w:unhideWhenUsed="1"/>
+    <w:lsdException w:name="Table 3D effects 2" w:semiHidden="1" w:unhideWhenUsed="1"/>
+    <w:lsdException w:name="Table 3D effects 3" w:semiHidden="1" w:unhideWhenUsed="1"/>
+    <w:lsdException w:name="Table Contemporary" w:semiHidden="1" w:unhideWhenUsed="1"/>
+    <w:lsdException w:name="Table Elegant" w:semiHidden="1" w:unhideWhenUsed="1"/>
+    <w:lsdException w:name="Table Professional" w:semiHidden="1" w:unhideWhenUsed="1"/>
+    <w:lsdException w:name="Table Subtle 1" w:semiHidden="1" w:unhideWhenUsed="1"/>
+    <w:lsdException w:name="Table Subtle 2" w:semiHidden="1" w:unhideWhenUsed="1"/>
+    <w:lsdException w:name="Table Web 1" w:semiHidden="1" w:unhideWhenUsed="1"/>
+    <w:lsdException w:name="Table Web 2" w:semiHidden="1" w:unhideWhenUsed="1"/>
+    <w:lsdException w:name="Table Web 3" w:semiHidden="1" w:unhideWhenUsed="1"/>
+    <w:lsdException w:name="Balloon Text" w:semiHidden="1" w:unhideWhenUsed="1"/>
+    <w:lsdException w:name="Table Grid" w:uiPriority="59"/>
+    <w:lsdException w:name="Table Theme" w:semiHidden="1" w:unhideWhenUsed="1"/>
+    <w:lsdException w:name="Placeholder Text" w:semiHidden="1"/>
+    <w:lsdException w:name="No Spacing" w:uiPriority="1" w:qFormat="1"/>
+    <w:lsdException w:name="Light Shading" w:uiPriority="60"/>
+    <w:lsdException w:name="Light List" w:uiPriority="61"/>
+    <w:lsdException w:name="Light Grid" w:uiPriority="62"/>
+    <w:lsdException w:name="Medium Shading 1" w:uiPriority="63"/>
+    <w:lsdException w:name="Medium Shading 2" w:uiPriority="64"/>
+    <w:lsdException w:name="Medium List 1" w:uiPriority="65"/>
+    <w:lsdException w:name="Medium List 2" w:uiPriority="66"/>
+    <w:lsdException w:name="Medium Grid 1" w:uiPriority="67"/>
+    <w:lsdException w:name="Medium Grid 2" w:uiPriority="68"/>
+    <w:lsdException w:name="Medium Grid 3" w:uiPriority="69"/>
+    <w:lsdException w:name="Dark List" w:uiPriority="70"/>
+    <w:lsdException w:name="Colorful Shading" w:uiPriority="71"/>
+    <w:lsdException w:name="Colorful List" w:uiPriority="72"/>
+    <w:lsdException w:name="Colorful Grid" w:uiPriority="73"/>
+    <w:lsdException w:name="Light Shading Accent 1" w:uiPriority="60"/>
+    <w:lsdException w:name="Light List Accent 1" w:uiPriority="61"/>
+    <w:lsdException w:name="Light Grid Accent 1" w:uiPriority="62"/>
+    <w:lsdException w:name="Medium Shading 1 Accent 1" w:uiPriority="63"/>
+    <w:lsdException w:name="Medium Shading 2 Accent 1" w:uiPriority="64"/>
+    <w:lsdException w:name="Medium List 1 Accent 1" w:uiPriority="65"/>
+    <w:lsdException w:name="Revision" w:semiHidden="1"/>
+    <w:lsdException w:name="List Paragraph" w:uiPriority="34" w:qFormat="1"/>
+    <w:lsdException w:name="Quote" w:uiPriority="29" w:qFormat="1"/>
+    <w:lsdException w:name="Intense Quote" w:uiPriority="30" w:qFormat="1"/>
+    <w:lsdException w:name="Medium List 2 Accent 1" w:uiPriority="66"/>
+    <w:lsdException w:name="Medium Grid 1 Accent 1" w:uiPriority="67"/>
+    <w:lsdException w:name="Medium Grid 2 Accent 1" w:uiPriority="68"/>
+    <w:lsdException w:name="Medium Grid 3 Accent 1" w:uiPriority="69"/>
+    <w:lsdException w:name="Dark List Accent 1" w:uiPriority="70"/>
+    <w:lsdException w:name="Colorful Shading Accent 1" w:uiPriority="71"/>
+    <w:lsdException w:name="Colorful List Accent 1" w:uiPriority="72"/>
+    <w:lsdException w:name="Colorful Grid Accent 1" w:uiPriority="73"/>
+    <w:lsdException w:name="Light Shading Accent 2" w:uiPriority="60"/>
+    <w:lsdException w:name="Light List Accent 2" w:uiPriority="61"/>
+    <w:lsdException w:name="Light Grid Accent 2" w:uiPriority="62"/>
+    <w:lsdException w:name="Medium Shading 1 Accent 2" w:uiPriority="63"/>
+    <w:lsdException w:name="Medium Shading 2 Accent 2" w:uiPriority="64"/>
+    <w:lsdException w:name="Medium List 1 Accent 2" w:uiPriority="65"/>
+    <w:lsdException w:name="Medium List 2 Accent 2" w:uiPriority="66"/>
+    <w:lsdException w:name="Medium Grid 1 Accent 2" w:uiPriority="67"/>
+    <w:lsdException w:name="Medium Grid 2 Accent 2" w:uiPriority="68"/>
+    <w:lsdException w:name="Medium Grid 3 Accent 2" w:uiPriority="69"/>
+    <w:lsdException w:name="Dark List Accent 2" w:uiPriority="70"/>
+    <w:lsdException w:name="Colorful Shading Accent 2" w:uiPriority="71"/>
+    <w:lsdException w:name="Colorful List Accent 2" w:uiPriority="72"/>
+    <w:lsdException w:name="Colorful Grid Accent 2" w:uiPriority="73"/>
+    <w:lsdException w:name="Light Shading Accent 3" w:uiPriority="60"/>
+    <w:lsdException w:name="Light List Accent 3" w:uiPriority="61"/>
+    <w:lsdException w:name="Light Grid Accent 3" w:uiPriority="62"/>
+    <w:lsdException w:name="Medium Shading 1 Accent 3" w:uiPriority="63"/>
+    <w:lsdException w:name="Medium Shading 2 Accent 3" w:uiPriority="64"/>
+    <w:lsdException w:name="Medium List 1 Accent 3" w:uiPriority="65"/>
+    <w:lsdException w:name="Medium List 2 Accent 3" w:uiPriority="66"/>
+    <w:lsdException w:name="Medium Grid 1 Accent 3" w:uiPriority="67"/>
+    <w:lsdException w:name="Medium Grid 2 Accent 3" w:uiPriority="68"/>
+    <w:lsdException w:name="Medium Grid 3 Accent 3" w:uiPriority="69"/>
+    <w:lsdException w:name="Dark List Accent 3" w:uiPriority="70"/>
+    <w:lsdException w:name="Colorful Shading Accent 3" w:uiPriority="71"/>
+    <w:lsdException w:name="Colorful List Accent 3" w:uiPriority="72"/>
+    <w:lsdException w:name="Colorful Grid Accent 3" w:uiPriority="73"/>
+    <w:lsdException w:name="Light Shading Accent 4" w:uiPriority="60"/>
+    <w:lsdException w:name="Light List Accent 4" w:uiPriority="61"/>
+    <w:lsdException w:name="Light Grid Accent 4" w:uiPriority="62"/>
+    <w:lsdException w:name="Medium Shading 1 Accent 4" w:uiPriority="63"/>
+    <w:lsdException w:name="Medium Shading 2 Accent 4" w:uiPriority="64"/>
+    <w:lsdException w:name="Medium List 1 Accent 4" w:uiPriority="65"/>
+    <w:lsdException w:name="Medium List 2 Accent 4" w:uiPriority="66"/>
+    <w:lsdException w:name="Medium Grid 1 Accent 4" w:uiPriority="67"/>
+    <w:lsdException w:name="Medium Grid 2 Accent 4" w:uiPriority="68"/>
+    <w:lsdException w:name="Medium Grid 3 Accent 4" w:uiPriority="69"/>
+    <w:lsdException w:name="Dark List Accent 4" w:uiPriority="70"/>
+    <w:lsdException w:name="Colorful Shading Accent 4" w:uiPriority="71"/>
+    <w:lsdException w:name="Colorful List Accent 4" w:uiPriority="72"/>
+    <w:lsdException w:name="Colorful Grid Accent 4" w:uiPriority="73"/>
+    <w:lsdException w:name="Light Shading Accent 5" w:uiPriority="60"/>
+    <w:lsdException w:name="Light List Accent 5" w:uiPriority="61"/>
+    <w:lsdException w:name="Light Grid Accent 5" w:uiPriority="62"/>
+    <w:lsdException w:name="Medium Shading 1 Accent 5" w:uiPriority="63"/>
+    <w:lsdException w:name="Medium Shading 2 Accent 5" w:uiPriority="64"/>
+    <w:lsdException w:name="Medium List 1 Accent 5" w:uiPriority="65"/>
+    <w:lsdException w:name="Medium List 2 Accent 5" w:uiPriority="66"/>
+    <w:lsdException w:name="Medium Grid 1 Accent 5" w:uiPriority="67"/>
+    <w:lsdException w:name="Medium Grid 2 Accent 5" w:uiPriority="68"/>
+    <w:lsdException w:name="Medium Grid 3 Accent 5" w:uiPriority="69"/>
+    <w:lsdException w:name="Dark List Accent 5" w:uiPriority="70"/>
+    <w:lsdException w:name="Colorful Shading Accent 5" w:uiPriority="71"/>
+    <w:lsdException w:name="Colorful List Accent 5" w:uiPriority="72"/>
+    <w:lsdException w:name="Colorful Grid Accent 5" w:uiPriority="73"/>
+    <w:lsdException w:name="Light Shading Accent 6" w:uiPriority="60"/>
+    <w:lsdException w:name="Light List Accent 6" w:uiPriority="61"/>
+    <w:lsdException w:name="Light Grid Accent 6" w:uiPriority="62"/>
+    <w:lsdException w:name="Medium Shading 1 Accent 6" w:uiPriority="63"/>
+    <w:lsdException w:name="Medium Shading 2 Accent 6" w:uiPriority="64"/>
+    <w:lsdException w:name="Medium List 1 Accent 6" w:uiPriority="65"/>
+    <w:lsdException w:name="Medium List 2 Accent 6" w:uiPriority="66"/>
+    <w:lsdException w:name="Medium Grid 1 Accent 6" w:uiPriority="67"/>
+    <w:lsdException w:name="Medium Grid 2 Accent 6" w:uiPriority="68"/>
+    <w:lsdException w:name="Medium Grid 3 Accent 6" w:uiPriority="69"/>
+    <w:lsdException w:name="Dark List Accent 6" w:uiPriority="70"/>
+    <w:lsdException w:name="Colorful Shading Accent 6" w:uiPriority="71"/>
+    <w:lsdException w:name="Colorful List Accent 6" w:uiPriority="72"/>
+    <w:lsdException w:name="Colorful Grid Accent 6" w:uiPriority="73"/>
+    <w:lsdException w:name="Subtle Emphasis" w:uiPriority="19" w:qFormat="1"/>
+    <w:lsdException w:name="Intense Emphasis" w:uiPriority="21" w:qFormat="1"/>
+    <w:lsdException w:name="Subtle Reference" w:uiPriority="31" w:qFormat="1"/>
+    <w:lsdException w:name="Intense Reference" w:uiPriority="32" w:qFormat="1"/>
+    <w:lsdException w:name="Book Title" w:uiPriority="33" w:qFormat="1"/>
+    <w:lsdException w:name="Bibliography" w:semiHidden="1" w:uiPriority="37" w:unhideWhenUsed="1"/>
+    <w:lsdException w:name="TOC Heading" w:semiHidden="1" w:uiPriority="39" w:unhideWhenUsed="1" w:qFormat="1"/>
+    <w:lsdException w:name="Plain Table 1" w:uiPriority="41"/>
+    <w:lsdException w:name="Plain Table 2" w:uiPriority="42"/>
+    <w:lsdException w:name="Plain Table 3" w:uiPriority="43"/>
+    <w:lsdException w:name="Plain Table 4" w:uiPriority="44"/>
+    <w:lsdException w:name="Plain Table 5" w:uiPriority="45"/>
+    <w:lsdException w:name="Grid Table Light" w:uiPriority="40"/>
+    <w:lsdException w:name="Grid Table 1 Light" w:uiPriority="46"/>
+    <w:lsdException w:name="Grid Table 2" w:uiPriority="47"/>
+    <w:lsdException w:name="Grid Table 3" w:uiPriority="48"/>
+    <w:lsdException w:name="Grid Table 4" w:uiPriority="49"/>
+    <w:lsdException w:name="Grid Table 5 Dark" w:uiPriority="50"/>
+    <w:lsdException w:name="Grid Table 6 Colorful" w:uiPriority="51"/>
+    <w:lsdException w:name="Grid Table 7 Colorful" w:uiPriority="52"/>
+    <w:lsdException w:name="Grid Table 1 Light Accent 1" w:uiPriority="46"/>
+    <w:lsdException w:name="Grid Table 2 Accent 1" w:uiPriority="47"/>
+    <w:lsdException w:name="Grid Table 3 Accent 1" w:uiPriority="48"/>
+    <w:lsdException w:name="Grid Table 4 Accent 1" w:uiPriority="49"/>
+    <w:lsdException w:name="Grid Table 5 Dark Accent 1" w:uiPriority="50"/>
+    <w:lsdException w:name="Grid Table 6 Colorful Accent 1" w:uiPriority="51"/>
+    <w:lsdException w:name="Grid Table 7 Colorful Accent 1" w:uiPriority="52"/>
+    <w:lsdException w:name="Grid Table 1 Light Accent 2" w:uiPriority="46"/>
+    <w:lsdException w:name="Grid Table 2 Accent 2" w:uiPriority="47"/>
+    <w:lsdException w:name="Grid Table 3 Accent 2" w:uiPriority="48"/>
+    <w:lsdException w:name="Grid Table 4 Accent 2" w:uiPriority="49"/>
+    <w:lsdException w:name="Grid Table 5 Dark Accent 2" w:uiPriority="50"/>
+    <w:lsdException w:name="Grid Table 6 Colorful Accent 2" w:uiPriority="51"/>
+    <w:lsdException w:name="Grid Table 7 Colorful Accent 2" w:uiPriority="52"/>
+    <w:lsdException w:name="Grid Table 1 Light Accent 3" w:uiPriority="46"/>
+    <w:lsdException w:name="Grid Table 2 Accent 3" w:uiPriority="47"/>
+    <w:lsdException w:name="Grid Table 3 Accent 3" w:uiPriority="48"/>
+    <w:lsdException w:name="Grid Table 4 Accent 3" w:uiPriority="49"/>
+    <w:lsdException w:name="Grid Table 5 Dark Accent 3" w:uiPriority="50"/>
+    <w:lsdException w:name="Grid Table 6 Colorful Accent 3" w:uiPriority="51"/>
+    <w:lsdException w:name="Grid Table 7 Colorful Accent 3" w:uiPriority="52"/>
+    <w:lsdException w:name="Grid Table 1 Light Accent 4" w:uiPriority="46"/>
+    <w:lsdException w:name="Grid Table 2 Accent 4" w:uiPriority="47"/>
+    <w:lsdException w:name="Grid Table 3 Accent 4" w:uiPriority="48"/>
+    <w:lsdException w:name="Grid Table 4 Accent 4" w:uiPriority="49"/>
+    <w:lsdException w:name="Grid Table 5 Dark Accent 4" w:uiPriority="50"/>
+    <w:lsdException w:name="Grid Table 6 Colorful Accent 4" w:uiPriority="51"/>
+    <w:lsdException w:name="Grid Table 7 Colorful Accent 4" w:uiPriority="52"/>
+    <w:lsdException w:name="Grid Table 1 Light Accent 5" w:uiPriority="46"/>
+    <w:lsdException w:name="Grid Table 2 Accent 5" w:uiPriority="47"/>
+    <w:lsdException w:name="Grid Table 3 Accent 5" w:uiPriority="48"/>
+    <w:lsdException w:name="Grid Table 4 Accent 5" w:uiPriority="49"/>
+    <w:lsdException w:name="Grid Table 5 Dark Accent 5" w:uiPriority="50"/>
+    <w:lsdException w:name="Grid Table 6 Colorful Accent 5" w:uiPriority="51"/>
+    <w:lsdException w:name="Grid Table 7 Colorful Accent 5" w:uiPriority="52"/>
+    <w:lsdException w:name="Grid Table 1 Light Accent 6" w:uiPriority="46"/>
+    <w:lsdException w:name="Grid Table 2 Accent 6" w:uiPriority="47"/>
+    <w:lsdException w:name="Grid Table 3 Accent 6" w:uiPriority="48"/>
+    <w:lsdException w:name="Grid Table 4 Accent 6" w:uiPriority="49"/>
+    <w:lsdException w:name="Grid Table 5 Dark Accent 6" w:uiPriority="50"/>
+    <w:lsdException w:name="Grid Table 6 Colorful Accent 6" w:uiPriority="51"/>
+    <w:lsdException w:name="Grid Table 7 Colorful Accent 6" w:uiPriority="52"/>
+    <w:lsdException w:name="List Table 1 Light" w:uiPriority="46"/>
+    <w:lsdException w:name="List Table 2" w:uiPriority="47"/>
+    <w:lsdException w:name="List Table 3" w:uiPriority="48"/>
+    <w:lsdException w:name="List Table 4" w:uiPriority="49"/>
+    <w:lsdException w:name="List Table 5 Dark" w:uiPriority="50"/>
+    <w:lsdException w:name="List Table 6 Colorful" w:uiPriority="51"/>
+    <w:lsdException w:name="List Table 7 Colorful" w:uiPriority="52"/>
+    <w:lsdException w:name="List Table 1 Light Accent 1" w:uiPriority="46"/>
+    <w:lsdException w:name="List Table 2 Accent 1" w:uiPriority="47"/>
+    <w:lsdException w:name="List Table 3 Accent 1" w:uiPriority="48"/>
+    <w:lsdException w:name="List Table 4 Accent 1" w:uiPriority="49"/>
+    <w:lsdException w:name="List Table 5 Dark Accent 1" w:uiPriority="50"/>
+    <w:lsdException w:name="List Table 6 Colorful Accent 1" w:uiPriority="51"/>
+    <w:lsdException w:name="List Table 7 Colorful Accent 1" w:uiPriority="52"/>
+    <w:lsdException w:name="List Table 1 Light Accent 2" w:uiPriority="46"/>
+    <w:lsdException w:name="List Table 2 Accent 2" w:uiPriority="47"/>
+    <w:lsdException w:name="List Table 3 Accent 2" w:uiPriority="48"/>
+    <w:lsdException w:name="List Table 4 Accent 2" w:uiPriority="49"/>
+    <w:lsdException w:name="List Table 5 Dark Accent 2" w:uiPriority="50"/>
+    <w:lsdException w:name="List Table 6 Colorful Accent 2" w:uiPriority="51"/>
+    <w:lsdException w:name="List Table 7 Colorful Accent 2" w:uiPriority="52"/>
+    <w:lsdException w:name="List Table 1 Light Accent 3" w:uiPriority="46"/>
+    <w:lsdException w:name="List Table 2 Accent 3" w:uiPriority="47"/>
+    <w:lsdException w:name="List Table 3 Accent 3" w:uiPriority="48"/>
+    <w:lsdException w:name="List Table 4 Accent 3" w:uiPriority="49"/>
+    <w:lsdException w:name="List Table 5 Dark Accent 3" w:uiPriority="50"/>
+    <w:lsdException w:name="List Table 6 Colorful Accent 3" w:uiPriority="51"/>
+    <w:lsdException w:name="List Table 7 Colorful Accent 3" w:uiPriority="52"/>
+    <w:lsdException w:name="List Table 1 Light Accent 4" w:uiPriority="46"/>
+    <w:lsdException w:name="List Table 2 Accent 4" w:uiPriority="47"/>
+    <w:lsdException w:name="List Table 3 Accent 4" w:uiPriority="48"/>
+    <w:lsdException w:name="List Table 4 Accent 4" w:uiPriority="49"/>
+    <w:lsdException w:name="List Table 5 Dark Accent 4" w:uiPriority="50"/>
+    <w:lsdException w:name="List Table 6 Colorful Accent 4" w:uiPriority="51"/>
+    <w:lsdException w:name="List Table 7 Colorful Accent 4" w:uiPriority="52"/>
+    <w:lsdException w:name="List Table 1 Light Accent 5" w:uiPriority="46"/>
+    <w:lsdException w:name="List Table 2 Accent 5" w:uiPriority="47"/>
+    <w:lsdException w:name="List Table 3 Accent 5" w:uiPriority="48"/>
+    <w:lsdException w:name="List Table 4 Accent 5" w:uiPriority="49"/>
+    <w:lsdException w:name="List Table 5 Dark Accent 5" w:uiPriority="50"/>
+    <w:lsdException w:name="List Table 6 Colorful Accent 5" w:uiPriority="51"/>
+    <w:lsdException w:name="List Table 7 Colorful Accent 5" w:uiPriority="52"/>
+    <w:lsdException w:name="List Table 1 Light Accent 6" w:uiPriority="46"/>
+    <w:lsdException w:name="List Table 2 Accent 6" w:uiPriority="47"/>
+    <w:lsdException w:name="List Table 3 Accent 6" w:uiPriority="48"/>
+    <w:lsdException w:name="List Table 4 Accent 6" w:uiPriority="49"/>
+    <w:lsdException w:name="List Table 5 Dark Accent 6" w:uiPriority="50"/>
+    <w:lsdException w:name="List Table 6 Colorful Accent 6" w:uiPriority="51"/>
+    <w:lsdException w:name="List Table 7 Colorful Accent 6" w:uiPriority="52"/>
   </w:latentStyles>
   <w:style w:type="paragraph" w:default="1" w:styleId="Normal">
     <w:name w:val="Normal"/>
@@ -11439,7 +13570,6 @@
     <w:uiPriority w:val="99"/>
     <w:semiHidden/>
     <w:unhideWhenUsed/>
-    <w:qFormat/>
     <w:tblPr>
       <w:tblInd w:w="0" w:type="dxa"/>
       <w:tblCellMar>

--- a/LeetCode/LeetCode.docx
+++ b/LeetCode/LeetCode.docx
@@ -12534,12 +12534,5095 @@
     </w:p>
     <w:p>
       <w:pPr>
-        <w:rPr>
+        <w:shd w:val="clear" w:color="auto" w:fill="FFFFFF"/>
+        <w:spacing w:after="0" w:line="270" w:lineRule="atLeast"/>
+        <w:rPr>
+          <w:rFonts w:ascii="Consolas" w:eastAsia="Times New Roman" w:hAnsi="Consolas" w:cs="Times New Roman"/>
+          <w:color w:val="000000"/>
+          <w:sz w:val="20"/>
+          <w:szCs w:val="20"/>
+        </w:rPr>
+      </w:pPr>
+    </w:p>
+    <w:p>
+      <w:pPr>
+        <w:shd w:val="clear" w:color="auto" w:fill="FFFFFF"/>
+        <w:spacing w:after="0" w:line="270" w:lineRule="atLeast"/>
+        <w:rPr>
+          <w:rFonts w:ascii="Consolas" w:eastAsia="Times New Roman" w:hAnsi="Consolas" w:cs="Times New Roman"/>
+          <w:color w:val="000000"/>
+          <w:sz w:val="20"/>
+          <w:szCs w:val="20"/>
+        </w:rPr>
+      </w:pPr>
+    </w:p>
+    <w:p>
+      <w:pPr>
+        <w:shd w:val="clear" w:color="auto" w:fill="F0F0F0"/>
+        <w:spacing w:line="480" w:lineRule="atLeast"/>
+        <w:rPr>
+          <w:rFonts w:ascii="Segoe UI" w:hAnsi="Segoe UI" w:cs="Segoe UI"/>
           <w:b/>
+          <w:bCs/>
+          <w:color w:val="262626"/>
+          <w:sz w:val="36"/>
+          <w:szCs w:val="36"/>
+        </w:rPr>
+      </w:pPr>
+      <w:hyperlink r:id="rId10" w:history="1">
+        <w:r>
+          <w:rPr>
+            <w:rStyle w:val="Hyperlink"/>
+            <w:rFonts w:ascii="Segoe UI" w:hAnsi="Segoe UI" w:cs="Segoe UI"/>
+            <w:b/>
+            <w:bCs/>
+            <w:sz w:val="36"/>
+            <w:szCs w:val="36"/>
+            <w:bdr w:val="single" w:sz="2" w:space="0" w:color="auto" w:frame="1"/>
+          </w:rPr>
+          <w:t>1657. Determine if Two Strings Are Close</w:t>
+        </w:r>
+      </w:hyperlink>
+    </w:p>
+    <w:p>
+      <w:pPr>
+        <w:shd w:val="clear" w:color="auto" w:fill="F0F0F0"/>
+        <w:spacing w:line="300" w:lineRule="atLeast"/>
+        <w:rPr>
+          <w:rFonts w:ascii="Segoe UI" w:hAnsi="Segoe UI" w:cs="Segoe UI"/>
+          <w:color w:val="262626"/>
+          <w:sz w:val="21"/>
+          <w:szCs w:val="21"/>
+        </w:rPr>
+      </w:pPr>
+      <w:r>
+        <w:rPr>
+          <w:rFonts w:ascii="Segoe UI" w:hAnsi="Segoe UI" w:cs="Segoe UI"/>
+          <w:color w:val="262626"/>
+          <w:sz w:val="21"/>
+          <w:szCs w:val="21"/>
+        </w:rPr>
+        <w:t>Solved</w:t>
+      </w:r>
+    </w:p>
+    <w:p>
+      <w:pPr>
+        <w:shd w:val="clear" w:color="auto" w:fill="F0F0F0"/>
+        <w:spacing w:line="240" w:lineRule="atLeast"/>
+        <w:rPr>
+          <w:rFonts w:ascii="Segoe UI" w:hAnsi="Segoe UI" w:cs="Segoe UI"/>
+          <w:color w:val="262626"/>
+          <w:sz w:val="18"/>
+          <w:szCs w:val="18"/>
+        </w:rPr>
+      </w:pPr>
+      <w:r>
+        <w:rPr>
+          <w:rFonts w:ascii="Segoe UI" w:hAnsi="Segoe UI" w:cs="Segoe UI"/>
+          <w:color w:val="262626"/>
+          <w:sz w:val="18"/>
+          <w:szCs w:val="18"/>
+        </w:rPr>
+        <w:t>Medium</w:t>
+      </w:r>
+    </w:p>
+    <w:p>
+      <w:pPr>
+        <w:shd w:val="clear" w:color="auto" w:fill="F0F0F0"/>
+        <w:spacing w:line="240" w:lineRule="atLeast"/>
+        <w:rPr>
+          <w:rFonts w:ascii="Segoe UI" w:hAnsi="Segoe UI" w:cs="Segoe UI"/>
+          <w:color w:val="262626"/>
+          <w:sz w:val="18"/>
+          <w:szCs w:val="18"/>
+        </w:rPr>
+      </w:pPr>
+      <w:r>
+        <w:rPr>
+          <w:rFonts w:ascii="Segoe UI" w:hAnsi="Segoe UI" w:cs="Segoe UI"/>
+          <w:color w:val="262626"/>
+          <w:sz w:val="18"/>
+          <w:szCs w:val="18"/>
+        </w:rPr>
+        <w:t>Topics</w:t>
+      </w:r>
+    </w:p>
+    <w:p>
+      <w:pPr>
+        <w:shd w:val="clear" w:color="auto" w:fill="F0F0F0"/>
+        <w:spacing w:line="240" w:lineRule="atLeast"/>
+        <w:rPr>
+          <w:rFonts w:ascii="Segoe UI" w:hAnsi="Segoe UI" w:cs="Segoe UI"/>
+          <w:color w:val="262626"/>
+          <w:sz w:val="18"/>
+          <w:szCs w:val="18"/>
+        </w:rPr>
+      </w:pPr>
+      <w:r>
+        <w:rPr>
+          <w:rFonts w:ascii="Segoe UI" w:hAnsi="Segoe UI" w:cs="Segoe UI"/>
+          <w:color w:val="262626"/>
+          <w:sz w:val="18"/>
+          <w:szCs w:val="18"/>
+        </w:rPr>
+        <w:t>Companies</w:t>
+      </w:r>
+    </w:p>
+    <w:p>
+      <w:pPr>
+        <w:shd w:val="clear" w:color="auto" w:fill="F0F0F0"/>
+        <w:spacing w:line="240" w:lineRule="atLeast"/>
+        <w:rPr>
+          <w:rFonts w:ascii="Segoe UI" w:hAnsi="Segoe UI" w:cs="Segoe UI"/>
+          <w:color w:val="262626"/>
+          <w:sz w:val="18"/>
+          <w:szCs w:val="18"/>
+        </w:rPr>
+      </w:pPr>
+      <w:r>
+        <w:rPr>
+          <w:rFonts w:ascii="Segoe UI" w:hAnsi="Segoe UI" w:cs="Segoe UI"/>
+          <w:color w:val="262626"/>
+          <w:sz w:val="18"/>
+          <w:szCs w:val="18"/>
+        </w:rPr>
+        <w:t>Hint</w:t>
+      </w:r>
+    </w:p>
+    <w:p>
+      <w:pPr>
+        <w:pStyle w:val="NormalWeb"/>
+        <w:pBdr>
+          <w:top w:val="single" w:sz="2" w:space="0" w:color="auto"/>
+          <w:left w:val="single" w:sz="2" w:space="0" w:color="auto"/>
+          <w:bottom w:val="single" w:sz="2" w:space="0" w:color="auto"/>
+          <w:right w:val="single" w:sz="2" w:space="0" w:color="auto"/>
+        </w:pBdr>
+        <w:shd w:val="clear" w:color="auto" w:fill="F0F0F0"/>
+        <w:rPr>
+          <w:rFonts w:ascii="Segoe UI" w:hAnsi="Segoe UI" w:cs="Segoe UI"/>
+          <w:color w:val="262626"/>
+          <w:sz w:val="21"/>
+          <w:szCs w:val="21"/>
+        </w:rPr>
+      </w:pPr>
+      <w:r>
+        <w:rPr>
+          <w:rFonts w:ascii="Segoe UI" w:hAnsi="Segoe UI" w:cs="Segoe UI"/>
+          <w:color w:val="262626"/>
+          <w:sz w:val="21"/>
+          <w:szCs w:val="21"/>
+        </w:rPr>
+        <w:t>Two strings are considered </w:t>
+      </w:r>
+      <w:r>
+        <w:rPr>
+          <w:rStyle w:val="Strong"/>
+          <w:rFonts w:ascii="Segoe UI" w:hAnsi="Segoe UI" w:cs="Segoe UI"/>
+          <w:color w:val="262626"/>
+          <w:sz w:val="21"/>
+          <w:szCs w:val="21"/>
+          <w:bdr w:val="single" w:sz="2" w:space="0" w:color="auto" w:frame="1"/>
+        </w:rPr>
+        <w:t>close</w:t>
+      </w:r>
+      <w:r>
+        <w:rPr>
+          <w:rFonts w:ascii="Segoe UI" w:hAnsi="Segoe UI" w:cs="Segoe UI"/>
+          <w:color w:val="262626"/>
+          <w:sz w:val="21"/>
+          <w:szCs w:val="21"/>
+        </w:rPr>
+        <w:t> if you can attain one from the other using the following operations:</w:t>
+      </w:r>
+    </w:p>
+    <w:p>
+      <w:pPr>
+        <w:numPr>
+          <w:ilvl w:val="0"/>
+          <w:numId w:val="5"/>
+        </w:numPr>
+        <w:pBdr>
+          <w:top w:val="single" w:sz="2" w:space="0" w:color="auto"/>
+          <w:left w:val="single" w:sz="2" w:space="0" w:color="auto"/>
+          <w:bottom w:val="single" w:sz="2" w:space="0" w:color="auto"/>
+          <w:right w:val="single" w:sz="2" w:space="0" w:color="auto"/>
+        </w:pBdr>
+        <w:shd w:val="clear" w:color="auto" w:fill="F0F0F0"/>
+        <w:spacing w:before="100" w:beforeAutospacing="1" w:after="100" w:afterAutospacing="1" w:line="240" w:lineRule="auto"/>
+        <w:rPr>
+          <w:rFonts w:ascii="Segoe UI" w:hAnsi="Segoe UI" w:cs="Segoe UI"/>
+          <w:color w:val="262626"/>
+          <w:sz w:val="21"/>
+          <w:szCs w:val="21"/>
+        </w:rPr>
+      </w:pPr>
+      <w:r>
+        <w:rPr>
+          <w:rFonts w:ascii="Segoe UI" w:hAnsi="Segoe UI" w:cs="Segoe UI"/>
+          <w:color w:val="262626"/>
+          <w:sz w:val="21"/>
+          <w:szCs w:val="21"/>
+        </w:rPr>
+        <w:t>Operation 1: Swap any two </w:t>
+      </w:r>
+      <w:r>
+        <w:rPr>
+          <w:rStyle w:val="Strong"/>
+          <w:rFonts w:ascii="Segoe UI" w:hAnsi="Segoe UI" w:cs="Segoe UI"/>
+          <w:color w:val="262626"/>
+          <w:sz w:val="21"/>
+          <w:szCs w:val="21"/>
+          <w:bdr w:val="single" w:sz="2" w:space="0" w:color="auto" w:frame="1"/>
+        </w:rPr>
+        <w:t>existing</w:t>
+      </w:r>
+      <w:r>
+        <w:rPr>
+          <w:rFonts w:ascii="Segoe UI" w:hAnsi="Segoe UI" w:cs="Segoe UI"/>
+          <w:color w:val="262626"/>
+          <w:sz w:val="21"/>
+          <w:szCs w:val="21"/>
+        </w:rPr>
+        <w:t> characters.</w:t>
+      </w:r>
+    </w:p>
+    <w:p>
+      <w:pPr>
+        <w:numPr>
+          <w:ilvl w:val="1"/>
+          <w:numId w:val="5"/>
+        </w:numPr>
+        <w:pBdr>
+          <w:top w:val="single" w:sz="2" w:space="0" w:color="auto"/>
+          <w:left w:val="single" w:sz="2" w:space="0" w:color="auto"/>
+          <w:bottom w:val="single" w:sz="2" w:space="0" w:color="auto"/>
+          <w:right w:val="single" w:sz="2" w:space="0" w:color="auto"/>
+        </w:pBdr>
+        <w:shd w:val="clear" w:color="auto" w:fill="F0F0F0"/>
+        <w:spacing w:before="100" w:beforeAutospacing="1" w:after="100" w:afterAutospacing="1" w:line="240" w:lineRule="auto"/>
+        <w:rPr>
+          <w:rFonts w:ascii="Segoe UI" w:hAnsi="Segoe UI" w:cs="Segoe UI"/>
+          <w:color w:val="262626"/>
+          <w:sz w:val="21"/>
+          <w:szCs w:val="21"/>
+        </w:rPr>
+      </w:pPr>
+      <w:r>
+        <w:rPr>
+          <w:rFonts w:ascii="Segoe UI" w:hAnsi="Segoe UI" w:cs="Segoe UI"/>
+          <w:color w:val="262626"/>
+          <w:sz w:val="21"/>
+          <w:szCs w:val="21"/>
+        </w:rPr>
+        <w:t>For example, </w:t>
+      </w:r>
+      <w:proofErr w:type="spellStart"/>
+      <w:r>
+        <w:rPr>
+          <w:rStyle w:val="HTMLCode"/>
+          <w:rFonts w:ascii="Arial" w:eastAsiaTheme="minorEastAsia" w:hAnsi="Arial" w:cs="Arial"/>
+          <w:color w:val="262626"/>
+        </w:rPr>
+        <w:t>a</w:t>
+      </w:r>
+      <w:r>
+        <w:rPr>
+          <w:rStyle w:val="HTMLCode"/>
+          <w:rFonts w:ascii="Arial" w:eastAsiaTheme="minorEastAsia" w:hAnsi="Arial" w:cs="Arial"/>
+          <w:color w:val="262626"/>
+          <w:u w:val="single"/>
+          <w:bdr w:val="single" w:sz="2" w:space="0" w:color="auto" w:frame="1"/>
+        </w:rPr>
+        <w:t>b</w:t>
+      </w:r>
+      <w:r>
+        <w:rPr>
+          <w:rStyle w:val="HTMLCode"/>
+          <w:rFonts w:ascii="Arial" w:eastAsiaTheme="minorEastAsia" w:hAnsi="Arial" w:cs="Arial"/>
+          <w:color w:val="262626"/>
+        </w:rPr>
+        <w:t>cd</w:t>
+      </w:r>
+      <w:r>
+        <w:rPr>
+          <w:rStyle w:val="HTMLCode"/>
+          <w:rFonts w:ascii="Arial" w:eastAsiaTheme="minorEastAsia" w:hAnsi="Arial" w:cs="Arial"/>
+          <w:color w:val="262626"/>
+          <w:u w:val="single"/>
+          <w:bdr w:val="single" w:sz="2" w:space="0" w:color="auto" w:frame="1"/>
+        </w:rPr>
+        <w:t>e</w:t>
+      </w:r>
+      <w:proofErr w:type="spellEnd"/>
+      <w:r>
+        <w:rPr>
+          <w:rStyle w:val="HTMLCode"/>
+          <w:rFonts w:ascii="Arial" w:eastAsiaTheme="minorEastAsia" w:hAnsi="Arial" w:cs="Arial"/>
+          <w:color w:val="262626"/>
+        </w:rPr>
+        <w:t xml:space="preserve"> -&gt; </w:t>
+      </w:r>
+      <w:proofErr w:type="spellStart"/>
+      <w:r>
+        <w:rPr>
+          <w:rStyle w:val="HTMLCode"/>
+          <w:rFonts w:ascii="Arial" w:eastAsiaTheme="minorEastAsia" w:hAnsi="Arial" w:cs="Arial"/>
+          <w:color w:val="262626"/>
+        </w:rPr>
+        <w:t>a</w:t>
+      </w:r>
+      <w:r>
+        <w:rPr>
+          <w:rStyle w:val="HTMLCode"/>
+          <w:rFonts w:ascii="Arial" w:eastAsiaTheme="minorEastAsia" w:hAnsi="Arial" w:cs="Arial"/>
+          <w:color w:val="262626"/>
+          <w:u w:val="single"/>
+          <w:bdr w:val="single" w:sz="2" w:space="0" w:color="auto" w:frame="1"/>
+        </w:rPr>
+        <w:t>e</w:t>
+      </w:r>
+      <w:r>
+        <w:rPr>
+          <w:rStyle w:val="HTMLCode"/>
+          <w:rFonts w:ascii="Arial" w:eastAsiaTheme="minorEastAsia" w:hAnsi="Arial" w:cs="Arial"/>
+          <w:color w:val="262626"/>
+        </w:rPr>
+        <w:t>cd</w:t>
+      </w:r>
+      <w:r>
+        <w:rPr>
+          <w:rStyle w:val="HTMLCode"/>
+          <w:rFonts w:ascii="Arial" w:eastAsiaTheme="minorEastAsia" w:hAnsi="Arial" w:cs="Arial"/>
+          <w:color w:val="262626"/>
+          <w:u w:val="single"/>
+          <w:bdr w:val="single" w:sz="2" w:space="0" w:color="auto" w:frame="1"/>
+        </w:rPr>
+        <w:t>b</w:t>
+      </w:r>
+      <w:proofErr w:type="spellEnd"/>
+    </w:p>
+    <w:p>
+      <w:pPr>
+        <w:numPr>
+          <w:ilvl w:val="0"/>
+          <w:numId w:val="5"/>
+        </w:numPr>
+        <w:pBdr>
+          <w:top w:val="single" w:sz="2" w:space="0" w:color="auto"/>
+          <w:left w:val="single" w:sz="2" w:space="0" w:color="auto"/>
+          <w:bottom w:val="single" w:sz="2" w:space="0" w:color="auto"/>
+          <w:right w:val="single" w:sz="2" w:space="0" w:color="auto"/>
+        </w:pBdr>
+        <w:shd w:val="clear" w:color="auto" w:fill="F0F0F0"/>
+        <w:spacing w:before="100" w:beforeAutospacing="1" w:after="100" w:afterAutospacing="1" w:line="240" w:lineRule="auto"/>
+        <w:rPr>
+          <w:rFonts w:ascii="Segoe UI" w:hAnsi="Segoe UI" w:cs="Segoe UI"/>
+          <w:color w:val="262626"/>
+          <w:sz w:val="21"/>
+          <w:szCs w:val="21"/>
+        </w:rPr>
+      </w:pPr>
+      <w:r>
+        <w:rPr>
+          <w:rFonts w:ascii="Segoe UI" w:hAnsi="Segoe UI" w:cs="Segoe UI"/>
+          <w:color w:val="262626"/>
+          <w:sz w:val="21"/>
+          <w:szCs w:val="21"/>
+        </w:rPr>
+        <w:t>Operation 2: Transform </w:t>
+      </w:r>
+      <w:r>
+        <w:rPr>
+          <w:rStyle w:val="Strong"/>
+          <w:rFonts w:ascii="Segoe UI" w:hAnsi="Segoe UI" w:cs="Segoe UI"/>
+          <w:color w:val="262626"/>
+          <w:sz w:val="21"/>
+          <w:szCs w:val="21"/>
+          <w:bdr w:val="single" w:sz="2" w:space="0" w:color="auto" w:frame="1"/>
+        </w:rPr>
+        <w:t>every</w:t>
+      </w:r>
+      <w:r>
+        <w:rPr>
+          <w:rFonts w:ascii="Segoe UI" w:hAnsi="Segoe UI" w:cs="Segoe UI"/>
+          <w:color w:val="262626"/>
+          <w:sz w:val="21"/>
+          <w:szCs w:val="21"/>
+        </w:rPr>
+        <w:t> occurrence of one </w:t>
+      </w:r>
+      <w:r>
+        <w:rPr>
+          <w:rStyle w:val="Strong"/>
+          <w:rFonts w:ascii="Segoe UI" w:hAnsi="Segoe UI" w:cs="Segoe UI"/>
+          <w:color w:val="262626"/>
+          <w:sz w:val="21"/>
+          <w:szCs w:val="21"/>
+          <w:bdr w:val="single" w:sz="2" w:space="0" w:color="auto" w:frame="1"/>
+        </w:rPr>
+        <w:t>existing</w:t>
+      </w:r>
+      <w:r>
+        <w:rPr>
+          <w:rFonts w:ascii="Segoe UI" w:hAnsi="Segoe UI" w:cs="Segoe UI"/>
+          <w:color w:val="262626"/>
+          <w:sz w:val="21"/>
+          <w:szCs w:val="21"/>
+        </w:rPr>
+        <w:t> character into another </w:t>
+      </w:r>
+      <w:r>
+        <w:rPr>
+          <w:rStyle w:val="Strong"/>
+          <w:rFonts w:ascii="Segoe UI" w:hAnsi="Segoe UI" w:cs="Segoe UI"/>
+          <w:color w:val="262626"/>
+          <w:sz w:val="21"/>
+          <w:szCs w:val="21"/>
+          <w:bdr w:val="single" w:sz="2" w:space="0" w:color="auto" w:frame="1"/>
+        </w:rPr>
+        <w:t>existing</w:t>
+      </w:r>
+      <w:r>
+        <w:rPr>
+          <w:rFonts w:ascii="Segoe UI" w:hAnsi="Segoe UI" w:cs="Segoe UI"/>
+          <w:color w:val="262626"/>
+          <w:sz w:val="21"/>
+          <w:szCs w:val="21"/>
+        </w:rPr>
+        <w:t> character, and do the same with the other character.</w:t>
+      </w:r>
+    </w:p>
+    <w:p>
+      <w:pPr>
+        <w:numPr>
+          <w:ilvl w:val="1"/>
+          <w:numId w:val="5"/>
+        </w:numPr>
+        <w:pBdr>
+          <w:top w:val="single" w:sz="2" w:space="0" w:color="auto"/>
+          <w:left w:val="single" w:sz="2" w:space="0" w:color="auto"/>
+          <w:bottom w:val="single" w:sz="2" w:space="0" w:color="auto"/>
+          <w:right w:val="single" w:sz="2" w:space="0" w:color="auto"/>
+        </w:pBdr>
+        <w:shd w:val="clear" w:color="auto" w:fill="F0F0F0"/>
+        <w:spacing w:before="100" w:beforeAutospacing="1" w:after="100" w:afterAutospacing="1" w:line="240" w:lineRule="auto"/>
+        <w:rPr>
+          <w:rFonts w:ascii="Segoe UI" w:hAnsi="Segoe UI" w:cs="Segoe UI"/>
+          <w:color w:val="262626"/>
+          <w:sz w:val="21"/>
+          <w:szCs w:val="21"/>
+        </w:rPr>
+      </w:pPr>
+      <w:r>
+        <w:rPr>
+          <w:rFonts w:ascii="Segoe UI" w:hAnsi="Segoe UI" w:cs="Segoe UI"/>
+          <w:color w:val="262626"/>
+          <w:sz w:val="21"/>
+          <w:szCs w:val="21"/>
+        </w:rPr>
+        <w:t>For example, </w:t>
+      </w:r>
+      <w:proofErr w:type="spellStart"/>
+      <w:r>
+        <w:rPr>
+          <w:rStyle w:val="HTMLCode"/>
+          <w:rFonts w:ascii="Arial" w:eastAsiaTheme="minorEastAsia" w:hAnsi="Arial" w:cs="Arial"/>
+          <w:color w:val="262626"/>
+          <w:u w:val="single"/>
+          <w:bdr w:val="single" w:sz="2" w:space="0" w:color="auto" w:frame="1"/>
+        </w:rPr>
+        <w:t>aa</w:t>
+      </w:r>
+      <w:r>
+        <w:rPr>
+          <w:rStyle w:val="HTMLCode"/>
+          <w:rFonts w:ascii="Arial" w:eastAsiaTheme="minorEastAsia" w:hAnsi="Arial" w:cs="Arial"/>
+          <w:color w:val="262626"/>
+        </w:rPr>
+        <w:t>c</w:t>
+      </w:r>
+      <w:r>
+        <w:rPr>
+          <w:rStyle w:val="HTMLCode"/>
+          <w:rFonts w:ascii="Arial" w:eastAsiaTheme="minorEastAsia" w:hAnsi="Arial" w:cs="Arial"/>
+          <w:color w:val="262626"/>
+          <w:u w:val="single"/>
+          <w:bdr w:val="single" w:sz="2" w:space="0" w:color="auto" w:frame="1"/>
+        </w:rPr>
+        <w:t>abb</w:t>
+      </w:r>
+      <w:proofErr w:type="spellEnd"/>
+      <w:r>
+        <w:rPr>
+          <w:rStyle w:val="HTMLCode"/>
+          <w:rFonts w:ascii="Arial" w:eastAsiaTheme="minorEastAsia" w:hAnsi="Arial" w:cs="Arial"/>
+          <w:color w:val="262626"/>
+        </w:rPr>
+        <w:t xml:space="preserve"> -&gt; </w:t>
+      </w:r>
+      <w:proofErr w:type="spellStart"/>
+      <w:r>
+        <w:rPr>
+          <w:rStyle w:val="HTMLCode"/>
+          <w:rFonts w:ascii="Arial" w:eastAsiaTheme="minorEastAsia" w:hAnsi="Arial" w:cs="Arial"/>
+          <w:color w:val="262626"/>
+          <w:u w:val="single"/>
+          <w:bdr w:val="single" w:sz="2" w:space="0" w:color="auto" w:frame="1"/>
+        </w:rPr>
+        <w:t>bb</w:t>
+      </w:r>
+      <w:r>
+        <w:rPr>
+          <w:rStyle w:val="HTMLCode"/>
+          <w:rFonts w:ascii="Arial" w:eastAsiaTheme="minorEastAsia" w:hAnsi="Arial" w:cs="Arial"/>
+          <w:color w:val="262626"/>
+        </w:rPr>
+        <w:t>c</w:t>
+      </w:r>
+      <w:r>
+        <w:rPr>
+          <w:rStyle w:val="HTMLCode"/>
+          <w:rFonts w:ascii="Arial" w:eastAsiaTheme="minorEastAsia" w:hAnsi="Arial" w:cs="Arial"/>
+          <w:color w:val="262626"/>
+          <w:u w:val="single"/>
+          <w:bdr w:val="single" w:sz="2" w:space="0" w:color="auto" w:frame="1"/>
+        </w:rPr>
+        <w:t>baa</w:t>
+      </w:r>
+      <w:proofErr w:type="spellEnd"/>
+      <w:r>
+        <w:rPr>
+          <w:rFonts w:ascii="Segoe UI" w:hAnsi="Segoe UI" w:cs="Segoe UI"/>
+          <w:color w:val="262626"/>
+          <w:sz w:val="21"/>
+          <w:szCs w:val="21"/>
+        </w:rPr>
+        <w:t> (all </w:t>
+      </w:r>
+      <w:r>
+        <w:rPr>
+          <w:rStyle w:val="HTMLCode"/>
+          <w:rFonts w:ascii="Arial" w:eastAsiaTheme="minorEastAsia" w:hAnsi="Arial" w:cs="Arial"/>
+          <w:color w:val="262626"/>
+        </w:rPr>
+        <w:t>a</w:t>
+      </w:r>
+      <w:r>
+        <w:rPr>
+          <w:rFonts w:ascii="Segoe UI" w:hAnsi="Segoe UI" w:cs="Segoe UI"/>
+          <w:color w:val="262626"/>
+          <w:sz w:val="21"/>
+          <w:szCs w:val="21"/>
+        </w:rPr>
+        <w:t>'s turn into </w:t>
+      </w:r>
+      <w:r>
+        <w:rPr>
+          <w:rStyle w:val="HTMLCode"/>
+          <w:rFonts w:ascii="Arial" w:eastAsiaTheme="minorEastAsia" w:hAnsi="Arial" w:cs="Arial"/>
+          <w:color w:val="262626"/>
+        </w:rPr>
+        <w:t>b</w:t>
+      </w:r>
+      <w:r>
+        <w:rPr>
+          <w:rFonts w:ascii="Segoe UI" w:hAnsi="Segoe UI" w:cs="Segoe UI"/>
+          <w:color w:val="262626"/>
+          <w:sz w:val="21"/>
+          <w:szCs w:val="21"/>
+        </w:rPr>
+        <w:t>'s, and all </w:t>
+      </w:r>
+      <w:r>
+        <w:rPr>
+          <w:rStyle w:val="HTMLCode"/>
+          <w:rFonts w:ascii="Arial" w:eastAsiaTheme="minorEastAsia" w:hAnsi="Arial" w:cs="Arial"/>
+          <w:color w:val="262626"/>
+        </w:rPr>
+        <w:t>b</w:t>
+      </w:r>
+      <w:r>
+        <w:rPr>
+          <w:rFonts w:ascii="Segoe UI" w:hAnsi="Segoe UI" w:cs="Segoe UI"/>
+          <w:color w:val="262626"/>
+          <w:sz w:val="21"/>
+          <w:szCs w:val="21"/>
+        </w:rPr>
+        <w:t>'s turn into </w:t>
+      </w:r>
+      <w:r>
+        <w:rPr>
+          <w:rStyle w:val="HTMLCode"/>
+          <w:rFonts w:ascii="Arial" w:eastAsiaTheme="minorEastAsia" w:hAnsi="Arial" w:cs="Arial"/>
+          <w:color w:val="262626"/>
+        </w:rPr>
+        <w:t>a</w:t>
+      </w:r>
+      <w:r>
+        <w:rPr>
+          <w:rFonts w:ascii="Segoe UI" w:hAnsi="Segoe UI" w:cs="Segoe UI"/>
+          <w:color w:val="262626"/>
+          <w:sz w:val="21"/>
+          <w:szCs w:val="21"/>
+        </w:rPr>
+        <w:t>'s)</w:t>
+      </w:r>
+    </w:p>
+    <w:p>
+      <w:pPr>
+        <w:pStyle w:val="NormalWeb"/>
+        <w:pBdr>
+          <w:top w:val="single" w:sz="2" w:space="0" w:color="auto"/>
+          <w:left w:val="single" w:sz="2" w:space="0" w:color="auto"/>
+          <w:bottom w:val="single" w:sz="2" w:space="0" w:color="auto"/>
+          <w:right w:val="single" w:sz="2" w:space="0" w:color="auto"/>
+        </w:pBdr>
+        <w:shd w:val="clear" w:color="auto" w:fill="F0F0F0"/>
+        <w:rPr>
+          <w:rFonts w:ascii="Segoe UI" w:hAnsi="Segoe UI" w:cs="Segoe UI"/>
+          <w:color w:val="262626"/>
+          <w:sz w:val="21"/>
+          <w:szCs w:val="21"/>
+        </w:rPr>
+      </w:pPr>
+      <w:r>
+        <w:rPr>
+          <w:rFonts w:ascii="Segoe UI" w:hAnsi="Segoe UI" w:cs="Segoe UI"/>
+          <w:color w:val="262626"/>
+          <w:sz w:val="21"/>
+          <w:szCs w:val="21"/>
+        </w:rPr>
+        <w:t>You can use the operations on either string as many times as necessary.</w:t>
+      </w:r>
+    </w:p>
+    <w:p>
+      <w:pPr>
+        <w:pStyle w:val="NormalWeb"/>
+        <w:pBdr>
+          <w:top w:val="single" w:sz="2" w:space="0" w:color="auto"/>
+          <w:left w:val="single" w:sz="2" w:space="0" w:color="auto"/>
+          <w:bottom w:val="single" w:sz="2" w:space="0" w:color="auto"/>
+          <w:right w:val="single" w:sz="2" w:space="0" w:color="auto"/>
+        </w:pBdr>
+        <w:shd w:val="clear" w:color="auto" w:fill="F0F0F0"/>
+        <w:rPr>
+          <w:rFonts w:ascii="Segoe UI" w:hAnsi="Segoe UI" w:cs="Segoe UI"/>
+          <w:color w:val="262626"/>
+          <w:sz w:val="21"/>
+          <w:szCs w:val="21"/>
+        </w:rPr>
+      </w:pPr>
+      <w:r>
+        <w:rPr>
+          <w:rFonts w:ascii="Segoe UI" w:hAnsi="Segoe UI" w:cs="Segoe UI"/>
+          <w:color w:val="262626"/>
+          <w:sz w:val="21"/>
+          <w:szCs w:val="21"/>
+        </w:rPr>
+        <w:t>Given two strings, </w:t>
+      </w:r>
+      <w:r>
+        <w:rPr>
+          <w:rStyle w:val="HTMLCode"/>
+          <w:rFonts w:ascii="Arial" w:hAnsi="Arial" w:cs="Arial"/>
+          <w:color w:val="262626"/>
+        </w:rPr>
+        <w:t>word1</w:t>
+      </w:r>
+      <w:r>
+        <w:rPr>
+          <w:rFonts w:ascii="Segoe UI" w:hAnsi="Segoe UI" w:cs="Segoe UI"/>
+          <w:color w:val="262626"/>
+          <w:sz w:val="21"/>
+          <w:szCs w:val="21"/>
+        </w:rPr>
+        <w:t> and </w:t>
+      </w:r>
+      <w:r>
+        <w:rPr>
+          <w:rStyle w:val="HTMLCode"/>
+          <w:rFonts w:ascii="Arial" w:hAnsi="Arial" w:cs="Arial"/>
+          <w:color w:val="262626"/>
+        </w:rPr>
+        <w:t>word2</w:t>
+      </w:r>
+      <w:r>
+        <w:rPr>
+          <w:rFonts w:ascii="Segoe UI" w:hAnsi="Segoe UI" w:cs="Segoe UI"/>
+          <w:color w:val="262626"/>
+          <w:sz w:val="21"/>
+          <w:szCs w:val="21"/>
+        </w:rPr>
+        <w:t>, return </w:t>
+      </w:r>
+      <w:r>
+        <w:rPr>
+          <w:rStyle w:val="HTMLCode"/>
+          <w:rFonts w:ascii="Arial" w:hAnsi="Arial" w:cs="Arial"/>
+          <w:color w:val="262626"/>
+        </w:rPr>
+        <w:t>true</w:t>
+      </w:r>
+      <w:r>
+        <w:rPr>
+          <w:rStyle w:val="Emphasis"/>
+          <w:rFonts w:ascii="Segoe UI" w:hAnsi="Segoe UI" w:cs="Segoe UI"/>
+          <w:color w:val="262626"/>
+          <w:sz w:val="21"/>
+          <w:szCs w:val="21"/>
+          <w:bdr w:val="single" w:sz="2" w:space="0" w:color="auto" w:frame="1"/>
+        </w:rPr>
+        <w:t> if </w:t>
+      </w:r>
+      <w:r>
+        <w:rPr>
+          <w:rStyle w:val="HTMLCode"/>
+          <w:rFonts w:ascii="Arial" w:hAnsi="Arial" w:cs="Arial"/>
+          <w:color w:val="262626"/>
+        </w:rPr>
+        <w:t>word1</w:t>
+      </w:r>
+      <w:r>
+        <w:rPr>
+          <w:rStyle w:val="Emphasis"/>
+          <w:rFonts w:ascii="Segoe UI" w:hAnsi="Segoe UI" w:cs="Segoe UI"/>
+          <w:color w:val="262626"/>
+          <w:sz w:val="21"/>
+          <w:szCs w:val="21"/>
+          <w:bdr w:val="single" w:sz="2" w:space="0" w:color="auto" w:frame="1"/>
+        </w:rPr>
+        <w:t> and </w:t>
+      </w:r>
+      <w:r>
+        <w:rPr>
+          <w:rStyle w:val="HTMLCode"/>
+          <w:rFonts w:ascii="Arial" w:hAnsi="Arial" w:cs="Arial"/>
+          <w:color w:val="262626"/>
+        </w:rPr>
+        <w:t>word2</w:t>
+      </w:r>
+      <w:r>
+        <w:rPr>
+          <w:rStyle w:val="Emphasis"/>
+          <w:rFonts w:ascii="Segoe UI" w:hAnsi="Segoe UI" w:cs="Segoe UI"/>
+          <w:color w:val="262626"/>
+          <w:sz w:val="21"/>
+          <w:szCs w:val="21"/>
+          <w:bdr w:val="single" w:sz="2" w:space="0" w:color="auto" w:frame="1"/>
+        </w:rPr>
+        <w:t> are </w:t>
+      </w:r>
+      <w:r>
+        <w:rPr>
+          <w:rStyle w:val="Strong"/>
+          <w:rFonts w:ascii="Segoe UI" w:hAnsi="Segoe UI" w:cs="Segoe UI"/>
+          <w:i/>
+          <w:iCs/>
+          <w:color w:val="262626"/>
+          <w:sz w:val="21"/>
+          <w:szCs w:val="21"/>
+          <w:bdr w:val="single" w:sz="2" w:space="0" w:color="auto" w:frame="1"/>
+        </w:rPr>
+        <w:t>close</w:t>
+      </w:r>
+      <w:r>
+        <w:rPr>
+          <w:rStyle w:val="Emphasis"/>
+          <w:rFonts w:ascii="Segoe UI" w:hAnsi="Segoe UI" w:cs="Segoe UI"/>
+          <w:color w:val="262626"/>
+          <w:sz w:val="21"/>
+          <w:szCs w:val="21"/>
+          <w:bdr w:val="single" w:sz="2" w:space="0" w:color="auto" w:frame="1"/>
+        </w:rPr>
+        <w:t>, and </w:t>
+      </w:r>
+      <w:r>
+        <w:rPr>
+          <w:rStyle w:val="HTMLCode"/>
+          <w:rFonts w:ascii="Arial" w:hAnsi="Arial" w:cs="Arial"/>
+          <w:color w:val="262626"/>
+        </w:rPr>
+        <w:t>false</w:t>
+      </w:r>
+      <w:r>
+        <w:rPr>
+          <w:rStyle w:val="Emphasis"/>
+          <w:rFonts w:ascii="Segoe UI" w:hAnsi="Segoe UI" w:cs="Segoe UI"/>
+          <w:color w:val="262626"/>
+          <w:sz w:val="21"/>
+          <w:szCs w:val="21"/>
+          <w:bdr w:val="single" w:sz="2" w:space="0" w:color="auto" w:frame="1"/>
+        </w:rPr>
+        <w:t> otherwise.</w:t>
+      </w:r>
+    </w:p>
+    <w:p>
+      <w:pPr>
+        <w:pStyle w:val="NormalWeb"/>
+        <w:pBdr>
+          <w:top w:val="single" w:sz="2" w:space="0" w:color="auto"/>
+          <w:left w:val="single" w:sz="2" w:space="0" w:color="auto"/>
+          <w:bottom w:val="single" w:sz="2" w:space="0" w:color="auto"/>
+          <w:right w:val="single" w:sz="2" w:space="0" w:color="auto"/>
+        </w:pBdr>
+        <w:shd w:val="clear" w:color="auto" w:fill="F0F0F0"/>
+        <w:rPr>
+          <w:rFonts w:ascii="Segoe UI" w:hAnsi="Segoe UI" w:cs="Segoe UI"/>
+          <w:color w:val="262626"/>
+          <w:sz w:val="21"/>
+          <w:szCs w:val="21"/>
+        </w:rPr>
+      </w:pPr>
+      <w:r>
+        <w:rPr>
+          <w:rFonts w:ascii="Segoe UI" w:hAnsi="Segoe UI" w:cs="Segoe UI"/>
+          <w:color w:val="262626"/>
+          <w:sz w:val="21"/>
+          <w:szCs w:val="21"/>
+        </w:rPr>
+        <w:t> </w:t>
+      </w:r>
+    </w:p>
+    <w:p>
+      <w:pPr>
+        <w:pStyle w:val="NormalWeb"/>
+        <w:pBdr>
+          <w:top w:val="single" w:sz="2" w:space="0" w:color="auto"/>
+          <w:left w:val="single" w:sz="2" w:space="0" w:color="auto"/>
+          <w:bottom w:val="single" w:sz="2" w:space="0" w:color="auto"/>
+          <w:right w:val="single" w:sz="2" w:space="0" w:color="auto"/>
+        </w:pBdr>
+        <w:shd w:val="clear" w:color="auto" w:fill="F0F0F0"/>
+        <w:rPr>
+          <w:rFonts w:ascii="Segoe UI" w:hAnsi="Segoe UI" w:cs="Segoe UI"/>
+          <w:color w:val="262626"/>
+          <w:sz w:val="21"/>
+          <w:szCs w:val="21"/>
+        </w:rPr>
+      </w:pPr>
+      <w:r>
+        <w:rPr>
+          <w:rStyle w:val="Strong"/>
+          <w:rFonts w:ascii="Segoe UI" w:hAnsi="Segoe UI" w:cs="Segoe UI"/>
+          <w:color w:val="262626"/>
+          <w:sz w:val="21"/>
+          <w:szCs w:val="21"/>
+          <w:bdr w:val="single" w:sz="2" w:space="0" w:color="auto" w:frame="1"/>
+        </w:rPr>
+        <w:t>Example 1:</w:t>
+      </w:r>
+    </w:p>
+    <w:p>
+      <w:pPr>
+        <w:pStyle w:val="HTMLPreformatted"/>
+        <w:pBdr>
+          <w:top w:val="single" w:sz="2" w:space="0" w:color="auto"/>
+          <w:left w:val="single" w:sz="12" w:space="0" w:color="auto"/>
+          <w:bottom w:val="single" w:sz="2" w:space="0" w:color="auto"/>
+          <w:right w:val="single" w:sz="2" w:space="0" w:color="auto"/>
+        </w:pBdr>
+        <w:shd w:val="clear" w:color="auto" w:fill="F0F0F0"/>
+        <w:rPr>
+          <w:rFonts w:ascii="Arial" w:hAnsi="Arial" w:cs="Arial"/>
+          <w:color w:val="262626"/>
+        </w:rPr>
+      </w:pPr>
+      <w:r>
+        <w:rPr>
+          <w:rStyle w:val="Strong"/>
+          <w:rFonts w:ascii="Arial" w:hAnsi="Arial" w:cs="Arial"/>
+          <w:color w:val="262626"/>
+          <w:bdr w:val="single" w:sz="2" w:space="0" w:color="auto" w:frame="1"/>
+        </w:rPr>
+        <w:t>Input:</w:t>
+      </w:r>
+      <w:r>
+        <w:rPr>
+          <w:rFonts w:ascii="Arial" w:hAnsi="Arial" w:cs="Arial"/>
+          <w:color w:val="262626"/>
+        </w:rPr>
+        <w:t xml:space="preserve"> word1 = "</w:t>
+      </w:r>
+      <w:proofErr w:type="spellStart"/>
+      <w:r>
+        <w:rPr>
+          <w:rFonts w:ascii="Arial" w:hAnsi="Arial" w:cs="Arial"/>
+          <w:color w:val="262626"/>
+        </w:rPr>
+        <w:t>abc</w:t>
+      </w:r>
+      <w:proofErr w:type="spellEnd"/>
+      <w:r>
+        <w:rPr>
+          <w:rFonts w:ascii="Arial" w:hAnsi="Arial" w:cs="Arial"/>
+          <w:color w:val="262626"/>
+        </w:rPr>
+        <w:t>", word2 = "</w:t>
+      </w:r>
+      <w:proofErr w:type="spellStart"/>
+      <w:r>
+        <w:rPr>
+          <w:rFonts w:ascii="Arial" w:hAnsi="Arial" w:cs="Arial"/>
+          <w:color w:val="262626"/>
+        </w:rPr>
+        <w:t>bca</w:t>
+      </w:r>
+      <w:proofErr w:type="spellEnd"/>
+      <w:r>
+        <w:rPr>
+          <w:rFonts w:ascii="Arial" w:hAnsi="Arial" w:cs="Arial"/>
+          <w:color w:val="262626"/>
+        </w:rPr>
+        <w:t>"</w:t>
+      </w:r>
+    </w:p>
+    <w:p>
+      <w:pPr>
+        <w:pStyle w:val="HTMLPreformatted"/>
+        <w:pBdr>
+          <w:top w:val="single" w:sz="2" w:space="0" w:color="auto"/>
+          <w:left w:val="single" w:sz="12" w:space="0" w:color="auto"/>
+          <w:bottom w:val="single" w:sz="2" w:space="0" w:color="auto"/>
+          <w:right w:val="single" w:sz="2" w:space="0" w:color="auto"/>
+        </w:pBdr>
+        <w:shd w:val="clear" w:color="auto" w:fill="F0F0F0"/>
+        <w:rPr>
+          <w:rFonts w:ascii="Arial" w:hAnsi="Arial" w:cs="Arial"/>
+          <w:color w:val="262626"/>
+        </w:rPr>
+      </w:pPr>
+      <w:r>
+        <w:rPr>
+          <w:rStyle w:val="Strong"/>
+          <w:rFonts w:ascii="Arial" w:hAnsi="Arial" w:cs="Arial"/>
+          <w:color w:val="262626"/>
+          <w:bdr w:val="single" w:sz="2" w:space="0" w:color="auto" w:frame="1"/>
+        </w:rPr>
+        <w:t>Output:</w:t>
+      </w:r>
+      <w:r>
+        <w:rPr>
+          <w:rFonts w:ascii="Arial" w:hAnsi="Arial" w:cs="Arial"/>
+          <w:color w:val="262626"/>
+        </w:rPr>
+        <w:t xml:space="preserve"> true</w:t>
+      </w:r>
+    </w:p>
+    <w:p>
+      <w:pPr>
+        <w:pStyle w:val="HTMLPreformatted"/>
+        <w:pBdr>
+          <w:top w:val="single" w:sz="2" w:space="0" w:color="auto"/>
+          <w:left w:val="single" w:sz="12" w:space="0" w:color="auto"/>
+          <w:bottom w:val="single" w:sz="2" w:space="0" w:color="auto"/>
+          <w:right w:val="single" w:sz="2" w:space="0" w:color="auto"/>
+        </w:pBdr>
+        <w:shd w:val="clear" w:color="auto" w:fill="F0F0F0"/>
+        <w:rPr>
+          <w:rFonts w:ascii="Arial" w:hAnsi="Arial" w:cs="Arial"/>
+          <w:color w:val="262626"/>
+        </w:rPr>
+      </w:pPr>
+      <w:r>
+        <w:rPr>
+          <w:rStyle w:val="Strong"/>
+          <w:rFonts w:ascii="Arial" w:hAnsi="Arial" w:cs="Arial"/>
+          <w:color w:val="262626"/>
+          <w:bdr w:val="single" w:sz="2" w:space="0" w:color="auto" w:frame="1"/>
+        </w:rPr>
+        <w:t>Explanation:</w:t>
+      </w:r>
+      <w:r>
+        <w:rPr>
+          <w:rFonts w:ascii="Arial" w:hAnsi="Arial" w:cs="Arial"/>
+          <w:color w:val="262626"/>
+        </w:rPr>
+        <w:t xml:space="preserve"> You can attain word2 from word1 in 2 operations.</w:t>
+      </w:r>
+    </w:p>
+    <w:p>
+      <w:pPr>
+        <w:pStyle w:val="HTMLPreformatted"/>
+        <w:pBdr>
+          <w:top w:val="single" w:sz="2" w:space="0" w:color="auto"/>
+          <w:left w:val="single" w:sz="12" w:space="0" w:color="auto"/>
+          <w:bottom w:val="single" w:sz="2" w:space="0" w:color="auto"/>
+          <w:right w:val="single" w:sz="2" w:space="0" w:color="auto"/>
+        </w:pBdr>
+        <w:shd w:val="clear" w:color="auto" w:fill="F0F0F0"/>
+        <w:rPr>
+          <w:rFonts w:ascii="Arial" w:hAnsi="Arial" w:cs="Arial"/>
+          <w:color w:val="262626"/>
+        </w:rPr>
+      </w:pPr>
+      <w:r>
+        <w:rPr>
+          <w:rFonts w:ascii="Arial" w:hAnsi="Arial" w:cs="Arial"/>
+          <w:color w:val="262626"/>
+        </w:rPr>
+        <w:t>Apply Operation 1: "</w:t>
+      </w:r>
+      <w:proofErr w:type="spellStart"/>
+      <w:r>
+        <w:rPr>
+          <w:rFonts w:ascii="Arial" w:hAnsi="Arial" w:cs="Arial"/>
+          <w:color w:val="262626"/>
+        </w:rPr>
+        <w:t>a</w:t>
+      </w:r>
+      <w:r>
+        <w:rPr>
+          <w:rFonts w:ascii="Arial" w:hAnsi="Arial" w:cs="Arial"/>
+          <w:color w:val="262626"/>
+          <w:u w:val="single"/>
+          <w:bdr w:val="single" w:sz="2" w:space="0" w:color="auto" w:frame="1"/>
+        </w:rPr>
+        <w:t>bc</w:t>
+      </w:r>
+      <w:proofErr w:type="spellEnd"/>
+      <w:r>
+        <w:rPr>
+          <w:rFonts w:ascii="Arial" w:hAnsi="Arial" w:cs="Arial"/>
+          <w:color w:val="262626"/>
+        </w:rPr>
+        <w:t>" -&gt; "</w:t>
+      </w:r>
+      <w:proofErr w:type="spellStart"/>
+      <w:r>
+        <w:rPr>
+          <w:rFonts w:ascii="Arial" w:hAnsi="Arial" w:cs="Arial"/>
+          <w:color w:val="262626"/>
+        </w:rPr>
+        <w:t>a</w:t>
+      </w:r>
+      <w:r>
+        <w:rPr>
+          <w:rFonts w:ascii="Arial" w:hAnsi="Arial" w:cs="Arial"/>
+          <w:color w:val="262626"/>
+          <w:u w:val="single"/>
+          <w:bdr w:val="single" w:sz="2" w:space="0" w:color="auto" w:frame="1"/>
+        </w:rPr>
+        <w:t>cb</w:t>
+      </w:r>
+      <w:proofErr w:type="spellEnd"/>
+      <w:r>
+        <w:rPr>
+          <w:rFonts w:ascii="Arial" w:hAnsi="Arial" w:cs="Arial"/>
+          <w:color w:val="262626"/>
+        </w:rPr>
+        <w:t>"</w:t>
+      </w:r>
+    </w:p>
+    <w:p>
+      <w:pPr>
+        <w:pStyle w:val="HTMLPreformatted"/>
+        <w:pBdr>
+          <w:top w:val="single" w:sz="2" w:space="0" w:color="auto"/>
+          <w:left w:val="single" w:sz="12" w:space="0" w:color="auto"/>
+          <w:bottom w:val="single" w:sz="2" w:space="0" w:color="auto"/>
+          <w:right w:val="single" w:sz="2" w:space="0" w:color="auto"/>
+        </w:pBdr>
+        <w:shd w:val="clear" w:color="auto" w:fill="F0F0F0"/>
+        <w:rPr>
+          <w:rFonts w:ascii="Arial" w:hAnsi="Arial" w:cs="Arial"/>
+          <w:color w:val="262626"/>
+        </w:rPr>
+      </w:pPr>
+      <w:r>
+        <w:rPr>
+          <w:rFonts w:ascii="Arial" w:hAnsi="Arial" w:cs="Arial"/>
+          <w:color w:val="262626"/>
+        </w:rPr>
+        <w:t>Apply Operation 1: "</w:t>
+      </w:r>
+      <w:proofErr w:type="spellStart"/>
+      <w:r>
+        <w:rPr>
+          <w:rFonts w:ascii="Arial" w:hAnsi="Arial" w:cs="Arial"/>
+          <w:color w:val="262626"/>
+          <w:u w:val="single"/>
+          <w:bdr w:val="single" w:sz="2" w:space="0" w:color="auto" w:frame="1"/>
+        </w:rPr>
+        <w:t>a</w:t>
+      </w:r>
+      <w:r>
+        <w:rPr>
+          <w:rFonts w:ascii="Arial" w:hAnsi="Arial" w:cs="Arial"/>
+          <w:color w:val="262626"/>
+        </w:rPr>
+        <w:t>c</w:t>
+      </w:r>
+      <w:r>
+        <w:rPr>
+          <w:rFonts w:ascii="Arial" w:hAnsi="Arial" w:cs="Arial"/>
+          <w:color w:val="262626"/>
+          <w:u w:val="single"/>
+          <w:bdr w:val="single" w:sz="2" w:space="0" w:color="auto" w:frame="1"/>
+        </w:rPr>
+        <w:t>b</w:t>
+      </w:r>
+      <w:proofErr w:type="spellEnd"/>
+      <w:r>
+        <w:rPr>
+          <w:rFonts w:ascii="Arial" w:hAnsi="Arial" w:cs="Arial"/>
+          <w:color w:val="262626"/>
+        </w:rPr>
+        <w:t>" -&gt; "</w:t>
+      </w:r>
+      <w:proofErr w:type="spellStart"/>
+      <w:r>
+        <w:rPr>
+          <w:rFonts w:ascii="Arial" w:hAnsi="Arial" w:cs="Arial"/>
+          <w:color w:val="262626"/>
+          <w:u w:val="single"/>
+          <w:bdr w:val="single" w:sz="2" w:space="0" w:color="auto" w:frame="1"/>
+        </w:rPr>
+        <w:t>b</w:t>
+      </w:r>
+      <w:r>
+        <w:rPr>
+          <w:rFonts w:ascii="Arial" w:hAnsi="Arial" w:cs="Arial"/>
+          <w:color w:val="262626"/>
+        </w:rPr>
+        <w:t>c</w:t>
+      </w:r>
+      <w:r>
+        <w:rPr>
+          <w:rFonts w:ascii="Arial" w:hAnsi="Arial" w:cs="Arial"/>
+          <w:color w:val="262626"/>
+          <w:u w:val="single"/>
+          <w:bdr w:val="single" w:sz="2" w:space="0" w:color="auto" w:frame="1"/>
+        </w:rPr>
+        <w:t>a</w:t>
+      </w:r>
+      <w:proofErr w:type="spellEnd"/>
+      <w:r>
+        <w:rPr>
+          <w:rFonts w:ascii="Arial" w:hAnsi="Arial" w:cs="Arial"/>
+          <w:color w:val="262626"/>
+        </w:rPr>
+        <w:t>"</w:t>
+      </w:r>
+    </w:p>
+    <w:p>
+      <w:pPr>
+        <w:pStyle w:val="NormalWeb"/>
+        <w:pBdr>
+          <w:top w:val="single" w:sz="2" w:space="0" w:color="auto"/>
+          <w:left w:val="single" w:sz="2" w:space="0" w:color="auto"/>
+          <w:bottom w:val="single" w:sz="2" w:space="0" w:color="auto"/>
+          <w:right w:val="single" w:sz="2" w:space="0" w:color="auto"/>
+        </w:pBdr>
+        <w:shd w:val="clear" w:color="auto" w:fill="F0F0F0"/>
+        <w:rPr>
+          <w:rFonts w:ascii="Segoe UI" w:hAnsi="Segoe UI" w:cs="Segoe UI"/>
+          <w:color w:val="262626"/>
+          <w:sz w:val="21"/>
+          <w:szCs w:val="21"/>
+        </w:rPr>
+      </w:pPr>
+      <w:r>
+        <w:rPr>
+          <w:rStyle w:val="Strong"/>
+          <w:rFonts w:ascii="Segoe UI" w:hAnsi="Segoe UI" w:cs="Segoe UI"/>
+          <w:color w:val="262626"/>
+          <w:sz w:val="21"/>
+          <w:szCs w:val="21"/>
+          <w:bdr w:val="single" w:sz="2" w:space="0" w:color="auto" w:frame="1"/>
+        </w:rPr>
+        <w:t>Example 2:</w:t>
+      </w:r>
+    </w:p>
+    <w:p>
+      <w:pPr>
+        <w:pStyle w:val="HTMLPreformatted"/>
+        <w:pBdr>
+          <w:top w:val="single" w:sz="2" w:space="0" w:color="auto"/>
+          <w:left w:val="single" w:sz="12" w:space="0" w:color="auto"/>
+          <w:bottom w:val="single" w:sz="2" w:space="0" w:color="auto"/>
+          <w:right w:val="single" w:sz="2" w:space="0" w:color="auto"/>
+        </w:pBdr>
+        <w:shd w:val="clear" w:color="auto" w:fill="F0F0F0"/>
+        <w:rPr>
+          <w:rFonts w:ascii="Arial" w:hAnsi="Arial" w:cs="Arial"/>
+          <w:color w:val="262626"/>
+        </w:rPr>
+      </w:pPr>
+      <w:r>
+        <w:rPr>
+          <w:rStyle w:val="Strong"/>
+          <w:rFonts w:ascii="Arial" w:hAnsi="Arial" w:cs="Arial"/>
+          <w:color w:val="262626"/>
+          <w:bdr w:val="single" w:sz="2" w:space="0" w:color="auto" w:frame="1"/>
+        </w:rPr>
+        <w:t>Input:</w:t>
+      </w:r>
+      <w:r>
+        <w:rPr>
+          <w:rFonts w:ascii="Arial" w:hAnsi="Arial" w:cs="Arial"/>
+          <w:color w:val="262626"/>
+        </w:rPr>
+        <w:t xml:space="preserve"> word1 = "a", word2 = "</w:t>
+      </w:r>
+      <w:proofErr w:type="spellStart"/>
+      <w:r>
+        <w:rPr>
+          <w:rFonts w:ascii="Arial" w:hAnsi="Arial" w:cs="Arial"/>
+          <w:color w:val="262626"/>
+        </w:rPr>
+        <w:t>aa</w:t>
+      </w:r>
+      <w:proofErr w:type="spellEnd"/>
+      <w:r>
+        <w:rPr>
+          <w:rFonts w:ascii="Arial" w:hAnsi="Arial" w:cs="Arial"/>
+          <w:color w:val="262626"/>
+        </w:rPr>
+        <w:t>"</w:t>
+      </w:r>
+    </w:p>
+    <w:p>
+      <w:pPr>
+        <w:pStyle w:val="HTMLPreformatted"/>
+        <w:pBdr>
+          <w:top w:val="single" w:sz="2" w:space="0" w:color="auto"/>
+          <w:left w:val="single" w:sz="12" w:space="0" w:color="auto"/>
+          <w:bottom w:val="single" w:sz="2" w:space="0" w:color="auto"/>
+          <w:right w:val="single" w:sz="2" w:space="0" w:color="auto"/>
+        </w:pBdr>
+        <w:shd w:val="clear" w:color="auto" w:fill="F0F0F0"/>
+        <w:rPr>
+          <w:rFonts w:ascii="Arial" w:hAnsi="Arial" w:cs="Arial"/>
+          <w:color w:val="262626"/>
+        </w:rPr>
+      </w:pPr>
+      <w:r>
+        <w:rPr>
+          <w:rStyle w:val="Strong"/>
+          <w:rFonts w:ascii="Arial" w:hAnsi="Arial" w:cs="Arial"/>
+          <w:color w:val="262626"/>
+          <w:bdr w:val="single" w:sz="2" w:space="0" w:color="auto" w:frame="1"/>
+        </w:rPr>
+        <w:t>Output:</w:t>
+      </w:r>
+      <w:r>
+        <w:rPr>
+          <w:rFonts w:ascii="Arial" w:hAnsi="Arial" w:cs="Arial"/>
+          <w:color w:val="262626"/>
+        </w:rPr>
+        <w:t xml:space="preserve"> false</w:t>
+      </w:r>
+    </w:p>
+    <w:p>
+      <w:pPr>
+        <w:pStyle w:val="HTMLPreformatted"/>
+        <w:pBdr>
+          <w:top w:val="single" w:sz="2" w:space="0" w:color="auto"/>
+          <w:left w:val="single" w:sz="12" w:space="0" w:color="auto"/>
+          <w:bottom w:val="single" w:sz="2" w:space="0" w:color="auto"/>
+          <w:right w:val="single" w:sz="2" w:space="0" w:color="auto"/>
+        </w:pBdr>
+        <w:shd w:val="clear" w:color="auto" w:fill="F0F0F0"/>
+        <w:rPr>
+          <w:rFonts w:ascii="Arial" w:hAnsi="Arial" w:cs="Arial"/>
+          <w:color w:val="262626"/>
+        </w:rPr>
+      </w:pPr>
+      <w:r>
+        <w:rPr>
+          <w:rStyle w:val="Strong"/>
+          <w:rFonts w:ascii="Arial" w:hAnsi="Arial" w:cs="Arial"/>
+          <w:color w:val="262626"/>
+          <w:bdr w:val="single" w:sz="2" w:space="0" w:color="auto" w:frame="1"/>
+        </w:rPr>
+        <w:t xml:space="preserve">Explanation: </w:t>
+      </w:r>
+      <w:r>
+        <w:rPr>
+          <w:rFonts w:ascii="Arial" w:hAnsi="Arial" w:cs="Arial"/>
+          <w:color w:val="262626"/>
+        </w:rPr>
+        <w:t>It is impossible to attain word2 from word1, or vice versa, in any number of operations.</w:t>
+      </w:r>
+    </w:p>
+    <w:p>
+      <w:pPr>
+        <w:pStyle w:val="NormalWeb"/>
+        <w:pBdr>
+          <w:top w:val="single" w:sz="2" w:space="0" w:color="auto"/>
+          <w:left w:val="single" w:sz="2" w:space="0" w:color="auto"/>
+          <w:bottom w:val="single" w:sz="2" w:space="0" w:color="auto"/>
+          <w:right w:val="single" w:sz="2" w:space="0" w:color="auto"/>
+        </w:pBdr>
+        <w:shd w:val="clear" w:color="auto" w:fill="F0F0F0"/>
+        <w:rPr>
+          <w:rFonts w:ascii="Segoe UI" w:hAnsi="Segoe UI" w:cs="Segoe UI"/>
+          <w:color w:val="262626"/>
+          <w:sz w:val="21"/>
+          <w:szCs w:val="21"/>
+        </w:rPr>
+      </w:pPr>
+      <w:r>
+        <w:rPr>
+          <w:rStyle w:val="Strong"/>
+          <w:rFonts w:ascii="Segoe UI" w:hAnsi="Segoe UI" w:cs="Segoe UI"/>
+          <w:color w:val="262626"/>
+          <w:sz w:val="21"/>
+          <w:szCs w:val="21"/>
+          <w:bdr w:val="single" w:sz="2" w:space="0" w:color="auto" w:frame="1"/>
+        </w:rPr>
+        <w:t>Example 3:</w:t>
+      </w:r>
+    </w:p>
+    <w:p>
+      <w:pPr>
+        <w:pStyle w:val="HTMLPreformatted"/>
+        <w:pBdr>
+          <w:top w:val="single" w:sz="2" w:space="0" w:color="auto"/>
+          <w:left w:val="single" w:sz="12" w:space="0" w:color="auto"/>
+          <w:bottom w:val="single" w:sz="2" w:space="0" w:color="auto"/>
+          <w:right w:val="single" w:sz="2" w:space="0" w:color="auto"/>
+        </w:pBdr>
+        <w:shd w:val="clear" w:color="auto" w:fill="F0F0F0"/>
+        <w:rPr>
+          <w:rFonts w:ascii="Arial" w:hAnsi="Arial" w:cs="Arial"/>
+          <w:color w:val="262626"/>
+        </w:rPr>
+      </w:pPr>
+      <w:r>
+        <w:rPr>
+          <w:rStyle w:val="Strong"/>
+          <w:rFonts w:ascii="Arial" w:hAnsi="Arial" w:cs="Arial"/>
+          <w:color w:val="262626"/>
+          <w:bdr w:val="single" w:sz="2" w:space="0" w:color="auto" w:frame="1"/>
+        </w:rPr>
+        <w:lastRenderedPageBreak/>
+        <w:t>Input:</w:t>
+      </w:r>
+      <w:r>
+        <w:rPr>
+          <w:rFonts w:ascii="Arial" w:hAnsi="Arial" w:cs="Arial"/>
+          <w:color w:val="262626"/>
+        </w:rPr>
+        <w:t xml:space="preserve"> word1 = "</w:t>
+      </w:r>
+      <w:proofErr w:type="spellStart"/>
+      <w:r>
+        <w:rPr>
+          <w:rFonts w:ascii="Arial" w:hAnsi="Arial" w:cs="Arial"/>
+          <w:color w:val="262626"/>
+        </w:rPr>
+        <w:t>cabbba</w:t>
+      </w:r>
+      <w:proofErr w:type="spellEnd"/>
+      <w:r>
+        <w:rPr>
+          <w:rFonts w:ascii="Arial" w:hAnsi="Arial" w:cs="Arial"/>
+          <w:color w:val="262626"/>
+        </w:rPr>
+        <w:t>", word2 = "</w:t>
+      </w:r>
+      <w:proofErr w:type="spellStart"/>
+      <w:r>
+        <w:rPr>
+          <w:rFonts w:ascii="Arial" w:hAnsi="Arial" w:cs="Arial"/>
+          <w:color w:val="262626"/>
+        </w:rPr>
+        <w:t>abbccc</w:t>
+      </w:r>
+      <w:proofErr w:type="spellEnd"/>
+      <w:r>
+        <w:rPr>
+          <w:rFonts w:ascii="Arial" w:hAnsi="Arial" w:cs="Arial"/>
+          <w:color w:val="262626"/>
+        </w:rPr>
+        <w:t>"</w:t>
+      </w:r>
+    </w:p>
+    <w:p>
+      <w:pPr>
+        <w:pStyle w:val="HTMLPreformatted"/>
+        <w:pBdr>
+          <w:top w:val="single" w:sz="2" w:space="0" w:color="auto"/>
+          <w:left w:val="single" w:sz="12" w:space="0" w:color="auto"/>
+          <w:bottom w:val="single" w:sz="2" w:space="0" w:color="auto"/>
+          <w:right w:val="single" w:sz="2" w:space="0" w:color="auto"/>
+        </w:pBdr>
+        <w:shd w:val="clear" w:color="auto" w:fill="F0F0F0"/>
+        <w:rPr>
+          <w:rFonts w:ascii="Arial" w:hAnsi="Arial" w:cs="Arial"/>
+          <w:color w:val="262626"/>
+        </w:rPr>
+      </w:pPr>
+      <w:r>
+        <w:rPr>
+          <w:rStyle w:val="Strong"/>
+          <w:rFonts w:ascii="Arial" w:hAnsi="Arial" w:cs="Arial"/>
+          <w:color w:val="262626"/>
+          <w:bdr w:val="single" w:sz="2" w:space="0" w:color="auto" w:frame="1"/>
+        </w:rPr>
+        <w:t>Output:</w:t>
+      </w:r>
+      <w:r>
+        <w:rPr>
+          <w:rFonts w:ascii="Arial" w:hAnsi="Arial" w:cs="Arial"/>
+          <w:color w:val="262626"/>
+        </w:rPr>
+        <w:t xml:space="preserve"> true</w:t>
+      </w:r>
+    </w:p>
+    <w:p>
+      <w:pPr>
+        <w:pStyle w:val="HTMLPreformatted"/>
+        <w:pBdr>
+          <w:top w:val="single" w:sz="2" w:space="0" w:color="auto"/>
+          <w:left w:val="single" w:sz="12" w:space="0" w:color="auto"/>
+          <w:bottom w:val="single" w:sz="2" w:space="0" w:color="auto"/>
+          <w:right w:val="single" w:sz="2" w:space="0" w:color="auto"/>
+        </w:pBdr>
+        <w:shd w:val="clear" w:color="auto" w:fill="F0F0F0"/>
+        <w:rPr>
+          <w:rFonts w:ascii="Arial" w:hAnsi="Arial" w:cs="Arial"/>
+          <w:color w:val="262626"/>
+        </w:rPr>
+      </w:pPr>
+      <w:r>
+        <w:rPr>
+          <w:rStyle w:val="Strong"/>
+          <w:rFonts w:ascii="Arial" w:hAnsi="Arial" w:cs="Arial"/>
+          <w:color w:val="262626"/>
+          <w:bdr w:val="single" w:sz="2" w:space="0" w:color="auto" w:frame="1"/>
+        </w:rPr>
+        <w:t>Explanation:</w:t>
+      </w:r>
+      <w:r>
+        <w:rPr>
+          <w:rFonts w:ascii="Arial" w:hAnsi="Arial" w:cs="Arial"/>
+          <w:color w:val="262626"/>
+        </w:rPr>
+        <w:t xml:space="preserve"> You can attain word2 from word1 in 3 operations.</w:t>
+      </w:r>
+    </w:p>
+    <w:p>
+      <w:pPr>
+        <w:pStyle w:val="HTMLPreformatted"/>
+        <w:pBdr>
+          <w:top w:val="single" w:sz="2" w:space="0" w:color="auto"/>
+          <w:left w:val="single" w:sz="12" w:space="0" w:color="auto"/>
+          <w:bottom w:val="single" w:sz="2" w:space="0" w:color="auto"/>
+          <w:right w:val="single" w:sz="2" w:space="0" w:color="auto"/>
+        </w:pBdr>
+        <w:shd w:val="clear" w:color="auto" w:fill="F0F0F0"/>
+        <w:rPr>
+          <w:rFonts w:ascii="Arial" w:hAnsi="Arial" w:cs="Arial"/>
+          <w:color w:val="262626"/>
+        </w:rPr>
+      </w:pPr>
+      <w:r>
+        <w:rPr>
+          <w:rFonts w:ascii="Arial" w:hAnsi="Arial" w:cs="Arial"/>
+          <w:color w:val="262626"/>
+        </w:rPr>
+        <w:t>Apply Operation 1: "</w:t>
+      </w:r>
+      <w:proofErr w:type="spellStart"/>
+      <w:r>
+        <w:rPr>
+          <w:rFonts w:ascii="Arial" w:hAnsi="Arial" w:cs="Arial"/>
+          <w:color w:val="262626"/>
+        </w:rPr>
+        <w:t>ca</w:t>
+      </w:r>
+      <w:r>
+        <w:rPr>
+          <w:rFonts w:ascii="Arial" w:hAnsi="Arial" w:cs="Arial"/>
+          <w:color w:val="262626"/>
+          <w:u w:val="single"/>
+          <w:bdr w:val="single" w:sz="2" w:space="0" w:color="auto" w:frame="1"/>
+        </w:rPr>
+        <w:t>b</w:t>
+      </w:r>
+      <w:r>
+        <w:rPr>
+          <w:rFonts w:ascii="Arial" w:hAnsi="Arial" w:cs="Arial"/>
+          <w:color w:val="262626"/>
+        </w:rPr>
+        <w:t>bb</w:t>
+      </w:r>
+      <w:r>
+        <w:rPr>
+          <w:rFonts w:ascii="Arial" w:hAnsi="Arial" w:cs="Arial"/>
+          <w:color w:val="262626"/>
+          <w:u w:val="single"/>
+          <w:bdr w:val="single" w:sz="2" w:space="0" w:color="auto" w:frame="1"/>
+        </w:rPr>
+        <w:t>a</w:t>
+      </w:r>
+      <w:proofErr w:type="spellEnd"/>
+      <w:r>
+        <w:rPr>
+          <w:rFonts w:ascii="Arial" w:hAnsi="Arial" w:cs="Arial"/>
+          <w:color w:val="262626"/>
+        </w:rPr>
+        <w:t>" -&gt; "</w:t>
+      </w:r>
+      <w:proofErr w:type="spellStart"/>
+      <w:r>
+        <w:rPr>
+          <w:rFonts w:ascii="Arial" w:hAnsi="Arial" w:cs="Arial"/>
+          <w:color w:val="262626"/>
+        </w:rPr>
+        <w:t>ca</w:t>
+      </w:r>
+      <w:r>
+        <w:rPr>
+          <w:rFonts w:ascii="Arial" w:hAnsi="Arial" w:cs="Arial"/>
+          <w:color w:val="262626"/>
+          <w:u w:val="single"/>
+          <w:bdr w:val="single" w:sz="2" w:space="0" w:color="auto" w:frame="1"/>
+        </w:rPr>
+        <w:t>a</w:t>
+      </w:r>
+      <w:r>
+        <w:rPr>
+          <w:rFonts w:ascii="Arial" w:hAnsi="Arial" w:cs="Arial"/>
+          <w:color w:val="262626"/>
+        </w:rPr>
+        <w:t>bb</w:t>
+      </w:r>
+      <w:r>
+        <w:rPr>
+          <w:rFonts w:ascii="Arial" w:hAnsi="Arial" w:cs="Arial"/>
+          <w:color w:val="262626"/>
+          <w:u w:val="single"/>
+          <w:bdr w:val="single" w:sz="2" w:space="0" w:color="auto" w:frame="1"/>
+        </w:rPr>
+        <w:t>b</w:t>
+      </w:r>
+      <w:proofErr w:type="spellEnd"/>
+      <w:r>
+        <w:rPr>
+          <w:rFonts w:ascii="Arial" w:hAnsi="Arial" w:cs="Arial"/>
+          <w:color w:val="262626"/>
+        </w:rPr>
+        <w:t>"</w:t>
+      </w:r>
+    </w:p>
+    <w:p>
+      <w:pPr>
+        <w:pStyle w:val="HTMLPreformatted"/>
+        <w:pBdr>
+          <w:top w:val="single" w:sz="2" w:space="0" w:color="auto"/>
+          <w:left w:val="single" w:sz="12" w:space="0" w:color="auto"/>
+          <w:bottom w:val="single" w:sz="2" w:space="0" w:color="auto"/>
+          <w:right w:val="single" w:sz="2" w:space="0" w:color="auto"/>
+        </w:pBdr>
+        <w:shd w:val="clear" w:color="auto" w:fill="F0F0F0"/>
+        <w:rPr>
+          <w:rFonts w:ascii="Arial" w:hAnsi="Arial" w:cs="Arial"/>
+          <w:color w:val="262626"/>
+        </w:rPr>
+      </w:pPr>
+      <w:r>
+        <w:rPr>
+          <w:rStyle w:val="HTMLCode"/>
+          <w:rFonts w:ascii="Arial" w:hAnsi="Arial" w:cs="Arial"/>
+          <w:color w:val="262626"/>
+        </w:rPr>
+        <w:t>Apply Operation 2: "</w:t>
+      </w:r>
+      <w:proofErr w:type="spellStart"/>
+      <w:r>
+        <w:rPr>
+          <w:rFonts w:ascii="Arial" w:hAnsi="Arial" w:cs="Arial"/>
+          <w:color w:val="262626"/>
+          <w:u w:val="single"/>
+          <w:bdr w:val="single" w:sz="2" w:space="0" w:color="auto" w:frame="1"/>
+        </w:rPr>
+        <w:t>c</w:t>
+      </w:r>
+      <w:r>
+        <w:rPr>
+          <w:rFonts w:ascii="Arial" w:hAnsi="Arial" w:cs="Arial"/>
+          <w:color w:val="262626"/>
+        </w:rPr>
+        <w:t>aa</w:t>
+      </w:r>
+      <w:r>
+        <w:rPr>
+          <w:rFonts w:ascii="Arial" w:hAnsi="Arial" w:cs="Arial"/>
+          <w:color w:val="262626"/>
+          <w:u w:val="single"/>
+          <w:bdr w:val="single" w:sz="2" w:space="0" w:color="auto" w:frame="1"/>
+        </w:rPr>
+        <w:t>bbb</w:t>
+      </w:r>
+      <w:proofErr w:type="spellEnd"/>
+      <w:r>
+        <w:rPr>
+          <w:rFonts w:ascii="Arial" w:hAnsi="Arial" w:cs="Arial"/>
+          <w:color w:val="262626"/>
+        </w:rPr>
+        <w:t>" -&gt; "</w:t>
+      </w:r>
+      <w:proofErr w:type="spellStart"/>
+      <w:r>
+        <w:rPr>
+          <w:rFonts w:ascii="Arial" w:hAnsi="Arial" w:cs="Arial"/>
+          <w:color w:val="262626"/>
+          <w:u w:val="single"/>
+          <w:bdr w:val="single" w:sz="2" w:space="0" w:color="auto" w:frame="1"/>
+        </w:rPr>
+        <w:t>b</w:t>
+      </w:r>
+      <w:r>
+        <w:rPr>
+          <w:rFonts w:ascii="Arial" w:hAnsi="Arial" w:cs="Arial"/>
+          <w:color w:val="262626"/>
+        </w:rPr>
+        <w:t>aa</w:t>
+      </w:r>
+      <w:r>
+        <w:rPr>
+          <w:rFonts w:ascii="Arial" w:hAnsi="Arial" w:cs="Arial"/>
+          <w:color w:val="262626"/>
+          <w:u w:val="single"/>
+          <w:bdr w:val="single" w:sz="2" w:space="0" w:color="auto" w:frame="1"/>
+        </w:rPr>
+        <w:t>ccc</w:t>
+      </w:r>
+      <w:proofErr w:type="spellEnd"/>
+      <w:r>
+        <w:rPr>
+          <w:rFonts w:ascii="Arial" w:hAnsi="Arial" w:cs="Arial"/>
+          <w:color w:val="262626"/>
+        </w:rPr>
+        <w:t>"</w:t>
+      </w:r>
+    </w:p>
+    <w:p>
+      <w:pPr>
+        <w:pStyle w:val="HTMLPreformatted"/>
+        <w:pBdr>
+          <w:top w:val="single" w:sz="2" w:space="0" w:color="auto"/>
+          <w:left w:val="single" w:sz="12" w:space="0" w:color="auto"/>
+          <w:bottom w:val="single" w:sz="2" w:space="0" w:color="auto"/>
+          <w:right w:val="single" w:sz="2" w:space="0" w:color="auto"/>
+        </w:pBdr>
+        <w:shd w:val="clear" w:color="auto" w:fill="F0F0F0"/>
+        <w:rPr>
+          <w:rFonts w:ascii="Arial" w:hAnsi="Arial" w:cs="Arial"/>
+          <w:color w:val="262626"/>
+        </w:rPr>
+      </w:pPr>
+      <w:r>
+        <w:rPr>
+          <w:rFonts w:ascii="Arial" w:hAnsi="Arial" w:cs="Arial"/>
+          <w:color w:val="262626"/>
+        </w:rPr>
+        <w:t>Apply Operation 2: "</w:t>
+      </w:r>
+      <w:proofErr w:type="spellStart"/>
+      <w:r>
+        <w:rPr>
+          <w:rFonts w:ascii="Arial" w:hAnsi="Arial" w:cs="Arial"/>
+          <w:color w:val="262626"/>
+          <w:u w:val="single"/>
+          <w:bdr w:val="single" w:sz="2" w:space="0" w:color="auto" w:frame="1"/>
+        </w:rPr>
+        <w:t>baa</w:t>
+      </w:r>
+      <w:r>
+        <w:rPr>
+          <w:rFonts w:ascii="Arial" w:hAnsi="Arial" w:cs="Arial"/>
+          <w:color w:val="262626"/>
+        </w:rPr>
+        <w:t>ccc</w:t>
+      </w:r>
+      <w:proofErr w:type="spellEnd"/>
+      <w:r>
+        <w:rPr>
+          <w:rFonts w:ascii="Arial" w:hAnsi="Arial" w:cs="Arial"/>
+          <w:color w:val="262626"/>
+        </w:rPr>
+        <w:t>" -&gt; "</w:t>
+      </w:r>
+      <w:proofErr w:type="spellStart"/>
+      <w:r>
+        <w:rPr>
+          <w:rFonts w:ascii="Arial" w:hAnsi="Arial" w:cs="Arial"/>
+          <w:color w:val="262626"/>
+          <w:u w:val="single"/>
+          <w:bdr w:val="single" w:sz="2" w:space="0" w:color="auto" w:frame="1"/>
+        </w:rPr>
+        <w:t>abb</w:t>
+      </w:r>
+      <w:r>
+        <w:rPr>
+          <w:rFonts w:ascii="Arial" w:hAnsi="Arial" w:cs="Arial"/>
+          <w:color w:val="262626"/>
+        </w:rPr>
+        <w:t>ccc</w:t>
+      </w:r>
+      <w:proofErr w:type="spellEnd"/>
+      <w:r>
+        <w:rPr>
+          <w:rFonts w:ascii="Arial" w:hAnsi="Arial" w:cs="Arial"/>
+          <w:color w:val="262626"/>
+        </w:rPr>
+        <w:t>"</w:t>
+      </w:r>
+    </w:p>
+    <w:p>
+      <w:pPr>
+        <w:pStyle w:val="NormalWeb"/>
+        <w:pBdr>
+          <w:top w:val="single" w:sz="2" w:space="0" w:color="auto"/>
+          <w:left w:val="single" w:sz="2" w:space="0" w:color="auto"/>
+          <w:bottom w:val="single" w:sz="2" w:space="0" w:color="auto"/>
+          <w:right w:val="single" w:sz="2" w:space="0" w:color="auto"/>
+        </w:pBdr>
+        <w:shd w:val="clear" w:color="auto" w:fill="F0F0F0"/>
+        <w:rPr>
+          <w:rFonts w:ascii="Segoe UI" w:hAnsi="Segoe UI" w:cs="Segoe UI"/>
+          <w:color w:val="262626"/>
+          <w:sz w:val="21"/>
+          <w:szCs w:val="21"/>
+        </w:rPr>
+      </w:pPr>
+      <w:r>
+        <w:rPr>
+          <w:rFonts w:ascii="Segoe UI" w:hAnsi="Segoe UI" w:cs="Segoe UI"/>
+          <w:color w:val="262626"/>
+          <w:sz w:val="21"/>
+          <w:szCs w:val="21"/>
+        </w:rPr>
+        <w:t> </w:t>
+      </w:r>
+    </w:p>
+    <w:p>
+      <w:pPr>
+        <w:shd w:val="clear" w:color="auto" w:fill="FFFFFE"/>
+        <w:spacing w:after="0" w:line="285" w:lineRule="atLeast"/>
+        <w:rPr>
+          <w:rFonts w:ascii="Consolas" w:eastAsia="Times New Roman" w:hAnsi="Consolas" w:cs="Times New Roman"/>
+          <w:color w:val="000000"/>
+          <w:sz w:val="21"/>
+          <w:szCs w:val="21"/>
+        </w:rPr>
+      </w:pPr>
+      <w:proofErr w:type="gramStart"/>
+      <w:r>
+        <w:rPr>
+          <w:rFonts w:ascii="Consolas" w:eastAsia="Times New Roman" w:hAnsi="Consolas" w:cs="Times New Roman"/>
+          <w:b/>
+          <w:bCs/>
+          <w:color w:val="E00000"/>
+          <w:sz w:val="21"/>
+          <w:szCs w:val="21"/>
+        </w:rPr>
+        <w:t>&lt;?</w:t>
+      </w:r>
+      <w:proofErr w:type="spellStart"/>
+      <w:r>
+        <w:rPr>
+          <w:rFonts w:ascii="Consolas" w:eastAsia="Times New Roman" w:hAnsi="Consolas" w:cs="Times New Roman"/>
+          <w:b/>
+          <w:bCs/>
+          <w:color w:val="E00000"/>
+          <w:sz w:val="21"/>
+          <w:szCs w:val="21"/>
+        </w:rPr>
+        <w:t>php</w:t>
+      </w:r>
+      <w:proofErr w:type="spellEnd"/>
+      <w:proofErr w:type="gramEnd"/>
+    </w:p>
+    <w:p>
+      <w:pPr>
+        <w:shd w:val="clear" w:color="auto" w:fill="FFFFFE"/>
+        <w:spacing w:after="0" w:line="285" w:lineRule="atLeast"/>
+        <w:rPr>
+          <w:rFonts w:ascii="Consolas" w:eastAsia="Times New Roman" w:hAnsi="Consolas" w:cs="Times New Roman"/>
+          <w:color w:val="000000"/>
+          <w:sz w:val="21"/>
+          <w:szCs w:val="21"/>
+        </w:rPr>
+      </w:pPr>
+    </w:p>
+    <w:p>
+      <w:pPr>
+        <w:shd w:val="clear" w:color="auto" w:fill="FFFFFE"/>
+        <w:spacing w:after="0" w:line="285" w:lineRule="atLeast"/>
+        <w:rPr>
+          <w:rFonts w:ascii="Consolas" w:eastAsia="Times New Roman" w:hAnsi="Consolas" w:cs="Times New Roman"/>
+          <w:color w:val="000000"/>
+          <w:sz w:val="21"/>
+          <w:szCs w:val="21"/>
+        </w:rPr>
+      </w:pPr>
+      <w:proofErr w:type="gramStart"/>
+      <w:r>
+        <w:rPr>
+          <w:rFonts w:ascii="Consolas" w:eastAsia="Times New Roman" w:hAnsi="Consolas" w:cs="Times New Roman"/>
+          <w:color w:val="0000FF"/>
+          <w:sz w:val="21"/>
+          <w:szCs w:val="21"/>
+        </w:rPr>
+        <w:t>function</w:t>
+      </w:r>
+      <w:proofErr w:type="gramEnd"/>
+      <w:r>
+        <w:rPr>
+          <w:rFonts w:ascii="Consolas" w:eastAsia="Times New Roman" w:hAnsi="Consolas" w:cs="Times New Roman"/>
+          <w:color w:val="000000"/>
+          <w:sz w:val="21"/>
+          <w:szCs w:val="21"/>
+        </w:rPr>
+        <w:t xml:space="preserve"> </w:t>
+      </w:r>
+      <w:proofErr w:type="spellStart"/>
+      <w:r>
+        <w:rPr>
+          <w:rFonts w:ascii="Consolas" w:eastAsia="Times New Roman" w:hAnsi="Consolas" w:cs="Times New Roman"/>
+          <w:color w:val="000000"/>
+          <w:sz w:val="21"/>
+          <w:szCs w:val="21"/>
+        </w:rPr>
+        <w:t>closeStrings</w:t>
+      </w:r>
+      <w:proofErr w:type="spellEnd"/>
+      <w:r>
+        <w:rPr>
+          <w:rFonts w:ascii="Consolas" w:eastAsia="Times New Roman" w:hAnsi="Consolas" w:cs="Times New Roman"/>
+          <w:color w:val="000000"/>
+          <w:sz w:val="21"/>
+          <w:szCs w:val="21"/>
+        </w:rPr>
+        <w:t>(</w:t>
+      </w:r>
+      <w:r>
+        <w:rPr>
+          <w:rFonts w:ascii="Consolas" w:eastAsia="Times New Roman" w:hAnsi="Consolas" w:cs="Times New Roman"/>
+          <w:color w:val="001188"/>
+          <w:sz w:val="21"/>
+          <w:szCs w:val="21"/>
+        </w:rPr>
+        <w:t>$word1</w:t>
+      </w:r>
+      <w:r>
+        <w:rPr>
+          <w:rFonts w:ascii="Consolas" w:eastAsia="Times New Roman" w:hAnsi="Consolas" w:cs="Times New Roman"/>
+          <w:color w:val="000000"/>
+          <w:sz w:val="21"/>
+          <w:szCs w:val="21"/>
+        </w:rPr>
+        <w:t xml:space="preserve">, </w:t>
+      </w:r>
+      <w:r>
+        <w:rPr>
+          <w:rFonts w:ascii="Consolas" w:eastAsia="Times New Roman" w:hAnsi="Consolas" w:cs="Times New Roman"/>
+          <w:color w:val="001188"/>
+          <w:sz w:val="21"/>
+          <w:szCs w:val="21"/>
+        </w:rPr>
+        <w:t>$word2</w:t>
+      </w:r>
+      <w:r>
+        <w:rPr>
+          <w:rFonts w:ascii="Consolas" w:eastAsia="Times New Roman" w:hAnsi="Consolas" w:cs="Times New Roman"/>
+          <w:color w:val="000000"/>
+          <w:sz w:val="21"/>
+          <w:szCs w:val="21"/>
+        </w:rPr>
+        <w:t>) {</w:t>
+      </w:r>
+    </w:p>
+    <w:p>
+      <w:pPr>
+        <w:shd w:val="clear" w:color="auto" w:fill="FFFFFE"/>
+        <w:spacing w:after="0" w:line="285" w:lineRule="atLeast"/>
+        <w:rPr>
+          <w:rFonts w:ascii="Consolas" w:eastAsia="Times New Roman" w:hAnsi="Consolas" w:cs="Times New Roman"/>
+          <w:color w:val="000000"/>
+          <w:sz w:val="21"/>
+          <w:szCs w:val="21"/>
+        </w:rPr>
+      </w:pPr>
+      <w:r>
+        <w:rPr>
+          <w:rFonts w:ascii="Consolas" w:eastAsia="Times New Roman" w:hAnsi="Consolas" w:cs="Times New Roman"/>
+          <w:color w:val="000000"/>
+          <w:sz w:val="21"/>
+          <w:szCs w:val="21"/>
+        </w:rPr>
+        <w:t xml:space="preserve">    </w:t>
+      </w:r>
+      <w:r>
+        <w:rPr>
+          <w:rFonts w:ascii="Consolas" w:eastAsia="Times New Roman" w:hAnsi="Consolas" w:cs="Times New Roman"/>
+          <w:color w:val="001188"/>
+          <w:sz w:val="21"/>
+          <w:szCs w:val="21"/>
+        </w:rPr>
+        <w:t>$len1</w:t>
+      </w:r>
+      <w:r>
+        <w:rPr>
+          <w:rFonts w:ascii="Consolas" w:eastAsia="Times New Roman" w:hAnsi="Consolas" w:cs="Times New Roman"/>
+          <w:color w:val="000000"/>
+          <w:sz w:val="21"/>
+          <w:szCs w:val="21"/>
+        </w:rPr>
+        <w:t xml:space="preserve"> = </w:t>
+      </w:r>
+      <w:proofErr w:type="spellStart"/>
+      <w:proofErr w:type="gramStart"/>
+      <w:r>
+        <w:rPr>
+          <w:rFonts w:ascii="Consolas" w:eastAsia="Times New Roman" w:hAnsi="Consolas" w:cs="Times New Roman"/>
+          <w:color w:val="000000"/>
+          <w:sz w:val="21"/>
+          <w:szCs w:val="21"/>
+        </w:rPr>
+        <w:t>strlen</w:t>
+      </w:r>
+      <w:proofErr w:type="spellEnd"/>
+      <w:r>
+        <w:rPr>
+          <w:rFonts w:ascii="Consolas" w:eastAsia="Times New Roman" w:hAnsi="Consolas" w:cs="Times New Roman"/>
+          <w:color w:val="000000"/>
+          <w:sz w:val="21"/>
+          <w:szCs w:val="21"/>
+        </w:rPr>
+        <w:t>(</w:t>
+      </w:r>
+      <w:proofErr w:type="gramEnd"/>
+      <w:r>
+        <w:rPr>
+          <w:rFonts w:ascii="Consolas" w:eastAsia="Times New Roman" w:hAnsi="Consolas" w:cs="Times New Roman"/>
+          <w:color w:val="001188"/>
+          <w:sz w:val="21"/>
+          <w:szCs w:val="21"/>
+        </w:rPr>
+        <w:t>$word1</w:t>
+      </w:r>
+      <w:r>
+        <w:rPr>
+          <w:rFonts w:ascii="Consolas" w:eastAsia="Times New Roman" w:hAnsi="Consolas" w:cs="Times New Roman"/>
+          <w:color w:val="000000"/>
+          <w:sz w:val="21"/>
+          <w:szCs w:val="21"/>
+        </w:rPr>
+        <w:t>);</w:t>
+      </w:r>
+    </w:p>
+    <w:p>
+      <w:pPr>
+        <w:shd w:val="clear" w:color="auto" w:fill="FFFFFE"/>
+        <w:spacing w:after="0" w:line="285" w:lineRule="atLeast"/>
+        <w:rPr>
+          <w:rFonts w:ascii="Consolas" w:eastAsia="Times New Roman" w:hAnsi="Consolas" w:cs="Times New Roman"/>
+          <w:color w:val="000000"/>
+          <w:sz w:val="21"/>
+          <w:szCs w:val="21"/>
+        </w:rPr>
+      </w:pPr>
+      <w:r>
+        <w:rPr>
+          <w:rFonts w:ascii="Consolas" w:eastAsia="Times New Roman" w:hAnsi="Consolas" w:cs="Times New Roman"/>
+          <w:color w:val="000000"/>
+          <w:sz w:val="21"/>
+          <w:szCs w:val="21"/>
+        </w:rPr>
+        <w:t xml:space="preserve">    </w:t>
+      </w:r>
+      <w:r>
+        <w:rPr>
+          <w:rFonts w:ascii="Consolas" w:eastAsia="Times New Roman" w:hAnsi="Consolas" w:cs="Times New Roman"/>
+          <w:color w:val="001188"/>
+          <w:sz w:val="21"/>
+          <w:szCs w:val="21"/>
+        </w:rPr>
+        <w:t>$len2</w:t>
+      </w:r>
+      <w:r>
+        <w:rPr>
+          <w:rFonts w:ascii="Consolas" w:eastAsia="Times New Roman" w:hAnsi="Consolas" w:cs="Times New Roman"/>
+          <w:color w:val="000000"/>
+          <w:sz w:val="21"/>
+          <w:szCs w:val="21"/>
+        </w:rPr>
+        <w:t xml:space="preserve"> = </w:t>
+      </w:r>
+      <w:proofErr w:type="spellStart"/>
+      <w:proofErr w:type="gramStart"/>
+      <w:r>
+        <w:rPr>
+          <w:rFonts w:ascii="Consolas" w:eastAsia="Times New Roman" w:hAnsi="Consolas" w:cs="Times New Roman"/>
+          <w:color w:val="000000"/>
+          <w:sz w:val="21"/>
+          <w:szCs w:val="21"/>
+        </w:rPr>
+        <w:t>strlen</w:t>
+      </w:r>
+      <w:proofErr w:type="spellEnd"/>
+      <w:r>
+        <w:rPr>
+          <w:rFonts w:ascii="Consolas" w:eastAsia="Times New Roman" w:hAnsi="Consolas" w:cs="Times New Roman"/>
+          <w:color w:val="000000"/>
+          <w:sz w:val="21"/>
+          <w:szCs w:val="21"/>
+        </w:rPr>
+        <w:t>(</w:t>
+      </w:r>
+      <w:proofErr w:type="gramEnd"/>
+      <w:r>
+        <w:rPr>
+          <w:rFonts w:ascii="Consolas" w:eastAsia="Times New Roman" w:hAnsi="Consolas" w:cs="Times New Roman"/>
+          <w:color w:val="001188"/>
+          <w:sz w:val="21"/>
+          <w:szCs w:val="21"/>
+        </w:rPr>
+        <w:t>$word2</w:t>
+      </w:r>
+      <w:r>
+        <w:rPr>
+          <w:rFonts w:ascii="Consolas" w:eastAsia="Times New Roman" w:hAnsi="Consolas" w:cs="Times New Roman"/>
+          <w:color w:val="000000"/>
+          <w:sz w:val="21"/>
+          <w:szCs w:val="21"/>
+        </w:rPr>
+        <w:t>);</w:t>
+      </w:r>
+    </w:p>
+    <w:p>
+      <w:pPr>
+        <w:shd w:val="clear" w:color="auto" w:fill="FFFFFE"/>
+        <w:spacing w:after="0" w:line="285" w:lineRule="atLeast"/>
+        <w:rPr>
+          <w:rFonts w:ascii="Consolas" w:eastAsia="Times New Roman" w:hAnsi="Consolas" w:cs="Times New Roman"/>
+          <w:color w:val="000000"/>
+          <w:sz w:val="21"/>
+          <w:szCs w:val="21"/>
+        </w:rPr>
+      </w:pPr>
+    </w:p>
+    <w:p>
+      <w:pPr>
+        <w:shd w:val="clear" w:color="auto" w:fill="FFFFFE"/>
+        <w:spacing w:after="0" w:line="285" w:lineRule="atLeast"/>
+        <w:rPr>
+          <w:rFonts w:ascii="Consolas" w:eastAsia="Times New Roman" w:hAnsi="Consolas" w:cs="Times New Roman"/>
+          <w:color w:val="000000"/>
+          <w:sz w:val="21"/>
+          <w:szCs w:val="21"/>
+        </w:rPr>
+      </w:pPr>
+      <w:r>
+        <w:rPr>
+          <w:rFonts w:ascii="Consolas" w:eastAsia="Times New Roman" w:hAnsi="Consolas" w:cs="Times New Roman"/>
+          <w:color w:val="000000"/>
+          <w:sz w:val="21"/>
+          <w:szCs w:val="21"/>
+        </w:rPr>
+        <w:t xml:space="preserve">    </w:t>
+      </w:r>
+      <w:proofErr w:type="gramStart"/>
+      <w:r>
+        <w:rPr>
+          <w:rFonts w:ascii="Consolas" w:eastAsia="Times New Roman" w:hAnsi="Consolas" w:cs="Times New Roman"/>
+          <w:color w:val="0000FF"/>
+          <w:sz w:val="21"/>
+          <w:szCs w:val="21"/>
+        </w:rPr>
+        <w:t>if</w:t>
+      </w:r>
+      <w:proofErr w:type="gramEnd"/>
+      <w:r>
+        <w:rPr>
+          <w:rFonts w:ascii="Consolas" w:eastAsia="Times New Roman" w:hAnsi="Consolas" w:cs="Times New Roman"/>
+          <w:color w:val="000000"/>
+          <w:sz w:val="21"/>
+          <w:szCs w:val="21"/>
+        </w:rPr>
+        <w:t xml:space="preserve"> (</w:t>
+      </w:r>
+      <w:r>
+        <w:rPr>
+          <w:rFonts w:ascii="Consolas" w:eastAsia="Times New Roman" w:hAnsi="Consolas" w:cs="Times New Roman"/>
+          <w:color w:val="001188"/>
+          <w:sz w:val="21"/>
+          <w:szCs w:val="21"/>
+        </w:rPr>
+        <w:t>$len1</w:t>
+      </w:r>
+      <w:r>
+        <w:rPr>
+          <w:rFonts w:ascii="Consolas" w:eastAsia="Times New Roman" w:hAnsi="Consolas" w:cs="Times New Roman"/>
+          <w:color w:val="000000"/>
+          <w:sz w:val="21"/>
+          <w:szCs w:val="21"/>
+        </w:rPr>
+        <w:t xml:space="preserve"> !== </w:t>
+      </w:r>
+      <w:r>
+        <w:rPr>
+          <w:rFonts w:ascii="Consolas" w:eastAsia="Times New Roman" w:hAnsi="Consolas" w:cs="Times New Roman"/>
+          <w:color w:val="001188"/>
+          <w:sz w:val="21"/>
+          <w:szCs w:val="21"/>
+        </w:rPr>
+        <w:t>$len2</w:t>
+      </w:r>
+      <w:r>
+        <w:rPr>
+          <w:rFonts w:ascii="Consolas" w:eastAsia="Times New Roman" w:hAnsi="Consolas" w:cs="Times New Roman"/>
+          <w:color w:val="000000"/>
+          <w:sz w:val="21"/>
+          <w:szCs w:val="21"/>
+        </w:rPr>
+        <w:t>) {</w:t>
+      </w:r>
+    </w:p>
+    <w:p>
+      <w:pPr>
+        <w:shd w:val="clear" w:color="auto" w:fill="FFFFFE"/>
+        <w:spacing w:after="0" w:line="285" w:lineRule="atLeast"/>
+        <w:rPr>
+          <w:rFonts w:ascii="Consolas" w:eastAsia="Times New Roman" w:hAnsi="Consolas" w:cs="Times New Roman"/>
+          <w:color w:val="000000"/>
+          <w:sz w:val="21"/>
+          <w:szCs w:val="21"/>
+        </w:rPr>
+      </w:pPr>
+      <w:r>
+        <w:rPr>
+          <w:rFonts w:ascii="Consolas" w:eastAsia="Times New Roman" w:hAnsi="Consolas" w:cs="Times New Roman"/>
+          <w:color w:val="000000"/>
+          <w:sz w:val="21"/>
+          <w:szCs w:val="21"/>
+        </w:rPr>
+        <w:t xml:space="preserve">        </w:t>
+      </w:r>
+      <w:proofErr w:type="gramStart"/>
+      <w:r>
+        <w:rPr>
+          <w:rFonts w:ascii="Consolas" w:eastAsia="Times New Roman" w:hAnsi="Consolas" w:cs="Times New Roman"/>
+          <w:color w:val="0000FF"/>
+          <w:sz w:val="21"/>
+          <w:szCs w:val="21"/>
+        </w:rPr>
+        <w:t>return</w:t>
+      </w:r>
+      <w:proofErr w:type="gramEnd"/>
+      <w:r>
+        <w:rPr>
+          <w:rFonts w:ascii="Consolas" w:eastAsia="Times New Roman" w:hAnsi="Consolas" w:cs="Times New Roman"/>
+          <w:color w:val="000000"/>
+          <w:sz w:val="21"/>
+          <w:szCs w:val="21"/>
+        </w:rPr>
+        <w:t xml:space="preserve"> </w:t>
+      </w:r>
+      <w:r>
+        <w:rPr>
+          <w:rFonts w:ascii="Consolas" w:eastAsia="Times New Roman" w:hAnsi="Consolas" w:cs="Times New Roman"/>
+          <w:color w:val="0000FF"/>
+          <w:sz w:val="21"/>
+          <w:szCs w:val="21"/>
+        </w:rPr>
+        <w:t>false</w:t>
+      </w:r>
+      <w:r>
+        <w:rPr>
+          <w:rFonts w:ascii="Consolas" w:eastAsia="Times New Roman" w:hAnsi="Consolas" w:cs="Times New Roman"/>
+          <w:color w:val="000000"/>
+          <w:sz w:val="21"/>
+          <w:szCs w:val="21"/>
+        </w:rPr>
+        <w:t>;</w:t>
+      </w:r>
+    </w:p>
+    <w:p>
+      <w:pPr>
+        <w:shd w:val="clear" w:color="auto" w:fill="FFFFFE"/>
+        <w:spacing w:after="0" w:line="285" w:lineRule="atLeast"/>
+        <w:rPr>
+          <w:rFonts w:ascii="Consolas" w:eastAsia="Times New Roman" w:hAnsi="Consolas" w:cs="Times New Roman"/>
+          <w:color w:val="000000"/>
+          <w:sz w:val="21"/>
+          <w:szCs w:val="21"/>
+        </w:rPr>
+      </w:pPr>
+      <w:r>
+        <w:rPr>
+          <w:rFonts w:ascii="Consolas" w:eastAsia="Times New Roman" w:hAnsi="Consolas" w:cs="Times New Roman"/>
+          <w:color w:val="000000"/>
+          <w:sz w:val="21"/>
+          <w:szCs w:val="21"/>
+        </w:rPr>
+        <w:t>    }</w:t>
+      </w:r>
+    </w:p>
+    <w:p>
+      <w:pPr>
+        <w:shd w:val="clear" w:color="auto" w:fill="FFFFFE"/>
+        <w:spacing w:after="0" w:line="285" w:lineRule="atLeast"/>
+        <w:rPr>
+          <w:rFonts w:ascii="Consolas" w:eastAsia="Times New Roman" w:hAnsi="Consolas" w:cs="Times New Roman"/>
+          <w:color w:val="000000"/>
+          <w:sz w:val="21"/>
+          <w:szCs w:val="21"/>
+        </w:rPr>
+      </w:pPr>
+    </w:p>
+    <w:p>
+      <w:pPr>
+        <w:shd w:val="clear" w:color="auto" w:fill="FFFFFE"/>
+        <w:spacing w:after="0" w:line="285" w:lineRule="atLeast"/>
+        <w:rPr>
+          <w:rFonts w:ascii="Consolas" w:eastAsia="Times New Roman" w:hAnsi="Consolas" w:cs="Times New Roman"/>
+          <w:color w:val="000000"/>
+          <w:sz w:val="21"/>
+          <w:szCs w:val="21"/>
+        </w:rPr>
+      </w:pPr>
+      <w:r>
+        <w:rPr>
+          <w:rFonts w:ascii="Consolas" w:eastAsia="Times New Roman" w:hAnsi="Consolas" w:cs="Times New Roman"/>
+          <w:color w:val="000000"/>
+          <w:sz w:val="21"/>
+          <w:szCs w:val="21"/>
+        </w:rPr>
+        <w:t xml:space="preserve">    </w:t>
+      </w:r>
+      <w:r>
+        <w:rPr>
+          <w:rFonts w:ascii="Consolas" w:eastAsia="Times New Roman" w:hAnsi="Consolas" w:cs="Times New Roman"/>
+          <w:color w:val="008000"/>
+          <w:sz w:val="21"/>
+          <w:szCs w:val="21"/>
+        </w:rPr>
+        <w:t>// Count character frequencies for both words</w:t>
+      </w:r>
+    </w:p>
+    <w:p>
+      <w:pPr>
+        <w:shd w:val="clear" w:color="auto" w:fill="FFFFFE"/>
+        <w:spacing w:after="0" w:line="285" w:lineRule="atLeast"/>
+        <w:rPr>
+          <w:rFonts w:ascii="Consolas" w:eastAsia="Times New Roman" w:hAnsi="Consolas" w:cs="Times New Roman"/>
+          <w:color w:val="000000"/>
+          <w:sz w:val="21"/>
+          <w:szCs w:val="21"/>
+        </w:rPr>
+      </w:pPr>
+      <w:r>
+        <w:rPr>
+          <w:rFonts w:ascii="Consolas" w:eastAsia="Times New Roman" w:hAnsi="Consolas" w:cs="Times New Roman"/>
+          <w:color w:val="000000"/>
+          <w:sz w:val="21"/>
+          <w:szCs w:val="21"/>
+        </w:rPr>
+        <w:t xml:space="preserve">    </w:t>
+      </w:r>
+      <w:r>
+        <w:rPr>
+          <w:rFonts w:ascii="Consolas" w:eastAsia="Times New Roman" w:hAnsi="Consolas" w:cs="Times New Roman"/>
+          <w:color w:val="001188"/>
+          <w:sz w:val="21"/>
+          <w:szCs w:val="21"/>
+        </w:rPr>
+        <w:t>$charCount1</w:t>
+      </w:r>
+      <w:r>
+        <w:rPr>
+          <w:rFonts w:ascii="Consolas" w:eastAsia="Times New Roman" w:hAnsi="Consolas" w:cs="Times New Roman"/>
+          <w:color w:val="000000"/>
+          <w:sz w:val="21"/>
+          <w:szCs w:val="21"/>
+        </w:rPr>
+        <w:t xml:space="preserve"> = </w:t>
+      </w:r>
+      <w:proofErr w:type="spellStart"/>
+      <w:r>
+        <w:rPr>
+          <w:rFonts w:ascii="Consolas" w:eastAsia="Times New Roman" w:hAnsi="Consolas" w:cs="Times New Roman"/>
+          <w:color w:val="000000"/>
+          <w:sz w:val="21"/>
+          <w:szCs w:val="21"/>
+        </w:rPr>
+        <w:t>array_count_</w:t>
+      </w:r>
+      <w:proofErr w:type="gramStart"/>
+      <w:r>
+        <w:rPr>
+          <w:rFonts w:ascii="Consolas" w:eastAsia="Times New Roman" w:hAnsi="Consolas" w:cs="Times New Roman"/>
+          <w:color w:val="000000"/>
+          <w:sz w:val="21"/>
+          <w:szCs w:val="21"/>
+        </w:rPr>
+        <w:t>values</w:t>
+      </w:r>
+      <w:proofErr w:type="spellEnd"/>
+      <w:r>
+        <w:rPr>
+          <w:rFonts w:ascii="Consolas" w:eastAsia="Times New Roman" w:hAnsi="Consolas" w:cs="Times New Roman"/>
+          <w:color w:val="000000"/>
+          <w:sz w:val="21"/>
+          <w:szCs w:val="21"/>
+        </w:rPr>
+        <w:t>(</w:t>
+      </w:r>
+      <w:proofErr w:type="spellStart"/>
+      <w:proofErr w:type="gramEnd"/>
+      <w:r>
+        <w:rPr>
+          <w:rFonts w:ascii="Consolas" w:eastAsia="Times New Roman" w:hAnsi="Consolas" w:cs="Times New Roman"/>
+          <w:color w:val="000000"/>
+          <w:sz w:val="21"/>
+          <w:szCs w:val="21"/>
+        </w:rPr>
+        <w:t>str_split</w:t>
+      </w:r>
+      <w:proofErr w:type="spellEnd"/>
+      <w:r>
+        <w:rPr>
+          <w:rFonts w:ascii="Consolas" w:eastAsia="Times New Roman" w:hAnsi="Consolas" w:cs="Times New Roman"/>
+          <w:color w:val="000000"/>
+          <w:sz w:val="21"/>
+          <w:szCs w:val="21"/>
+        </w:rPr>
+        <w:t>(</w:t>
+      </w:r>
+      <w:r>
+        <w:rPr>
+          <w:rFonts w:ascii="Consolas" w:eastAsia="Times New Roman" w:hAnsi="Consolas" w:cs="Times New Roman"/>
+          <w:color w:val="001188"/>
+          <w:sz w:val="21"/>
+          <w:szCs w:val="21"/>
+        </w:rPr>
+        <w:t>$word1</w:t>
+      </w:r>
+      <w:r>
+        <w:rPr>
+          <w:rFonts w:ascii="Consolas" w:eastAsia="Times New Roman" w:hAnsi="Consolas" w:cs="Times New Roman"/>
+          <w:color w:val="000000"/>
+          <w:sz w:val="21"/>
+          <w:szCs w:val="21"/>
+        </w:rPr>
+        <w:t>));</w:t>
+      </w:r>
+    </w:p>
+    <w:p>
+      <w:pPr>
+        <w:shd w:val="clear" w:color="auto" w:fill="FFFFFE"/>
+        <w:spacing w:after="0" w:line="285" w:lineRule="atLeast"/>
+        <w:rPr>
+          <w:rFonts w:ascii="Consolas" w:eastAsia="Times New Roman" w:hAnsi="Consolas" w:cs="Times New Roman"/>
+          <w:color w:val="000000"/>
+          <w:sz w:val="21"/>
+          <w:szCs w:val="21"/>
+        </w:rPr>
+      </w:pPr>
+      <w:r>
+        <w:rPr>
+          <w:rFonts w:ascii="Consolas" w:eastAsia="Times New Roman" w:hAnsi="Consolas" w:cs="Times New Roman"/>
+          <w:color w:val="000000"/>
+          <w:sz w:val="21"/>
+          <w:szCs w:val="21"/>
+        </w:rPr>
+        <w:t xml:space="preserve">    </w:t>
+      </w:r>
+      <w:r>
+        <w:rPr>
+          <w:rFonts w:ascii="Consolas" w:eastAsia="Times New Roman" w:hAnsi="Consolas" w:cs="Times New Roman"/>
+          <w:color w:val="001188"/>
+          <w:sz w:val="21"/>
+          <w:szCs w:val="21"/>
+        </w:rPr>
+        <w:t>$charCount2</w:t>
+      </w:r>
+      <w:r>
+        <w:rPr>
+          <w:rFonts w:ascii="Consolas" w:eastAsia="Times New Roman" w:hAnsi="Consolas" w:cs="Times New Roman"/>
+          <w:color w:val="000000"/>
+          <w:sz w:val="21"/>
+          <w:szCs w:val="21"/>
+        </w:rPr>
+        <w:t xml:space="preserve"> = </w:t>
+      </w:r>
+      <w:proofErr w:type="spellStart"/>
+      <w:r>
+        <w:rPr>
+          <w:rFonts w:ascii="Consolas" w:eastAsia="Times New Roman" w:hAnsi="Consolas" w:cs="Times New Roman"/>
+          <w:color w:val="000000"/>
+          <w:sz w:val="21"/>
+          <w:szCs w:val="21"/>
+        </w:rPr>
+        <w:t>array_count_</w:t>
+      </w:r>
+      <w:proofErr w:type="gramStart"/>
+      <w:r>
+        <w:rPr>
+          <w:rFonts w:ascii="Consolas" w:eastAsia="Times New Roman" w:hAnsi="Consolas" w:cs="Times New Roman"/>
+          <w:color w:val="000000"/>
+          <w:sz w:val="21"/>
+          <w:szCs w:val="21"/>
+        </w:rPr>
+        <w:t>values</w:t>
+      </w:r>
+      <w:proofErr w:type="spellEnd"/>
+      <w:r>
+        <w:rPr>
+          <w:rFonts w:ascii="Consolas" w:eastAsia="Times New Roman" w:hAnsi="Consolas" w:cs="Times New Roman"/>
+          <w:color w:val="000000"/>
+          <w:sz w:val="21"/>
+          <w:szCs w:val="21"/>
+        </w:rPr>
+        <w:t>(</w:t>
+      </w:r>
+      <w:proofErr w:type="spellStart"/>
+      <w:proofErr w:type="gramEnd"/>
+      <w:r>
+        <w:rPr>
+          <w:rFonts w:ascii="Consolas" w:eastAsia="Times New Roman" w:hAnsi="Consolas" w:cs="Times New Roman"/>
+          <w:color w:val="000000"/>
+          <w:sz w:val="21"/>
+          <w:szCs w:val="21"/>
+        </w:rPr>
+        <w:t>str_split</w:t>
+      </w:r>
+      <w:proofErr w:type="spellEnd"/>
+      <w:r>
+        <w:rPr>
+          <w:rFonts w:ascii="Consolas" w:eastAsia="Times New Roman" w:hAnsi="Consolas" w:cs="Times New Roman"/>
+          <w:color w:val="000000"/>
+          <w:sz w:val="21"/>
+          <w:szCs w:val="21"/>
+        </w:rPr>
+        <w:t>(</w:t>
+      </w:r>
+      <w:r>
+        <w:rPr>
+          <w:rFonts w:ascii="Consolas" w:eastAsia="Times New Roman" w:hAnsi="Consolas" w:cs="Times New Roman"/>
+          <w:color w:val="001188"/>
+          <w:sz w:val="21"/>
+          <w:szCs w:val="21"/>
+        </w:rPr>
+        <w:t>$word2</w:t>
+      </w:r>
+      <w:r>
+        <w:rPr>
+          <w:rFonts w:ascii="Consolas" w:eastAsia="Times New Roman" w:hAnsi="Consolas" w:cs="Times New Roman"/>
+          <w:color w:val="000000"/>
+          <w:sz w:val="21"/>
+          <w:szCs w:val="21"/>
+        </w:rPr>
+        <w:t>));</w:t>
+      </w:r>
+    </w:p>
+    <w:p>
+      <w:pPr>
+        <w:shd w:val="clear" w:color="auto" w:fill="FFFFFE"/>
+        <w:spacing w:after="0" w:line="285" w:lineRule="atLeast"/>
+        <w:rPr>
+          <w:rFonts w:ascii="Consolas" w:eastAsia="Times New Roman" w:hAnsi="Consolas" w:cs="Times New Roman"/>
+          <w:color w:val="000000"/>
+          <w:sz w:val="21"/>
+          <w:szCs w:val="21"/>
+        </w:rPr>
+      </w:pPr>
+    </w:p>
+    <w:p>
+      <w:pPr>
+        <w:shd w:val="clear" w:color="auto" w:fill="FFFFFE"/>
+        <w:spacing w:after="0" w:line="285" w:lineRule="atLeast"/>
+        <w:rPr>
+          <w:rFonts w:ascii="Consolas" w:eastAsia="Times New Roman" w:hAnsi="Consolas" w:cs="Times New Roman"/>
+          <w:color w:val="000000"/>
+          <w:sz w:val="21"/>
+          <w:szCs w:val="21"/>
+        </w:rPr>
+      </w:pPr>
+      <w:r>
+        <w:rPr>
+          <w:rFonts w:ascii="Consolas" w:eastAsia="Times New Roman" w:hAnsi="Consolas" w:cs="Times New Roman"/>
+          <w:color w:val="000000"/>
+          <w:sz w:val="21"/>
+          <w:szCs w:val="21"/>
+        </w:rPr>
+        <w:t xml:space="preserve">    </w:t>
+      </w:r>
+      <w:r>
+        <w:rPr>
+          <w:rFonts w:ascii="Consolas" w:eastAsia="Times New Roman" w:hAnsi="Consolas" w:cs="Times New Roman"/>
+          <w:color w:val="008000"/>
+          <w:sz w:val="21"/>
+          <w:szCs w:val="21"/>
+        </w:rPr>
+        <w:t>// Check if character frequencies are the same</w:t>
+      </w:r>
+    </w:p>
+    <w:p>
+      <w:pPr>
+        <w:shd w:val="clear" w:color="auto" w:fill="FFFFFE"/>
+        <w:spacing w:after="0" w:line="285" w:lineRule="atLeast"/>
+        <w:rPr>
+          <w:rFonts w:ascii="Consolas" w:eastAsia="Times New Roman" w:hAnsi="Consolas" w:cs="Times New Roman"/>
+          <w:color w:val="000000"/>
+          <w:sz w:val="21"/>
+          <w:szCs w:val="21"/>
+        </w:rPr>
+      </w:pPr>
+      <w:r>
+        <w:rPr>
+          <w:rFonts w:ascii="Consolas" w:eastAsia="Times New Roman" w:hAnsi="Consolas" w:cs="Times New Roman"/>
+          <w:color w:val="000000"/>
+          <w:sz w:val="21"/>
+          <w:szCs w:val="21"/>
+        </w:rPr>
+        <w:t xml:space="preserve">    </w:t>
+      </w:r>
+      <w:proofErr w:type="gramStart"/>
+      <w:r>
+        <w:rPr>
+          <w:rFonts w:ascii="Consolas" w:eastAsia="Times New Roman" w:hAnsi="Consolas" w:cs="Times New Roman"/>
+          <w:color w:val="0000FF"/>
+          <w:sz w:val="21"/>
+          <w:szCs w:val="21"/>
+        </w:rPr>
+        <w:t>if</w:t>
+      </w:r>
+      <w:proofErr w:type="gramEnd"/>
+      <w:r>
+        <w:rPr>
+          <w:rFonts w:ascii="Consolas" w:eastAsia="Times New Roman" w:hAnsi="Consolas" w:cs="Times New Roman"/>
+          <w:color w:val="000000"/>
+          <w:sz w:val="21"/>
+          <w:szCs w:val="21"/>
+        </w:rPr>
+        <w:t xml:space="preserve"> (count(</w:t>
+      </w:r>
+      <w:r>
+        <w:rPr>
+          <w:rFonts w:ascii="Consolas" w:eastAsia="Times New Roman" w:hAnsi="Consolas" w:cs="Times New Roman"/>
+          <w:color w:val="001188"/>
+          <w:sz w:val="21"/>
+          <w:szCs w:val="21"/>
+        </w:rPr>
+        <w:t>$charCount1</w:t>
+      </w:r>
+      <w:r>
+        <w:rPr>
+          <w:rFonts w:ascii="Consolas" w:eastAsia="Times New Roman" w:hAnsi="Consolas" w:cs="Times New Roman"/>
+          <w:color w:val="000000"/>
+          <w:sz w:val="21"/>
+          <w:szCs w:val="21"/>
+        </w:rPr>
+        <w:t>) !== count(</w:t>
+      </w:r>
+      <w:r>
+        <w:rPr>
+          <w:rFonts w:ascii="Consolas" w:eastAsia="Times New Roman" w:hAnsi="Consolas" w:cs="Times New Roman"/>
+          <w:color w:val="001188"/>
+          <w:sz w:val="21"/>
+          <w:szCs w:val="21"/>
+        </w:rPr>
+        <w:t>$charCount2</w:t>
+      </w:r>
+      <w:r>
+        <w:rPr>
+          <w:rFonts w:ascii="Consolas" w:eastAsia="Times New Roman" w:hAnsi="Consolas" w:cs="Times New Roman"/>
+          <w:color w:val="000000"/>
+          <w:sz w:val="21"/>
+          <w:szCs w:val="21"/>
+        </w:rPr>
+        <w:t>)) {</w:t>
+      </w:r>
+    </w:p>
+    <w:p>
+      <w:pPr>
+        <w:shd w:val="clear" w:color="auto" w:fill="FFFFFE"/>
+        <w:spacing w:after="0" w:line="285" w:lineRule="atLeast"/>
+        <w:rPr>
+          <w:rFonts w:ascii="Consolas" w:eastAsia="Times New Roman" w:hAnsi="Consolas" w:cs="Times New Roman"/>
+          <w:color w:val="000000"/>
+          <w:sz w:val="21"/>
+          <w:szCs w:val="21"/>
+        </w:rPr>
+      </w:pPr>
+      <w:r>
+        <w:rPr>
+          <w:rFonts w:ascii="Consolas" w:eastAsia="Times New Roman" w:hAnsi="Consolas" w:cs="Times New Roman"/>
+          <w:color w:val="000000"/>
+          <w:sz w:val="21"/>
+          <w:szCs w:val="21"/>
+        </w:rPr>
+        <w:t xml:space="preserve">        </w:t>
+      </w:r>
+      <w:proofErr w:type="gramStart"/>
+      <w:r>
+        <w:rPr>
+          <w:rFonts w:ascii="Consolas" w:eastAsia="Times New Roman" w:hAnsi="Consolas" w:cs="Times New Roman"/>
+          <w:color w:val="0000FF"/>
+          <w:sz w:val="21"/>
+          <w:szCs w:val="21"/>
+        </w:rPr>
+        <w:t>return</w:t>
+      </w:r>
+      <w:proofErr w:type="gramEnd"/>
+      <w:r>
+        <w:rPr>
+          <w:rFonts w:ascii="Consolas" w:eastAsia="Times New Roman" w:hAnsi="Consolas" w:cs="Times New Roman"/>
+          <w:color w:val="000000"/>
+          <w:sz w:val="21"/>
+          <w:szCs w:val="21"/>
+        </w:rPr>
+        <w:t xml:space="preserve"> </w:t>
+      </w:r>
+      <w:r>
+        <w:rPr>
+          <w:rFonts w:ascii="Consolas" w:eastAsia="Times New Roman" w:hAnsi="Consolas" w:cs="Times New Roman"/>
+          <w:color w:val="0000FF"/>
+          <w:sz w:val="21"/>
+          <w:szCs w:val="21"/>
+        </w:rPr>
+        <w:t>false</w:t>
+      </w:r>
+      <w:r>
+        <w:rPr>
+          <w:rFonts w:ascii="Consolas" w:eastAsia="Times New Roman" w:hAnsi="Consolas" w:cs="Times New Roman"/>
+          <w:color w:val="000000"/>
+          <w:sz w:val="21"/>
+          <w:szCs w:val="21"/>
+        </w:rPr>
+        <w:t>;</w:t>
+      </w:r>
+    </w:p>
+    <w:p>
+      <w:pPr>
+        <w:shd w:val="clear" w:color="auto" w:fill="FFFFFE"/>
+        <w:spacing w:after="0" w:line="285" w:lineRule="atLeast"/>
+        <w:rPr>
+          <w:rFonts w:ascii="Consolas" w:eastAsia="Times New Roman" w:hAnsi="Consolas" w:cs="Times New Roman"/>
+          <w:color w:val="000000"/>
+          <w:sz w:val="21"/>
+          <w:szCs w:val="21"/>
+        </w:rPr>
+      </w:pPr>
+      <w:r>
+        <w:rPr>
+          <w:rFonts w:ascii="Consolas" w:eastAsia="Times New Roman" w:hAnsi="Consolas" w:cs="Times New Roman"/>
+          <w:color w:val="000000"/>
+          <w:sz w:val="21"/>
+          <w:szCs w:val="21"/>
+        </w:rPr>
+        <w:t>    }</w:t>
+      </w:r>
+    </w:p>
+    <w:p>
+      <w:pPr>
+        <w:shd w:val="clear" w:color="auto" w:fill="FFFFFE"/>
+        <w:spacing w:after="0" w:line="285" w:lineRule="atLeast"/>
+        <w:rPr>
+          <w:rFonts w:ascii="Consolas" w:eastAsia="Times New Roman" w:hAnsi="Consolas" w:cs="Times New Roman"/>
+          <w:color w:val="000000"/>
+          <w:sz w:val="21"/>
+          <w:szCs w:val="21"/>
+        </w:rPr>
+      </w:pPr>
+    </w:p>
+    <w:p>
+      <w:pPr>
+        <w:shd w:val="clear" w:color="auto" w:fill="FFFFFE"/>
+        <w:spacing w:after="0" w:line="285" w:lineRule="atLeast"/>
+        <w:rPr>
+          <w:rFonts w:ascii="Consolas" w:eastAsia="Times New Roman" w:hAnsi="Consolas" w:cs="Times New Roman"/>
+          <w:color w:val="000000"/>
+          <w:sz w:val="21"/>
+          <w:szCs w:val="21"/>
+        </w:rPr>
+      </w:pPr>
+      <w:r>
+        <w:rPr>
+          <w:rFonts w:ascii="Consolas" w:eastAsia="Times New Roman" w:hAnsi="Consolas" w:cs="Times New Roman"/>
+          <w:color w:val="000000"/>
+          <w:sz w:val="21"/>
+          <w:szCs w:val="21"/>
+        </w:rPr>
+        <w:t xml:space="preserve">    </w:t>
+      </w:r>
+      <w:r>
+        <w:rPr>
+          <w:rFonts w:ascii="Consolas" w:eastAsia="Times New Roman" w:hAnsi="Consolas" w:cs="Times New Roman"/>
+          <w:color w:val="008000"/>
+          <w:sz w:val="21"/>
+          <w:szCs w:val="21"/>
+        </w:rPr>
+        <w:t>// Check if character patterns are the same</w:t>
+      </w:r>
+    </w:p>
+    <w:p>
+      <w:pPr>
+        <w:shd w:val="clear" w:color="auto" w:fill="FFFFFE"/>
+        <w:spacing w:after="0" w:line="285" w:lineRule="atLeast"/>
+        <w:rPr>
+          <w:rFonts w:ascii="Consolas" w:eastAsia="Times New Roman" w:hAnsi="Consolas" w:cs="Times New Roman"/>
+          <w:color w:val="000000"/>
+          <w:sz w:val="21"/>
+          <w:szCs w:val="21"/>
+        </w:rPr>
+      </w:pPr>
+      <w:r>
+        <w:rPr>
+          <w:rFonts w:ascii="Consolas" w:eastAsia="Times New Roman" w:hAnsi="Consolas" w:cs="Times New Roman"/>
+          <w:color w:val="000000"/>
+          <w:sz w:val="21"/>
+          <w:szCs w:val="21"/>
+        </w:rPr>
+        <w:t xml:space="preserve">    </w:t>
+      </w:r>
+      <w:r>
+        <w:rPr>
+          <w:rFonts w:ascii="Consolas" w:eastAsia="Times New Roman" w:hAnsi="Consolas" w:cs="Times New Roman"/>
+          <w:color w:val="001188"/>
+          <w:sz w:val="21"/>
+          <w:szCs w:val="21"/>
+        </w:rPr>
+        <w:t>$pattern1</w:t>
+      </w:r>
+      <w:r>
+        <w:rPr>
+          <w:rFonts w:ascii="Consolas" w:eastAsia="Times New Roman" w:hAnsi="Consolas" w:cs="Times New Roman"/>
+          <w:color w:val="000000"/>
+          <w:sz w:val="21"/>
+          <w:szCs w:val="21"/>
+        </w:rPr>
+        <w:t xml:space="preserve"> = </w:t>
+      </w:r>
+      <w:proofErr w:type="spellStart"/>
+      <w:r>
+        <w:rPr>
+          <w:rFonts w:ascii="Consolas" w:eastAsia="Times New Roman" w:hAnsi="Consolas" w:cs="Times New Roman"/>
+          <w:color w:val="000000"/>
+          <w:sz w:val="21"/>
+          <w:szCs w:val="21"/>
+        </w:rPr>
+        <w:t>array_</w:t>
+      </w:r>
+      <w:proofErr w:type="gramStart"/>
+      <w:r>
+        <w:rPr>
+          <w:rFonts w:ascii="Consolas" w:eastAsia="Times New Roman" w:hAnsi="Consolas" w:cs="Times New Roman"/>
+          <w:color w:val="000000"/>
+          <w:sz w:val="21"/>
+          <w:szCs w:val="21"/>
+        </w:rPr>
+        <w:t>keys</w:t>
+      </w:r>
+      <w:proofErr w:type="spellEnd"/>
+      <w:r>
+        <w:rPr>
+          <w:rFonts w:ascii="Consolas" w:eastAsia="Times New Roman" w:hAnsi="Consolas" w:cs="Times New Roman"/>
+          <w:color w:val="000000"/>
+          <w:sz w:val="21"/>
+          <w:szCs w:val="21"/>
+        </w:rPr>
+        <w:t>(</w:t>
+      </w:r>
+      <w:proofErr w:type="gramEnd"/>
+      <w:r>
+        <w:rPr>
+          <w:rFonts w:ascii="Consolas" w:eastAsia="Times New Roman" w:hAnsi="Consolas" w:cs="Times New Roman"/>
+          <w:color w:val="001188"/>
+          <w:sz w:val="21"/>
+          <w:szCs w:val="21"/>
+        </w:rPr>
+        <w:t>$charCount1</w:t>
+      </w:r>
+      <w:r>
+        <w:rPr>
+          <w:rFonts w:ascii="Consolas" w:eastAsia="Times New Roman" w:hAnsi="Consolas" w:cs="Times New Roman"/>
+          <w:color w:val="000000"/>
+          <w:sz w:val="21"/>
+          <w:szCs w:val="21"/>
+        </w:rPr>
+        <w:t>);</w:t>
+      </w:r>
+    </w:p>
+    <w:p>
+      <w:pPr>
+        <w:shd w:val="clear" w:color="auto" w:fill="FFFFFE"/>
+        <w:spacing w:after="0" w:line="285" w:lineRule="atLeast"/>
+        <w:rPr>
+          <w:rFonts w:ascii="Consolas" w:eastAsia="Times New Roman" w:hAnsi="Consolas" w:cs="Times New Roman"/>
+          <w:color w:val="000000"/>
+          <w:sz w:val="21"/>
+          <w:szCs w:val="21"/>
+        </w:rPr>
+      </w:pPr>
+      <w:r>
+        <w:rPr>
+          <w:rFonts w:ascii="Consolas" w:eastAsia="Times New Roman" w:hAnsi="Consolas" w:cs="Times New Roman"/>
+          <w:color w:val="000000"/>
+          <w:sz w:val="21"/>
+          <w:szCs w:val="21"/>
+        </w:rPr>
+        <w:t xml:space="preserve">    </w:t>
+      </w:r>
+      <w:r>
+        <w:rPr>
+          <w:rFonts w:ascii="Consolas" w:eastAsia="Times New Roman" w:hAnsi="Consolas" w:cs="Times New Roman"/>
+          <w:color w:val="001188"/>
+          <w:sz w:val="21"/>
+          <w:szCs w:val="21"/>
+        </w:rPr>
+        <w:t>$pattern2</w:t>
+      </w:r>
+      <w:r>
+        <w:rPr>
+          <w:rFonts w:ascii="Consolas" w:eastAsia="Times New Roman" w:hAnsi="Consolas" w:cs="Times New Roman"/>
+          <w:color w:val="000000"/>
+          <w:sz w:val="21"/>
+          <w:szCs w:val="21"/>
+        </w:rPr>
+        <w:t xml:space="preserve"> = </w:t>
+      </w:r>
+      <w:proofErr w:type="spellStart"/>
+      <w:r>
+        <w:rPr>
+          <w:rFonts w:ascii="Consolas" w:eastAsia="Times New Roman" w:hAnsi="Consolas" w:cs="Times New Roman"/>
+          <w:color w:val="000000"/>
+          <w:sz w:val="21"/>
+          <w:szCs w:val="21"/>
+        </w:rPr>
+        <w:t>array_</w:t>
+      </w:r>
+      <w:proofErr w:type="gramStart"/>
+      <w:r>
+        <w:rPr>
+          <w:rFonts w:ascii="Consolas" w:eastAsia="Times New Roman" w:hAnsi="Consolas" w:cs="Times New Roman"/>
+          <w:color w:val="000000"/>
+          <w:sz w:val="21"/>
+          <w:szCs w:val="21"/>
+        </w:rPr>
+        <w:t>keys</w:t>
+      </w:r>
+      <w:proofErr w:type="spellEnd"/>
+      <w:r>
+        <w:rPr>
+          <w:rFonts w:ascii="Consolas" w:eastAsia="Times New Roman" w:hAnsi="Consolas" w:cs="Times New Roman"/>
+          <w:color w:val="000000"/>
+          <w:sz w:val="21"/>
+          <w:szCs w:val="21"/>
+        </w:rPr>
+        <w:t>(</w:t>
+      </w:r>
+      <w:proofErr w:type="gramEnd"/>
+      <w:r>
+        <w:rPr>
+          <w:rFonts w:ascii="Consolas" w:eastAsia="Times New Roman" w:hAnsi="Consolas" w:cs="Times New Roman"/>
+          <w:color w:val="001188"/>
+          <w:sz w:val="21"/>
+          <w:szCs w:val="21"/>
+        </w:rPr>
+        <w:t>$charCount2</w:t>
+      </w:r>
+      <w:r>
+        <w:rPr>
+          <w:rFonts w:ascii="Consolas" w:eastAsia="Times New Roman" w:hAnsi="Consolas" w:cs="Times New Roman"/>
+          <w:color w:val="000000"/>
+          <w:sz w:val="21"/>
+          <w:szCs w:val="21"/>
+        </w:rPr>
+        <w:t>);</w:t>
+      </w:r>
+    </w:p>
+    <w:p>
+      <w:pPr>
+        <w:shd w:val="clear" w:color="auto" w:fill="FFFFFE"/>
+        <w:spacing w:after="0" w:line="285" w:lineRule="atLeast"/>
+        <w:rPr>
+          <w:rFonts w:ascii="Consolas" w:eastAsia="Times New Roman" w:hAnsi="Consolas" w:cs="Times New Roman"/>
+          <w:color w:val="000000"/>
+          <w:sz w:val="21"/>
+          <w:szCs w:val="21"/>
+        </w:rPr>
+      </w:pPr>
+    </w:p>
+    <w:p>
+      <w:pPr>
+        <w:shd w:val="clear" w:color="auto" w:fill="FFFFFE"/>
+        <w:spacing w:after="0" w:line="285" w:lineRule="atLeast"/>
+        <w:rPr>
+          <w:rFonts w:ascii="Consolas" w:eastAsia="Times New Roman" w:hAnsi="Consolas" w:cs="Times New Roman"/>
+          <w:color w:val="000000"/>
+          <w:sz w:val="21"/>
+          <w:szCs w:val="21"/>
+        </w:rPr>
+      </w:pPr>
+      <w:r>
+        <w:rPr>
+          <w:rFonts w:ascii="Consolas" w:eastAsia="Times New Roman" w:hAnsi="Consolas" w:cs="Times New Roman"/>
+          <w:color w:val="000000"/>
+          <w:sz w:val="21"/>
+          <w:szCs w:val="21"/>
+        </w:rPr>
+        <w:t xml:space="preserve">    </w:t>
+      </w:r>
+      <w:proofErr w:type="gramStart"/>
+      <w:r>
+        <w:rPr>
+          <w:rFonts w:ascii="Consolas" w:eastAsia="Times New Roman" w:hAnsi="Consolas" w:cs="Times New Roman"/>
+          <w:color w:val="000000"/>
+          <w:sz w:val="21"/>
+          <w:szCs w:val="21"/>
+        </w:rPr>
+        <w:t>sort(</w:t>
+      </w:r>
+      <w:proofErr w:type="gramEnd"/>
+      <w:r>
+        <w:rPr>
+          <w:rFonts w:ascii="Consolas" w:eastAsia="Times New Roman" w:hAnsi="Consolas" w:cs="Times New Roman"/>
+          <w:color w:val="001188"/>
+          <w:sz w:val="21"/>
+          <w:szCs w:val="21"/>
+        </w:rPr>
+        <w:t>$pattern1</w:t>
+      </w:r>
+      <w:r>
+        <w:rPr>
+          <w:rFonts w:ascii="Consolas" w:eastAsia="Times New Roman" w:hAnsi="Consolas" w:cs="Times New Roman"/>
+          <w:color w:val="000000"/>
+          <w:sz w:val="21"/>
+          <w:szCs w:val="21"/>
+        </w:rPr>
+        <w:t>);</w:t>
+      </w:r>
+    </w:p>
+    <w:p>
+      <w:pPr>
+        <w:shd w:val="clear" w:color="auto" w:fill="FFFFFE"/>
+        <w:spacing w:after="0" w:line="285" w:lineRule="atLeast"/>
+        <w:rPr>
+          <w:rFonts w:ascii="Consolas" w:eastAsia="Times New Roman" w:hAnsi="Consolas" w:cs="Times New Roman"/>
+          <w:color w:val="000000"/>
+          <w:sz w:val="21"/>
+          <w:szCs w:val="21"/>
+        </w:rPr>
+      </w:pPr>
+      <w:r>
+        <w:rPr>
+          <w:rFonts w:ascii="Consolas" w:eastAsia="Times New Roman" w:hAnsi="Consolas" w:cs="Times New Roman"/>
+          <w:color w:val="000000"/>
+          <w:sz w:val="21"/>
+          <w:szCs w:val="21"/>
+        </w:rPr>
+        <w:t xml:space="preserve">    </w:t>
+      </w:r>
+      <w:proofErr w:type="gramStart"/>
+      <w:r>
+        <w:rPr>
+          <w:rFonts w:ascii="Consolas" w:eastAsia="Times New Roman" w:hAnsi="Consolas" w:cs="Times New Roman"/>
+          <w:color w:val="000000"/>
+          <w:sz w:val="21"/>
+          <w:szCs w:val="21"/>
+        </w:rPr>
+        <w:t>sort(</w:t>
+      </w:r>
+      <w:proofErr w:type="gramEnd"/>
+      <w:r>
+        <w:rPr>
+          <w:rFonts w:ascii="Consolas" w:eastAsia="Times New Roman" w:hAnsi="Consolas" w:cs="Times New Roman"/>
+          <w:color w:val="001188"/>
+          <w:sz w:val="21"/>
+          <w:szCs w:val="21"/>
+        </w:rPr>
+        <w:t>$pattern2</w:t>
+      </w:r>
+      <w:r>
+        <w:rPr>
+          <w:rFonts w:ascii="Consolas" w:eastAsia="Times New Roman" w:hAnsi="Consolas" w:cs="Times New Roman"/>
+          <w:color w:val="000000"/>
+          <w:sz w:val="21"/>
+          <w:szCs w:val="21"/>
+        </w:rPr>
+        <w:t>);</w:t>
+      </w:r>
+    </w:p>
+    <w:p>
+      <w:pPr>
+        <w:shd w:val="clear" w:color="auto" w:fill="FFFFFE"/>
+        <w:spacing w:after="0" w:line="285" w:lineRule="atLeast"/>
+        <w:rPr>
+          <w:rFonts w:ascii="Consolas" w:eastAsia="Times New Roman" w:hAnsi="Consolas" w:cs="Times New Roman"/>
+          <w:color w:val="000000"/>
+          <w:sz w:val="21"/>
+          <w:szCs w:val="21"/>
+        </w:rPr>
+      </w:pPr>
+    </w:p>
+    <w:p>
+      <w:pPr>
+        <w:shd w:val="clear" w:color="auto" w:fill="FFFFFE"/>
+        <w:spacing w:after="0" w:line="285" w:lineRule="atLeast"/>
+        <w:rPr>
+          <w:rFonts w:ascii="Consolas" w:eastAsia="Times New Roman" w:hAnsi="Consolas" w:cs="Times New Roman"/>
+          <w:color w:val="000000"/>
+          <w:sz w:val="21"/>
+          <w:szCs w:val="21"/>
+        </w:rPr>
+      </w:pPr>
+      <w:r>
+        <w:rPr>
+          <w:rFonts w:ascii="Consolas" w:eastAsia="Times New Roman" w:hAnsi="Consolas" w:cs="Times New Roman"/>
+          <w:color w:val="000000"/>
+          <w:sz w:val="21"/>
+          <w:szCs w:val="21"/>
+        </w:rPr>
+        <w:t xml:space="preserve">    </w:t>
+      </w:r>
+      <w:proofErr w:type="gramStart"/>
+      <w:r>
+        <w:rPr>
+          <w:rFonts w:ascii="Consolas" w:eastAsia="Times New Roman" w:hAnsi="Consolas" w:cs="Times New Roman"/>
+          <w:color w:val="0000FF"/>
+          <w:sz w:val="21"/>
+          <w:szCs w:val="21"/>
+        </w:rPr>
+        <w:t>if</w:t>
+      </w:r>
+      <w:proofErr w:type="gramEnd"/>
+      <w:r>
+        <w:rPr>
+          <w:rFonts w:ascii="Consolas" w:eastAsia="Times New Roman" w:hAnsi="Consolas" w:cs="Times New Roman"/>
+          <w:color w:val="000000"/>
+          <w:sz w:val="21"/>
+          <w:szCs w:val="21"/>
+        </w:rPr>
+        <w:t xml:space="preserve"> (</w:t>
+      </w:r>
+      <w:r>
+        <w:rPr>
+          <w:rFonts w:ascii="Consolas" w:eastAsia="Times New Roman" w:hAnsi="Consolas" w:cs="Times New Roman"/>
+          <w:color w:val="001188"/>
+          <w:sz w:val="21"/>
+          <w:szCs w:val="21"/>
+        </w:rPr>
+        <w:t>$pattern1</w:t>
+      </w:r>
+      <w:r>
+        <w:rPr>
+          <w:rFonts w:ascii="Consolas" w:eastAsia="Times New Roman" w:hAnsi="Consolas" w:cs="Times New Roman"/>
+          <w:color w:val="000000"/>
+          <w:sz w:val="21"/>
+          <w:szCs w:val="21"/>
+        </w:rPr>
+        <w:t xml:space="preserve"> !== </w:t>
+      </w:r>
+      <w:r>
+        <w:rPr>
+          <w:rFonts w:ascii="Consolas" w:eastAsia="Times New Roman" w:hAnsi="Consolas" w:cs="Times New Roman"/>
+          <w:color w:val="001188"/>
+          <w:sz w:val="21"/>
+          <w:szCs w:val="21"/>
+        </w:rPr>
+        <w:t>$pattern2</w:t>
+      </w:r>
+      <w:r>
+        <w:rPr>
+          <w:rFonts w:ascii="Consolas" w:eastAsia="Times New Roman" w:hAnsi="Consolas" w:cs="Times New Roman"/>
+          <w:color w:val="000000"/>
+          <w:sz w:val="21"/>
+          <w:szCs w:val="21"/>
+        </w:rPr>
+        <w:t>) {</w:t>
+      </w:r>
+    </w:p>
+    <w:p>
+      <w:pPr>
+        <w:shd w:val="clear" w:color="auto" w:fill="FFFFFE"/>
+        <w:spacing w:after="0" w:line="285" w:lineRule="atLeast"/>
+        <w:rPr>
+          <w:rFonts w:ascii="Consolas" w:eastAsia="Times New Roman" w:hAnsi="Consolas" w:cs="Times New Roman"/>
+          <w:color w:val="000000"/>
+          <w:sz w:val="21"/>
+          <w:szCs w:val="21"/>
+        </w:rPr>
+      </w:pPr>
+      <w:r>
+        <w:rPr>
+          <w:rFonts w:ascii="Consolas" w:eastAsia="Times New Roman" w:hAnsi="Consolas" w:cs="Times New Roman"/>
+          <w:color w:val="000000"/>
+          <w:sz w:val="21"/>
+          <w:szCs w:val="21"/>
+        </w:rPr>
+        <w:t xml:space="preserve">        </w:t>
+      </w:r>
+      <w:proofErr w:type="gramStart"/>
+      <w:r>
+        <w:rPr>
+          <w:rFonts w:ascii="Consolas" w:eastAsia="Times New Roman" w:hAnsi="Consolas" w:cs="Times New Roman"/>
+          <w:color w:val="0000FF"/>
+          <w:sz w:val="21"/>
+          <w:szCs w:val="21"/>
+        </w:rPr>
+        <w:t>return</w:t>
+      </w:r>
+      <w:proofErr w:type="gramEnd"/>
+      <w:r>
+        <w:rPr>
+          <w:rFonts w:ascii="Consolas" w:eastAsia="Times New Roman" w:hAnsi="Consolas" w:cs="Times New Roman"/>
+          <w:color w:val="000000"/>
+          <w:sz w:val="21"/>
+          <w:szCs w:val="21"/>
+        </w:rPr>
+        <w:t xml:space="preserve"> </w:t>
+      </w:r>
+      <w:r>
+        <w:rPr>
+          <w:rFonts w:ascii="Consolas" w:eastAsia="Times New Roman" w:hAnsi="Consolas" w:cs="Times New Roman"/>
+          <w:color w:val="0000FF"/>
+          <w:sz w:val="21"/>
+          <w:szCs w:val="21"/>
+        </w:rPr>
+        <w:t>false</w:t>
+      </w:r>
+      <w:r>
+        <w:rPr>
+          <w:rFonts w:ascii="Consolas" w:eastAsia="Times New Roman" w:hAnsi="Consolas" w:cs="Times New Roman"/>
+          <w:color w:val="000000"/>
+          <w:sz w:val="21"/>
+          <w:szCs w:val="21"/>
+        </w:rPr>
+        <w:t>;</w:t>
+      </w:r>
+    </w:p>
+    <w:p>
+      <w:pPr>
+        <w:shd w:val="clear" w:color="auto" w:fill="FFFFFE"/>
+        <w:spacing w:after="0" w:line="285" w:lineRule="atLeast"/>
+        <w:rPr>
+          <w:rFonts w:ascii="Consolas" w:eastAsia="Times New Roman" w:hAnsi="Consolas" w:cs="Times New Roman"/>
+          <w:color w:val="000000"/>
+          <w:sz w:val="21"/>
+          <w:szCs w:val="21"/>
+        </w:rPr>
+      </w:pPr>
+      <w:r>
+        <w:rPr>
+          <w:rFonts w:ascii="Consolas" w:eastAsia="Times New Roman" w:hAnsi="Consolas" w:cs="Times New Roman"/>
+          <w:color w:val="000000"/>
+          <w:sz w:val="21"/>
+          <w:szCs w:val="21"/>
+        </w:rPr>
+        <w:t>    }</w:t>
+      </w:r>
+    </w:p>
+    <w:p>
+      <w:pPr>
+        <w:shd w:val="clear" w:color="auto" w:fill="FFFFFE"/>
+        <w:spacing w:after="0" w:line="285" w:lineRule="atLeast"/>
+        <w:rPr>
+          <w:rFonts w:ascii="Consolas" w:eastAsia="Times New Roman" w:hAnsi="Consolas" w:cs="Times New Roman"/>
+          <w:color w:val="000000"/>
+          <w:sz w:val="21"/>
+          <w:szCs w:val="21"/>
+        </w:rPr>
+      </w:pPr>
+    </w:p>
+    <w:p>
+      <w:pPr>
+        <w:shd w:val="clear" w:color="auto" w:fill="FFFFFE"/>
+        <w:spacing w:after="0" w:line="285" w:lineRule="atLeast"/>
+        <w:rPr>
+          <w:rFonts w:ascii="Consolas" w:eastAsia="Times New Roman" w:hAnsi="Consolas" w:cs="Times New Roman"/>
+          <w:color w:val="000000"/>
+          <w:sz w:val="21"/>
+          <w:szCs w:val="21"/>
+        </w:rPr>
+      </w:pPr>
+      <w:r>
+        <w:rPr>
+          <w:rFonts w:ascii="Consolas" w:eastAsia="Times New Roman" w:hAnsi="Consolas" w:cs="Times New Roman"/>
+          <w:color w:val="000000"/>
+          <w:sz w:val="21"/>
+          <w:szCs w:val="21"/>
+        </w:rPr>
+        <w:t xml:space="preserve">    </w:t>
+      </w:r>
+      <w:r>
+        <w:rPr>
+          <w:rFonts w:ascii="Consolas" w:eastAsia="Times New Roman" w:hAnsi="Consolas" w:cs="Times New Roman"/>
+          <w:color w:val="008000"/>
+          <w:sz w:val="21"/>
+          <w:szCs w:val="21"/>
+        </w:rPr>
+        <w:t>// Check if character frequencies in both words are the same</w:t>
+      </w:r>
+    </w:p>
+    <w:p>
+      <w:pPr>
+        <w:shd w:val="clear" w:color="auto" w:fill="FFFFFE"/>
+        <w:spacing w:after="0" w:line="285" w:lineRule="atLeast"/>
+        <w:rPr>
+          <w:rFonts w:ascii="Consolas" w:eastAsia="Times New Roman" w:hAnsi="Consolas" w:cs="Times New Roman"/>
+          <w:color w:val="000000"/>
+          <w:sz w:val="21"/>
+          <w:szCs w:val="21"/>
+        </w:rPr>
+      </w:pPr>
+      <w:r>
+        <w:rPr>
+          <w:rFonts w:ascii="Consolas" w:eastAsia="Times New Roman" w:hAnsi="Consolas" w:cs="Times New Roman"/>
+          <w:color w:val="000000"/>
+          <w:sz w:val="21"/>
+          <w:szCs w:val="21"/>
+        </w:rPr>
+        <w:t xml:space="preserve">    </w:t>
+      </w:r>
+      <w:r>
+        <w:rPr>
+          <w:rFonts w:ascii="Consolas" w:eastAsia="Times New Roman" w:hAnsi="Consolas" w:cs="Times New Roman"/>
+          <w:color w:val="001188"/>
+          <w:sz w:val="21"/>
+          <w:szCs w:val="21"/>
+        </w:rPr>
+        <w:t>$frequency1</w:t>
+      </w:r>
+      <w:r>
+        <w:rPr>
+          <w:rFonts w:ascii="Consolas" w:eastAsia="Times New Roman" w:hAnsi="Consolas" w:cs="Times New Roman"/>
+          <w:color w:val="000000"/>
+          <w:sz w:val="21"/>
+          <w:szCs w:val="21"/>
+        </w:rPr>
+        <w:t xml:space="preserve"> = </w:t>
+      </w:r>
+      <w:proofErr w:type="spellStart"/>
+      <w:r>
+        <w:rPr>
+          <w:rFonts w:ascii="Consolas" w:eastAsia="Times New Roman" w:hAnsi="Consolas" w:cs="Times New Roman"/>
+          <w:color w:val="000000"/>
+          <w:sz w:val="21"/>
+          <w:szCs w:val="21"/>
+        </w:rPr>
+        <w:t>array_</w:t>
+      </w:r>
+      <w:proofErr w:type="gramStart"/>
+      <w:r>
+        <w:rPr>
+          <w:rFonts w:ascii="Consolas" w:eastAsia="Times New Roman" w:hAnsi="Consolas" w:cs="Times New Roman"/>
+          <w:color w:val="000000"/>
+          <w:sz w:val="21"/>
+          <w:szCs w:val="21"/>
+        </w:rPr>
+        <w:t>values</w:t>
+      </w:r>
+      <w:proofErr w:type="spellEnd"/>
+      <w:r>
+        <w:rPr>
+          <w:rFonts w:ascii="Consolas" w:eastAsia="Times New Roman" w:hAnsi="Consolas" w:cs="Times New Roman"/>
+          <w:color w:val="000000"/>
+          <w:sz w:val="21"/>
+          <w:szCs w:val="21"/>
+        </w:rPr>
+        <w:t>(</w:t>
+      </w:r>
+      <w:proofErr w:type="gramEnd"/>
+      <w:r>
+        <w:rPr>
+          <w:rFonts w:ascii="Consolas" w:eastAsia="Times New Roman" w:hAnsi="Consolas" w:cs="Times New Roman"/>
+          <w:color w:val="001188"/>
+          <w:sz w:val="21"/>
+          <w:szCs w:val="21"/>
+        </w:rPr>
+        <w:t>$charCount1</w:t>
+      </w:r>
+      <w:r>
+        <w:rPr>
+          <w:rFonts w:ascii="Consolas" w:eastAsia="Times New Roman" w:hAnsi="Consolas" w:cs="Times New Roman"/>
+          <w:color w:val="000000"/>
+          <w:sz w:val="21"/>
+          <w:szCs w:val="21"/>
+        </w:rPr>
+        <w:t>);</w:t>
+      </w:r>
+    </w:p>
+    <w:p>
+      <w:pPr>
+        <w:shd w:val="clear" w:color="auto" w:fill="FFFFFE"/>
+        <w:spacing w:after="0" w:line="285" w:lineRule="atLeast"/>
+        <w:rPr>
+          <w:rFonts w:ascii="Consolas" w:eastAsia="Times New Roman" w:hAnsi="Consolas" w:cs="Times New Roman"/>
+          <w:color w:val="000000"/>
+          <w:sz w:val="21"/>
+          <w:szCs w:val="21"/>
+        </w:rPr>
+      </w:pPr>
+      <w:r>
+        <w:rPr>
+          <w:rFonts w:ascii="Consolas" w:eastAsia="Times New Roman" w:hAnsi="Consolas" w:cs="Times New Roman"/>
+          <w:color w:val="000000"/>
+          <w:sz w:val="21"/>
+          <w:szCs w:val="21"/>
+        </w:rPr>
+        <w:t xml:space="preserve">    </w:t>
+      </w:r>
+      <w:r>
+        <w:rPr>
+          <w:rFonts w:ascii="Consolas" w:eastAsia="Times New Roman" w:hAnsi="Consolas" w:cs="Times New Roman"/>
+          <w:color w:val="001188"/>
+          <w:sz w:val="21"/>
+          <w:szCs w:val="21"/>
+        </w:rPr>
+        <w:t>$frequency2</w:t>
+      </w:r>
+      <w:r>
+        <w:rPr>
+          <w:rFonts w:ascii="Consolas" w:eastAsia="Times New Roman" w:hAnsi="Consolas" w:cs="Times New Roman"/>
+          <w:color w:val="000000"/>
+          <w:sz w:val="21"/>
+          <w:szCs w:val="21"/>
+        </w:rPr>
+        <w:t xml:space="preserve"> = </w:t>
+      </w:r>
+      <w:proofErr w:type="spellStart"/>
+      <w:r>
+        <w:rPr>
+          <w:rFonts w:ascii="Consolas" w:eastAsia="Times New Roman" w:hAnsi="Consolas" w:cs="Times New Roman"/>
+          <w:color w:val="000000"/>
+          <w:sz w:val="21"/>
+          <w:szCs w:val="21"/>
+        </w:rPr>
+        <w:t>array_</w:t>
+      </w:r>
+      <w:proofErr w:type="gramStart"/>
+      <w:r>
+        <w:rPr>
+          <w:rFonts w:ascii="Consolas" w:eastAsia="Times New Roman" w:hAnsi="Consolas" w:cs="Times New Roman"/>
+          <w:color w:val="000000"/>
+          <w:sz w:val="21"/>
+          <w:szCs w:val="21"/>
+        </w:rPr>
+        <w:t>values</w:t>
+      </w:r>
+      <w:proofErr w:type="spellEnd"/>
+      <w:r>
+        <w:rPr>
+          <w:rFonts w:ascii="Consolas" w:eastAsia="Times New Roman" w:hAnsi="Consolas" w:cs="Times New Roman"/>
+          <w:color w:val="000000"/>
+          <w:sz w:val="21"/>
+          <w:szCs w:val="21"/>
+        </w:rPr>
+        <w:t>(</w:t>
+      </w:r>
+      <w:proofErr w:type="gramEnd"/>
+      <w:r>
+        <w:rPr>
+          <w:rFonts w:ascii="Consolas" w:eastAsia="Times New Roman" w:hAnsi="Consolas" w:cs="Times New Roman"/>
+          <w:color w:val="001188"/>
+          <w:sz w:val="21"/>
+          <w:szCs w:val="21"/>
+        </w:rPr>
+        <w:t>$charCount2</w:t>
+      </w:r>
+      <w:r>
+        <w:rPr>
+          <w:rFonts w:ascii="Consolas" w:eastAsia="Times New Roman" w:hAnsi="Consolas" w:cs="Times New Roman"/>
+          <w:color w:val="000000"/>
+          <w:sz w:val="21"/>
+          <w:szCs w:val="21"/>
+        </w:rPr>
+        <w:t>);</w:t>
+      </w:r>
+    </w:p>
+    <w:p>
+      <w:pPr>
+        <w:shd w:val="clear" w:color="auto" w:fill="FFFFFE"/>
+        <w:spacing w:after="0" w:line="285" w:lineRule="atLeast"/>
+        <w:rPr>
+          <w:rFonts w:ascii="Consolas" w:eastAsia="Times New Roman" w:hAnsi="Consolas" w:cs="Times New Roman"/>
+          <w:color w:val="000000"/>
+          <w:sz w:val="21"/>
+          <w:szCs w:val="21"/>
+        </w:rPr>
+      </w:pPr>
+    </w:p>
+    <w:p>
+      <w:pPr>
+        <w:shd w:val="clear" w:color="auto" w:fill="FFFFFE"/>
+        <w:spacing w:after="0" w:line="285" w:lineRule="atLeast"/>
+        <w:rPr>
+          <w:rFonts w:ascii="Consolas" w:eastAsia="Times New Roman" w:hAnsi="Consolas" w:cs="Times New Roman"/>
+          <w:color w:val="000000"/>
+          <w:sz w:val="21"/>
+          <w:szCs w:val="21"/>
+        </w:rPr>
+      </w:pPr>
+      <w:r>
+        <w:rPr>
+          <w:rFonts w:ascii="Consolas" w:eastAsia="Times New Roman" w:hAnsi="Consolas" w:cs="Times New Roman"/>
+          <w:color w:val="000000"/>
+          <w:sz w:val="21"/>
+          <w:szCs w:val="21"/>
+        </w:rPr>
+        <w:t xml:space="preserve">    </w:t>
+      </w:r>
+      <w:proofErr w:type="gramStart"/>
+      <w:r>
+        <w:rPr>
+          <w:rFonts w:ascii="Consolas" w:eastAsia="Times New Roman" w:hAnsi="Consolas" w:cs="Times New Roman"/>
+          <w:color w:val="000000"/>
+          <w:sz w:val="21"/>
+          <w:szCs w:val="21"/>
+        </w:rPr>
+        <w:t>sort(</w:t>
+      </w:r>
+      <w:proofErr w:type="gramEnd"/>
+      <w:r>
+        <w:rPr>
+          <w:rFonts w:ascii="Consolas" w:eastAsia="Times New Roman" w:hAnsi="Consolas" w:cs="Times New Roman"/>
+          <w:color w:val="001188"/>
+          <w:sz w:val="21"/>
+          <w:szCs w:val="21"/>
+        </w:rPr>
+        <w:t>$frequency1</w:t>
+      </w:r>
+      <w:r>
+        <w:rPr>
+          <w:rFonts w:ascii="Consolas" w:eastAsia="Times New Roman" w:hAnsi="Consolas" w:cs="Times New Roman"/>
+          <w:color w:val="000000"/>
+          <w:sz w:val="21"/>
+          <w:szCs w:val="21"/>
+        </w:rPr>
+        <w:t>);</w:t>
+      </w:r>
+    </w:p>
+    <w:p>
+      <w:pPr>
+        <w:shd w:val="clear" w:color="auto" w:fill="FFFFFE"/>
+        <w:spacing w:after="0" w:line="285" w:lineRule="atLeast"/>
+        <w:rPr>
+          <w:rFonts w:ascii="Consolas" w:eastAsia="Times New Roman" w:hAnsi="Consolas" w:cs="Times New Roman"/>
+          <w:color w:val="000000"/>
+          <w:sz w:val="21"/>
+          <w:szCs w:val="21"/>
+        </w:rPr>
+      </w:pPr>
+      <w:r>
+        <w:rPr>
+          <w:rFonts w:ascii="Consolas" w:eastAsia="Times New Roman" w:hAnsi="Consolas" w:cs="Times New Roman"/>
+          <w:color w:val="000000"/>
+          <w:sz w:val="21"/>
+          <w:szCs w:val="21"/>
+        </w:rPr>
+        <w:t xml:space="preserve">    </w:t>
+      </w:r>
+      <w:proofErr w:type="gramStart"/>
+      <w:r>
+        <w:rPr>
+          <w:rFonts w:ascii="Consolas" w:eastAsia="Times New Roman" w:hAnsi="Consolas" w:cs="Times New Roman"/>
+          <w:color w:val="000000"/>
+          <w:sz w:val="21"/>
+          <w:szCs w:val="21"/>
+        </w:rPr>
+        <w:t>sort(</w:t>
+      </w:r>
+      <w:proofErr w:type="gramEnd"/>
+      <w:r>
+        <w:rPr>
+          <w:rFonts w:ascii="Consolas" w:eastAsia="Times New Roman" w:hAnsi="Consolas" w:cs="Times New Roman"/>
+          <w:color w:val="001188"/>
+          <w:sz w:val="21"/>
+          <w:szCs w:val="21"/>
+        </w:rPr>
+        <w:t>$frequency2</w:t>
+      </w:r>
+      <w:r>
+        <w:rPr>
+          <w:rFonts w:ascii="Consolas" w:eastAsia="Times New Roman" w:hAnsi="Consolas" w:cs="Times New Roman"/>
+          <w:color w:val="000000"/>
+          <w:sz w:val="21"/>
+          <w:szCs w:val="21"/>
+        </w:rPr>
+        <w:t>);</w:t>
+      </w:r>
+    </w:p>
+    <w:p>
+      <w:pPr>
+        <w:shd w:val="clear" w:color="auto" w:fill="FFFFFE"/>
+        <w:spacing w:after="0" w:line="285" w:lineRule="atLeast"/>
+        <w:rPr>
+          <w:rFonts w:ascii="Consolas" w:eastAsia="Times New Roman" w:hAnsi="Consolas" w:cs="Times New Roman"/>
+          <w:color w:val="000000"/>
+          <w:sz w:val="21"/>
+          <w:szCs w:val="21"/>
+        </w:rPr>
+      </w:pPr>
+    </w:p>
+    <w:p>
+      <w:pPr>
+        <w:shd w:val="clear" w:color="auto" w:fill="FFFFFE"/>
+        <w:spacing w:after="0" w:line="285" w:lineRule="atLeast"/>
+        <w:rPr>
+          <w:rFonts w:ascii="Consolas" w:eastAsia="Times New Roman" w:hAnsi="Consolas" w:cs="Times New Roman"/>
+          <w:color w:val="000000"/>
+          <w:sz w:val="21"/>
+          <w:szCs w:val="21"/>
+        </w:rPr>
+      </w:pPr>
+      <w:r>
+        <w:rPr>
+          <w:rFonts w:ascii="Consolas" w:eastAsia="Times New Roman" w:hAnsi="Consolas" w:cs="Times New Roman"/>
+          <w:color w:val="000000"/>
+          <w:sz w:val="21"/>
+          <w:szCs w:val="21"/>
+        </w:rPr>
+        <w:lastRenderedPageBreak/>
+        <w:t xml:space="preserve">    </w:t>
+      </w:r>
+      <w:proofErr w:type="gramStart"/>
+      <w:r>
+        <w:rPr>
+          <w:rFonts w:ascii="Consolas" w:eastAsia="Times New Roman" w:hAnsi="Consolas" w:cs="Times New Roman"/>
+          <w:color w:val="0000FF"/>
+          <w:sz w:val="21"/>
+          <w:szCs w:val="21"/>
+        </w:rPr>
+        <w:t>return</w:t>
+      </w:r>
+      <w:proofErr w:type="gramEnd"/>
+      <w:r>
+        <w:rPr>
+          <w:rFonts w:ascii="Consolas" w:eastAsia="Times New Roman" w:hAnsi="Consolas" w:cs="Times New Roman"/>
+          <w:color w:val="000000"/>
+          <w:sz w:val="21"/>
+          <w:szCs w:val="21"/>
+        </w:rPr>
+        <w:t xml:space="preserve"> </w:t>
+      </w:r>
+      <w:r>
+        <w:rPr>
+          <w:rFonts w:ascii="Consolas" w:eastAsia="Times New Roman" w:hAnsi="Consolas" w:cs="Times New Roman"/>
+          <w:color w:val="001188"/>
+          <w:sz w:val="21"/>
+          <w:szCs w:val="21"/>
+        </w:rPr>
+        <w:t>$frequency1</w:t>
+      </w:r>
+      <w:r>
+        <w:rPr>
+          <w:rFonts w:ascii="Consolas" w:eastAsia="Times New Roman" w:hAnsi="Consolas" w:cs="Times New Roman"/>
+          <w:color w:val="000000"/>
+          <w:sz w:val="21"/>
+          <w:szCs w:val="21"/>
+        </w:rPr>
+        <w:t xml:space="preserve"> === </w:t>
+      </w:r>
+      <w:r>
+        <w:rPr>
+          <w:rFonts w:ascii="Consolas" w:eastAsia="Times New Roman" w:hAnsi="Consolas" w:cs="Times New Roman"/>
+          <w:color w:val="001188"/>
+          <w:sz w:val="21"/>
+          <w:szCs w:val="21"/>
+        </w:rPr>
+        <w:t>$frequency2</w:t>
+      </w:r>
+      <w:r>
+        <w:rPr>
+          <w:rFonts w:ascii="Consolas" w:eastAsia="Times New Roman" w:hAnsi="Consolas" w:cs="Times New Roman"/>
+          <w:color w:val="000000"/>
+          <w:sz w:val="21"/>
+          <w:szCs w:val="21"/>
+        </w:rPr>
+        <w:t>;</w:t>
+      </w:r>
+    </w:p>
+    <w:p>
+      <w:pPr>
+        <w:shd w:val="clear" w:color="auto" w:fill="FFFFFE"/>
+        <w:spacing w:after="0" w:line="285" w:lineRule="atLeast"/>
+        <w:rPr>
+          <w:rFonts w:ascii="Consolas" w:eastAsia="Times New Roman" w:hAnsi="Consolas" w:cs="Times New Roman"/>
+          <w:color w:val="000000"/>
+          <w:sz w:val="21"/>
+          <w:szCs w:val="21"/>
+        </w:rPr>
+      </w:pPr>
+      <w:r>
+        <w:rPr>
+          <w:rFonts w:ascii="Consolas" w:eastAsia="Times New Roman" w:hAnsi="Consolas" w:cs="Times New Roman"/>
+          <w:color w:val="000000"/>
+          <w:sz w:val="21"/>
+          <w:szCs w:val="21"/>
+        </w:rPr>
+        <w:t>}</w:t>
+      </w:r>
+    </w:p>
+    <w:p>
+      <w:pPr>
+        <w:shd w:val="clear" w:color="auto" w:fill="FFFFFE"/>
+        <w:spacing w:after="0" w:line="285" w:lineRule="atLeast"/>
+        <w:rPr>
+          <w:rFonts w:ascii="Consolas" w:eastAsia="Times New Roman" w:hAnsi="Consolas" w:cs="Times New Roman"/>
+          <w:color w:val="000000"/>
+          <w:sz w:val="21"/>
+          <w:szCs w:val="21"/>
+        </w:rPr>
+      </w:pPr>
+    </w:p>
+    <w:p>
+      <w:pPr>
+        <w:shd w:val="clear" w:color="auto" w:fill="FFFFFE"/>
+        <w:spacing w:after="0" w:line="285" w:lineRule="atLeast"/>
+        <w:rPr>
+          <w:rFonts w:ascii="Consolas" w:eastAsia="Times New Roman" w:hAnsi="Consolas" w:cs="Times New Roman"/>
+          <w:color w:val="000000"/>
+          <w:sz w:val="21"/>
+          <w:szCs w:val="21"/>
+        </w:rPr>
+      </w:pPr>
+      <w:r>
+        <w:rPr>
+          <w:rFonts w:ascii="Consolas" w:eastAsia="Times New Roman" w:hAnsi="Consolas" w:cs="Times New Roman"/>
+          <w:color w:val="008000"/>
+          <w:sz w:val="21"/>
+          <w:szCs w:val="21"/>
+        </w:rPr>
+        <w:t>// Example usage:</w:t>
+      </w:r>
+    </w:p>
+    <w:p>
+      <w:pPr>
+        <w:shd w:val="clear" w:color="auto" w:fill="FFFFFE"/>
+        <w:spacing w:after="0" w:line="285" w:lineRule="atLeast"/>
+        <w:rPr>
+          <w:rFonts w:ascii="Consolas" w:eastAsia="Times New Roman" w:hAnsi="Consolas" w:cs="Times New Roman"/>
+          <w:color w:val="000000"/>
+          <w:sz w:val="21"/>
+          <w:szCs w:val="21"/>
+        </w:rPr>
+      </w:pPr>
+      <w:r>
+        <w:rPr>
+          <w:rFonts w:ascii="Consolas" w:eastAsia="Times New Roman" w:hAnsi="Consolas" w:cs="Times New Roman"/>
+          <w:color w:val="001188"/>
+          <w:sz w:val="21"/>
+          <w:szCs w:val="21"/>
+        </w:rPr>
+        <w:t>$word1</w:t>
+      </w:r>
+      <w:r>
+        <w:rPr>
+          <w:rFonts w:ascii="Consolas" w:eastAsia="Times New Roman" w:hAnsi="Consolas" w:cs="Times New Roman"/>
+          <w:color w:val="000000"/>
+          <w:sz w:val="21"/>
+          <w:szCs w:val="21"/>
+        </w:rPr>
+        <w:t xml:space="preserve"> = </w:t>
+      </w:r>
+      <w:r>
+        <w:rPr>
+          <w:rFonts w:ascii="Consolas" w:eastAsia="Times New Roman" w:hAnsi="Consolas" w:cs="Times New Roman"/>
+          <w:color w:val="A31515"/>
+          <w:sz w:val="21"/>
+          <w:szCs w:val="21"/>
+        </w:rPr>
+        <w:t>"</w:t>
+      </w:r>
+      <w:proofErr w:type="spellStart"/>
+      <w:r>
+        <w:rPr>
+          <w:rFonts w:ascii="Consolas" w:eastAsia="Times New Roman" w:hAnsi="Consolas" w:cs="Times New Roman"/>
+          <w:color w:val="A31515"/>
+          <w:sz w:val="21"/>
+          <w:szCs w:val="21"/>
+        </w:rPr>
+        <w:t>abc</w:t>
+      </w:r>
+      <w:proofErr w:type="spellEnd"/>
+      <w:r>
+        <w:rPr>
+          <w:rFonts w:ascii="Consolas" w:eastAsia="Times New Roman" w:hAnsi="Consolas" w:cs="Times New Roman"/>
+          <w:color w:val="A31515"/>
+          <w:sz w:val="21"/>
+          <w:szCs w:val="21"/>
+        </w:rPr>
+        <w:t>"</w:t>
+      </w:r>
+      <w:r>
+        <w:rPr>
+          <w:rFonts w:ascii="Consolas" w:eastAsia="Times New Roman" w:hAnsi="Consolas" w:cs="Times New Roman"/>
+          <w:color w:val="000000"/>
+          <w:sz w:val="21"/>
+          <w:szCs w:val="21"/>
+        </w:rPr>
+        <w:t>;</w:t>
+      </w:r>
+    </w:p>
+    <w:p>
+      <w:pPr>
+        <w:shd w:val="clear" w:color="auto" w:fill="FFFFFE"/>
+        <w:spacing w:after="0" w:line="285" w:lineRule="atLeast"/>
+        <w:rPr>
+          <w:rFonts w:ascii="Consolas" w:eastAsia="Times New Roman" w:hAnsi="Consolas" w:cs="Times New Roman"/>
+          <w:color w:val="000000"/>
+          <w:sz w:val="21"/>
+          <w:szCs w:val="21"/>
+        </w:rPr>
+      </w:pPr>
+      <w:r>
+        <w:rPr>
+          <w:rFonts w:ascii="Consolas" w:eastAsia="Times New Roman" w:hAnsi="Consolas" w:cs="Times New Roman"/>
+          <w:color w:val="001188"/>
+          <w:sz w:val="21"/>
+          <w:szCs w:val="21"/>
+        </w:rPr>
+        <w:t>$word2</w:t>
+      </w:r>
+      <w:r>
+        <w:rPr>
+          <w:rFonts w:ascii="Consolas" w:eastAsia="Times New Roman" w:hAnsi="Consolas" w:cs="Times New Roman"/>
+          <w:color w:val="000000"/>
+          <w:sz w:val="21"/>
+          <w:szCs w:val="21"/>
+        </w:rPr>
+        <w:t xml:space="preserve"> = </w:t>
+      </w:r>
+      <w:r>
+        <w:rPr>
+          <w:rFonts w:ascii="Consolas" w:eastAsia="Times New Roman" w:hAnsi="Consolas" w:cs="Times New Roman"/>
+          <w:color w:val="A31515"/>
+          <w:sz w:val="21"/>
+          <w:szCs w:val="21"/>
+        </w:rPr>
+        <w:t>"</w:t>
+      </w:r>
+      <w:proofErr w:type="spellStart"/>
+      <w:r>
+        <w:rPr>
+          <w:rFonts w:ascii="Consolas" w:eastAsia="Times New Roman" w:hAnsi="Consolas" w:cs="Times New Roman"/>
+          <w:color w:val="A31515"/>
+          <w:sz w:val="21"/>
+          <w:szCs w:val="21"/>
+        </w:rPr>
+        <w:t>bca</w:t>
+      </w:r>
+      <w:proofErr w:type="spellEnd"/>
+      <w:r>
+        <w:rPr>
+          <w:rFonts w:ascii="Consolas" w:eastAsia="Times New Roman" w:hAnsi="Consolas" w:cs="Times New Roman"/>
+          <w:color w:val="A31515"/>
+          <w:sz w:val="21"/>
+          <w:szCs w:val="21"/>
+        </w:rPr>
+        <w:t>"</w:t>
+      </w:r>
+      <w:r>
+        <w:rPr>
+          <w:rFonts w:ascii="Consolas" w:eastAsia="Times New Roman" w:hAnsi="Consolas" w:cs="Times New Roman"/>
+          <w:color w:val="000000"/>
+          <w:sz w:val="21"/>
+          <w:szCs w:val="21"/>
+        </w:rPr>
+        <w:t>;</w:t>
+      </w:r>
+    </w:p>
+    <w:p>
+      <w:pPr>
+        <w:shd w:val="clear" w:color="auto" w:fill="FFFFFE"/>
+        <w:spacing w:after="0" w:line="285" w:lineRule="atLeast"/>
+        <w:rPr>
+          <w:rFonts w:ascii="Consolas" w:eastAsia="Times New Roman" w:hAnsi="Consolas" w:cs="Times New Roman"/>
+          <w:color w:val="000000"/>
+          <w:sz w:val="21"/>
+          <w:szCs w:val="21"/>
+        </w:rPr>
+      </w:pPr>
+      <w:r>
+        <w:rPr>
+          <w:rFonts w:ascii="Consolas" w:eastAsia="Times New Roman" w:hAnsi="Consolas" w:cs="Times New Roman"/>
+          <w:color w:val="001188"/>
+          <w:sz w:val="21"/>
+          <w:szCs w:val="21"/>
+        </w:rPr>
+        <w:t>$output</w:t>
+      </w:r>
+      <w:r>
+        <w:rPr>
+          <w:rFonts w:ascii="Consolas" w:eastAsia="Times New Roman" w:hAnsi="Consolas" w:cs="Times New Roman"/>
+          <w:color w:val="000000"/>
+          <w:sz w:val="21"/>
+          <w:szCs w:val="21"/>
+        </w:rPr>
+        <w:t xml:space="preserve"> = </w:t>
+      </w:r>
+      <w:proofErr w:type="spellStart"/>
+      <w:proofErr w:type="gramStart"/>
+      <w:r>
+        <w:rPr>
+          <w:rFonts w:ascii="Consolas" w:eastAsia="Times New Roman" w:hAnsi="Consolas" w:cs="Times New Roman"/>
+          <w:color w:val="000000"/>
+          <w:sz w:val="21"/>
+          <w:szCs w:val="21"/>
+        </w:rPr>
+        <w:t>closeStrings</w:t>
+      </w:r>
+      <w:proofErr w:type="spellEnd"/>
+      <w:r>
+        <w:rPr>
+          <w:rFonts w:ascii="Consolas" w:eastAsia="Times New Roman" w:hAnsi="Consolas" w:cs="Times New Roman"/>
+          <w:color w:val="000000"/>
+          <w:sz w:val="21"/>
+          <w:szCs w:val="21"/>
+        </w:rPr>
+        <w:t>(</w:t>
+      </w:r>
+      <w:proofErr w:type="gramEnd"/>
+      <w:r>
+        <w:rPr>
+          <w:rFonts w:ascii="Consolas" w:eastAsia="Times New Roman" w:hAnsi="Consolas" w:cs="Times New Roman"/>
+          <w:color w:val="001188"/>
+          <w:sz w:val="21"/>
+          <w:szCs w:val="21"/>
+        </w:rPr>
+        <w:t>$word1</w:t>
+      </w:r>
+      <w:r>
+        <w:rPr>
+          <w:rFonts w:ascii="Consolas" w:eastAsia="Times New Roman" w:hAnsi="Consolas" w:cs="Times New Roman"/>
+          <w:color w:val="000000"/>
+          <w:sz w:val="21"/>
+          <w:szCs w:val="21"/>
+        </w:rPr>
+        <w:t xml:space="preserve">, </w:t>
+      </w:r>
+      <w:r>
+        <w:rPr>
+          <w:rFonts w:ascii="Consolas" w:eastAsia="Times New Roman" w:hAnsi="Consolas" w:cs="Times New Roman"/>
+          <w:color w:val="001188"/>
+          <w:sz w:val="21"/>
+          <w:szCs w:val="21"/>
+        </w:rPr>
+        <w:t>$word2</w:t>
+      </w:r>
+      <w:r>
+        <w:rPr>
+          <w:rFonts w:ascii="Consolas" w:eastAsia="Times New Roman" w:hAnsi="Consolas" w:cs="Times New Roman"/>
+          <w:color w:val="000000"/>
+          <w:sz w:val="21"/>
+          <w:szCs w:val="21"/>
+        </w:rPr>
+        <w:t>);</w:t>
+      </w:r>
+    </w:p>
+    <w:p>
+      <w:pPr>
+        <w:shd w:val="clear" w:color="auto" w:fill="FFFFFE"/>
+        <w:spacing w:after="0" w:line="285" w:lineRule="atLeast"/>
+        <w:rPr>
+          <w:rFonts w:ascii="Consolas" w:eastAsia="Times New Roman" w:hAnsi="Consolas" w:cs="Times New Roman"/>
+          <w:color w:val="000000"/>
+          <w:sz w:val="21"/>
+          <w:szCs w:val="21"/>
+        </w:rPr>
+      </w:pPr>
+      <w:proofErr w:type="gramStart"/>
+      <w:r>
+        <w:rPr>
+          <w:rFonts w:ascii="Consolas" w:eastAsia="Times New Roman" w:hAnsi="Consolas" w:cs="Times New Roman"/>
+          <w:color w:val="0000FF"/>
+          <w:sz w:val="21"/>
+          <w:szCs w:val="21"/>
+        </w:rPr>
+        <w:t>echo</w:t>
+      </w:r>
+      <w:proofErr w:type="gramEnd"/>
+      <w:r>
+        <w:rPr>
+          <w:rFonts w:ascii="Consolas" w:eastAsia="Times New Roman" w:hAnsi="Consolas" w:cs="Times New Roman"/>
+          <w:color w:val="000000"/>
+          <w:sz w:val="21"/>
+          <w:szCs w:val="21"/>
+        </w:rPr>
+        <w:t xml:space="preserve"> </w:t>
+      </w:r>
+      <w:r>
+        <w:rPr>
+          <w:rFonts w:ascii="Consolas" w:eastAsia="Times New Roman" w:hAnsi="Consolas" w:cs="Times New Roman"/>
+          <w:color w:val="001188"/>
+          <w:sz w:val="21"/>
+          <w:szCs w:val="21"/>
+        </w:rPr>
+        <w:t>$output</w:t>
+      </w:r>
+      <w:r>
+        <w:rPr>
+          <w:rFonts w:ascii="Consolas" w:eastAsia="Times New Roman" w:hAnsi="Consolas" w:cs="Times New Roman"/>
+          <w:color w:val="000000"/>
+          <w:sz w:val="21"/>
+          <w:szCs w:val="21"/>
+        </w:rPr>
+        <w:t xml:space="preserve"> ? </w:t>
+      </w:r>
+      <w:r>
+        <w:rPr>
+          <w:rFonts w:ascii="Consolas" w:eastAsia="Times New Roman" w:hAnsi="Consolas" w:cs="Times New Roman"/>
+          <w:color w:val="A31515"/>
+          <w:sz w:val="21"/>
+          <w:szCs w:val="21"/>
+        </w:rPr>
+        <w:t>"</w:t>
+      </w:r>
+      <w:proofErr w:type="gramStart"/>
+      <w:r>
+        <w:rPr>
+          <w:rFonts w:ascii="Consolas" w:eastAsia="Times New Roman" w:hAnsi="Consolas" w:cs="Times New Roman"/>
+          <w:color w:val="A31515"/>
+          <w:sz w:val="21"/>
+          <w:szCs w:val="21"/>
+        </w:rPr>
+        <w:t>true</w:t>
+      </w:r>
+      <w:proofErr w:type="gramEnd"/>
+      <w:r>
+        <w:rPr>
+          <w:rFonts w:ascii="Consolas" w:eastAsia="Times New Roman" w:hAnsi="Consolas" w:cs="Times New Roman"/>
+          <w:color w:val="A31515"/>
+          <w:sz w:val="21"/>
+          <w:szCs w:val="21"/>
+        </w:rPr>
+        <w:t>"</w:t>
+      </w:r>
+      <w:r>
+        <w:rPr>
+          <w:rFonts w:ascii="Consolas" w:eastAsia="Times New Roman" w:hAnsi="Consolas" w:cs="Times New Roman"/>
+          <w:color w:val="000000"/>
+          <w:sz w:val="21"/>
+          <w:szCs w:val="21"/>
+        </w:rPr>
+        <w:t xml:space="preserve"> : </w:t>
+      </w:r>
+      <w:r>
+        <w:rPr>
+          <w:rFonts w:ascii="Consolas" w:eastAsia="Times New Roman" w:hAnsi="Consolas" w:cs="Times New Roman"/>
+          <w:color w:val="A31515"/>
+          <w:sz w:val="21"/>
+          <w:szCs w:val="21"/>
+        </w:rPr>
+        <w:t>"false"</w:t>
+      </w:r>
+      <w:r>
+        <w:rPr>
+          <w:rFonts w:ascii="Consolas" w:eastAsia="Times New Roman" w:hAnsi="Consolas" w:cs="Times New Roman"/>
+          <w:color w:val="000000"/>
+          <w:sz w:val="21"/>
+          <w:szCs w:val="21"/>
+        </w:rPr>
+        <w:t xml:space="preserve">; </w:t>
+      </w:r>
+      <w:r>
+        <w:rPr>
+          <w:rFonts w:ascii="Consolas" w:eastAsia="Times New Roman" w:hAnsi="Consolas" w:cs="Times New Roman"/>
+          <w:color w:val="008000"/>
+          <w:sz w:val="21"/>
+          <w:szCs w:val="21"/>
+        </w:rPr>
+        <w:t>// Output: true</w:t>
+      </w:r>
+    </w:p>
+    <w:p>
+      <w:pPr>
+        <w:shd w:val="clear" w:color="auto" w:fill="FFFFFE"/>
+        <w:spacing w:after="0" w:line="285" w:lineRule="atLeast"/>
+        <w:rPr>
+          <w:rFonts w:ascii="Consolas" w:eastAsia="Times New Roman" w:hAnsi="Consolas" w:cs="Times New Roman"/>
+          <w:color w:val="000000"/>
+          <w:sz w:val="21"/>
+          <w:szCs w:val="21"/>
+        </w:rPr>
+      </w:pPr>
+    </w:p>
+    <w:p>
+      <w:pPr>
+        <w:shd w:val="clear" w:color="auto" w:fill="FFFFFE"/>
+        <w:spacing w:after="0" w:line="285" w:lineRule="atLeast"/>
+        <w:rPr>
+          <w:rFonts w:ascii="Consolas" w:eastAsia="Times New Roman" w:hAnsi="Consolas" w:cs="Times New Roman"/>
+          <w:color w:val="000000"/>
+          <w:sz w:val="21"/>
+          <w:szCs w:val="21"/>
+        </w:rPr>
+      </w:pPr>
+      <w:r>
+        <w:rPr>
+          <w:rFonts w:ascii="Consolas" w:eastAsia="Times New Roman" w:hAnsi="Consolas" w:cs="Times New Roman"/>
+          <w:color w:val="001188"/>
+          <w:sz w:val="21"/>
+          <w:szCs w:val="21"/>
+        </w:rPr>
+        <w:t>$word1</w:t>
+      </w:r>
+      <w:r>
+        <w:rPr>
+          <w:rFonts w:ascii="Consolas" w:eastAsia="Times New Roman" w:hAnsi="Consolas" w:cs="Times New Roman"/>
+          <w:color w:val="000000"/>
+          <w:sz w:val="21"/>
+          <w:szCs w:val="21"/>
+        </w:rPr>
+        <w:t xml:space="preserve"> = </w:t>
+      </w:r>
+      <w:r>
+        <w:rPr>
+          <w:rFonts w:ascii="Consolas" w:eastAsia="Times New Roman" w:hAnsi="Consolas" w:cs="Times New Roman"/>
+          <w:color w:val="A31515"/>
+          <w:sz w:val="21"/>
+          <w:szCs w:val="21"/>
+        </w:rPr>
+        <w:t>"a"</w:t>
+      </w:r>
+      <w:r>
+        <w:rPr>
+          <w:rFonts w:ascii="Consolas" w:eastAsia="Times New Roman" w:hAnsi="Consolas" w:cs="Times New Roman"/>
+          <w:color w:val="000000"/>
+          <w:sz w:val="21"/>
+          <w:szCs w:val="21"/>
+        </w:rPr>
+        <w:t>;</w:t>
+      </w:r>
+    </w:p>
+    <w:p>
+      <w:pPr>
+        <w:shd w:val="clear" w:color="auto" w:fill="FFFFFE"/>
+        <w:spacing w:after="0" w:line="285" w:lineRule="atLeast"/>
+        <w:rPr>
+          <w:rFonts w:ascii="Consolas" w:eastAsia="Times New Roman" w:hAnsi="Consolas" w:cs="Times New Roman"/>
+          <w:color w:val="000000"/>
+          <w:sz w:val="21"/>
+          <w:szCs w:val="21"/>
+        </w:rPr>
+      </w:pPr>
+      <w:r>
+        <w:rPr>
+          <w:rFonts w:ascii="Consolas" w:eastAsia="Times New Roman" w:hAnsi="Consolas" w:cs="Times New Roman"/>
+          <w:color w:val="001188"/>
+          <w:sz w:val="21"/>
+          <w:szCs w:val="21"/>
+        </w:rPr>
+        <w:t>$word2</w:t>
+      </w:r>
+      <w:r>
+        <w:rPr>
+          <w:rFonts w:ascii="Consolas" w:eastAsia="Times New Roman" w:hAnsi="Consolas" w:cs="Times New Roman"/>
+          <w:color w:val="000000"/>
+          <w:sz w:val="21"/>
+          <w:szCs w:val="21"/>
+        </w:rPr>
+        <w:t xml:space="preserve"> = </w:t>
+      </w:r>
+      <w:r>
+        <w:rPr>
+          <w:rFonts w:ascii="Consolas" w:eastAsia="Times New Roman" w:hAnsi="Consolas" w:cs="Times New Roman"/>
+          <w:color w:val="A31515"/>
+          <w:sz w:val="21"/>
+          <w:szCs w:val="21"/>
+        </w:rPr>
+        <w:t>"</w:t>
+      </w:r>
+      <w:proofErr w:type="spellStart"/>
+      <w:r>
+        <w:rPr>
+          <w:rFonts w:ascii="Consolas" w:eastAsia="Times New Roman" w:hAnsi="Consolas" w:cs="Times New Roman"/>
+          <w:color w:val="A31515"/>
+          <w:sz w:val="21"/>
+          <w:szCs w:val="21"/>
+        </w:rPr>
+        <w:t>aa</w:t>
+      </w:r>
+      <w:proofErr w:type="spellEnd"/>
+      <w:r>
+        <w:rPr>
+          <w:rFonts w:ascii="Consolas" w:eastAsia="Times New Roman" w:hAnsi="Consolas" w:cs="Times New Roman"/>
+          <w:color w:val="A31515"/>
+          <w:sz w:val="21"/>
+          <w:szCs w:val="21"/>
+        </w:rPr>
+        <w:t>"</w:t>
+      </w:r>
+      <w:r>
+        <w:rPr>
+          <w:rFonts w:ascii="Consolas" w:eastAsia="Times New Roman" w:hAnsi="Consolas" w:cs="Times New Roman"/>
+          <w:color w:val="000000"/>
+          <w:sz w:val="21"/>
+          <w:szCs w:val="21"/>
+        </w:rPr>
+        <w:t>;</w:t>
+      </w:r>
+    </w:p>
+    <w:p>
+      <w:pPr>
+        <w:shd w:val="clear" w:color="auto" w:fill="FFFFFE"/>
+        <w:spacing w:after="0" w:line="285" w:lineRule="atLeast"/>
+        <w:rPr>
+          <w:rFonts w:ascii="Consolas" w:eastAsia="Times New Roman" w:hAnsi="Consolas" w:cs="Times New Roman"/>
+          <w:color w:val="000000"/>
+          <w:sz w:val="21"/>
+          <w:szCs w:val="21"/>
+        </w:rPr>
+      </w:pPr>
+      <w:r>
+        <w:rPr>
+          <w:rFonts w:ascii="Consolas" w:eastAsia="Times New Roman" w:hAnsi="Consolas" w:cs="Times New Roman"/>
+          <w:color w:val="001188"/>
+          <w:sz w:val="21"/>
+          <w:szCs w:val="21"/>
+        </w:rPr>
+        <w:t>$output</w:t>
+      </w:r>
+      <w:r>
+        <w:rPr>
+          <w:rFonts w:ascii="Consolas" w:eastAsia="Times New Roman" w:hAnsi="Consolas" w:cs="Times New Roman"/>
+          <w:color w:val="000000"/>
+          <w:sz w:val="21"/>
+          <w:szCs w:val="21"/>
+        </w:rPr>
+        <w:t xml:space="preserve"> = </w:t>
+      </w:r>
+      <w:proofErr w:type="spellStart"/>
+      <w:proofErr w:type="gramStart"/>
+      <w:r>
+        <w:rPr>
+          <w:rFonts w:ascii="Consolas" w:eastAsia="Times New Roman" w:hAnsi="Consolas" w:cs="Times New Roman"/>
+          <w:color w:val="000000"/>
+          <w:sz w:val="21"/>
+          <w:szCs w:val="21"/>
+        </w:rPr>
+        <w:t>closeStrings</w:t>
+      </w:r>
+      <w:proofErr w:type="spellEnd"/>
+      <w:r>
+        <w:rPr>
+          <w:rFonts w:ascii="Consolas" w:eastAsia="Times New Roman" w:hAnsi="Consolas" w:cs="Times New Roman"/>
+          <w:color w:val="000000"/>
+          <w:sz w:val="21"/>
+          <w:szCs w:val="21"/>
+        </w:rPr>
+        <w:t>(</w:t>
+      </w:r>
+      <w:proofErr w:type="gramEnd"/>
+      <w:r>
+        <w:rPr>
+          <w:rFonts w:ascii="Consolas" w:eastAsia="Times New Roman" w:hAnsi="Consolas" w:cs="Times New Roman"/>
+          <w:color w:val="001188"/>
+          <w:sz w:val="21"/>
+          <w:szCs w:val="21"/>
+        </w:rPr>
+        <w:t>$word1</w:t>
+      </w:r>
+      <w:r>
+        <w:rPr>
+          <w:rFonts w:ascii="Consolas" w:eastAsia="Times New Roman" w:hAnsi="Consolas" w:cs="Times New Roman"/>
+          <w:color w:val="000000"/>
+          <w:sz w:val="21"/>
+          <w:szCs w:val="21"/>
+        </w:rPr>
+        <w:t xml:space="preserve">, </w:t>
+      </w:r>
+      <w:r>
+        <w:rPr>
+          <w:rFonts w:ascii="Consolas" w:eastAsia="Times New Roman" w:hAnsi="Consolas" w:cs="Times New Roman"/>
+          <w:color w:val="001188"/>
+          <w:sz w:val="21"/>
+          <w:szCs w:val="21"/>
+        </w:rPr>
+        <w:t>$word2</w:t>
+      </w:r>
+      <w:r>
+        <w:rPr>
+          <w:rFonts w:ascii="Consolas" w:eastAsia="Times New Roman" w:hAnsi="Consolas" w:cs="Times New Roman"/>
+          <w:color w:val="000000"/>
+          <w:sz w:val="21"/>
+          <w:szCs w:val="21"/>
+        </w:rPr>
+        <w:t>);</w:t>
+      </w:r>
+    </w:p>
+    <w:p>
+      <w:pPr>
+        <w:shd w:val="clear" w:color="auto" w:fill="FFFFFE"/>
+        <w:spacing w:after="0" w:line="285" w:lineRule="atLeast"/>
+        <w:rPr>
+          <w:rFonts w:ascii="Consolas" w:eastAsia="Times New Roman" w:hAnsi="Consolas" w:cs="Times New Roman"/>
+          <w:color w:val="000000"/>
+          <w:sz w:val="21"/>
+          <w:szCs w:val="21"/>
+        </w:rPr>
+      </w:pPr>
+      <w:proofErr w:type="gramStart"/>
+      <w:r>
+        <w:rPr>
+          <w:rFonts w:ascii="Consolas" w:eastAsia="Times New Roman" w:hAnsi="Consolas" w:cs="Times New Roman"/>
+          <w:color w:val="0000FF"/>
+          <w:sz w:val="21"/>
+          <w:szCs w:val="21"/>
+        </w:rPr>
+        <w:t>echo</w:t>
+      </w:r>
+      <w:proofErr w:type="gramEnd"/>
+      <w:r>
+        <w:rPr>
+          <w:rFonts w:ascii="Consolas" w:eastAsia="Times New Roman" w:hAnsi="Consolas" w:cs="Times New Roman"/>
+          <w:color w:val="000000"/>
+          <w:sz w:val="21"/>
+          <w:szCs w:val="21"/>
+        </w:rPr>
+        <w:t xml:space="preserve"> </w:t>
+      </w:r>
+      <w:r>
+        <w:rPr>
+          <w:rFonts w:ascii="Consolas" w:eastAsia="Times New Roman" w:hAnsi="Consolas" w:cs="Times New Roman"/>
+          <w:color w:val="001188"/>
+          <w:sz w:val="21"/>
+          <w:szCs w:val="21"/>
+        </w:rPr>
+        <w:t>$output</w:t>
+      </w:r>
+      <w:r>
+        <w:rPr>
+          <w:rFonts w:ascii="Consolas" w:eastAsia="Times New Roman" w:hAnsi="Consolas" w:cs="Times New Roman"/>
+          <w:color w:val="000000"/>
+          <w:sz w:val="21"/>
+          <w:szCs w:val="21"/>
+        </w:rPr>
+        <w:t xml:space="preserve"> ? </w:t>
+      </w:r>
+      <w:r>
+        <w:rPr>
+          <w:rFonts w:ascii="Consolas" w:eastAsia="Times New Roman" w:hAnsi="Consolas" w:cs="Times New Roman"/>
+          <w:color w:val="A31515"/>
+          <w:sz w:val="21"/>
+          <w:szCs w:val="21"/>
+        </w:rPr>
+        <w:t>"</w:t>
+      </w:r>
+      <w:proofErr w:type="gramStart"/>
+      <w:r>
+        <w:rPr>
+          <w:rFonts w:ascii="Consolas" w:eastAsia="Times New Roman" w:hAnsi="Consolas" w:cs="Times New Roman"/>
+          <w:color w:val="A31515"/>
+          <w:sz w:val="21"/>
+          <w:szCs w:val="21"/>
+        </w:rPr>
+        <w:t>true</w:t>
+      </w:r>
+      <w:proofErr w:type="gramEnd"/>
+      <w:r>
+        <w:rPr>
+          <w:rFonts w:ascii="Consolas" w:eastAsia="Times New Roman" w:hAnsi="Consolas" w:cs="Times New Roman"/>
+          <w:color w:val="A31515"/>
+          <w:sz w:val="21"/>
+          <w:szCs w:val="21"/>
+        </w:rPr>
+        <w:t>"</w:t>
+      </w:r>
+      <w:r>
+        <w:rPr>
+          <w:rFonts w:ascii="Consolas" w:eastAsia="Times New Roman" w:hAnsi="Consolas" w:cs="Times New Roman"/>
+          <w:color w:val="000000"/>
+          <w:sz w:val="21"/>
+          <w:szCs w:val="21"/>
+        </w:rPr>
+        <w:t xml:space="preserve"> : </w:t>
+      </w:r>
+      <w:r>
+        <w:rPr>
+          <w:rFonts w:ascii="Consolas" w:eastAsia="Times New Roman" w:hAnsi="Consolas" w:cs="Times New Roman"/>
+          <w:color w:val="A31515"/>
+          <w:sz w:val="21"/>
+          <w:szCs w:val="21"/>
+        </w:rPr>
+        <w:t>"false"</w:t>
+      </w:r>
+      <w:r>
+        <w:rPr>
+          <w:rFonts w:ascii="Consolas" w:eastAsia="Times New Roman" w:hAnsi="Consolas" w:cs="Times New Roman"/>
+          <w:color w:val="000000"/>
+          <w:sz w:val="21"/>
+          <w:szCs w:val="21"/>
+        </w:rPr>
+        <w:t xml:space="preserve">; </w:t>
+      </w:r>
+      <w:r>
+        <w:rPr>
+          <w:rFonts w:ascii="Consolas" w:eastAsia="Times New Roman" w:hAnsi="Consolas" w:cs="Times New Roman"/>
+          <w:color w:val="008000"/>
+          <w:sz w:val="21"/>
+          <w:szCs w:val="21"/>
+        </w:rPr>
+        <w:t>// Output: false</w:t>
+      </w:r>
+    </w:p>
+    <w:p>
+      <w:pPr>
+        <w:shd w:val="clear" w:color="auto" w:fill="FFFFFE"/>
+        <w:spacing w:after="0" w:line="285" w:lineRule="atLeast"/>
+        <w:rPr>
+          <w:rFonts w:ascii="Consolas" w:eastAsia="Times New Roman" w:hAnsi="Consolas" w:cs="Times New Roman"/>
+          <w:color w:val="000000"/>
+          <w:sz w:val="21"/>
+          <w:szCs w:val="21"/>
+        </w:rPr>
+      </w:pPr>
+    </w:p>
+    <w:p>
+      <w:pPr>
+        <w:shd w:val="clear" w:color="auto" w:fill="FFFFFE"/>
+        <w:spacing w:after="0" w:line="285" w:lineRule="atLeast"/>
+        <w:rPr>
+          <w:rFonts w:ascii="Consolas" w:eastAsia="Times New Roman" w:hAnsi="Consolas" w:cs="Times New Roman"/>
+          <w:color w:val="000000"/>
+          <w:sz w:val="21"/>
+          <w:szCs w:val="21"/>
+        </w:rPr>
+      </w:pPr>
+      <w:r>
+        <w:rPr>
+          <w:rFonts w:ascii="Consolas" w:eastAsia="Times New Roman" w:hAnsi="Consolas" w:cs="Times New Roman"/>
+          <w:color w:val="001188"/>
+          <w:sz w:val="21"/>
+          <w:szCs w:val="21"/>
+        </w:rPr>
+        <w:t>$word1</w:t>
+      </w:r>
+      <w:r>
+        <w:rPr>
+          <w:rFonts w:ascii="Consolas" w:eastAsia="Times New Roman" w:hAnsi="Consolas" w:cs="Times New Roman"/>
+          <w:color w:val="000000"/>
+          <w:sz w:val="21"/>
+          <w:szCs w:val="21"/>
+        </w:rPr>
+        <w:t xml:space="preserve"> = </w:t>
+      </w:r>
+      <w:r>
+        <w:rPr>
+          <w:rFonts w:ascii="Consolas" w:eastAsia="Times New Roman" w:hAnsi="Consolas" w:cs="Times New Roman"/>
+          <w:color w:val="A31515"/>
+          <w:sz w:val="21"/>
+          <w:szCs w:val="21"/>
+        </w:rPr>
+        <w:t>"</w:t>
+      </w:r>
+      <w:proofErr w:type="spellStart"/>
+      <w:r>
+        <w:rPr>
+          <w:rFonts w:ascii="Consolas" w:eastAsia="Times New Roman" w:hAnsi="Consolas" w:cs="Times New Roman"/>
+          <w:color w:val="A31515"/>
+          <w:sz w:val="21"/>
+          <w:szCs w:val="21"/>
+        </w:rPr>
+        <w:t>cabbba</w:t>
+      </w:r>
+      <w:proofErr w:type="spellEnd"/>
+      <w:r>
+        <w:rPr>
+          <w:rFonts w:ascii="Consolas" w:eastAsia="Times New Roman" w:hAnsi="Consolas" w:cs="Times New Roman"/>
+          <w:color w:val="A31515"/>
+          <w:sz w:val="21"/>
+          <w:szCs w:val="21"/>
+        </w:rPr>
+        <w:t>"</w:t>
+      </w:r>
+      <w:r>
+        <w:rPr>
+          <w:rFonts w:ascii="Consolas" w:eastAsia="Times New Roman" w:hAnsi="Consolas" w:cs="Times New Roman"/>
+          <w:color w:val="000000"/>
+          <w:sz w:val="21"/>
+          <w:szCs w:val="21"/>
+        </w:rPr>
+        <w:t>;</w:t>
+      </w:r>
+    </w:p>
+    <w:p>
+      <w:pPr>
+        <w:shd w:val="clear" w:color="auto" w:fill="FFFFFE"/>
+        <w:spacing w:after="0" w:line="285" w:lineRule="atLeast"/>
+        <w:rPr>
+          <w:rFonts w:ascii="Consolas" w:eastAsia="Times New Roman" w:hAnsi="Consolas" w:cs="Times New Roman"/>
+          <w:color w:val="000000"/>
+          <w:sz w:val="21"/>
+          <w:szCs w:val="21"/>
+        </w:rPr>
+      </w:pPr>
+      <w:r>
+        <w:rPr>
+          <w:rFonts w:ascii="Consolas" w:eastAsia="Times New Roman" w:hAnsi="Consolas" w:cs="Times New Roman"/>
+          <w:color w:val="001188"/>
+          <w:sz w:val="21"/>
+          <w:szCs w:val="21"/>
+        </w:rPr>
+        <w:t>$word2</w:t>
+      </w:r>
+      <w:r>
+        <w:rPr>
+          <w:rFonts w:ascii="Consolas" w:eastAsia="Times New Roman" w:hAnsi="Consolas" w:cs="Times New Roman"/>
+          <w:color w:val="000000"/>
+          <w:sz w:val="21"/>
+          <w:szCs w:val="21"/>
+        </w:rPr>
+        <w:t xml:space="preserve"> = </w:t>
+      </w:r>
+      <w:r>
+        <w:rPr>
+          <w:rFonts w:ascii="Consolas" w:eastAsia="Times New Roman" w:hAnsi="Consolas" w:cs="Times New Roman"/>
+          <w:color w:val="A31515"/>
+          <w:sz w:val="21"/>
+          <w:szCs w:val="21"/>
+        </w:rPr>
+        <w:t>"</w:t>
+      </w:r>
+      <w:proofErr w:type="spellStart"/>
+      <w:r>
+        <w:rPr>
+          <w:rFonts w:ascii="Consolas" w:eastAsia="Times New Roman" w:hAnsi="Consolas" w:cs="Times New Roman"/>
+          <w:color w:val="A31515"/>
+          <w:sz w:val="21"/>
+          <w:szCs w:val="21"/>
+        </w:rPr>
+        <w:t>abbccc</w:t>
+      </w:r>
+      <w:proofErr w:type="spellEnd"/>
+      <w:r>
+        <w:rPr>
+          <w:rFonts w:ascii="Consolas" w:eastAsia="Times New Roman" w:hAnsi="Consolas" w:cs="Times New Roman"/>
+          <w:color w:val="A31515"/>
+          <w:sz w:val="21"/>
+          <w:szCs w:val="21"/>
+        </w:rPr>
+        <w:t>"</w:t>
+      </w:r>
+      <w:r>
+        <w:rPr>
+          <w:rFonts w:ascii="Consolas" w:eastAsia="Times New Roman" w:hAnsi="Consolas" w:cs="Times New Roman"/>
+          <w:color w:val="000000"/>
+          <w:sz w:val="21"/>
+          <w:szCs w:val="21"/>
+        </w:rPr>
+        <w:t>;</w:t>
+      </w:r>
+    </w:p>
+    <w:p>
+      <w:pPr>
+        <w:shd w:val="clear" w:color="auto" w:fill="FFFFFE"/>
+        <w:spacing w:after="0" w:line="285" w:lineRule="atLeast"/>
+        <w:rPr>
+          <w:rFonts w:ascii="Consolas" w:eastAsia="Times New Roman" w:hAnsi="Consolas" w:cs="Times New Roman"/>
+          <w:color w:val="000000"/>
+          <w:sz w:val="21"/>
+          <w:szCs w:val="21"/>
+        </w:rPr>
+      </w:pPr>
+      <w:r>
+        <w:rPr>
+          <w:rFonts w:ascii="Consolas" w:eastAsia="Times New Roman" w:hAnsi="Consolas" w:cs="Times New Roman"/>
+          <w:color w:val="001188"/>
+          <w:sz w:val="21"/>
+          <w:szCs w:val="21"/>
+        </w:rPr>
+        <w:t>$output</w:t>
+      </w:r>
+      <w:r>
+        <w:rPr>
+          <w:rFonts w:ascii="Consolas" w:eastAsia="Times New Roman" w:hAnsi="Consolas" w:cs="Times New Roman"/>
+          <w:color w:val="000000"/>
+          <w:sz w:val="21"/>
+          <w:szCs w:val="21"/>
+        </w:rPr>
+        <w:t xml:space="preserve"> = </w:t>
+      </w:r>
+      <w:proofErr w:type="spellStart"/>
+      <w:proofErr w:type="gramStart"/>
+      <w:r>
+        <w:rPr>
+          <w:rFonts w:ascii="Consolas" w:eastAsia="Times New Roman" w:hAnsi="Consolas" w:cs="Times New Roman"/>
+          <w:color w:val="000000"/>
+          <w:sz w:val="21"/>
+          <w:szCs w:val="21"/>
+        </w:rPr>
+        <w:t>closeStrings</w:t>
+      </w:r>
+      <w:proofErr w:type="spellEnd"/>
+      <w:r>
+        <w:rPr>
+          <w:rFonts w:ascii="Consolas" w:eastAsia="Times New Roman" w:hAnsi="Consolas" w:cs="Times New Roman"/>
+          <w:color w:val="000000"/>
+          <w:sz w:val="21"/>
+          <w:szCs w:val="21"/>
+        </w:rPr>
+        <w:t>(</w:t>
+      </w:r>
+      <w:proofErr w:type="gramEnd"/>
+      <w:r>
+        <w:rPr>
+          <w:rFonts w:ascii="Consolas" w:eastAsia="Times New Roman" w:hAnsi="Consolas" w:cs="Times New Roman"/>
+          <w:color w:val="001188"/>
+          <w:sz w:val="21"/>
+          <w:szCs w:val="21"/>
+        </w:rPr>
+        <w:t>$word1</w:t>
+      </w:r>
+      <w:r>
+        <w:rPr>
+          <w:rFonts w:ascii="Consolas" w:eastAsia="Times New Roman" w:hAnsi="Consolas" w:cs="Times New Roman"/>
+          <w:color w:val="000000"/>
+          <w:sz w:val="21"/>
+          <w:szCs w:val="21"/>
+        </w:rPr>
+        <w:t xml:space="preserve">, </w:t>
+      </w:r>
+      <w:r>
+        <w:rPr>
+          <w:rFonts w:ascii="Consolas" w:eastAsia="Times New Roman" w:hAnsi="Consolas" w:cs="Times New Roman"/>
+          <w:color w:val="001188"/>
+          <w:sz w:val="21"/>
+          <w:szCs w:val="21"/>
+        </w:rPr>
+        <w:t>$word2</w:t>
+      </w:r>
+      <w:r>
+        <w:rPr>
+          <w:rFonts w:ascii="Consolas" w:eastAsia="Times New Roman" w:hAnsi="Consolas" w:cs="Times New Roman"/>
+          <w:color w:val="000000"/>
+          <w:sz w:val="21"/>
+          <w:szCs w:val="21"/>
+        </w:rPr>
+        <w:t>);</w:t>
+      </w:r>
+    </w:p>
+    <w:p>
+      <w:pPr>
+        <w:shd w:val="clear" w:color="auto" w:fill="FFFFFE"/>
+        <w:spacing w:after="0" w:line="285" w:lineRule="atLeast"/>
+        <w:rPr>
+          <w:rFonts w:ascii="Consolas" w:eastAsia="Times New Roman" w:hAnsi="Consolas" w:cs="Times New Roman"/>
+          <w:color w:val="000000"/>
+          <w:sz w:val="21"/>
+          <w:szCs w:val="21"/>
+        </w:rPr>
+      </w:pPr>
+      <w:proofErr w:type="gramStart"/>
+      <w:r>
+        <w:rPr>
+          <w:rFonts w:ascii="Consolas" w:eastAsia="Times New Roman" w:hAnsi="Consolas" w:cs="Times New Roman"/>
+          <w:color w:val="0000FF"/>
+          <w:sz w:val="21"/>
+          <w:szCs w:val="21"/>
+        </w:rPr>
+        <w:t>echo</w:t>
+      </w:r>
+      <w:proofErr w:type="gramEnd"/>
+      <w:r>
+        <w:rPr>
+          <w:rFonts w:ascii="Consolas" w:eastAsia="Times New Roman" w:hAnsi="Consolas" w:cs="Times New Roman"/>
+          <w:color w:val="000000"/>
+          <w:sz w:val="21"/>
+          <w:szCs w:val="21"/>
+        </w:rPr>
+        <w:t xml:space="preserve"> </w:t>
+      </w:r>
+      <w:r>
+        <w:rPr>
+          <w:rFonts w:ascii="Consolas" w:eastAsia="Times New Roman" w:hAnsi="Consolas" w:cs="Times New Roman"/>
+          <w:color w:val="001188"/>
+          <w:sz w:val="21"/>
+          <w:szCs w:val="21"/>
+        </w:rPr>
+        <w:t>$output</w:t>
+      </w:r>
+      <w:r>
+        <w:rPr>
+          <w:rFonts w:ascii="Consolas" w:eastAsia="Times New Roman" w:hAnsi="Consolas" w:cs="Times New Roman"/>
+          <w:color w:val="000000"/>
+          <w:sz w:val="21"/>
+          <w:szCs w:val="21"/>
+        </w:rPr>
+        <w:t xml:space="preserve"> ? </w:t>
+      </w:r>
+      <w:r>
+        <w:rPr>
+          <w:rFonts w:ascii="Consolas" w:eastAsia="Times New Roman" w:hAnsi="Consolas" w:cs="Times New Roman"/>
+          <w:color w:val="A31515"/>
+          <w:sz w:val="21"/>
+          <w:szCs w:val="21"/>
+        </w:rPr>
+        <w:t>"</w:t>
+      </w:r>
+      <w:proofErr w:type="gramStart"/>
+      <w:r>
+        <w:rPr>
+          <w:rFonts w:ascii="Consolas" w:eastAsia="Times New Roman" w:hAnsi="Consolas" w:cs="Times New Roman"/>
+          <w:color w:val="A31515"/>
+          <w:sz w:val="21"/>
+          <w:szCs w:val="21"/>
+        </w:rPr>
+        <w:t>true</w:t>
+      </w:r>
+      <w:proofErr w:type="gramEnd"/>
+      <w:r>
+        <w:rPr>
+          <w:rFonts w:ascii="Consolas" w:eastAsia="Times New Roman" w:hAnsi="Consolas" w:cs="Times New Roman"/>
+          <w:color w:val="A31515"/>
+          <w:sz w:val="21"/>
+          <w:szCs w:val="21"/>
+        </w:rPr>
+        <w:t>"</w:t>
+      </w:r>
+      <w:r>
+        <w:rPr>
+          <w:rFonts w:ascii="Consolas" w:eastAsia="Times New Roman" w:hAnsi="Consolas" w:cs="Times New Roman"/>
+          <w:color w:val="000000"/>
+          <w:sz w:val="21"/>
+          <w:szCs w:val="21"/>
+        </w:rPr>
+        <w:t xml:space="preserve"> : </w:t>
+      </w:r>
+      <w:r>
+        <w:rPr>
+          <w:rFonts w:ascii="Consolas" w:eastAsia="Times New Roman" w:hAnsi="Consolas" w:cs="Times New Roman"/>
+          <w:color w:val="A31515"/>
+          <w:sz w:val="21"/>
+          <w:szCs w:val="21"/>
+        </w:rPr>
+        <w:t>"false"</w:t>
+      </w:r>
+      <w:r>
+        <w:rPr>
+          <w:rFonts w:ascii="Consolas" w:eastAsia="Times New Roman" w:hAnsi="Consolas" w:cs="Times New Roman"/>
+          <w:color w:val="000000"/>
+          <w:sz w:val="21"/>
+          <w:szCs w:val="21"/>
+        </w:rPr>
+        <w:t xml:space="preserve">; </w:t>
+      </w:r>
+      <w:r>
+        <w:rPr>
+          <w:rFonts w:ascii="Consolas" w:eastAsia="Times New Roman" w:hAnsi="Consolas" w:cs="Times New Roman"/>
+          <w:color w:val="008000"/>
+          <w:sz w:val="21"/>
+          <w:szCs w:val="21"/>
+        </w:rPr>
+        <w:t>// Output: true</w:t>
+      </w:r>
+    </w:p>
+    <w:p>
+      <w:pPr>
+        <w:shd w:val="clear" w:color="auto" w:fill="FFFFFE"/>
+        <w:spacing w:after="0" w:line="285" w:lineRule="atLeast"/>
+        <w:rPr>
+          <w:rFonts w:ascii="Consolas" w:eastAsia="Times New Roman" w:hAnsi="Consolas" w:cs="Times New Roman"/>
+          <w:color w:val="000000"/>
+          <w:sz w:val="21"/>
+          <w:szCs w:val="21"/>
+        </w:rPr>
+      </w:pPr>
+    </w:p>
+    <w:p>
+      <w:pPr>
+        <w:shd w:val="clear" w:color="auto" w:fill="FFFFFE"/>
+        <w:spacing w:after="0" w:line="285" w:lineRule="atLeast"/>
+        <w:rPr>
+          <w:rFonts w:ascii="Consolas" w:eastAsia="Times New Roman" w:hAnsi="Consolas" w:cs="Times New Roman"/>
+          <w:color w:val="000000"/>
+          <w:sz w:val="21"/>
+          <w:szCs w:val="21"/>
+        </w:rPr>
+      </w:pPr>
+      <w:r>
+        <w:rPr>
+          <w:rFonts w:ascii="Consolas" w:eastAsia="Times New Roman" w:hAnsi="Consolas" w:cs="Times New Roman"/>
+          <w:color w:val="001188"/>
+          <w:sz w:val="21"/>
+          <w:szCs w:val="21"/>
+        </w:rPr>
+        <w:t>$word1</w:t>
+      </w:r>
+      <w:r>
+        <w:rPr>
+          <w:rFonts w:ascii="Consolas" w:eastAsia="Times New Roman" w:hAnsi="Consolas" w:cs="Times New Roman"/>
+          <w:color w:val="000000"/>
+          <w:sz w:val="21"/>
+          <w:szCs w:val="21"/>
+        </w:rPr>
+        <w:t xml:space="preserve"> = </w:t>
+      </w:r>
+      <w:r>
+        <w:rPr>
+          <w:rFonts w:ascii="Consolas" w:eastAsia="Times New Roman" w:hAnsi="Consolas" w:cs="Times New Roman"/>
+          <w:color w:val="A31515"/>
+          <w:sz w:val="21"/>
+          <w:szCs w:val="21"/>
+        </w:rPr>
+        <w:t>"</w:t>
+      </w:r>
+      <w:proofErr w:type="spellStart"/>
+      <w:r>
+        <w:rPr>
+          <w:rFonts w:ascii="Consolas" w:eastAsia="Times New Roman" w:hAnsi="Consolas" w:cs="Times New Roman"/>
+          <w:color w:val="A31515"/>
+          <w:sz w:val="21"/>
+          <w:szCs w:val="21"/>
+        </w:rPr>
+        <w:t>abbzzca</w:t>
+      </w:r>
+      <w:proofErr w:type="spellEnd"/>
+      <w:r>
+        <w:rPr>
+          <w:rFonts w:ascii="Consolas" w:eastAsia="Times New Roman" w:hAnsi="Consolas" w:cs="Times New Roman"/>
+          <w:color w:val="A31515"/>
+          <w:sz w:val="21"/>
+          <w:szCs w:val="21"/>
+        </w:rPr>
+        <w:t>"</w:t>
+      </w:r>
+      <w:r>
+        <w:rPr>
+          <w:rFonts w:ascii="Consolas" w:eastAsia="Times New Roman" w:hAnsi="Consolas" w:cs="Times New Roman"/>
+          <w:color w:val="000000"/>
+          <w:sz w:val="21"/>
+          <w:szCs w:val="21"/>
+        </w:rPr>
+        <w:t>;</w:t>
+      </w:r>
+    </w:p>
+    <w:p>
+      <w:pPr>
+        <w:shd w:val="clear" w:color="auto" w:fill="FFFFFE"/>
+        <w:spacing w:after="0" w:line="285" w:lineRule="atLeast"/>
+        <w:rPr>
+          <w:rFonts w:ascii="Consolas" w:eastAsia="Times New Roman" w:hAnsi="Consolas" w:cs="Times New Roman"/>
+          <w:color w:val="000000"/>
+          <w:sz w:val="21"/>
+          <w:szCs w:val="21"/>
+        </w:rPr>
+      </w:pPr>
+      <w:r>
+        <w:rPr>
+          <w:rFonts w:ascii="Consolas" w:eastAsia="Times New Roman" w:hAnsi="Consolas" w:cs="Times New Roman"/>
+          <w:color w:val="001188"/>
+          <w:sz w:val="21"/>
+          <w:szCs w:val="21"/>
+        </w:rPr>
+        <w:t>$word2</w:t>
+      </w:r>
+      <w:r>
+        <w:rPr>
+          <w:rFonts w:ascii="Consolas" w:eastAsia="Times New Roman" w:hAnsi="Consolas" w:cs="Times New Roman"/>
+          <w:color w:val="000000"/>
+          <w:sz w:val="21"/>
+          <w:szCs w:val="21"/>
+        </w:rPr>
+        <w:t xml:space="preserve"> = </w:t>
+      </w:r>
+      <w:r>
+        <w:rPr>
+          <w:rFonts w:ascii="Consolas" w:eastAsia="Times New Roman" w:hAnsi="Consolas" w:cs="Times New Roman"/>
+          <w:color w:val="A31515"/>
+          <w:sz w:val="21"/>
+          <w:szCs w:val="21"/>
+        </w:rPr>
+        <w:t>"</w:t>
+      </w:r>
+      <w:proofErr w:type="spellStart"/>
+      <w:r>
+        <w:rPr>
+          <w:rFonts w:ascii="Consolas" w:eastAsia="Times New Roman" w:hAnsi="Consolas" w:cs="Times New Roman"/>
+          <w:color w:val="A31515"/>
+          <w:sz w:val="21"/>
+          <w:szCs w:val="21"/>
+        </w:rPr>
+        <w:t>babzzcz</w:t>
+      </w:r>
+      <w:proofErr w:type="spellEnd"/>
+      <w:r>
+        <w:rPr>
+          <w:rFonts w:ascii="Consolas" w:eastAsia="Times New Roman" w:hAnsi="Consolas" w:cs="Times New Roman"/>
+          <w:color w:val="A31515"/>
+          <w:sz w:val="21"/>
+          <w:szCs w:val="21"/>
+        </w:rPr>
+        <w:t>"</w:t>
+      </w:r>
+      <w:r>
+        <w:rPr>
+          <w:rFonts w:ascii="Consolas" w:eastAsia="Times New Roman" w:hAnsi="Consolas" w:cs="Times New Roman"/>
+          <w:color w:val="000000"/>
+          <w:sz w:val="21"/>
+          <w:szCs w:val="21"/>
+        </w:rPr>
+        <w:t>;</w:t>
+      </w:r>
+    </w:p>
+    <w:p>
+      <w:pPr>
+        <w:shd w:val="clear" w:color="auto" w:fill="FFFFFE"/>
+        <w:spacing w:after="0" w:line="285" w:lineRule="atLeast"/>
+        <w:rPr>
+          <w:rFonts w:ascii="Consolas" w:eastAsia="Times New Roman" w:hAnsi="Consolas" w:cs="Times New Roman"/>
+          <w:color w:val="000000"/>
+          <w:sz w:val="21"/>
+          <w:szCs w:val="21"/>
+        </w:rPr>
+      </w:pPr>
+      <w:r>
+        <w:rPr>
+          <w:rFonts w:ascii="Consolas" w:eastAsia="Times New Roman" w:hAnsi="Consolas" w:cs="Times New Roman"/>
+          <w:color w:val="001188"/>
+          <w:sz w:val="21"/>
+          <w:szCs w:val="21"/>
+        </w:rPr>
+        <w:t>$output</w:t>
+      </w:r>
+      <w:r>
+        <w:rPr>
+          <w:rFonts w:ascii="Consolas" w:eastAsia="Times New Roman" w:hAnsi="Consolas" w:cs="Times New Roman"/>
+          <w:color w:val="000000"/>
+          <w:sz w:val="21"/>
+          <w:szCs w:val="21"/>
+        </w:rPr>
+        <w:t xml:space="preserve"> = </w:t>
+      </w:r>
+      <w:proofErr w:type="spellStart"/>
+      <w:proofErr w:type="gramStart"/>
+      <w:r>
+        <w:rPr>
+          <w:rFonts w:ascii="Consolas" w:eastAsia="Times New Roman" w:hAnsi="Consolas" w:cs="Times New Roman"/>
+          <w:color w:val="000000"/>
+          <w:sz w:val="21"/>
+          <w:szCs w:val="21"/>
+        </w:rPr>
+        <w:t>closeStrings</w:t>
+      </w:r>
+      <w:proofErr w:type="spellEnd"/>
+      <w:r>
+        <w:rPr>
+          <w:rFonts w:ascii="Consolas" w:eastAsia="Times New Roman" w:hAnsi="Consolas" w:cs="Times New Roman"/>
+          <w:color w:val="000000"/>
+          <w:sz w:val="21"/>
+          <w:szCs w:val="21"/>
+        </w:rPr>
+        <w:t>(</w:t>
+      </w:r>
+      <w:proofErr w:type="gramEnd"/>
+      <w:r>
+        <w:rPr>
+          <w:rFonts w:ascii="Consolas" w:eastAsia="Times New Roman" w:hAnsi="Consolas" w:cs="Times New Roman"/>
+          <w:color w:val="001188"/>
+          <w:sz w:val="21"/>
+          <w:szCs w:val="21"/>
+        </w:rPr>
+        <w:t>$word1</w:t>
+      </w:r>
+      <w:r>
+        <w:rPr>
+          <w:rFonts w:ascii="Consolas" w:eastAsia="Times New Roman" w:hAnsi="Consolas" w:cs="Times New Roman"/>
+          <w:color w:val="000000"/>
+          <w:sz w:val="21"/>
+          <w:szCs w:val="21"/>
+        </w:rPr>
+        <w:t xml:space="preserve">, </w:t>
+      </w:r>
+      <w:r>
+        <w:rPr>
+          <w:rFonts w:ascii="Consolas" w:eastAsia="Times New Roman" w:hAnsi="Consolas" w:cs="Times New Roman"/>
+          <w:color w:val="001188"/>
+          <w:sz w:val="21"/>
+          <w:szCs w:val="21"/>
+        </w:rPr>
+        <w:t>$word2</w:t>
+      </w:r>
+      <w:r>
+        <w:rPr>
+          <w:rFonts w:ascii="Consolas" w:eastAsia="Times New Roman" w:hAnsi="Consolas" w:cs="Times New Roman"/>
+          <w:color w:val="000000"/>
+          <w:sz w:val="21"/>
+          <w:szCs w:val="21"/>
+        </w:rPr>
+        <w:t>);</w:t>
+      </w:r>
+    </w:p>
+    <w:p>
+      <w:pPr>
+        <w:shd w:val="clear" w:color="auto" w:fill="FFFFFE"/>
+        <w:spacing w:after="0" w:line="285" w:lineRule="atLeast"/>
+        <w:rPr>
+          <w:rFonts w:ascii="Consolas" w:eastAsia="Times New Roman" w:hAnsi="Consolas" w:cs="Times New Roman"/>
+          <w:color w:val="000000"/>
+          <w:sz w:val="21"/>
+          <w:szCs w:val="21"/>
+        </w:rPr>
+      </w:pPr>
+      <w:proofErr w:type="gramStart"/>
+      <w:r>
+        <w:rPr>
+          <w:rFonts w:ascii="Consolas" w:eastAsia="Times New Roman" w:hAnsi="Consolas" w:cs="Times New Roman"/>
+          <w:color w:val="0000FF"/>
+          <w:sz w:val="21"/>
+          <w:szCs w:val="21"/>
+        </w:rPr>
+        <w:t>echo</w:t>
+      </w:r>
+      <w:proofErr w:type="gramEnd"/>
+      <w:r>
+        <w:rPr>
+          <w:rFonts w:ascii="Consolas" w:eastAsia="Times New Roman" w:hAnsi="Consolas" w:cs="Times New Roman"/>
+          <w:color w:val="000000"/>
+          <w:sz w:val="21"/>
+          <w:szCs w:val="21"/>
+        </w:rPr>
+        <w:t xml:space="preserve"> </w:t>
+      </w:r>
+      <w:r>
+        <w:rPr>
+          <w:rFonts w:ascii="Consolas" w:eastAsia="Times New Roman" w:hAnsi="Consolas" w:cs="Times New Roman"/>
+          <w:color w:val="001188"/>
+          <w:sz w:val="21"/>
+          <w:szCs w:val="21"/>
+        </w:rPr>
+        <w:t>$output</w:t>
+      </w:r>
+      <w:r>
+        <w:rPr>
+          <w:rFonts w:ascii="Consolas" w:eastAsia="Times New Roman" w:hAnsi="Consolas" w:cs="Times New Roman"/>
+          <w:color w:val="000000"/>
+          <w:sz w:val="21"/>
+          <w:szCs w:val="21"/>
+        </w:rPr>
+        <w:t xml:space="preserve"> ? </w:t>
+      </w:r>
+      <w:r>
+        <w:rPr>
+          <w:rFonts w:ascii="Consolas" w:eastAsia="Times New Roman" w:hAnsi="Consolas" w:cs="Times New Roman"/>
+          <w:color w:val="A31515"/>
+          <w:sz w:val="21"/>
+          <w:szCs w:val="21"/>
+        </w:rPr>
+        <w:t>"</w:t>
+      </w:r>
+      <w:proofErr w:type="gramStart"/>
+      <w:r>
+        <w:rPr>
+          <w:rFonts w:ascii="Consolas" w:eastAsia="Times New Roman" w:hAnsi="Consolas" w:cs="Times New Roman"/>
+          <w:color w:val="A31515"/>
+          <w:sz w:val="21"/>
+          <w:szCs w:val="21"/>
+        </w:rPr>
+        <w:t>true</w:t>
+      </w:r>
+      <w:proofErr w:type="gramEnd"/>
+      <w:r>
+        <w:rPr>
+          <w:rFonts w:ascii="Consolas" w:eastAsia="Times New Roman" w:hAnsi="Consolas" w:cs="Times New Roman"/>
+          <w:color w:val="A31515"/>
+          <w:sz w:val="21"/>
+          <w:szCs w:val="21"/>
+        </w:rPr>
+        <w:t>"</w:t>
+      </w:r>
+      <w:r>
+        <w:rPr>
+          <w:rFonts w:ascii="Consolas" w:eastAsia="Times New Roman" w:hAnsi="Consolas" w:cs="Times New Roman"/>
+          <w:color w:val="000000"/>
+          <w:sz w:val="21"/>
+          <w:szCs w:val="21"/>
+        </w:rPr>
+        <w:t xml:space="preserve"> : </w:t>
+      </w:r>
+      <w:r>
+        <w:rPr>
+          <w:rFonts w:ascii="Consolas" w:eastAsia="Times New Roman" w:hAnsi="Consolas" w:cs="Times New Roman"/>
+          <w:color w:val="A31515"/>
+          <w:sz w:val="21"/>
+          <w:szCs w:val="21"/>
+        </w:rPr>
+        <w:t>"false"</w:t>
+      </w:r>
+      <w:r>
+        <w:rPr>
+          <w:rFonts w:ascii="Consolas" w:eastAsia="Times New Roman" w:hAnsi="Consolas" w:cs="Times New Roman"/>
+          <w:color w:val="000000"/>
+          <w:sz w:val="21"/>
+          <w:szCs w:val="21"/>
+        </w:rPr>
+        <w:t xml:space="preserve">; </w:t>
+      </w:r>
+      <w:r>
+        <w:rPr>
+          <w:rFonts w:ascii="Consolas" w:eastAsia="Times New Roman" w:hAnsi="Consolas" w:cs="Times New Roman"/>
+          <w:color w:val="008000"/>
+          <w:sz w:val="21"/>
+          <w:szCs w:val="21"/>
+        </w:rPr>
+        <w:t>// Output: false</w:t>
+      </w:r>
+    </w:p>
+    <w:p>
+      <w:pPr>
+        <w:shd w:val="clear" w:color="auto" w:fill="FFFFFE"/>
+        <w:spacing w:after="0" w:line="285" w:lineRule="atLeast"/>
+        <w:rPr>
+          <w:rFonts w:ascii="Consolas" w:eastAsia="Times New Roman" w:hAnsi="Consolas" w:cs="Times New Roman"/>
+          <w:color w:val="000000"/>
+          <w:sz w:val="21"/>
+          <w:szCs w:val="21"/>
+        </w:rPr>
+      </w:pPr>
+      <w:r>
+        <w:rPr>
+          <w:rFonts w:ascii="Consolas" w:eastAsia="Times New Roman" w:hAnsi="Consolas" w:cs="Times New Roman"/>
+          <w:b/>
+          <w:bCs/>
+          <w:color w:val="E00000"/>
+          <w:sz w:val="21"/>
+          <w:szCs w:val="21"/>
+        </w:rPr>
+        <w:t>?&gt;</w:t>
+      </w:r>
+    </w:p>
+    <w:p>
+      <w:pPr>
+        <w:shd w:val="clear" w:color="auto" w:fill="FFFFFE"/>
+        <w:spacing w:after="0" w:line="285" w:lineRule="atLeast"/>
+        <w:rPr>
+          <w:rFonts w:ascii="Consolas" w:eastAsia="Times New Roman" w:hAnsi="Consolas" w:cs="Times New Roman"/>
+          <w:color w:val="000000"/>
+          <w:sz w:val="21"/>
+          <w:szCs w:val="21"/>
+        </w:rPr>
+      </w:pPr>
+    </w:p>
+    <w:p>
+      <w:pPr>
+        <w:shd w:val="clear" w:color="auto" w:fill="FFFFFF"/>
+        <w:spacing w:after="0" w:line="270" w:lineRule="atLeast"/>
+        <w:rPr>
+          <w:rFonts w:ascii="Consolas" w:eastAsia="Times New Roman" w:hAnsi="Consolas" w:cs="Times New Roman"/>
+          <w:color w:val="000000"/>
+          <w:sz w:val="20"/>
+          <w:szCs w:val="20"/>
         </w:rPr>
       </w:pPr>
       <w:bookmarkStart w:id="0" w:name="_GoBack"/>
       <w:bookmarkEnd w:id="0"/>
+    </w:p>
+    <w:p>
+      <w:pPr>
+        <w:rPr>
+          <w:b/>
+        </w:rPr>
+      </w:pPr>
     </w:p>
     <w:sectPr>
       <w:pgSz w:w="12240" w:h="15840"/>
@@ -13001,6 +18084,155 @@
     </w:lvl>
   </w:abstractNum>
   <w:abstractNum w:abstractNumId="3">
+    <w:nsid w:val="4CDD73F3"/>
+    <w:multiLevelType w:val="multilevel"/>
+    <w:tmpl w:val="ED4875FE"/>
+    <w:lvl w:ilvl="0">
+      <w:start w:val="1"/>
+      <w:numFmt w:val="bullet"/>
+      <w:lvlText w:val=""/>
+      <w:lvlJc w:val="left"/>
+      <w:pPr>
+        <w:tabs>
+          <w:tab w:val="num" w:pos="720"/>
+        </w:tabs>
+        <w:ind w:left="720" w:hanging="360"/>
+      </w:pPr>
+      <w:rPr>
+        <w:rFonts w:ascii="Symbol" w:hAnsi="Symbol" w:hint="default"/>
+        <w:sz w:val="20"/>
+      </w:rPr>
+    </w:lvl>
+    <w:lvl w:ilvl="1">
+      <w:start w:val="1"/>
+      <w:numFmt w:val="bullet"/>
+      <w:lvlText w:val=""/>
+      <w:lvlJc w:val="left"/>
+      <w:pPr>
+        <w:tabs>
+          <w:tab w:val="num" w:pos="1440"/>
+        </w:tabs>
+        <w:ind w:left="1440" w:hanging="360"/>
+      </w:pPr>
+      <w:rPr>
+        <w:rFonts w:ascii="Symbol" w:hAnsi="Symbol" w:hint="default"/>
+        <w:sz w:val="20"/>
+      </w:rPr>
+    </w:lvl>
+    <w:lvl w:ilvl="2" w:tentative="1">
+      <w:start w:val="1"/>
+      <w:numFmt w:val="bullet"/>
+      <w:lvlText w:val=""/>
+      <w:lvlJc w:val="left"/>
+      <w:pPr>
+        <w:tabs>
+          <w:tab w:val="num" w:pos="2160"/>
+        </w:tabs>
+        <w:ind w:left="2160" w:hanging="360"/>
+      </w:pPr>
+      <w:rPr>
+        <w:rFonts w:ascii="Symbol" w:hAnsi="Symbol" w:hint="default"/>
+        <w:sz w:val="20"/>
+      </w:rPr>
+    </w:lvl>
+    <w:lvl w:ilvl="3" w:tentative="1">
+      <w:start w:val="1"/>
+      <w:numFmt w:val="bullet"/>
+      <w:lvlText w:val=""/>
+      <w:lvlJc w:val="left"/>
+      <w:pPr>
+        <w:tabs>
+          <w:tab w:val="num" w:pos="2880"/>
+        </w:tabs>
+        <w:ind w:left="2880" w:hanging="360"/>
+      </w:pPr>
+      <w:rPr>
+        <w:rFonts w:ascii="Symbol" w:hAnsi="Symbol" w:hint="default"/>
+        <w:sz w:val="20"/>
+      </w:rPr>
+    </w:lvl>
+    <w:lvl w:ilvl="4" w:tentative="1">
+      <w:start w:val="1"/>
+      <w:numFmt w:val="bullet"/>
+      <w:lvlText w:val=""/>
+      <w:lvlJc w:val="left"/>
+      <w:pPr>
+        <w:tabs>
+          <w:tab w:val="num" w:pos="3600"/>
+        </w:tabs>
+        <w:ind w:left="3600" w:hanging="360"/>
+      </w:pPr>
+      <w:rPr>
+        <w:rFonts w:ascii="Symbol" w:hAnsi="Symbol" w:hint="default"/>
+        <w:sz w:val="20"/>
+      </w:rPr>
+    </w:lvl>
+    <w:lvl w:ilvl="5" w:tentative="1">
+      <w:start w:val="1"/>
+      <w:numFmt w:val="bullet"/>
+      <w:lvlText w:val=""/>
+      <w:lvlJc w:val="left"/>
+      <w:pPr>
+        <w:tabs>
+          <w:tab w:val="num" w:pos="4320"/>
+        </w:tabs>
+        <w:ind w:left="4320" w:hanging="360"/>
+      </w:pPr>
+      <w:rPr>
+        <w:rFonts w:ascii="Symbol" w:hAnsi="Symbol" w:hint="default"/>
+        <w:sz w:val="20"/>
+      </w:rPr>
+    </w:lvl>
+    <w:lvl w:ilvl="6" w:tentative="1">
+      <w:start w:val="1"/>
+      <w:numFmt w:val="bullet"/>
+      <w:lvlText w:val=""/>
+      <w:lvlJc w:val="left"/>
+      <w:pPr>
+        <w:tabs>
+          <w:tab w:val="num" w:pos="5040"/>
+        </w:tabs>
+        <w:ind w:left="5040" w:hanging="360"/>
+      </w:pPr>
+      <w:rPr>
+        <w:rFonts w:ascii="Symbol" w:hAnsi="Symbol" w:hint="default"/>
+        <w:sz w:val="20"/>
+      </w:rPr>
+    </w:lvl>
+    <w:lvl w:ilvl="7" w:tentative="1">
+      <w:start w:val="1"/>
+      <w:numFmt w:val="bullet"/>
+      <w:lvlText w:val=""/>
+      <w:lvlJc w:val="left"/>
+      <w:pPr>
+        <w:tabs>
+          <w:tab w:val="num" w:pos="5760"/>
+        </w:tabs>
+        <w:ind w:left="5760" w:hanging="360"/>
+      </w:pPr>
+      <w:rPr>
+        <w:rFonts w:ascii="Symbol" w:hAnsi="Symbol" w:hint="default"/>
+        <w:sz w:val="20"/>
+      </w:rPr>
+    </w:lvl>
+    <w:lvl w:ilvl="8" w:tentative="1">
+      <w:start w:val="1"/>
+      <w:numFmt w:val="bullet"/>
+      <w:lvlText w:val=""/>
+      <w:lvlJc w:val="left"/>
+      <w:pPr>
+        <w:tabs>
+          <w:tab w:val="num" w:pos="6480"/>
+        </w:tabs>
+        <w:ind w:left="6480" w:hanging="360"/>
+      </w:pPr>
+      <w:rPr>
+        <w:rFonts w:ascii="Symbol" w:hAnsi="Symbol" w:hint="default"/>
+        <w:sz w:val="20"/>
+      </w:rPr>
+    </w:lvl>
+  </w:abstractNum>
+  <w:abstractNum w:abstractNumId="4">
     <w:nsid w:val="5F10411A"/>
     <w:multiLevelType w:val="multilevel"/>
     <w:tmpl w:val="93440364"/>
@@ -13156,10 +18388,13 @@
     <w:abstractNumId w:val="2"/>
   </w:num>
   <w:num w:numId="3">
-    <w:abstractNumId w:val="3"/>
+    <w:abstractNumId w:val="4"/>
   </w:num>
   <w:num w:numId="4">
     <w:abstractNumId w:val="1"/>
+  </w:num>
+  <w:num w:numId="5">
+    <w:abstractNumId w:val="3"/>
   </w:num>
 </w:numbering>
 </file>

--- a/LeetCode/LeetCode.docx
+++ b/LeetCode/LeetCode.docx
@@ -17605,6 +17605,117 @@
     </w:p>
     <w:p>
       <w:pPr>
+        <w:shd w:val="clear" w:color="auto" w:fill="FFFFFE"/>
+        <w:spacing w:after="0" w:line="285" w:lineRule="atLeast"/>
+        <w:rPr>
+          <w:rFonts w:ascii="Consolas" w:eastAsia="Times New Roman" w:hAnsi="Consolas" w:cs="Times New Roman"/>
+          <w:color w:val="000000"/>
+          <w:sz w:val="21"/>
+          <w:szCs w:val="21"/>
+        </w:rPr>
+      </w:pPr>
+    </w:p>
+    <w:p>
+      <w:pPr>
+        <w:shd w:val="clear" w:color="auto" w:fill="FFFFFF"/>
+        <w:spacing w:line="270" w:lineRule="atLeast"/>
+        <w:rPr>
+          <w:rFonts w:ascii="Consolas" w:eastAsia="Times New Roman" w:hAnsi="Consolas" w:cs="Times New Roman"/>
+          <w:color w:val="000000"/>
+          <w:sz w:val="20"/>
+          <w:szCs w:val="20"/>
+        </w:rPr>
+      </w:pPr>
+      <w:r>
+        <w:rPr>
+          <w:rFonts w:ascii="Consolas" w:eastAsia="Times New Roman" w:hAnsi="Consolas" w:cs="Times New Roman"/>
+          <w:color w:val="000000"/>
+          <w:sz w:val="21"/>
+          <w:szCs w:val="21"/>
+        </w:rPr>
+        <w:t>645. Set Mismatch</w:t>
+      </w:r>
+      <w:r>
+        <w:rPr>
+          <w:rFonts w:ascii="Consolas" w:eastAsia="Times New Roman" w:hAnsi="Consolas" w:cs="Times New Roman"/>
+          <w:color w:val="000000"/>
+          <w:sz w:val="21"/>
+          <w:szCs w:val="21"/>
+        </w:rPr>
+        <w:br/>
+      </w:r>
+      <w:r>
+        <w:rPr>
+          <w:rFonts w:ascii="Consolas" w:eastAsia="Times New Roman" w:hAnsi="Consolas" w:cs="Times New Roman"/>
+          <w:color w:val="0000FF"/>
+          <w:sz w:val="20"/>
+          <w:szCs w:val="20"/>
+        </w:rPr>
+        <w:t>function</w:t>
+      </w:r>
+      <w:r>
+        <w:rPr>
+          <w:rFonts w:ascii="Consolas" w:eastAsia="Times New Roman" w:hAnsi="Consolas" w:cs="Times New Roman"/>
+          <w:color w:val="000000"/>
+          <w:sz w:val="20"/>
+          <w:szCs w:val="20"/>
+        </w:rPr>
+        <w:t xml:space="preserve"> </w:t>
+      </w:r>
+      <w:proofErr w:type="spellStart"/>
+      <w:proofErr w:type="gramStart"/>
+      <w:r>
+        <w:rPr>
+          <w:rFonts w:ascii="Consolas" w:eastAsia="Times New Roman" w:hAnsi="Consolas" w:cs="Times New Roman"/>
+          <w:color w:val="795E26"/>
+          <w:sz w:val="20"/>
+          <w:szCs w:val="20"/>
+        </w:rPr>
+        <w:t>findErrorNums</w:t>
+      </w:r>
+      <w:proofErr w:type="spellEnd"/>
+      <w:r>
+        <w:rPr>
+          <w:rFonts w:ascii="Consolas" w:eastAsia="Times New Roman" w:hAnsi="Consolas" w:cs="Times New Roman"/>
+          <w:color w:val="000000"/>
+          <w:sz w:val="20"/>
+          <w:szCs w:val="20"/>
+        </w:rPr>
+        <w:t>(</w:t>
+      </w:r>
+      <w:proofErr w:type="gramEnd"/>
+      <w:r>
+        <w:rPr>
+          <w:rFonts w:ascii="Consolas" w:eastAsia="Times New Roman" w:hAnsi="Consolas" w:cs="Times New Roman"/>
+          <w:color w:val="001080"/>
+          <w:sz w:val="20"/>
+          <w:szCs w:val="20"/>
+        </w:rPr>
+        <w:t>$</w:t>
+      </w:r>
+      <w:proofErr w:type="spellStart"/>
+      <w:r>
+        <w:rPr>
+          <w:rFonts w:ascii="Consolas" w:eastAsia="Times New Roman" w:hAnsi="Consolas" w:cs="Times New Roman"/>
+          <w:color w:val="001080"/>
+          <w:sz w:val="20"/>
+          <w:szCs w:val="20"/>
+        </w:rPr>
+        <w:t>nums</w:t>
+      </w:r>
+      <w:proofErr w:type="spellEnd"/>
+      <w:r>
+        <w:rPr>
+          <w:rFonts w:ascii="Consolas" w:eastAsia="Times New Roman" w:hAnsi="Consolas" w:cs="Times New Roman"/>
+          <w:color w:val="000000"/>
+          <w:sz w:val="20"/>
+          <w:szCs w:val="20"/>
+        </w:rPr>
+        <w:t>) {</w:t>
+      </w:r>
+    </w:p>
+    <w:p>
+      <w:pPr>
         <w:shd w:val="clear" w:color="auto" w:fill="FFFFFF"/>
         <w:spacing w:after="0" w:line="270" w:lineRule="atLeast"/>
         <w:rPr>
@@ -17614,8 +17725,1199 @@
           <w:szCs w:val="20"/>
         </w:rPr>
       </w:pPr>
+      <w:r>
+        <w:rPr>
+          <w:rFonts w:ascii="Consolas" w:eastAsia="Times New Roman" w:hAnsi="Consolas" w:cs="Times New Roman"/>
+          <w:color w:val="000000"/>
+          <w:sz w:val="20"/>
+          <w:szCs w:val="20"/>
+        </w:rPr>
+        <w:t xml:space="preserve">        </w:t>
+      </w:r>
+      <w:r>
+        <w:rPr>
+          <w:rFonts w:ascii="Consolas" w:eastAsia="Times New Roman" w:hAnsi="Consolas" w:cs="Times New Roman"/>
+          <w:color w:val="001080"/>
+          <w:sz w:val="20"/>
+          <w:szCs w:val="20"/>
+        </w:rPr>
+        <w:t>$n</w:t>
+      </w:r>
+      <w:r>
+        <w:rPr>
+          <w:rFonts w:ascii="Consolas" w:eastAsia="Times New Roman" w:hAnsi="Consolas" w:cs="Times New Roman"/>
+          <w:color w:val="000000"/>
+          <w:sz w:val="20"/>
+          <w:szCs w:val="20"/>
+        </w:rPr>
+        <w:t xml:space="preserve"> = </w:t>
+      </w:r>
+      <w:proofErr w:type="gramStart"/>
+      <w:r>
+        <w:rPr>
+          <w:rFonts w:ascii="Consolas" w:eastAsia="Times New Roman" w:hAnsi="Consolas" w:cs="Times New Roman"/>
+          <w:color w:val="795E26"/>
+          <w:sz w:val="20"/>
+          <w:szCs w:val="20"/>
+        </w:rPr>
+        <w:t>count</w:t>
+      </w:r>
+      <w:r>
+        <w:rPr>
+          <w:rFonts w:ascii="Consolas" w:eastAsia="Times New Roman" w:hAnsi="Consolas" w:cs="Times New Roman"/>
+          <w:color w:val="000000"/>
+          <w:sz w:val="20"/>
+          <w:szCs w:val="20"/>
+        </w:rPr>
+        <w:t>(</w:t>
+      </w:r>
+      <w:proofErr w:type="gramEnd"/>
+      <w:r>
+        <w:rPr>
+          <w:rFonts w:ascii="Consolas" w:eastAsia="Times New Roman" w:hAnsi="Consolas" w:cs="Times New Roman"/>
+          <w:color w:val="001080"/>
+          <w:sz w:val="20"/>
+          <w:szCs w:val="20"/>
+        </w:rPr>
+        <w:t>$</w:t>
+      </w:r>
+      <w:proofErr w:type="spellStart"/>
+      <w:r>
+        <w:rPr>
+          <w:rFonts w:ascii="Consolas" w:eastAsia="Times New Roman" w:hAnsi="Consolas" w:cs="Times New Roman"/>
+          <w:color w:val="001080"/>
+          <w:sz w:val="20"/>
+          <w:szCs w:val="20"/>
+        </w:rPr>
+        <w:t>nums</w:t>
+      </w:r>
+      <w:proofErr w:type="spellEnd"/>
+      <w:r>
+        <w:rPr>
+          <w:rFonts w:ascii="Consolas" w:eastAsia="Times New Roman" w:hAnsi="Consolas" w:cs="Times New Roman"/>
+          <w:color w:val="000000"/>
+          <w:sz w:val="20"/>
+          <w:szCs w:val="20"/>
+        </w:rPr>
+        <w:t>);</w:t>
+      </w:r>
+    </w:p>
+    <w:p>
+      <w:pPr>
+        <w:shd w:val="clear" w:color="auto" w:fill="FFFFFF"/>
+        <w:spacing w:after="0" w:line="270" w:lineRule="atLeast"/>
+        <w:rPr>
+          <w:rFonts w:ascii="Consolas" w:eastAsia="Times New Roman" w:hAnsi="Consolas" w:cs="Times New Roman"/>
+          <w:color w:val="000000"/>
+          <w:sz w:val="20"/>
+          <w:szCs w:val="20"/>
+        </w:rPr>
+      </w:pPr>
+      <w:r>
+        <w:rPr>
+          <w:rFonts w:ascii="Consolas" w:eastAsia="Times New Roman" w:hAnsi="Consolas" w:cs="Times New Roman"/>
+          <w:color w:val="000000"/>
+          <w:sz w:val="20"/>
+          <w:szCs w:val="20"/>
+        </w:rPr>
+        <w:t xml:space="preserve">        </w:t>
+      </w:r>
+      <w:r>
+        <w:rPr>
+          <w:rFonts w:ascii="Consolas" w:eastAsia="Times New Roman" w:hAnsi="Consolas" w:cs="Times New Roman"/>
+          <w:color w:val="001080"/>
+          <w:sz w:val="20"/>
+          <w:szCs w:val="20"/>
+        </w:rPr>
+        <w:t>$</w:t>
+      </w:r>
+      <w:proofErr w:type="spellStart"/>
+      <w:r>
+        <w:rPr>
+          <w:rFonts w:ascii="Consolas" w:eastAsia="Times New Roman" w:hAnsi="Consolas" w:cs="Times New Roman"/>
+          <w:color w:val="001080"/>
+          <w:sz w:val="20"/>
+          <w:szCs w:val="20"/>
+        </w:rPr>
+        <w:t>hashMap</w:t>
+      </w:r>
+      <w:proofErr w:type="spellEnd"/>
+      <w:r>
+        <w:rPr>
+          <w:rFonts w:ascii="Consolas" w:eastAsia="Times New Roman" w:hAnsi="Consolas" w:cs="Times New Roman"/>
+          <w:color w:val="000000"/>
+          <w:sz w:val="20"/>
+          <w:szCs w:val="20"/>
+        </w:rPr>
+        <w:t xml:space="preserve"> = </w:t>
+      </w:r>
+      <w:proofErr w:type="spellStart"/>
+      <w:r>
+        <w:rPr>
+          <w:rFonts w:ascii="Consolas" w:eastAsia="Times New Roman" w:hAnsi="Consolas" w:cs="Times New Roman"/>
+          <w:color w:val="795E26"/>
+          <w:sz w:val="20"/>
+          <w:szCs w:val="20"/>
+        </w:rPr>
+        <w:t>array_count_</w:t>
+      </w:r>
+      <w:proofErr w:type="gramStart"/>
+      <w:r>
+        <w:rPr>
+          <w:rFonts w:ascii="Consolas" w:eastAsia="Times New Roman" w:hAnsi="Consolas" w:cs="Times New Roman"/>
+          <w:color w:val="795E26"/>
+          <w:sz w:val="20"/>
+          <w:szCs w:val="20"/>
+        </w:rPr>
+        <w:t>values</w:t>
+      </w:r>
+      <w:proofErr w:type="spellEnd"/>
+      <w:r>
+        <w:rPr>
+          <w:rFonts w:ascii="Consolas" w:eastAsia="Times New Roman" w:hAnsi="Consolas" w:cs="Times New Roman"/>
+          <w:color w:val="000000"/>
+          <w:sz w:val="20"/>
+          <w:szCs w:val="20"/>
+        </w:rPr>
+        <w:t>(</w:t>
+      </w:r>
+      <w:proofErr w:type="gramEnd"/>
+      <w:r>
+        <w:rPr>
+          <w:rFonts w:ascii="Consolas" w:eastAsia="Times New Roman" w:hAnsi="Consolas" w:cs="Times New Roman"/>
+          <w:color w:val="001080"/>
+          <w:sz w:val="20"/>
+          <w:szCs w:val="20"/>
+        </w:rPr>
+        <w:t>$</w:t>
+      </w:r>
+      <w:proofErr w:type="spellStart"/>
+      <w:r>
+        <w:rPr>
+          <w:rFonts w:ascii="Consolas" w:eastAsia="Times New Roman" w:hAnsi="Consolas" w:cs="Times New Roman"/>
+          <w:color w:val="001080"/>
+          <w:sz w:val="20"/>
+          <w:szCs w:val="20"/>
+        </w:rPr>
+        <w:t>nums</w:t>
+      </w:r>
+      <w:proofErr w:type="spellEnd"/>
+      <w:r>
+        <w:rPr>
+          <w:rFonts w:ascii="Consolas" w:eastAsia="Times New Roman" w:hAnsi="Consolas" w:cs="Times New Roman"/>
+          <w:color w:val="000000"/>
+          <w:sz w:val="20"/>
+          <w:szCs w:val="20"/>
+        </w:rPr>
+        <w:t>);</w:t>
+      </w:r>
+    </w:p>
+    <w:p>
+      <w:pPr>
+        <w:shd w:val="clear" w:color="auto" w:fill="FFFFFF"/>
+        <w:spacing w:after="0" w:line="270" w:lineRule="atLeast"/>
+        <w:rPr>
+          <w:rFonts w:ascii="Consolas" w:eastAsia="Times New Roman" w:hAnsi="Consolas" w:cs="Times New Roman"/>
+          <w:color w:val="000000"/>
+          <w:sz w:val="20"/>
+          <w:szCs w:val="20"/>
+        </w:rPr>
+      </w:pPr>
+    </w:p>
+    <w:p>
+      <w:pPr>
+        <w:shd w:val="clear" w:color="auto" w:fill="FFFFFF"/>
+        <w:spacing w:after="0" w:line="270" w:lineRule="atLeast"/>
+        <w:rPr>
+          <w:rFonts w:ascii="Consolas" w:eastAsia="Times New Roman" w:hAnsi="Consolas" w:cs="Times New Roman"/>
+          <w:color w:val="000000"/>
+          <w:sz w:val="20"/>
+          <w:szCs w:val="20"/>
+        </w:rPr>
+      </w:pPr>
+      <w:r>
+        <w:rPr>
+          <w:rFonts w:ascii="Consolas" w:eastAsia="Times New Roman" w:hAnsi="Consolas" w:cs="Times New Roman"/>
+          <w:color w:val="000000"/>
+          <w:sz w:val="20"/>
+          <w:szCs w:val="20"/>
+        </w:rPr>
+        <w:t xml:space="preserve">        </w:t>
+      </w:r>
+      <w:r>
+        <w:rPr>
+          <w:rFonts w:ascii="Consolas" w:eastAsia="Times New Roman" w:hAnsi="Consolas" w:cs="Times New Roman"/>
+          <w:color w:val="001080"/>
+          <w:sz w:val="20"/>
+          <w:szCs w:val="20"/>
+        </w:rPr>
+        <w:t>$duplicate</w:t>
+      </w:r>
+      <w:r>
+        <w:rPr>
+          <w:rFonts w:ascii="Consolas" w:eastAsia="Times New Roman" w:hAnsi="Consolas" w:cs="Times New Roman"/>
+          <w:color w:val="000000"/>
+          <w:sz w:val="20"/>
+          <w:szCs w:val="20"/>
+        </w:rPr>
+        <w:t xml:space="preserve"> = </w:t>
+      </w:r>
+      <w:r>
+        <w:rPr>
+          <w:rFonts w:ascii="Consolas" w:eastAsia="Times New Roman" w:hAnsi="Consolas" w:cs="Times New Roman"/>
+          <w:color w:val="0000FF"/>
+          <w:sz w:val="20"/>
+          <w:szCs w:val="20"/>
+        </w:rPr>
+        <w:t>null</w:t>
+      </w:r>
+      <w:r>
+        <w:rPr>
+          <w:rFonts w:ascii="Consolas" w:eastAsia="Times New Roman" w:hAnsi="Consolas" w:cs="Times New Roman"/>
+          <w:color w:val="000000"/>
+          <w:sz w:val="20"/>
+          <w:szCs w:val="20"/>
+        </w:rPr>
+        <w:t>;</w:t>
+      </w:r>
+    </w:p>
+    <w:p>
+      <w:pPr>
+        <w:shd w:val="clear" w:color="auto" w:fill="FFFFFF"/>
+        <w:spacing w:after="0" w:line="270" w:lineRule="atLeast"/>
+        <w:rPr>
+          <w:rFonts w:ascii="Consolas" w:eastAsia="Times New Roman" w:hAnsi="Consolas" w:cs="Times New Roman"/>
+          <w:color w:val="000000"/>
+          <w:sz w:val="20"/>
+          <w:szCs w:val="20"/>
+        </w:rPr>
+      </w:pPr>
+      <w:r>
+        <w:rPr>
+          <w:rFonts w:ascii="Consolas" w:eastAsia="Times New Roman" w:hAnsi="Consolas" w:cs="Times New Roman"/>
+          <w:color w:val="000000"/>
+          <w:sz w:val="20"/>
+          <w:szCs w:val="20"/>
+        </w:rPr>
+        <w:t xml:space="preserve">        </w:t>
+      </w:r>
+      <w:r>
+        <w:rPr>
+          <w:rFonts w:ascii="Consolas" w:eastAsia="Times New Roman" w:hAnsi="Consolas" w:cs="Times New Roman"/>
+          <w:color w:val="001080"/>
+          <w:sz w:val="20"/>
+          <w:szCs w:val="20"/>
+        </w:rPr>
+        <w:t>$missing</w:t>
+      </w:r>
+      <w:r>
+        <w:rPr>
+          <w:rFonts w:ascii="Consolas" w:eastAsia="Times New Roman" w:hAnsi="Consolas" w:cs="Times New Roman"/>
+          <w:color w:val="000000"/>
+          <w:sz w:val="20"/>
+          <w:szCs w:val="20"/>
+        </w:rPr>
+        <w:t xml:space="preserve"> = </w:t>
+      </w:r>
+      <w:r>
+        <w:rPr>
+          <w:rFonts w:ascii="Consolas" w:eastAsia="Times New Roman" w:hAnsi="Consolas" w:cs="Times New Roman"/>
+          <w:color w:val="0000FF"/>
+          <w:sz w:val="20"/>
+          <w:szCs w:val="20"/>
+        </w:rPr>
+        <w:t>null</w:t>
+      </w:r>
+      <w:r>
+        <w:rPr>
+          <w:rFonts w:ascii="Consolas" w:eastAsia="Times New Roman" w:hAnsi="Consolas" w:cs="Times New Roman"/>
+          <w:color w:val="000000"/>
+          <w:sz w:val="20"/>
+          <w:szCs w:val="20"/>
+        </w:rPr>
+        <w:t>;</w:t>
+      </w:r>
+    </w:p>
+    <w:p>
+      <w:pPr>
+        <w:shd w:val="clear" w:color="auto" w:fill="FFFFFF"/>
+        <w:spacing w:after="0" w:line="270" w:lineRule="atLeast"/>
+        <w:rPr>
+          <w:rFonts w:ascii="Consolas" w:eastAsia="Times New Roman" w:hAnsi="Consolas" w:cs="Times New Roman"/>
+          <w:color w:val="000000"/>
+          <w:sz w:val="20"/>
+          <w:szCs w:val="20"/>
+        </w:rPr>
+      </w:pPr>
+    </w:p>
+    <w:p>
+      <w:pPr>
+        <w:shd w:val="clear" w:color="auto" w:fill="FFFFFF"/>
+        <w:spacing w:after="0" w:line="270" w:lineRule="atLeast"/>
+        <w:rPr>
+          <w:rFonts w:ascii="Consolas" w:eastAsia="Times New Roman" w:hAnsi="Consolas" w:cs="Times New Roman"/>
+          <w:color w:val="000000"/>
+          <w:sz w:val="20"/>
+          <w:szCs w:val="20"/>
+        </w:rPr>
+      </w:pPr>
+      <w:r>
+        <w:rPr>
+          <w:rFonts w:ascii="Consolas" w:eastAsia="Times New Roman" w:hAnsi="Consolas" w:cs="Times New Roman"/>
+          <w:color w:val="000000"/>
+          <w:sz w:val="20"/>
+          <w:szCs w:val="20"/>
+        </w:rPr>
+        <w:t xml:space="preserve">        </w:t>
+      </w:r>
+      <w:proofErr w:type="gramStart"/>
+      <w:r>
+        <w:rPr>
+          <w:rFonts w:ascii="Consolas" w:eastAsia="Times New Roman" w:hAnsi="Consolas" w:cs="Times New Roman"/>
+          <w:color w:val="AF00DB"/>
+          <w:sz w:val="20"/>
+          <w:szCs w:val="20"/>
+        </w:rPr>
+        <w:t>for</w:t>
+      </w:r>
+      <w:proofErr w:type="gramEnd"/>
+      <w:r>
+        <w:rPr>
+          <w:rFonts w:ascii="Consolas" w:eastAsia="Times New Roman" w:hAnsi="Consolas" w:cs="Times New Roman"/>
+          <w:color w:val="000000"/>
+          <w:sz w:val="20"/>
+          <w:szCs w:val="20"/>
+        </w:rPr>
+        <w:t xml:space="preserve"> (</w:t>
+      </w:r>
+      <w:r>
+        <w:rPr>
+          <w:rFonts w:ascii="Consolas" w:eastAsia="Times New Roman" w:hAnsi="Consolas" w:cs="Times New Roman"/>
+          <w:color w:val="001080"/>
+          <w:sz w:val="20"/>
+          <w:szCs w:val="20"/>
+        </w:rPr>
+        <w:t>$</w:t>
+      </w:r>
+      <w:proofErr w:type="spellStart"/>
+      <w:r>
+        <w:rPr>
+          <w:rFonts w:ascii="Consolas" w:eastAsia="Times New Roman" w:hAnsi="Consolas" w:cs="Times New Roman"/>
+          <w:color w:val="001080"/>
+          <w:sz w:val="20"/>
+          <w:szCs w:val="20"/>
+        </w:rPr>
+        <w:t>i</w:t>
+      </w:r>
+      <w:proofErr w:type="spellEnd"/>
+      <w:r>
+        <w:rPr>
+          <w:rFonts w:ascii="Consolas" w:eastAsia="Times New Roman" w:hAnsi="Consolas" w:cs="Times New Roman"/>
+          <w:color w:val="000000"/>
+          <w:sz w:val="20"/>
+          <w:szCs w:val="20"/>
+        </w:rPr>
+        <w:t xml:space="preserve"> = </w:t>
+      </w:r>
+      <w:r>
+        <w:rPr>
+          <w:rFonts w:ascii="Consolas" w:eastAsia="Times New Roman" w:hAnsi="Consolas" w:cs="Times New Roman"/>
+          <w:color w:val="098658"/>
+          <w:sz w:val="20"/>
+          <w:szCs w:val="20"/>
+        </w:rPr>
+        <w:t>1</w:t>
+      </w:r>
+      <w:r>
+        <w:rPr>
+          <w:rFonts w:ascii="Consolas" w:eastAsia="Times New Roman" w:hAnsi="Consolas" w:cs="Times New Roman"/>
+          <w:color w:val="000000"/>
+          <w:sz w:val="20"/>
+          <w:szCs w:val="20"/>
+        </w:rPr>
+        <w:t xml:space="preserve">; </w:t>
+      </w:r>
+      <w:r>
+        <w:rPr>
+          <w:rFonts w:ascii="Consolas" w:eastAsia="Times New Roman" w:hAnsi="Consolas" w:cs="Times New Roman"/>
+          <w:color w:val="001080"/>
+          <w:sz w:val="20"/>
+          <w:szCs w:val="20"/>
+        </w:rPr>
+        <w:t>$</w:t>
+      </w:r>
+      <w:proofErr w:type="spellStart"/>
+      <w:r>
+        <w:rPr>
+          <w:rFonts w:ascii="Consolas" w:eastAsia="Times New Roman" w:hAnsi="Consolas" w:cs="Times New Roman"/>
+          <w:color w:val="001080"/>
+          <w:sz w:val="20"/>
+          <w:szCs w:val="20"/>
+        </w:rPr>
+        <w:t>i</w:t>
+      </w:r>
+      <w:proofErr w:type="spellEnd"/>
+      <w:r>
+        <w:rPr>
+          <w:rFonts w:ascii="Consolas" w:eastAsia="Times New Roman" w:hAnsi="Consolas" w:cs="Times New Roman"/>
+          <w:color w:val="000000"/>
+          <w:sz w:val="20"/>
+          <w:szCs w:val="20"/>
+        </w:rPr>
+        <w:t xml:space="preserve"> &lt;= </w:t>
+      </w:r>
+      <w:r>
+        <w:rPr>
+          <w:rFonts w:ascii="Consolas" w:eastAsia="Times New Roman" w:hAnsi="Consolas" w:cs="Times New Roman"/>
+          <w:color w:val="001080"/>
+          <w:sz w:val="20"/>
+          <w:szCs w:val="20"/>
+        </w:rPr>
+        <w:t>$n</w:t>
+      </w:r>
+      <w:r>
+        <w:rPr>
+          <w:rFonts w:ascii="Consolas" w:eastAsia="Times New Roman" w:hAnsi="Consolas" w:cs="Times New Roman"/>
+          <w:color w:val="000000"/>
+          <w:sz w:val="20"/>
+          <w:szCs w:val="20"/>
+        </w:rPr>
+        <w:t xml:space="preserve">; </w:t>
+      </w:r>
+      <w:r>
+        <w:rPr>
+          <w:rFonts w:ascii="Consolas" w:eastAsia="Times New Roman" w:hAnsi="Consolas" w:cs="Times New Roman"/>
+          <w:color w:val="001080"/>
+          <w:sz w:val="20"/>
+          <w:szCs w:val="20"/>
+        </w:rPr>
+        <w:t>$</w:t>
+      </w:r>
+      <w:proofErr w:type="spellStart"/>
+      <w:r>
+        <w:rPr>
+          <w:rFonts w:ascii="Consolas" w:eastAsia="Times New Roman" w:hAnsi="Consolas" w:cs="Times New Roman"/>
+          <w:color w:val="001080"/>
+          <w:sz w:val="20"/>
+          <w:szCs w:val="20"/>
+        </w:rPr>
+        <w:t>i</w:t>
+      </w:r>
+      <w:proofErr w:type="spellEnd"/>
+      <w:r>
+        <w:rPr>
+          <w:rFonts w:ascii="Consolas" w:eastAsia="Times New Roman" w:hAnsi="Consolas" w:cs="Times New Roman"/>
+          <w:color w:val="000000"/>
+          <w:sz w:val="20"/>
+          <w:szCs w:val="20"/>
+        </w:rPr>
+        <w:t>++) {</w:t>
+      </w:r>
+    </w:p>
+    <w:p>
+      <w:pPr>
+        <w:shd w:val="clear" w:color="auto" w:fill="FFFFFF"/>
+        <w:spacing w:after="0" w:line="270" w:lineRule="atLeast"/>
+        <w:rPr>
+          <w:rFonts w:ascii="Consolas" w:eastAsia="Times New Roman" w:hAnsi="Consolas" w:cs="Times New Roman"/>
+          <w:color w:val="000000"/>
+          <w:sz w:val="20"/>
+          <w:szCs w:val="20"/>
+        </w:rPr>
+      </w:pPr>
+      <w:r>
+        <w:rPr>
+          <w:rFonts w:ascii="Consolas" w:eastAsia="Times New Roman" w:hAnsi="Consolas" w:cs="Times New Roman"/>
+          <w:color w:val="000000"/>
+          <w:sz w:val="20"/>
+          <w:szCs w:val="20"/>
+        </w:rPr>
+        <w:t xml:space="preserve">            </w:t>
+      </w:r>
+      <w:proofErr w:type="gramStart"/>
+      <w:r>
+        <w:rPr>
+          <w:rFonts w:ascii="Consolas" w:eastAsia="Times New Roman" w:hAnsi="Consolas" w:cs="Times New Roman"/>
+          <w:color w:val="AF00DB"/>
+          <w:sz w:val="20"/>
+          <w:szCs w:val="20"/>
+        </w:rPr>
+        <w:t>if</w:t>
+      </w:r>
+      <w:proofErr w:type="gramEnd"/>
+      <w:r>
+        <w:rPr>
+          <w:rFonts w:ascii="Consolas" w:eastAsia="Times New Roman" w:hAnsi="Consolas" w:cs="Times New Roman"/>
+          <w:color w:val="000000"/>
+          <w:sz w:val="20"/>
+          <w:szCs w:val="20"/>
+        </w:rPr>
+        <w:t xml:space="preserve"> (</w:t>
+      </w:r>
+      <w:proofErr w:type="spellStart"/>
+      <w:r>
+        <w:rPr>
+          <w:rFonts w:ascii="Consolas" w:eastAsia="Times New Roman" w:hAnsi="Consolas" w:cs="Times New Roman"/>
+          <w:color w:val="795E26"/>
+          <w:sz w:val="20"/>
+          <w:szCs w:val="20"/>
+        </w:rPr>
+        <w:t>isset</w:t>
+      </w:r>
+      <w:proofErr w:type="spellEnd"/>
+      <w:r>
+        <w:rPr>
+          <w:rFonts w:ascii="Consolas" w:eastAsia="Times New Roman" w:hAnsi="Consolas" w:cs="Times New Roman"/>
+          <w:color w:val="000000"/>
+          <w:sz w:val="20"/>
+          <w:szCs w:val="20"/>
+        </w:rPr>
+        <w:t>(</w:t>
+      </w:r>
+      <w:r>
+        <w:rPr>
+          <w:rFonts w:ascii="Consolas" w:eastAsia="Times New Roman" w:hAnsi="Consolas" w:cs="Times New Roman"/>
+          <w:color w:val="001080"/>
+          <w:sz w:val="20"/>
+          <w:szCs w:val="20"/>
+        </w:rPr>
+        <w:t>$</w:t>
+      </w:r>
+      <w:proofErr w:type="spellStart"/>
+      <w:r>
+        <w:rPr>
+          <w:rFonts w:ascii="Consolas" w:eastAsia="Times New Roman" w:hAnsi="Consolas" w:cs="Times New Roman"/>
+          <w:color w:val="001080"/>
+          <w:sz w:val="20"/>
+          <w:szCs w:val="20"/>
+        </w:rPr>
+        <w:t>hashMap</w:t>
+      </w:r>
+      <w:proofErr w:type="spellEnd"/>
+      <w:r>
+        <w:rPr>
+          <w:rFonts w:ascii="Consolas" w:eastAsia="Times New Roman" w:hAnsi="Consolas" w:cs="Times New Roman"/>
+          <w:color w:val="000000"/>
+          <w:sz w:val="20"/>
+          <w:szCs w:val="20"/>
+        </w:rPr>
+        <w:t>[</w:t>
+      </w:r>
+      <w:r>
+        <w:rPr>
+          <w:rFonts w:ascii="Consolas" w:eastAsia="Times New Roman" w:hAnsi="Consolas" w:cs="Times New Roman"/>
+          <w:color w:val="001080"/>
+          <w:sz w:val="20"/>
+          <w:szCs w:val="20"/>
+        </w:rPr>
+        <w:t>$</w:t>
+      </w:r>
+      <w:proofErr w:type="spellStart"/>
+      <w:r>
+        <w:rPr>
+          <w:rFonts w:ascii="Consolas" w:eastAsia="Times New Roman" w:hAnsi="Consolas" w:cs="Times New Roman"/>
+          <w:color w:val="001080"/>
+          <w:sz w:val="20"/>
+          <w:szCs w:val="20"/>
+        </w:rPr>
+        <w:t>i</w:t>
+      </w:r>
+      <w:proofErr w:type="spellEnd"/>
+      <w:r>
+        <w:rPr>
+          <w:rFonts w:ascii="Consolas" w:eastAsia="Times New Roman" w:hAnsi="Consolas" w:cs="Times New Roman"/>
+          <w:color w:val="000000"/>
+          <w:sz w:val="20"/>
+          <w:szCs w:val="20"/>
+        </w:rPr>
+        <w:t>])) {</w:t>
+      </w:r>
+    </w:p>
+    <w:p>
+      <w:pPr>
+        <w:shd w:val="clear" w:color="auto" w:fill="FFFFFF"/>
+        <w:spacing w:after="0" w:line="270" w:lineRule="atLeast"/>
+        <w:rPr>
+          <w:rFonts w:ascii="Consolas" w:eastAsia="Times New Roman" w:hAnsi="Consolas" w:cs="Times New Roman"/>
+          <w:color w:val="000000"/>
+          <w:sz w:val="20"/>
+          <w:szCs w:val="20"/>
+        </w:rPr>
+      </w:pPr>
+      <w:r>
+        <w:rPr>
+          <w:rFonts w:ascii="Consolas" w:eastAsia="Times New Roman" w:hAnsi="Consolas" w:cs="Times New Roman"/>
+          <w:color w:val="000000"/>
+          <w:sz w:val="20"/>
+          <w:szCs w:val="20"/>
+        </w:rPr>
+        <w:t xml:space="preserve">                </w:t>
+      </w:r>
+      <w:proofErr w:type="gramStart"/>
+      <w:r>
+        <w:rPr>
+          <w:rFonts w:ascii="Consolas" w:eastAsia="Times New Roman" w:hAnsi="Consolas" w:cs="Times New Roman"/>
+          <w:color w:val="AF00DB"/>
+          <w:sz w:val="20"/>
+          <w:szCs w:val="20"/>
+        </w:rPr>
+        <w:t>if</w:t>
+      </w:r>
+      <w:proofErr w:type="gramEnd"/>
+      <w:r>
+        <w:rPr>
+          <w:rFonts w:ascii="Consolas" w:eastAsia="Times New Roman" w:hAnsi="Consolas" w:cs="Times New Roman"/>
+          <w:color w:val="000000"/>
+          <w:sz w:val="20"/>
+          <w:szCs w:val="20"/>
+        </w:rPr>
+        <w:t xml:space="preserve"> (</w:t>
+      </w:r>
+      <w:r>
+        <w:rPr>
+          <w:rFonts w:ascii="Consolas" w:eastAsia="Times New Roman" w:hAnsi="Consolas" w:cs="Times New Roman"/>
+          <w:color w:val="001080"/>
+          <w:sz w:val="20"/>
+          <w:szCs w:val="20"/>
+        </w:rPr>
+        <w:t>$</w:t>
+      </w:r>
+      <w:proofErr w:type="spellStart"/>
+      <w:r>
+        <w:rPr>
+          <w:rFonts w:ascii="Consolas" w:eastAsia="Times New Roman" w:hAnsi="Consolas" w:cs="Times New Roman"/>
+          <w:color w:val="001080"/>
+          <w:sz w:val="20"/>
+          <w:szCs w:val="20"/>
+        </w:rPr>
+        <w:t>hashMap</w:t>
+      </w:r>
+      <w:proofErr w:type="spellEnd"/>
+      <w:r>
+        <w:rPr>
+          <w:rFonts w:ascii="Consolas" w:eastAsia="Times New Roman" w:hAnsi="Consolas" w:cs="Times New Roman"/>
+          <w:color w:val="000000"/>
+          <w:sz w:val="20"/>
+          <w:szCs w:val="20"/>
+        </w:rPr>
+        <w:t>[</w:t>
+      </w:r>
+      <w:r>
+        <w:rPr>
+          <w:rFonts w:ascii="Consolas" w:eastAsia="Times New Roman" w:hAnsi="Consolas" w:cs="Times New Roman"/>
+          <w:color w:val="001080"/>
+          <w:sz w:val="20"/>
+          <w:szCs w:val="20"/>
+        </w:rPr>
+        <w:t>$</w:t>
+      </w:r>
+      <w:proofErr w:type="spellStart"/>
+      <w:r>
+        <w:rPr>
+          <w:rFonts w:ascii="Consolas" w:eastAsia="Times New Roman" w:hAnsi="Consolas" w:cs="Times New Roman"/>
+          <w:color w:val="001080"/>
+          <w:sz w:val="20"/>
+          <w:szCs w:val="20"/>
+        </w:rPr>
+        <w:t>i</w:t>
+      </w:r>
+      <w:proofErr w:type="spellEnd"/>
+      <w:r>
+        <w:rPr>
+          <w:rFonts w:ascii="Consolas" w:eastAsia="Times New Roman" w:hAnsi="Consolas" w:cs="Times New Roman"/>
+          <w:color w:val="000000"/>
+          <w:sz w:val="20"/>
+          <w:szCs w:val="20"/>
+        </w:rPr>
+        <w:t xml:space="preserve">] == </w:t>
+      </w:r>
+      <w:r>
+        <w:rPr>
+          <w:rFonts w:ascii="Consolas" w:eastAsia="Times New Roman" w:hAnsi="Consolas" w:cs="Times New Roman"/>
+          <w:color w:val="098658"/>
+          <w:sz w:val="20"/>
+          <w:szCs w:val="20"/>
+        </w:rPr>
+        <w:t>2</w:t>
+      </w:r>
+      <w:r>
+        <w:rPr>
+          <w:rFonts w:ascii="Consolas" w:eastAsia="Times New Roman" w:hAnsi="Consolas" w:cs="Times New Roman"/>
+          <w:color w:val="000000"/>
+          <w:sz w:val="20"/>
+          <w:szCs w:val="20"/>
+        </w:rPr>
+        <w:t>) {</w:t>
+      </w:r>
+    </w:p>
+    <w:p>
+      <w:pPr>
+        <w:shd w:val="clear" w:color="auto" w:fill="FFFFFF"/>
+        <w:spacing w:after="0" w:line="270" w:lineRule="atLeast"/>
+        <w:rPr>
+          <w:rFonts w:ascii="Consolas" w:eastAsia="Times New Roman" w:hAnsi="Consolas" w:cs="Times New Roman"/>
+          <w:color w:val="000000"/>
+          <w:sz w:val="20"/>
+          <w:szCs w:val="20"/>
+        </w:rPr>
+      </w:pPr>
+      <w:r>
+        <w:rPr>
+          <w:rFonts w:ascii="Consolas" w:eastAsia="Times New Roman" w:hAnsi="Consolas" w:cs="Times New Roman"/>
+          <w:color w:val="000000"/>
+          <w:sz w:val="20"/>
+          <w:szCs w:val="20"/>
+        </w:rPr>
+        <w:t xml:space="preserve">                    </w:t>
+      </w:r>
+      <w:r>
+        <w:rPr>
+          <w:rFonts w:ascii="Consolas" w:eastAsia="Times New Roman" w:hAnsi="Consolas" w:cs="Times New Roman"/>
+          <w:color w:val="001080"/>
+          <w:sz w:val="20"/>
+          <w:szCs w:val="20"/>
+        </w:rPr>
+        <w:t>$duplicate</w:t>
+      </w:r>
+      <w:r>
+        <w:rPr>
+          <w:rFonts w:ascii="Consolas" w:eastAsia="Times New Roman" w:hAnsi="Consolas" w:cs="Times New Roman"/>
+          <w:color w:val="000000"/>
+          <w:sz w:val="20"/>
+          <w:szCs w:val="20"/>
+        </w:rPr>
+        <w:t xml:space="preserve"> = </w:t>
+      </w:r>
+      <w:r>
+        <w:rPr>
+          <w:rFonts w:ascii="Consolas" w:eastAsia="Times New Roman" w:hAnsi="Consolas" w:cs="Times New Roman"/>
+          <w:color w:val="001080"/>
+          <w:sz w:val="20"/>
+          <w:szCs w:val="20"/>
+        </w:rPr>
+        <w:t>$</w:t>
+      </w:r>
+      <w:proofErr w:type="spellStart"/>
+      <w:r>
+        <w:rPr>
+          <w:rFonts w:ascii="Consolas" w:eastAsia="Times New Roman" w:hAnsi="Consolas" w:cs="Times New Roman"/>
+          <w:color w:val="001080"/>
+          <w:sz w:val="20"/>
+          <w:szCs w:val="20"/>
+        </w:rPr>
+        <w:t>i</w:t>
+      </w:r>
+      <w:proofErr w:type="spellEnd"/>
+      <w:r>
+        <w:rPr>
+          <w:rFonts w:ascii="Consolas" w:eastAsia="Times New Roman" w:hAnsi="Consolas" w:cs="Times New Roman"/>
+          <w:color w:val="000000"/>
+          <w:sz w:val="20"/>
+          <w:szCs w:val="20"/>
+        </w:rPr>
+        <w:t>;</w:t>
+      </w:r>
+    </w:p>
+    <w:p>
+      <w:pPr>
+        <w:shd w:val="clear" w:color="auto" w:fill="FFFFFF"/>
+        <w:spacing w:after="0" w:line="270" w:lineRule="atLeast"/>
+        <w:rPr>
+          <w:rFonts w:ascii="Consolas" w:eastAsia="Times New Roman" w:hAnsi="Consolas" w:cs="Times New Roman"/>
+          <w:color w:val="000000"/>
+          <w:sz w:val="20"/>
+          <w:szCs w:val="20"/>
+        </w:rPr>
+      </w:pPr>
+      <w:r>
+        <w:rPr>
+          <w:rFonts w:ascii="Consolas" w:eastAsia="Times New Roman" w:hAnsi="Consolas" w:cs="Times New Roman"/>
+          <w:color w:val="000000"/>
+          <w:sz w:val="20"/>
+          <w:szCs w:val="20"/>
+        </w:rPr>
+        <w:t>                }</w:t>
+      </w:r>
+    </w:p>
+    <w:p>
+      <w:pPr>
+        <w:shd w:val="clear" w:color="auto" w:fill="FFFFFF"/>
+        <w:spacing w:after="0" w:line="270" w:lineRule="atLeast"/>
+        <w:rPr>
+          <w:rFonts w:ascii="Consolas" w:eastAsia="Times New Roman" w:hAnsi="Consolas" w:cs="Times New Roman"/>
+          <w:color w:val="000000"/>
+          <w:sz w:val="20"/>
+          <w:szCs w:val="20"/>
+        </w:rPr>
+      </w:pPr>
+      <w:r>
+        <w:rPr>
+          <w:rFonts w:ascii="Consolas" w:eastAsia="Times New Roman" w:hAnsi="Consolas" w:cs="Times New Roman"/>
+          <w:color w:val="000000"/>
+          <w:sz w:val="20"/>
+          <w:szCs w:val="20"/>
+        </w:rPr>
+        <w:t xml:space="preserve">            } </w:t>
+      </w:r>
+      <w:r>
+        <w:rPr>
+          <w:rFonts w:ascii="Consolas" w:eastAsia="Times New Roman" w:hAnsi="Consolas" w:cs="Times New Roman"/>
+          <w:color w:val="AF00DB"/>
+          <w:sz w:val="20"/>
+          <w:szCs w:val="20"/>
+        </w:rPr>
+        <w:t>else</w:t>
+      </w:r>
+      <w:r>
+        <w:rPr>
+          <w:rFonts w:ascii="Consolas" w:eastAsia="Times New Roman" w:hAnsi="Consolas" w:cs="Times New Roman"/>
+          <w:color w:val="000000"/>
+          <w:sz w:val="20"/>
+          <w:szCs w:val="20"/>
+        </w:rPr>
+        <w:t xml:space="preserve"> {</w:t>
+      </w:r>
+    </w:p>
+    <w:p>
+      <w:pPr>
+        <w:shd w:val="clear" w:color="auto" w:fill="FFFFFF"/>
+        <w:spacing w:after="0" w:line="270" w:lineRule="atLeast"/>
+        <w:rPr>
+          <w:rFonts w:ascii="Consolas" w:eastAsia="Times New Roman" w:hAnsi="Consolas" w:cs="Times New Roman"/>
+          <w:color w:val="000000"/>
+          <w:sz w:val="20"/>
+          <w:szCs w:val="20"/>
+        </w:rPr>
+      </w:pPr>
+      <w:r>
+        <w:rPr>
+          <w:rFonts w:ascii="Consolas" w:eastAsia="Times New Roman" w:hAnsi="Consolas" w:cs="Times New Roman"/>
+          <w:color w:val="000000"/>
+          <w:sz w:val="20"/>
+          <w:szCs w:val="20"/>
+        </w:rPr>
+        <w:t xml:space="preserve">                </w:t>
+      </w:r>
+      <w:r>
+        <w:rPr>
+          <w:rFonts w:ascii="Consolas" w:eastAsia="Times New Roman" w:hAnsi="Consolas" w:cs="Times New Roman"/>
+          <w:color w:val="001080"/>
+          <w:sz w:val="20"/>
+          <w:szCs w:val="20"/>
+        </w:rPr>
+        <w:t>$missing</w:t>
+      </w:r>
+      <w:r>
+        <w:rPr>
+          <w:rFonts w:ascii="Consolas" w:eastAsia="Times New Roman" w:hAnsi="Consolas" w:cs="Times New Roman"/>
+          <w:color w:val="000000"/>
+          <w:sz w:val="20"/>
+          <w:szCs w:val="20"/>
+        </w:rPr>
+        <w:t xml:space="preserve"> = </w:t>
+      </w:r>
+      <w:r>
+        <w:rPr>
+          <w:rFonts w:ascii="Consolas" w:eastAsia="Times New Roman" w:hAnsi="Consolas" w:cs="Times New Roman"/>
+          <w:color w:val="001080"/>
+          <w:sz w:val="20"/>
+          <w:szCs w:val="20"/>
+        </w:rPr>
+        <w:t>$</w:t>
+      </w:r>
+      <w:proofErr w:type="spellStart"/>
+      <w:r>
+        <w:rPr>
+          <w:rFonts w:ascii="Consolas" w:eastAsia="Times New Roman" w:hAnsi="Consolas" w:cs="Times New Roman"/>
+          <w:color w:val="001080"/>
+          <w:sz w:val="20"/>
+          <w:szCs w:val="20"/>
+        </w:rPr>
+        <w:t>i</w:t>
+      </w:r>
+      <w:proofErr w:type="spellEnd"/>
+      <w:r>
+        <w:rPr>
+          <w:rFonts w:ascii="Consolas" w:eastAsia="Times New Roman" w:hAnsi="Consolas" w:cs="Times New Roman"/>
+          <w:color w:val="000000"/>
+          <w:sz w:val="20"/>
+          <w:szCs w:val="20"/>
+        </w:rPr>
+        <w:t>;</w:t>
+      </w:r>
+    </w:p>
+    <w:p>
+      <w:pPr>
+        <w:shd w:val="clear" w:color="auto" w:fill="FFFFFF"/>
+        <w:spacing w:after="0" w:line="270" w:lineRule="atLeast"/>
+        <w:rPr>
+          <w:rFonts w:ascii="Consolas" w:eastAsia="Times New Roman" w:hAnsi="Consolas" w:cs="Times New Roman"/>
+          <w:color w:val="000000"/>
+          <w:sz w:val="20"/>
+          <w:szCs w:val="20"/>
+        </w:rPr>
+      </w:pPr>
+      <w:r>
+        <w:rPr>
+          <w:rFonts w:ascii="Consolas" w:eastAsia="Times New Roman" w:hAnsi="Consolas" w:cs="Times New Roman"/>
+          <w:color w:val="000000"/>
+          <w:sz w:val="20"/>
+          <w:szCs w:val="20"/>
+        </w:rPr>
+        <w:t>            }</w:t>
+      </w:r>
+    </w:p>
+    <w:p>
+      <w:pPr>
+        <w:shd w:val="clear" w:color="auto" w:fill="FFFFFF"/>
+        <w:spacing w:after="0" w:line="270" w:lineRule="atLeast"/>
+        <w:rPr>
+          <w:rFonts w:ascii="Consolas" w:eastAsia="Times New Roman" w:hAnsi="Consolas" w:cs="Times New Roman"/>
+          <w:color w:val="000000"/>
+          <w:sz w:val="20"/>
+          <w:szCs w:val="20"/>
+        </w:rPr>
+      </w:pPr>
+    </w:p>
+    <w:p>
+      <w:pPr>
+        <w:shd w:val="clear" w:color="auto" w:fill="FFFFFF"/>
+        <w:spacing w:after="0" w:line="270" w:lineRule="atLeast"/>
+        <w:rPr>
+          <w:rFonts w:ascii="Consolas" w:eastAsia="Times New Roman" w:hAnsi="Consolas" w:cs="Times New Roman"/>
+          <w:color w:val="000000"/>
+          <w:sz w:val="20"/>
+          <w:szCs w:val="20"/>
+        </w:rPr>
+      </w:pPr>
+      <w:r>
+        <w:rPr>
+          <w:rFonts w:ascii="Consolas" w:eastAsia="Times New Roman" w:hAnsi="Consolas" w:cs="Times New Roman"/>
+          <w:color w:val="000000"/>
+          <w:sz w:val="20"/>
+          <w:szCs w:val="20"/>
+        </w:rPr>
+        <w:t xml:space="preserve">            </w:t>
+      </w:r>
+      <w:proofErr w:type="gramStart"/>
+      <w:r>
+        <w:rPr>
+          <w:rFonts w:ascii="Consolas" w:eastAsia="Times New Roman" w:hAnsi="Consolas" w:cs="Times New Roman"/>
+          <w:color w:val="AF00DB"/>
+          <w:sz w:val="20"/>
+          <w:szCs w:val="20"/>
+        </w:rPr>
+        <w:t>if</w:t>
+      </w:r>
+      <w:proofErr w:type="gramEnd"/>
+      <w:r>
+        <w:rPr>
+          <w:rFonts w:ascii="Consolas" w:eastAsia="Times New Roman" w:hAnsi="Consolas" w:cs="Times New Roman"/>
+          <w:color w:val="000000"/>
+          <w:sz w:val="20"/>
+          <w:szCs w:val="20"/>
+        </w:rPr>
+        <w:t xml:space="preserve"> (</w:t>
+      </w:r>
+      <w:proofErr w:type="spellStart"/>
+      <w:r>
+        <w:rPr>
+          <w:rFonts w:ascii="Consolas" w:eastAsia="Times New Roman" w:hAnsi="Consolas" w:cs="Times New Roman"/>
+          <w:color w:val="795E26"/>
+          <w:sz w:val="20"/>
+          <w:szCs w:val="20"/>
+        </w:rPr>
+        <w:t>isset</w:t>
+      </w:r>
+      <w:proofErr w:type="spellEnd"/>
+      <w:r>
+        <w:rPr>
+          <w:rFonts w:ascii="Consolas" w:eastAsia="Times New Roman" w:hAnsi="Consolas" w:cs="Times New Roman"/>
+          <w:color w:val="000000"/>
+          <w:sz w:val="20"/>
+          <w:szCs w:val="20"/>
+        </w:rPr>
+        <w:t>(</w:t>
+      </w:r>
+      <w:r>
+        <w:rPr>
+          <w:rFonts w:ascii="Consolas" w:eastAsia="Times New Roman" w:hAnsi="Consolas" w:cs="Times New Roman"/>
+          <w:color w:val="001080"/>
+          <w:sz w:val="20"/>
+          <w:szCs w:val="20"/>
+        </w:rPr>
+        <w:t>$duplicate</w:t>
+      </w:r>
+      <w:r>
+        <w:rPr>
+          <w:rFonts w:ascii="Consolas" w:eastAsia="Times New Roman" w:hAnsi="Consolas" w:cs="Times New Roman"/>
+          <w:color w:val="000000"/>
+          <w:sz w:val="20"/>
+          <w:szCs w:val="20"/>
+        </w:rPr>
+        <w:t xml:space="preserve">) &amp;&amp; </w:t>
+      </w:r>
+      <w:proofErr w:type="spellStart"/>
+      <w:r>
+        <w:rPr>
+          <w:rFonts w:ascii="Consolas" w:eastAsia="Times New Roman" w:hAnsi="Consolas" w:cs="Times New Roman"/>
+          <w:color w:val="795E26"/>
+          <w:sz w:val="20"/>
+          <w:szCs w:val="20"/>
+        </w:rPr>
+        <w:t>isset</w:t>
+      </w:r>
+      <w:proofErr w:type="spellEnd"/>
+      <w:r>
+        <w:rPr>
+          <w:rFonts w:ascii="Consolas" w:eastAsia="Times New Roman" w:hAnsi="Consolas" w:cs="Times New Roman"/>
+          <w:color w:val="000000"/>
+          <w:sz w:val="20"/>
+          <w:szCs w:val="20"/>
+        </w:rPr>
+        <w:t>(</w:t>
+      </w:r>
+      <w:r>
+        <w:rPr>
+          <w:rFonts w:ascii="Consolas" w:eastAsia="Times New Roman" w:hAnsi="Consolas" w:cs="Times New Roman"/>
+          <w:color w:val="001080"/>
+          <w:sz w:val="20"/>
+          <w:szCs w:val="20"/>
+        </w:rPr>
+        <w:t>$missing</w:t>
+      </w:r>
+      <w:r>
+        <w:rPr>
+          <w:rFonts w:ascii="Consolas" w:eastAsia="Times New Roman" w:hAnsi="Consolas" w:cs="Times New Roman"/>
+          <w:color w:val="000000"/>
+          <w:sz w:val="20"/>
+          <w:szCs w:val="20"/>
+        </w:rPr>
+        <w:t xml:space="preserve">)) </w:t>
+      </w:r>
+      <w:r>
+        <w:rPr>
+          <w:rFonts w:ascii="Consolas" w:eastAsia="Times New Roman" w:hAnsi="Consolas" w:cs="Times New Roman"/>
+          <w:color w:val="AF00DB"/>
+          <w:sz w:val="20"/>
+          <w:szCs w:val="20"/>
+        </w:rPr>
+        <w:t>return</w:t>
+      </w:r>
+      <w:r>
+        <w:rPr>
+          <w:rFonts w:ascii="Consolas" w:eastAsia="Times New Roman" w:hAnsi="Consolas" w:cs="Times New Roman"/>
+          <w:color w:val="000000"/>
+          <w:sz w:val="20"/>
+          <w:szCs w:val="20"/>
+        </w:rPr>
+        <w:t xml:space="preserve"> [</w:t>
+      </w:r>
+      <w:r>
+        <w:rPr>
+          <w:rFonts w:ascii="Consolas" w:eastAsia="Times New Roman" w:hAnsi="Consolas" w:cs="Times New Roman"/>
+          <w:color w:val="001080"/>
+          <w:sz w:val="20"/>
+          <w:szCs w:val="20"/>
+        </w:rPr>
+        <w:t>$duplicate</w:t>
+      </w:r>
+      <w:r>
+        <w:rPr>
+          <w:rFonts w:ascii="Consolas" w:eastAsia="Times New Roman" w:hAnsi="Consolas" w:cs="Times New Roman"/>
+          <w:color w:val="000000"/>
+          <w:sz w:val="20"/>
+          <w:szCs w:val="20"/>
+        </w:rPr>
+        <w:t xml:space="preserve">, </w:t>
+      </w:r>
+      <w:r>
+        <w:rPr>
+          <w:rFonts w:ascii="Consolas" w:eastAsia="Times New Roman" w:hAnsi="Consolas" w:cs="Times New Roman"/>
+          <w:color w:val="001080"/>
+          <w:sz w:val="20"/>
+          <w:szCs w:val="20"/>
+        </w:rPr>
+        <w:t>$missing</w:t>
+      </w:r>
+      <w:r>
+        <w:rPr>
+          <w:rFonts w:ascii="Consolas" w:eastAsia="Times New Roman" w:hAnsi="Consolas" w:cs="Times New Roman"/>
+          <w:color w:val="000000"/>
+          <w:sz w:val="20"/>
+          <w:szCs w:val="20"/>
+        </w:rPr>
+        <w:t>];</w:t>
+      </w:r>
+    </w:p>
+    <w:p>
+      <w:pPr>
+        <w:shd w:val="clear" w:color="auto" w:fill="FFFFFF"/>
+        <w:spacing w:after="0" w:line="270" w:lineRule="atLeast"/>
+        <w:rPr>
+          <w:rFonts w:ascii="Consolas" w:eastAsia="Times New Roman" w:hAnsi="Consolas" w:cs="Times New Roman"/>
+          <w:color w:val="000000"/>
+          <w:sz w:val="20"/>
+          <w:szCs w:val="20"/>
+        </w:rPr>
+      </w:pPr>
+      <w:r>
+        <w:rPr>
+          <w:rFonts w:ascii="Consolas" w:eastAsia="Times New Roman" w:hAnsi="Consolas" w:cs="Times New Roman"/>
+          <w:color w:val="000000"/>
+          <w:sz w:val="20"/>
+          <w:szCs w:val="20"/>
+        </w:rPr>
+        <w:t>        }</w:t>
+      </w:r>
+    </w:p>
+    <w:p>
+      <w:pPr>
+        <w:shd w:val="clear" w:color="auto" w:fill="FFFFFF"/>
+        <w:spacing w:after="0" w:line="270" w:lineRule="atLeast"/>
+        <w:rPr>
+          <w:rFonts w:ascii="Consolas" w:eastAsia="Times New Roman" w:hAnsi="Consolas" w:cs="Times New Roman"/>
+          <w:color w:val="000000"/>
+          <w:sz w:val="20"/>
+          <w:szCs w:val="20"/>
+        </w:rPr>
+      </w:pPr>
+      <w:r>
+        <w:rPr>
+          <w:rFonts w:ascii="Consolas" w:eastAsia="Times New Roman" w:hAnsi="Consolas" w:cs="Times New Roman"/>
+          <w:color w:val="000000"/>
+          <w:sz w:val="20"/>
+          <w:szCs w:val="20"/>
+        </w:rPr>
+        <w:lastRenderedPageBreak/>
+        <w:t>    }</w:t>
+      </w:r>
+    </w:p>
+    <w:p>
+      <w:pPr>
+        <w:shd w:val="clear" w:color="auto" w:fill="FFFFFE"/>
+        <w:spacing w:after="0" w:line="285" w:lineRule="atLeast"/>
+        <w:rPr>
+          <w:rFonts w:ascii="Consolas" w:eastAsia="Times New Roman" w:hAnsi="Consolas" w:cs="Times New Roman"/>
+          <w:color w:val="000000"/>
+          <w:sz w:val="21"/>
+          <w:szCs w:val="21"/>
+        </w:rPr>
+      </w:pPr>
       <w:bookmarkStart w:id="0" w:name="_GoBack"/>
       <w:bookmarkEnd w:id="0"/>
+    </w:p>
+    <w:p>
+      <w:pPr>
+        <w:shd w:val="clear" w:color="auto" w:fill="FFFFFF"/>
+        <w:spacing w:after="0" w:line="270" w:lineRule="atLeast"/>
+        <w:rPr>
+          <w:rFonts w:ascii="Consolas" w:eastAsia="Times New Roman" w:hAnsi="Consolas" w:cs="Times New Roman"/>
+          <w:color w:val="000000"/>
+          <w:sz w:val="20"/>
+          <w:szCs w:val="20"/>
+        </w:rPr>
+      </w:pPr>
     </w:p>
     <w:p>
       <w:pPr>
